--- a/开题报告.docx
+++ b/开题报告.docx
@@ -738,7 +738,13 @@
               <w:rPr>
                 <w:rFonts w:hint="eastAsia"/>
               </w:rPr>
-              <w:t>随着室内移动机器人应用的兴起，移动机器人产生多种定位方式，其常用的定位方式有：正交码盘加陀螺仪、摄像头定</w:t>
+              <w:t>随着室内移动机器人应用的兴起，</w:t>
+            </w:r>
+            <w:r>
+              <w:rPr>
+                <w:rFonts w:hint="eastAsia"/>
+              </w:rPr>
+              <w:t>移动机器人产生多种定位方式，其常用的定位方式有：正交码盘加陀螺仪、摄像头定</w:t>
             </w:r>
             <w:r>
               <w:rPr>
@@ -809,6 +815,12 @@
               <w:rPr>
                 <w:rFonts w:hint="eastAsia"/>
               </w:rPr>
+              <w:t xml:space="preserve"> </w:t>
+            </w:r>
+            <w:r>
+              <w:rPr>
+                <w:rFonts w:hint="eastAsia"/>
+              </w:rPr>
               <w:t>SLAM</w:t>
             </w:r>
             <w:r>
@@ -874,25 +886,37 @@
               <w:rPr>
                 <w:rFonts w:hint="eastAsia"/>
               </w:rPr>
-              <w:t>本次</w:t>
-            </w:r>
-            <w:r>
-              <w:rPr>
-                <w:rFonts w:hint="eastAsia"/>
-              </w:rPr>
-              <w:t>算法</w:t>
-            </w:r>
-            <w:r>
-              <w:rPr>
-                <w:rFonts w:hint="eastAsia"/>
-              </w:rPr>
-              <w:t>设计</w:t>
-            </w:r>
-            <w:r>
-              <w:rPr>
-                <w:rFonts w:hint="eastAsia"/>
-              </w:rPr>
-              <w:t>运行环境为</w:t>
+              <w:t>SLAM</w:t>
+            </w:r>
+            <w:r>
+              <w:rPr>
+                <w:rFonts w:hint="eastAsia"/>
+              </w:rPr>
+              <w:t>运行环境多为</w:t>
+            </w:r>
+            <w:r>
+              <w:rPr>
+                <w:rFonts w:hint="eastAsia"/>
+              </w:rPr>
+              <w:t>arm</w:t>
+            </w:r>
+            <w:r>
+              <w:rPr>
+                <w:rFonts w:hint="eastAsia"/>
+              </w:rPr>
+              <w:t>开发环境，</w:t>
+            </w:r>
+            <w:r>
+              <w:rPr>
+                <w:rFonts w:hint="eastAsia"/>
+              </w:rPr>
+              <w:t>本次设计</w:t>
+            </w:r>
+            <w:r>
+              <w:rPr>
+                <w:rFonts w:hint="eastAsia"/>
+              </w:rPr>
+              <w:t>运行环境选用电脑</w:t>
             </w:r>
             <w:r>
               <w:rPr>
@@ -904,19 +928,7 @@
               <w:rPr>
                 <w:rFonts w:hint="eastAsia"/>
               </w:rPr>
-              <w:t>环境，电脑</w:t>
-            </w:r>
-            <w:r>
-              <w:rPr>
-                <w:rFonts w:hint="eastAsia"/>
-              </w:rPr>
-              <w:t>linux</w:t>
-            </w:r>
-            <w:r>
-              <w:rPr>
-                <w:rFonts w:hint="eastAsia"/>
-              </w:rPr>
-              <w:t>作为上位机，</w:t>
+              <w:t>环境，电脑作为上位机，</w:t>
             </w:r>
             <w:r>
               <w:rPr>
@@ -964,7 +976,13 @@
               <w:rPr>
                 <w:rFonts w:hint="eastAsia"/>
               </w:rPr>
-              <w:t>底盘上传的传感器数据进行地图绘制和扫地机的</w:t>
+              <w:t>底盘上传的传感器数据进行地图绘制和机器人</w:t>
+            </w:r>
+            <w:r>
+              <w:rPr>
+                <w:rFonts w:hint="eastAsia"/>
+              </w:rPr>
+              <w:t>的</w:t>
             </w:r>
             <w:r>
               <w:rPr>
@@ -1257,7 +1275,13 @@
               <w:rPr>
                 <w:rFonts w:hint="eastAsia"/>
               </w:rPr>
-              <w:t>盘程序，向底盘发送相应的指令控制机器人移动。集成里程计推算定位算法，实时计算机器人位置信息。</w:t>
+              <w:t>盘程序：</w:t>
+            </w:r>
+            <w:r>
+              <w:rPr>
+                <w:rFonts w:hint="eastAsia"/>
+              </w:rPr>
+              <w:t>向底盘发送相应的指令控制机器人移动。集成里程计推算定位算法，实时计算机器人位置信息。</w:t>
             </w:r>
           </w:p>
           <w:p>
@@ -1273,7 +1297,13 @@
               <w:rPr>
                 <w:rFonts w:hint="eastAsia"/>
               </w:rPr>
-              <w:t>编写地图绘制程序，集成</w:t>
+              <w:t>编写地图绘制程序：</w:t>
+            </w:r>
+            <w:r>
+              <w:rPr>
+                <w:rFonts w:hint="eastAsia"/>
+              </w:rPr>
+              <w:t>集成</w:t>
             </w:r>
             <w:r>
               <w:rPr>
@@ -1307,7 +1337,7 @@
               <w:rPr>
                 <w:rFonts w:hint="eastAsia"/>
               </w:rPr>
-              <w:t>通信，</w:t>
+              <w:t>通信：</w:t>
             </w:r>
             <w:r>
               <w:rPr>
@@ -1378,7 +1408,13 @@
               <w:rPr>
                 <w:rFonts w:hint="eastAsia"/>
               </w:rPr>
-              <w:t>通信，实现客户端对机器人的控制，底盘程序</w:t>
+              <w:t>通信，实现客户端对机器人的控制：</w:t>
+            </w:r>
+            <w:r>
+              <w:rPr>
+                <w:rFonts w:hint="eastAsia"/>
+              </w:rPr>
+              <w:t>底盘程序</w:t>
             </w:r>
             <w:r>
               <w:rPr>
@@ -1476,28 +1512,26 @@
           </w:tcPr>
           <w:p>
             <w:pPr>
-              <w:ind w:firstLine="600"/>
+              <w:pStyle w:val="a6"/>
+              <w:numPr>
+                <w:ilvl w:val="0"/>
+                <w:numId w:val="5"/>
+              </w:numPr>
+              <w:ind w:firstLineChars="0"/>
             </w:pPr>
             <w:r>
               <w:rPr>
                 <w:rFonts w:hint="eastAsia"/>
                 <w:sz w:val="30"/>
               </w:rPr>
-              <w:t>3</w:t>
-            </w:r>
-            <w:r>
-              <w:rPr>
-                <w:rFonts w:hint="eastAsia"/>
-                <w:sz w:val="30"/>
-              </w:rPr>
-              <w:t>．课题的重点、难点及创新点</w:t>
+              <w:t>课题的重点、难点及创新点</w:t>
             </w:r>
           </w:p>
         </w:tc>
       </w:tr>
       <w:tr>
         <w:trPr>
-          <w:trHeight w:val="8070"/>
+          <w:trHeight w:val="9990"/>
         </w:trPr>
         <w:tc>
           <w:tcPr>
@@ -1505,101 +1539,420 @@
           </w:tcPr>
           <w:p>
             <w:pPr>
-              <w:ind w:firstLine="480"/>
-              <w:rPr>
-                <w:szCs w:val="24"/>
-              </w:rPr>
-            </w:pPr>
-            <w:r>
-              <w:rPr>
-                <w:rFonts w:hint="eastAsia"/>
-                <w:szCs w:val="24"/>
-              </w:rPr>
-              <w:t>1</w:t>
-            </w:r>
-            <w:r>
-              <w:rPr>
-                <w:rFonts w:hint="eastAsia"/>
-                <w:szCs w:val="24"/>
-              </w:rPr>
-              <w:t>．</w:t>
-            </w:r>
-            <w:r>
-              <w:rPr>
-                <w:rFonts w:hint="eastAsia"/>
-                <w:szCs w:val="24"/>
-              </w:rPr>
-              <w:t>重点：</w:t>
-            </w:r>
-          </w:p>
-          <w:p>
-            <w:pPr>
+              <w:pStyle w:val="a6"/>
               <w:numPr>
                 <w:ilvl w:val="0"/>
-                <w:numId w:val="2"/>
+                <w:numId w:val="8"/>
               </w:numPr>
-              <w:ind w:firstLine="480"/>
-              <w:rPr>
-                <w:szCs w:val="24"/>
-              </w:rPr>
-            </w:pPr>
-            <w:r>
-              <w:rPr>
-                <w:rFonts w:hint="eastAsia"/>
-                <w:szCs w:val="24"/>
-              </w:rPr>
-              <w:t>小车各</w:t>
-            </w:r>
-            <w:r>
-              <w:rPr>
-                <w:szCs w:val="24"/>
-              </w:rPr>
-              <w:t>功能模块的选购</w:t>
-            </w:r>
-            <w:r>
-              <w:rPr>
-                <w:rFonts w:hint="eastAsia"/>
-                <w:szCs w:val="24"/>
-              </w:rPr>
-              <w:t>及</w:t>
-            </w:r>
-            <w:r>
-              <w:rPr>
-                <w:szCs w:val="24"/>
-              </w:rPr>
-              <w:t>应用。</w:t>
-            </w:r>
-          </w:p>
-          <w:p>
-            <w:pPr>
+              <w:ind w:firstLineChars="0"/>
+              <w:rPr>
+                <w:szCs w:val="24"/>
+              </w:rPr>
+            </w:pPr>
+            <w:r>
+              <w:rPr>
+                <w:rFonts w:hint="eastAsia"/>
+                <w:szCs w:val="24"/>
+              </w:rPr>
+              <w:t>重点：</w:t>
+            </w:r>
+          </w:p>
+          <w:p>
+            <w:pPr>
+              <w:ind w:firstLineChars="183" w:firstLine="439"/>
+              <w:rPr>
+                <w:szCs w:val="24"/>
+              </w:rPr>
+            </w:pPr>
+            <w:r>
+              <w:rPr>
+                <w:rFonts w:hint="eastAsia"/>
+                <w:szCs w:val="24"/>
+              </w:rPr>
+              <w:t>（</w:t>
+            </w:r>
+            <w:r>
+              <w:rPr>
+                <w:rFonts w:hint="eastAsia"/>
+                <w:szCs w:val="24"/>
+              </w:rPr>
+              <w:t>1</w:t>
+            </w:r>
+            <w:r>
+              <w:rPr>
+                <w:rFonts w:hint="eastAsia"/>
+                <w:szCs w:val="24"/>
+              </w:rPr>
+              <w:t>）</w:t>
+            </w:r>
+            <w:r>
+              <w:rPr>
+                <w:rFonts w:hint="eastAsia"/>
+                <w:szCs w:val="24"/>
+              </w:rPr>
+              <w:t>2D</w:t>
+            </w:r>
+            <w:r>
+              <w:rPr>
+                <w:rFonts w:hint="eastAsia"/>
+                <w:szCs w:val="24"/>
+              </w:rPr>
+              <w:t>激光测距模块的数据解析</w:t>
+            </w:r>
+            <w:r>
+              <w:rPr>
+                <w:szCs w:val="24"/>
+              </w:rPr>
+              <w:t>。</w:t>
+            </w:r>
+          </w:p>
+          <w:p>
+            <w:pPr>
+              <w:ind w:firstLineChars="183" w:firstLine="439"/>
+              <w:rPr>
+                <w:szCs w:val="24"/>
+              </w:rPr>
+            </w:pPr>
+            <w:r>
+              <w:rPr>
+                <w:rFonts w:hint="eastAsia"/>
+                <w:szCs w:val="24"/>
+              </w:rPr>
+              <w:t>（</w:t>
+            </w:r>
+            <w:r>
+              <w:rPr>
+                <w:rFonts w:hint="eastAsia"/>
+                <w:szCs w:val="24"/>
+              </w:rPr>
+              <w:t>2</w:t>
+            </w:r>
+            <w:r>
+              <w:rPr>
+                <w:rFonts w:hint="eastAsia"/>
+                <w:szCs w:val="24"/>
+              </w:rPr>
+              <w:t>）</w:t>
+            </w:r>
+            <w:r>
+              <w:rPr>
+                <w:szCs w:val="24"/>
+              </w:rPr>
+              <w:t>B</w:t>
+            </w:r>
+            <w:r>
+              <w:rPr>
+                <w:rFonts w:hint="eastAsia"/>
+                <w:szCs w:val="24"/>
+              </w:rPr>
+              <w:t>resenham</w:t>
+            </w:r>
+            <w:r>
+              <w:rPr>
+                <w:rFonts w:hint="eastAsia"/>
+                <w:szCs w:val="24"/>
+              </w:rPr>
+              <w:t>画直线算法</w:t>
+            </w:r>
+            <w:r>
+              <w:rPr>
+                <w:rFonts w:hint="eastAsia"/>
+                <w:szCs w:val="24"/>
+              </w:rPr>
+              <w:t>，建立单帧地图</w:t>
+            </w:r>
+            <w:r>
+              <w:rPr>
+                <w:szCs w:val="24"/>
+              </w:rPr>
+              <w:t>。</w:t>
+            </w:r>
+          </w:p>
+          <w:p>
+            <w:pPr>
+              <w:ind w:firstLineChars="183" w:firstLine="439"/>
+              <w:rPr>
+                <w:szCs w:val="24"/>
+              </w:rPr>
+            </w:pPr>
+            <w:r>
+              <w:rPr>
+                <w:rFonts w:hint="eastAsia"/>
+                <w:szCs w:val="24"/>
+              </w:rPr>
+              <w:t>（</w:t>
+            </w:r>
+            <w:r>
+              <w:rPr>
+                <w:rFonts w:hint="eastAsia"/>
+                <w:szCs w:val="24"/>
+              </w:rPr>
+              <w:t>3</w:t>
+            </w:r>
+            <w:r>
+              <w:rPr>
+                <w:rFonts w:hint="eastAsia"/>
+                <w:szCs w:val="24"/>
+              </w:rPr>
+              <w:t>）</w:t>
+            </w:r>
+            <w:r>
+              <w:rPr>
+                <w:rFonts w:hint="eastAsia"/>
+                <w:szCs w:val="24"/>
+              </w:rPr>
+              <w:t>结合机器人位置信息建立全图</w:t>
+            </w:r>
+            <w:r>
+              <w:rPr>
+                <w:szCs w:val="24"/>
+              </w:rPr>
+              <w:t>。</w:t>
+            </w:r>
+          </w:p>
+          <w:p>
+            <w:pPr>
+              <w:ind w:firstLineChars="183" w:firstLine="439"/>
+              <w:rPr>
+                <w:szCs w:val="24"/>
+              </w:rPr>
+            </w:pPr>
+            <w:r>
+              <w:rPr>
+                <w:rFonts w:hint="eastAsia"/>
+                <w:szCs w:val="24"/>
+              </w:rPr>
+              <w:t>（</w:t>
+            </w:r>
+            <w:r>
+              <w:rPr>
+                <w:rFonts w:hint="eastAsia"/>
+                <w:szCs w:val="24"/>
+              </w:rPr>
+              <w:t>4</w:t>
+            </w:r>
+            <w:r>
+              <w:rPr>
+                <w:rFonts w:hint="eastAsia"/>
+                <w:szCs w:val="24"/>
+              </w:rPr>
+              <w:t>）</w:t>
+            </w:r>
+            <w:r>
+              <w:rPr>
+                <w:rFonts w:hint="eastAsia"/>
+                <w:szCs w:val="24"/>
+              </w:rPr>
+              <w:t>里程计推算定位算法，计算机器人在地图中的位置</w:t>
+            </w:r>
+            <w:r>
+              <w:rPr>
+                <w:szCs w:val="24"/>
+              </w:rPr>
+              <w:t>。</w:t>
+            </w:r>
+          </w:p>
+          <w:p>
+            <w:pPr>
+              <w:ind w:firstLineChars="183" w:firstLine="439"/>
+              <w:rPr>
+                <w:rFonts w:hint="eastAsia"/>
+                <w:szCs w:val="24"/>
+              </w:rPr>
+            </w:pPr>
+            <w:r>
+              <w:rPr>
+                <w:szCs w:val="24"/>
+              </w:rPr>
+              <w:t>（</w:t>
+            </w:r>
+            <w:r>
+              <w:rPr>
+                <w:rFonts w:hint="eastAsia"/>
+                <w:szCs w:val="24"/>
+              </w:rPr>
+              <w:t>5</w:t>
+            </w:r>
+            <w:r>
+              <w:rPr>
+                <w:szCs w:val="24"/>
+              </w:rPr>
+              <w:t>）</w:t>
+            </w:r>
+            <w:r>
+              <w:rPr>
+                <w:rFonts w:hint="eastAsia"/>
+                <w:szCs w:val="24"/>
+              </w:rPr>
+              <w:t>进程间的</w:t>
+            </w:r>
+            <w:r>
+              <w:rPr>
+                <w:rFonts w:hint="eastAsia"/>
+                <w:szCs w:val="24"/>
+              </w:rPr>
+              <w:t>socket</w:t>
+            </w:r>
+            <w:r>
+              <w:rPr>
+                <w:rFonts w:hint="eastAsia"/>
+                <w:szCs w:val="24"/>
+              </w:rPr>
+              <w:t>通信。</w:t>
+            </w:r>
+          </w:p>
+          <w:p>
+            <w:pPr>
+              <w:pStyle w:val="a6"/>
               <w:numPr>
                 <w:ilvl w:val="0"/>
-                <w:numId w:val="2"/>
+                <w:numId w:val="8"/>
               </w:numPr>
-              <w:ind w:firstLine="480"/>
-              <w:rPr>
-                <w:szCs w:val="24"/>
-              </w:rPr>
-            </w:pPr>
-            <w:r>
-              <w:rPr>
-                <w:rFonts w:hint="eastAsia"/>
-                <w:szCs w:val="24"/>
-              </w:rPr>
-              <w:t>核心</w:t>
-            </w:r>
-            <w:r>
-              <w:rPr>
-                <w:szCs w:val="24"/>
-              </w:rPr>
-              <w:t>算法的</w:t>
-            </w:r>
-            <w:r>
-              <w:rPr>
-                <w:rFonts w:hint="eastAsia"/>
-                <w:szCs w:val="24"/>
-              </w:rPr>
-              <w:t>研究及原理</w:t>
+              <w:ind w:firstLineChars="0"/>
+              <w:rPr>
+                <w:szCs w:val="24"/>
+              </w:rPr>
+            </w:pPr>
+            <w:r>
+              <w:rPr>
+                <w:rFonts w:hint="eastAsia"/>
+                <w:szCs w:val="24"/>
+              </w:rPr>
+              <w:t>难点</w:t>
+            </w:r>
+            <w:r>
+              <w:rPr>
+                <w:szCs w:val="24"/>
+              </w:rPr>
+              <w:t>：</w:t>
+            </w:r>
+          </w:p>
+          <w:p>
+            <w:pPr>
+              <w:ind w:firstLineChars="183" w:firstLine="439"/>
+              <w:rPr>
+                <w:rFonts w:hint="eastAsia"/>
+                <w:szCs w:val="24"/>
+              </w:rPr>
+            </w:pPr>
+            <w:r>
+              <w:rPr>
+                <w:rFonts w:hint="eastAsia"/>
+                <w:szCs w:val="24"/>
+              </w:rPr>
+              <w:t>（</w:t>
+            </w:r>
+            <w:r>
+              <w:rPr>
+                <w:rFonts w:hint="eastAsia"/>
+                <w:szCs w:val="24"/>
+              </w:rPr>
+              <w:t>1</w:t>
+            </w:r>
+            <w:r>
+              <w:rPr>
+                <w:rFonts w:hint="eastAsia"/>
+                <w:szCs w:val="24"/>
+              </w:rPr>
+              <w:t>）</w:t>
+            </w:r>
+            <w:r>
+              <w:rPr>
+                <w:szCs w:val="24"/>
+              </w:rPr>
+              <w:t>B</w:t>
+            </w:r>
+            <w:r>
+              <w:rPr>
+                <w:rFonts w:hint="eastAsia"/>
+                <w:szCs w:val="24"/>
+              </w:rPr>
+              <w:t>resenham</w:t>
+            </w:r>
+            <w:r>
+              <w:rPr>
+                <w:rFonts w:hint="eastAsia"/>
+                <w:szCs w:val="24"/>
+              </w:rPr>
+              <w:t>画直线算法</w:t>
+            </w:r>
+            <w:r>
+              <w:rPr>
+                <w:rFonts w:hint="eastAsia"/>
+                <w:szCs w:val="24"/>
+              </w:rPr>
+              <w:t>，</w:t>
+            </w:r>
+            <w:r>
+              <w:rPr>
+                <w:rFonts w:hint="eastAsia"/>
+                <w:szCs w:val="24"/>
+              </w:rPr>
+              <w:t>将</w:t>
+            </w:r>
+            <w:r>
+              <w:rPr>
+                <w:rFonts w:hint="eastAsia"/>
+                <w:szCs w:val="24"/>
+              </w:rPr>
+              <w:t>2D</w:t>
+            </w:r>
+            <w:r>
+              <w:rPr>
+                <w:rFonts w:hint="eastAsia"/>
+                <w:szCs w:val="24"/>
+              </w:rPr>
+              <w:t>激光测距模块的距离值转换成</w:t>
+            </w:r>
+            <w:r>
+              <w:rPr>
+                <w:rFonts w:hint="eastAsia"/>
+                <w:szCs w:val="24"/>
+              </w:rPr>
+              <w:t>2</w:t>
+            </w:r>
+            <w:r>
+              <w:rPr>
+                <w:rFonts w:hint="eastAsia"/>
+                <w:szCs w:val="24"/>
+              </w:rPr>
+              <w:t>维地图。</w:t>
+            </w:r>
+          </w:p>
+          <w:p>
+            <w:pPr>
+              <w:ind w:firstLineChars="183" w:firstLine="439"/>
+              <w:rPr>
+                <w:szCs w:val="24"/>
+              </w:rPr>
+            </w:pPr>
+            <w:r>
+              <w:rPr>
+                <w:rFonts w:hint="eastAsia"/>
+                <w:szCs w:val="24"/>
+              </w:rPr>
+              <w:t>（</w:t>
+            </w:r>
+            <w:r>
+              <w:rPr>
+                <w:rFonts w:hint="eastAsia"/>
+                <w:szCs w:val="24"/>
+              </w:rPr>
+              <w:t>3</w:t>
+            </w:r>
+            <w:r>
+              <w:rPr>
+                <w:rFonts w:hint="eastAsia"/>
+                <w:szCs w:val="24"/>
+              </w:rPr>
+              <w:t>）</w:t>
+            </w:r>
+            <w:r>
+              <w:rPr>
+                <w:rFonts w:hint="eastAsia"/>
+                <w:szCs w:val="24"/>
+              </w:rPr>
+              <w:t>里程计推算机器人定位算法</w:t>
             </w:r>
             <w:r>
               <w:rPr>
@@ -1610,67 +1963,17 @@
           </w:p>
           <w:p>
             <w:pPr>
-              <w:numPr>
-                <w:ilvl w:val="0"/>
-                <w:numId w:val="2"/>
-              </w:numPr>
-              <w:ind w:firstLine="480"/>
-              <w:rPr>
-                <w:szCs w:val="24"/>
-              </w:rPr>
-            </w:pPr>
-            <w:r>
-              <w:rPr>
-                <w:rFonts w:hint="eastAsia"/>
-                <w:szCs w:val="24"/>
-              </w:rPr>
-              <w:t>编写完整</w:t>
-            </w:r>
-            <w:r>
-              <w:rPr>
-                <w:szCs w:val="24"/>
-              </w:rPr>
-              <w:t>控制程序。</w:t>
-            </w:r>
-          </w:p>
-          <w:p>
-            <w:pPr>
-              <w:numPr>
-                <w:ilvl w:val="0"/>
-                <w:numId w:val="2"/>
-              </w:numPr>
-              <w:ind w:firstLine="480"/>
-              <w:rPr>
-                <w:szCs w:val="24"/>
-              </w:rPr>
-            </w:pPr>
-            <w:r>
-              <w:rPr>
-                <w:rFonts w:hint="eastAsia"/>
-                <w:szCs w:val="24"/>
-              </w:rPr>
-              <w:t>设计</w:t>
-            </w:r>
-            <w:r>
-              <w:rPr>
-                <w:szCs w:val="24"/>
-              </w:rPr>
-              <w:t>目的的实现。</w:t>
-            </w:r>
-          </w:p>
-          <w:p>
-            <w:pPr>
-              <w:ind w:firstLine="480"/>
-              <w:rPr>
-                <w:szCs w:val="24"/>
-              </w:rPr>
-            </w:pPr>
-            <w:r>
-              <w:rPr>
-                <w:rFonts w:hint="eastAsia"/>
-                <w:szCs w:val="24"/>
-              </w:rPr>
-              <w:t>2</w:t>
+              <w:ind w:firstLine="480"/>
+              <w:rPr>
+                <w:szCs w:val="24"/>
+              </w:rPr>
+            </w:pPr>
+            <w:r>
+              <w:rPr>
+                <w:rFonts w:hint="eastAsia"/>
+                <w:szCs w:val="24"/>
+              </w:rPr>
+              <w:t>3</w:t>
             </w:r>
             <w:r>
               <w:rPr>
@@ -1684,7 +1987,7 @@
                 <w:rFonts w:hint="eastAsia"/>
                 <w:szCs w:val="24"/>
               </w:rPr>
-              <w:t>难点</w:t>
+              <w:t>创新点</w:t>
             </w:r>
             <w:r>
               <w:rPr>
@@ -1695,270 +1998,117 @@
           </w:p>
           <w:p>
             <w:pPr>
-              <w:numPr>
-                <w:ilvl w:val="0"/>
-                <w:numId w:val="3"/>
-              </w:numPr>
-              <w:ind w:firstLine="480"/>
-              <w:rPr>
-                <w:szCs w:val="24"/>
-              </w:rPr>
-            </w:pPr>
-            <w:r>
-              <w:rPr>
-                <w:rFonts w:hint="eastAsia"/>
-                <w:szCs w:val="24"/>
-              </w:rPr>
-              <w:t>各硬件</w:t>
-            </w:r>
-            <w:r>
-              <w:rPr>
-                <w:szCs w:val="24"/>
-              </w:rPr>
-              <w:t>模块</w:t>
-            </w:r>
-            <w:r>
-              <w:rPr>
-                <w:rFonts w:hint="eastAsia"/>
-                <w:szCs w:val="24"/>
-              </w:rPr>
-              <w:t>的使用</w:t>
-            </w:r>
-            <w:r>
-              <w:rPr>
-                <w:szCs w:val="24"/>
-              </w:rPr>
-              <w:t>与控制。</w:t>
-            </w:r>
-          </w:p>
-          <w:p>
-            <w:pPr>
-              <w:numPr>
-                <w:ilvl w:val="0"/>
-                <w:numId w:val="3"/>
-              </w:numPr>
-              <w:ind w:firstLine="480"/>
-              <w:rPr>
-                <w:szCs w:val="24"/>
-              </w:rPr>
-            </w:pPr>
-            <w:r>
-              <w:rPr>
-                <w:szCs w:val="24"/>
-              </w:rPr>
-              <w:t>K</w:t>
-            </w:r>
-            <w:r>
-              <w:rPr>
-                <w:rFonts w:hint="eastAsia"/>
-                <w:szCs w:val="24"/>
-              </w:rPr>
-              <w:t>eil</w:t>
-            </w:r>
-            <w:r>
-              <w:rPr>
-                <w:szCs w:val="24"/>
-              </w:rPr>
-              <w:t xml:space="preserve"> C</w:t>
-            </w:r>
-            <w:r>
-              <w:rPr>
-                <w:rFonts w:hint="eastAsia"/>
-                <w:szCs w:val="24"/>
-              </w:rPr>
-              <w:t>程序</w:t>
-            </w:r>
-            <w:r>
-              <w:rPr>
-                <w:szCs w:val="24"/>
-              </w:rPr>
-              <w:t>的</w:t>
-            </w:r>
-            <w:r>
-              <w:rPr>
-                <w:rFonts w:hint="eastAsia"/>
-                <w:szCs w:val="24"/>
-              </w:rPr>
-              <w:t>编写</w:t>
-            </w:r>
-            <w:r>
-              <w:rPr>
-                <w:szCs w:val="24"/>
+              <w:ind w:firstLine="480"/>
+            </w:pPr>
+            <w:r>
+              <w:rPr>
+                <w:rFonts w:hint="eastAsia"/>
+              </w:rPr>
+              <w:t>每个传感器所采集的数据都会有噪</w:t>
+            </w:r>
+            <w:r>
+              <w:rPr>
+                <w:rFonts w:hint="eastAsia"/>
+              </w:rPr>
+              <w:t>声</w:t>
+            </w:r>
+            <w:r>
+              <w:rPr>
+                <w:rFonts w:hint="eastAsia"/>
+              </w:rPr>
+              <w:t>，与真实数据存在误差，</w:t>
+            </w:r>
+            <w:r>
+              <w:rPr>
+                <w:rFonts w:hint="eastAsia"/>
+              </w:rPr>
+              <w:t>使用单个传感器进行建图时，</w:t>
+            </w:r>
+            <w:r>
+              <w:rPr>
+                <w:rFonts w:hint="eastAsia"/>
+              </w:rPr>
+              <w:t>不断地累积误差</w:t>
+            </w:r>
+            <w:r>
+              <w:rPr>
+                <w:rFonts w:hint="eastAsia"/>
+              </w:rPr>
+              <w:t>使得</w:t>
+            </w:r>
+            <w:r>
+              <w:rPr>
+                <w:rFonts w:hint="eastAsia"/>
+              </w:rPr>
+              <w:t>所建</w:t>
+            </w:r>
+            <w:r>
+              <w:rPr>
+                <w:rFonts w:hint="eastAsia"/>
+              </w:rPr>
+              <w:t>地图与物理地图存在较大的</w:t>
+            </w:r>
+            <w:r>
+              <w:rPr>
+                <w:rFonts w:hint="eastAsia"/>
+              </w:rPr>
+              <w:t>差距，并出现机器人定位不准确的情况。</w:t>
+            </w:r>
+          </w:p>
+          <w:p>
+            <w:pPr>
+              <w:ind w:firstLine="480"/>
+              <w:rPr>
+                <w:rFonts w:hint="eastAsia"/>
+              </w:rPr>
+            </w:pPr>
+            <w:r>
+              <w:rPr>
+                <w:rFonts w:hint="eastAsia"/>
+              </w:rPr>
+              <w:t>同时使用</w:t>
+            </w:r>
+            <w:r>
+              <w:rPr>
+                <w:rFonts w:hint="eastAsia"/>
+              </w:rPr>
+              <w:t>2D</w:t>
+            </w:r>
+            <w:r>
+              <w:rPr>
+                <w:rFonts w:hint="eastAsia"/>
+              </w:rPr>
+              <w:t>激光测距模块、里程计、和陀螺仪多个传感器</w:t>
+            </w:r>
+            <w:r>
+              <w:rPr>
+                <w:rFonts w:hint="eastAsia"/>
+              </w:rPr>
+              <w:t>进行建图，结合传感器建图时的优点，弥补单个传感器建图的不足之处</w:t>
+            </w:r>
+            <w:r>
+              <w:rPr>
+                <w:rFonts w:hint="eastAsia"/>
               </w:rPr>
               <w:t>。</w:t>
             </w:r>
-          </w:p>
-          <w:p>
-            <w:pPr>
-              <w:ind w:firstLine="480"/>
-              <w:rPr>
-                <w:szCs w:val="24"/>
-              </w:rPr>
-            </w:pPr>
-            <w:r>
-              <w:rPr>
-                <w:rFonts w:hint="eastAsia"/>
-                <w:szCs w:val="24"/>
-              </w:rPr>
-              <w:t>3</w:t>
-            </w:r>
-            <w:r>
-              <w:rPr>
-                <w:rFonts w:hint="eastAsia"/>
-                <w:szCs w:val="24"/>
-              </w:rPr>
-              <w:t>．</w:t>
-            </w:r>
-            <w:bookmarkStart w:id="0" w:name="_GoBack"/>
-            <w:bookmarkEnd w:id="0"/>
-            <w:r>
-              <w:rPr>
-                <w:rFonts w:hint="eastAsia"/>
-                <w:szCs w:val="24"/>
-              </w:rPr>
-              <w:t>创新点</w:t>
-            </w:r>
-            <w:r>
-              <w:rPr>
-                <w:szCs w:val="24"/>
-              </w:rPr>
-              <w:t>：</w:t>
-            </w:r>
-          </w:p>
-          <w:p>
-            <w:pPr>
-              <w:ind w:firstLine="480"/>
-              <w:rPr>
-                <w:szCs w:val="24"/>
-              </w:rPr>
-            </w:pPr>
-            <w:r>
-              <w:rPr>
-                <w:rFonts w:hint="eastAsia"/>
-                <w:szCs w:val="24"/>
-              </w:rPr>
-              <w:t>（</w:t>
-            </w:r>
-            <w:r>
-              <w:rPr>
-                <w:rFonts w:hint="eastAsia"/>
-                <w:szCs w:val="24"/>
-              </w:rPr>
-              <w:t>1</w:t>
-            </w:r>
-            <w:r>
-              <w:rPr>
-                <w:rFonts w:hint="eastAsia"/>
-                <w:szCs w:val="24"/>
-              </w:rPr>
-              <w:t>）各功能</w:t>
-            </w:r>
-            <w:r>
-              <w:rPr>
-                <w:szCs w:val="24"/>
-              </w:rPr>
-              <w:t>以模块化实现</w:t>
-            </w:r>
-            <w:r>
-              <w:rPr>
-                <w:rFonts w:hint="eastAsia"/>
-                <w:szCs w:val="24"/>
-              </w:rPr>
-              <w:t>，</w:t>
-            </w:r>
-            <w:r>
-              <w:rPr>
-                <w:szCs w:val="24"/>
-              </w:rPr>
-              <w:t>可以模块化添加功能</w:t>
-            </w:r>
-            <w:r>
-              <w:rPr>
-                <w:rFonts w:hint="eastAsia"/>
-                <w:szCs w:val="24"/>
-              </w:rPr>
-              <w:t>。</w:t>
-            </w:r>
-          </w:p>
-          <w:p>
-            <w:pPr>
-              <w:ind w:left="545" w:hangingChars="227" w:hanging="545"/>
-              <w:rPr>
-                <w:szCs w:val="24"/>
-              </w:rPr>
-            </w:pPr>
-            <w:r>
-              <w:rPr>
-                <w:rFonts w:hint="eastAsia"/>
-                <w:szCs w:val="24"/>
-              </w:rPr>
-              <w:t>（</w:t>
-            </w:r>
-            <w:r>
-              <w:rPr>
-                <w:rFonts w:hint="eastAsia"/>
-                <w:szCs w:val="24"/>
-              </w:rPr>
-              <w:t>2</w:t>
-            </w:r>
-            <w:r>
-              <w:rPr>
-                <w:rFonts w:hint="eastAsia"/>
-                <w:szCs w:val="24"/>
-              </w:rPr>
-              <w:t>）</w:t>
-            </w:r>
-            <w:r>
-              <w:rPr>
-                <w:szCs w:val="24"/>
-              </w:rPr>
-              <w:t>本系统还根据小车行驶的环境特征</w:t>
-            </w:r>
-            <w:r>
-              <w:rPr>
-                <w:rFonts w:hint="eastAsia"/>
-                <w:szCs w:val="24"/>
-              </w:rPr>
-              <w:t>，除</w:t>
-            </w:r>
-            <w:r>
-              <w:rPr>
-                <w:szCs w:val="24"/>
-              </w:rPr>
-              <w:t>实现小车的自动避障</w:t>
-            </w:r>
-            <w:r>
-              <w:rPr>
-                <w:rFonts w:hint="eastAsia"/>
-                <w:szCs w:val="24"/>
-              </w:rPr>
-              <w:t>、</w:t>
-            </w:r>
-            <w:r>
-              <w:rPr>
-                <w:szCs w:val="24"/>
-              </w:rPr>
-              <w:t>自动寻迹等功能</w:t>
-            </w:r>
-            <w:r>
-              <w:rPr>
-                <w:rFonts w:hint="eastAsia"/>
-                <w:szCs w:val="24"/>
-              </w:rPr>
-              <w:t>还</w:t>
-            </w:r>
-            <w:r>
-              <w:rPr>
-                <w:szCs w:val="24"/>
-              </w:rPr>
-              <w:t>实现灭火功能</w:t>
-            </w:r>
-            <w:r>
-              <w:rPr>
-                <w:rFonts w:hint="eastAsia"/>
-                <w:szCs w:val="24"/>
-              </w:rPr>
-              <w:t>。</w:t>
+            <w:r>
+              <w:rPr>
+                <w:rFonts w:hint="eastAsia"/>
+              </w:rPr>
+              <w:t>因此多传感器融合的</w:t>
+            </w:r>
+            <w:r>
+              <w:rPr>
+                <w:rFonts w:hint="eastAsia"/>
+              </w:rPr>
+              <w:t>slam</w:t>
+            </w:r>
+            <w:r>
+              <w:rPr>
+                <w:rFonts w:hint="eastAsia"/>
+              </w:rPr>
+              <w:t>研究具有重要意义。</w:t>
             </w:r>
           </w:p>
         </w:tc>
@@ -1981,6 +2131,7 @@
                 <w:rFonts w:hint="eastAsia"/>
                 <w:sz w:val="30"/>
               </w:rPr>
+              <w:lastRenderedPageBreak/>
               <w:t>4</w:t>
             </w:r>
             <w:r>
@@ -2005,16 +2156,15 @@
             <w:pPr>
               <w:ind w:firstLine="480"/>
               <w:rPr>
-                <w:rFonts w:ascii="宋体" w:hAnsi="宋体"/>
-                <w:szCs w:val="24"/>
-              </w:rPr>
-            </w:pPr>
-            <w:r>
-              <w:rPr>
-                <w:rFonts w:ascii="宋体" w:hAnsi="宋体" w:hint="eastAsia"/>
-                <w:szCs w:val="24"/>
-              </w:rPr>
-              <w:lastRenderedPageBreak/>
+                <w:rFonts w:ascii="宋体" w:hAnsi="宋体" w:hint="eastAsia"/>
+                <w:szCs w:val="24"/>
+              </w:rPr>
+            </w:pPr>
+            <w:r>
+              <w:rPr>
+                <w:rFonts w:ascii="宋体" w:hAnsi="宋体" w:hint="eastAsia"/>
+                <w:szCs w:val="24"/>
+              </w:rPr>
               <w:t>引言</w:t>
             </w:r>
           </w:p>
@@ -2022,13 +2172,13 @@
             <w:pPr>
               <w:ind w:firstLine="480"/>
               <w:rPr>
-                <w:rFonts w:ascii="宋体" w:hAnsi="宋体"/>
-                <w:szCs w:val="24"/>
-              </w:rPr>
-            </w:pPr>
-            <w:r>
-              <w:rPr>
-                <w:rFonts w:ascii="宋体" w:hAnsi="宋体"/>
+                <w:rFonts w:ascii="宋体" w:hAnsi="宋体" w:hint="eastAsia"/>
+                <w:szCs w:val="24"/>
+              </w:rPr>
+            </w:pPr>
+            <w:r>
+              <w:rPr>
+                <w:rFonts w:ascii="宋体" w:hAnsi="宋体" w:hint="eastAsia"/>
                 <w:szCs w:val="24"/>
               </w:rPr>
               <w:t>1</w:t>
@@ -2038,366 +2188,235 @@
                 <w:rFonts w:ascii="宋体" w:hAnsi="宋体" w:hint="eastAsia"/>
                 <w:szCs w:val="24"/>
               </w:rPr>
-              <w:t>智能</w:t>
-            </w:r>
-            <w:r>
-              <w:rPr>
-                <w:rFonts w:ascii="宋体" w:hAnsi="宋体"/>
-                <w:szCs w:val="24"/>
-              </w:rPr>
-              <w:t>小车开发</w:t>
-            </w:r>
-            <w:r>
-              <w:rPr>
-                <w:rFonts w:ascii="宋体" w:hAnsi="宋体" w:hint="eastAsia"/>
-                <w:szCs w:val="24"/>
-              </w:rPr>
-              <w:t>平台</w:t>
-            </w:r>
-            <w:r>
-              <w:rPr>
-                <w:rFonts w:ascii="宋体" w:hAnsi="宋体"/>
-                <w:szCs w:val="24"/>
-              </w:rPr>
-              <w:t>介绍</w:t>
-            </w:r>
-          </w:p>
-          <w:p>
-            <w:pPr>
-              <w:ind w:firstLine="480"/>
-              <w:rPr>
-                <w:rFonts w:ascii="宋体" w:hAnsi="宋体"/>
-                <w:szCs w:val="24"/>
-              </w:rPr>
-            </w:pPr>
-            <w:r>
-              <w:rPr>
-                <w:rFonts w:ascii="宋体" w:hAnsi="宋体"/>
-                <w:szCs w:val="24"/>
-              </w:rPr>
-              <w:t>1.1 </w:t>
-            </w:r>
-            <w:r>
-              <w:rPr>
-                <w:rFonts w:ascii="宋体" w:hAnsi="宋体" w:hint="eastAsia"/>
-                <w:szCs w:val="24"/>
-              </w:rPr>
-              <w:t>智能小车设计</w:t>
-            </w:r>
-            <w:r>
-              <w:rPr>
-                <w:rFonts w:ascii="宋体" w:hAnsi="宋体"/>
-                <w:szCs w:val="24"/>
-              </w:rPr>
-              <w:t>开发</w:t>
-            </w:r>
-          </w:p>
-          <w:p>
-            <w:pPr>
-              <w:ind w:firstLine="480"/>
-              <w:rPr>
-                <w:rFonts w:ascii="宋体" w:hAnsi="宋体"/>
-                <w:szCs w:val="24"/>
-              </w:rPr>
-            </w:pPr>
-            <w:r>
-              <w:rPr>
-                <w:rFonts w:ascii="宋体" w:hAnsi="宋体"/>
-                <w:szCs w:val="24"/>
-              </w:rPr>
-              <w:t>1.2 </w:t>
-            </w:r>
-            <w:r>
-              <w:rPr>
-                <w:rFonts w:ascii="宋体" w:hAnsi="宋体" w:hint="eastAsia"/>
-                <w:szCs w:val="24"/>
-              </w:rPr>
-              <w:t>单片机</w:t>
-            </w:r>
-            <w:r>
-              <w:rPr>
-                <w:rFonts w:ascii="宋体" w:hAnsi="宋体"/>
-                <w:szCs w:val="24"/>
-              </w:rPr>
-              <w:t>应用</w:t>
-            </w:r>
-            <w:r>
-              <w:rPr>
-                <w:rFonts w:ascii="宋体" w:hAnsi="宋体" w:hint="eastAsia"/>
-                <w:szCs w:val="24"/>
-              </w:rPr>
-              <w:t>概述</w:t>
-            </w:r>
-          </w:p>
-          <w:p>
-            <w:pPr>
-              <w:ind w:firstLine="480"/>
-              <w:rPr>
-                <w:rFonts w:ascii="宋体" w:hAnsi="宋体"/>
-                <w:szCs w:val="24"/>
-              </w:rPr>
-            </w:pPr>
-            <w:r>
-              <w:rPr>
-                <w:rFonts w:ascii="宋体" w:hAnsi="宋体"/>
-                <w:szCs w:val="24"/>
-              </w:rPr>
-              <w:t>2 </w:t>
-            </w:r>
-            <w:r>
-              <w:rPr>
-                <w:rFonts w:ascii="宋体" w:hAnsi="宋体" w:hint="eastAsia"/>
-                <w:szCs w:val="24"/>
-              </w:rPr>
-              <w:t>系统方案确定及主要元件的选择</w:t>
-            </w:r>
-          </w:p>
-          <w:p>
-            <w:pPr>
-              <w:ind w:firstLine="480"/>
-              <w:rPr>
-                <w:rFonts w:ascii="宋体" w:hAnsi="宋体"/>
-                <w:szCs w:val="24"/>
-              </w:rPr>
-            </w:pPr>
-            <w:r>
-              <w:rPr>
-                <w:rFonts w:ascii="宋体" w:hAnsi="宋体"/>
-                <w:szCs w:val="24"/>
-              </w:rPr>
-              <w:t>2.1 </w:t>
-            </w:r>
-            <w:r>
-              <w:rPr>
-                <w:rFonts w:ascii="宋体" w:hAnsi="宋体" w:hint="eastAsia"/>
-                <w:szCs w:val="24"/>
-              </w:rPr>
-              <w:t>系统方案确定</w:t>
-            </w:r>
-          </w:p>
-          <w:p>
-            <w:pPr>
-              <w:ind w:firstLine="480"/>
-              <w:rPr>
-                <w:rFonts w:ascii="宋体" w:hAnsi="宋体"/>
-                <w:szCs w:val="24"/>
-              </w:rPr>
-            </w:pPr>
-            <w:r>
-              <w:rPr>
-                <w:rFonts w:ascii="宋体" w:hAnsi="宋体" w:hint="eastAsia"/>
-                <w:szCs w:val="24"/>
-              </w:rPr>
-              <w:t>2.2 主要模块的选择</w:t>
-            </w:r>
-          </w:p>
-          <w:p>
-            <w:pPr>
-              <w:ind w:firstLine="480"/>
-              <w:rPr>
-                <w:rFonts w:ascii="宋体" w:hAnsi="宋体"/>
-                <w:szCs w:val="24"/>
-              </w:rPr>
-            </w:pPr>
-            <w:r>
-              <w:rPr>
-                <w:rFonts w:ascii="宋体" w:hAnsi="宋体" w:hint="eastAsia"/>
-                <w:szCs w:val="24"/>
-              </w:rPr>
-              <w:t>3 系统硬件部分设计</w:t>
-            </w:r>
-          </w:p>
-          <w:p>
-            <w:pPr>
-              <w:ind w:firstLine="480"/>
-              <w:rPr>
-                <w:rFonts w:ascii="宋体" w:hAnsi="宋体"/>
-                <w:szCs w:val="24"/>
-              </w:rPr>
-            </w:pPr>
-            <w:r>
-              <w:rPr>
-                <w:rFonts w:ascii="宋体" w:hAnsi="宋体" w:hint="eastAsia"/>
-                <w:szCs w:val="24"/>
-              </w:rPr>
-              <w:t>3.1 主控器AT89C51</w:t>
-            </w:r>
-          </w:p>
-          <w:p>
-            <w:pPr>
-              <w:ind w:firstLine="480"/>
-              <w:rPr>
-                <w:rFonts w:ascii="宋体" w:hAnsi="宋体"/>
-                <w:szCs w:val="24"/>
-              </w:rPr>
-            </w:pPr>
-            <w:r>
-              <w:rPr>
-                <w:rFonts w:ascii="宋体" w:hAnsi="宋体" w:hint="eastAsia"/>
-                <w:szCs w:val="24"/>
-              </w:rPr>
-              <w:t>3.2 复位电路</w:t>
-            </w:r>
-          </w:p>
-          <w:p>
-            <w:pPr>
-              <w:ind w:firstLine="480"/>
-              <w:rPr>
-                <w:rFonts w:ascii="宋体" w:hAnsi="宋体"/>
-                <w:szCs w:val="24"/>
-              </w:rPr>
-            </w:pPr>
-            <w:r>
-              <w:rPr>
-                <w:rFonts w:ascii="宋体" w:hAnsi="宋体" w:hint="eastAsia"/>
-                <w:szCs w:val="24"/>
-              </w:rPr>
-              <w:t>3.3 时钟电路</w:t>
-            </w:r>
-          </w:p>
-          <w:p>
-            <w:pPr>
-              <w:ind w:firstLine="480"/>
-              <w:rPr>
-                <w:rFonts w:ascii="宋体" w:hAnsi="宋体"/>
-                <w:szCs w:val="24"/>
-              </w:rPr>
-            </w:pPr>
-            <w:r>
-              <w:rPr>
-                <w:rFonts w:ascii="宋体" w:hAnsi="宋体" w:hint="eastAsia"/>
-                <w:szCs w:val="24"/>
-              </w:rPr>
-              <w:t>3.4 寻迹模块</w:t>
-            </w:r>
-          </w:p>
-          <w:p>
-            <w:pPr>
-              <w:ind w:firstLine="480"/>
-              <w:rPr>
-                <w:rFonts w:ascii="宋体" w:hAnsi="宋体"/>
-                <w:szCs w:val="24"/>
-              </w:rPr>
-            </w:pPr>
-            <w:r>
-              <w:rPr>
-                <w:rFonts w:ascii="宋体" w:hAnsi="宋体" w:hint="eastAsia"/>
-                <w:szCs w:val="24"/>
-              </w:rPr>
-              <w:t>3.5 避障模块</w:t>
-            </w:r>
-          </w:p>
-          <w:p>
-            <w:pPr>
-              <w:ind w:firstLine="480"/>
-              <w:rPr>
-                <w:rFonts w:ascii="宋体" w:hAnsi="宋体"/>
-                <w:szCs w:val="24"/>
-              </w:rPr>
-            </w:pPr>
-            <w:r>
-              <w:rPr>
-                <w:rFonts w:ascii="宋体" w:hAnsi="宋体" w:hint="eastAsia"/>
-                <w:szCs w:val="24"/>
-              </w:rPr>
-              <w:t>3.6  灭火</w:t>
-            </w:r>
-            <w:r>
-              <w:rPr>
-                <w:rFonts w:ascii="宋体" w:hAnsi="宋体"/>
-                <w:szCs w:val="24"/>
-              </w:rPr>
-              <w:t>模块</w:t>
-            </w:r>
-          </w:p>
-          <w:p>
-            <w:pPr>
-              <w:ind w:firstLine="480"/>
-              <w:rPr>
-                <w:rFonts w:ascii="宋体" w:hAnsi="宋体"/>
-                <w:szCs w:val="24"/>
-              </w:rPr>
-            </w:pPr>
-            <w:r>
-              <w:rPr>
-                <w:rFonts w:ascii="宋体" w:hAnsi="宋体" w:hint="eastAsia"/>
-                <w:szCs w:val="24"/>
-              </w:rPr>
-              <w:t>3.7 电机驱动</w:t>
-            </w:r>
-          </w:p>
-          <w:p>
-            <w:pPr>
-              <w:ind w:firstLine="480"/>
-              <w:rPr>
-                <w:rFonts w:ascii="宋体" w:hAnsi="宋体"/>
-                <w:szCs w:val="24"/>
-              </w:rPr>
-            </w:pPr>
-            <w:r>
-              <w:rPr>
-                <w:rFonts w:ascii="宋体" w:hAnsi="宋体" w:hint="eastAsia"/>
-                <w:szCs w:val="24"/>
-              </w:rPr>
-              <w:t>3.8 电源模块</w:t>
-            </w:r>
-          </w:p>
-          <w:p>
-            <w:pPr>
-              <w:ind w:firstLine="480"/>
-              <w:rPr>
-                <w:rFonts w:ascii="宋体" w:hAnsi="宋体"/>
-                <w:szCs w:val="24"/>
-              </w:rPr>
-            </w:pPr>
-            <w:r>
-              <w:rPr>
-                <w:rFonts w:ascii="宋体" w:hAnsi="宋体" w:hint="eastAsia"/>
-                <w:szCs w:val="24"/>
-              </w:rPr>
-              <w:t>4 系统软件部分设计</w:t>
-            </w:r>
-          </w:p>
-          <w:p>
-            <w:pPr>
-              <w:ind w:firstLine="480"/>
-              <w:rPr>
-                <w:rFonts w:ascii="宋体" w:hAnsi="宋体"/>
-                <w:szCs w:val="24"/>
-              </w:rPr>
-            </w:pPr>
-            <w:r>
-              <w:rPr>
-                <w:rFonts w:ascii="宋体" w:hAnsi="宋体" w:hint="eastAsia"/>
-                <w:szCs w:val="24"/>
-              </w:rPr>
-              <w:t>4.1 软件调试平台</w:t>
-            </w:r>
-          </w:p>
-          <w:p>
-            <w:pPr>
-              <w:ind w:firstLine="480"/>
-              <w:rPr>
-                <w:rFonts w:ascii="宋体" w:hAnsi="宋体"/>
-                <w:szCs w:val="24"/>
-              </w:rPr>
-            </w:pPr>
-            <w:r>
-              <w:rPr>
-                <w:rFonts w:ascii="宋体" w:hAnsi="宋体" w:hint="eastAsia"/>
-                <w:szCs w:val="24"/>
-              </w:rPr>
-              <w:t>4.2 系统程序流程设计</w:t>
-            </w:r>
-          </w:p>
-          <w:p>
-            <w:pPr>
-              <w:ind w:firstLine="480"/>
-              <w:rPr>
-                <w:rFonts w:ascii="宋体" w:hAnsi="宋体"/>
-                <w:szCs w:val="24"/>
-              </w:rPr>
-            </w:pPr>
+              <w:tab/>
+              <w:t>SLAM系统传感器选择</w:t>
+            </w:r>
+          </w:p>
+          <w:p>
+            <w:pPr>
+              <w:ind w:firstLine="480"/>
+              <w:rPr>
+                <w:rFonts w:ascii="宋体" w:hAnsi="宋体" w:hint="eastAsia"/>
+                <w:szCs w:val="24"/>
+              </w:rPr>
+            </w:pPr>
+            <w:r>
+              <w:rPr>
+                <w:rFonts w:ascii="宋体" w:hAnsi="宋体" w:hint="eastAsia"/>
+                <w:szCs w:val="24"/>
+              </w:rPr>
+              <w:t>1.1 2D激光测距模块</w:t>
+            </w:r>
+          </w:p>
+          <w:p>
+            <w:pPr>
+              <w:ind w:firstLine="480"/>
+              <w:rPr>
+                <w:rFonts w:ascii="宋体" w:hAnsi="宋体" w:hint="eastAsia"/>
+                <w:szCs w:val="24"/>
+              </w:rPr>
+            </w:pPr>
+            <w:r>
+              <w:rPr>
+                <w:rFonts w:ascii="宋体" w:hAnsi="宋体" w:hint="eastAsia"/>
+                <w:szCs w:val="24"/>
+              </w:rPr>
+              <w:t>1.2里程计</w:t>
+            </w:r>
+          </w:p>
+          <w:p>
+            <w:pPr>
+              <w:ind w:firstLine="480"/>
+              <w:rPr>
+                <w:rFonts w:ascii="宋体" w:hAnsi="宋体" w:hint="eastAsia"/>
+                <w:szCs w:val="24"/>
+              </w:rPr>
+            </w:pPr>
+            <w:r>
+              <w:rPr>
+                <w:rFonts w:ascii="宋体" w:hAnsi="宋体" w:hint="eastAsia"/>
+                <w:szCs w:val="24"/>
+              </w:rPr>
+              <w:t>1.3陀螺仪</w:t>
+            </w:r>
+          </w:p>
+          <w:p>
+            <w:pPr>
+              <w:ind w:firstLine="480"/>
+              <w:rPr>
+                <w:rFonts w:ascii="宋体" w:hAnsi="宋体" w:hint="eastAsia"/>
+                <w:szCs w:val="24"/>
+              </w:rPr>
+            </w:pPr>
+            <w:r>
+              <w:rPr>
+                <w:rFonts w:ascii="宋体" w:hAnsi="宋体" w:hint="eastAsia"/>
+                <w:szCs w:val="24"/>
+              </w:rPr>
+              <w:t>2绘图程序设计</w:t>
+            </w:r>
+            <w:bookmarkStart w:id="0" w:name="_GoBack"/>
+            <w:bookmarkEnd w:id="0"/>
+          </w:p>
+          <w:p>
+            <w:pPr>
+              <w:ind w:firstLine="480"/>
+              <w:rPr>
+                <w:rFonts w:ascii="宋体" w:hAnsi="宋体" w:hint="eastAsia"/>
+                <w:szCs w:val="24"/>
+              </w:rPr>
+            </w:pPr>
+            <w:r>
+              <w:rPr>
+                <w:rFonts w:ascii="宋体" w:hAnsi="宋体" w:hint="eastAsia"/>
+                <w:szCs w:val="24"/>
+              </w:rPr>
+              <w:t>2.1 2D激光测距模块数据解析</w:t>
+            </w:r>
+          </w:p>
+          <w:p>
+            <w:pPr>
+              <w:ind w:firstLine="480"/>
+              <w:rPr>
+                <w:rFonts w:ascii="宋体" w:hAnsi="宋体" w:hint="eastAsia"/>
+                <w:szCs w:val="24"/>
+              </w:rPr>
+            </w:pPr>
+            <w:r>
+              <w:rPr>
+                <w:rFonts w:ascii="宋体" w:hAnsi="宋体" w:hint="eastAsia"/>
+                <w:szCs w:val="24"/>
+              </w:rPr>
+              <w:t>2.2 Bresenham画直线算法及单帧激光地图创建</w:t>
+            </w:r>
+          </w:p>
+          <w:p>
+            <w:pPr>
+              <w:ind w:firstLine="480"/>
+              <w:rPr>
+                <w:rFonts w:ascii="宋体" w:hAnsi="宋体" w:hint="eastAsia"/>
+                <w:szCs w:val="24"/>
+              </w:rPr>
+            </w:pPr>
+            <w:r>
+              <w:rPr>
+                <w:rFonts w:ascii="宋体" w:hAnsi="宋体" w:hint="eastAsia"/>
+                <w:szCs w:val="24"/>
+              </w:rPr>
+              <w:t>2.3结合机器人位置信息进行全图更新</w:t>
+            </w:r>
+          </w:p>
+          <w:p>
+            <w:pPr>
+              <w:ind w:firstLine="480"/>
+              <w:rPr>
+                <w:rFonts w:ascii="宋体" w:hAnsi="宋体" w:hint="eastAsia"/>
+                <w:szCs w:val="24"/>
+              </w:rPr>
+            </w:pPr>
+            <w:r>
+              <w:rPr>
+                <w:rFonts w:ascii="宋体" w:hAnsi="宋体" w:hint="eastAsia"/>
+                <w:szCs w:val="24"/>
+              </w:rPr>
+              <w:t>3底盘程序设计</w:t>
+            </w:r>
+          </w:p>
+          <w:p>
+            <w:pPr>
+              <w:ind w:firstLine="480"/>
+              <w:rPr>
+                <w:rFonts w:ascii="宋体" w:hAnsi="宋体" w:hint="eastAsia"/>
+                <w:szCs w:val="24"/>
+              </w:rPr>
+            </w:pPr>
+            <w:r>
+              <w:rPr>
+                <w:rFonts w:ascii="宋体" w:hAnsi="宋体" w:hint="eastAsia"/>
+                <w:szCs w:val="24"/>
+              </w:rPr>
+              <w:t>3.1上位机与机器人底盘通信协议</w:t>
+            </w:r>
+          </w:p>
+          <w:p>
+            <w:pPr>
+              <w:ind w:firstLine="480"/>
+              <w:rPr>
+                <w:rFonts w:ascii="宋体" w:hAnsi="宋体" w:hint="eastAsia"/>
+                <w:szCs w:val="24"/>
+              </w:rPr>
+            </w:pPr>
+            <w:r>
+              <w:rPr>
+                <w:rFonts w:ascii="宋体" w:hAnsi="宋体" w:hint="eastAsia"/>
+                <w:szCs w:val="24"/>
+              </w:rPr>
+              <w:t>3.2里程计推算定位算法</w:t>
+            </w:r>
+          </w:p>
+          <w:p>
+            <w:pPr>
+              <w:ind w:firstLine="480"/>
+              <w:rPr>
+                <w:rFonts w:ascii="宋体" w:hAnsi="宋体" w:hint="eastAsia"/>
+                <w:szCs w:val="24"/>
+              </w:rPr>
+            </w:pPr>
+            <w:r>
+              <w:rPr>
+                <w:rFonts w:ascii="宋体" w:hAnsi="宋体" w:hint="eastAsia"/>
+                <w:szCs w:val="24"/>
+              </w:rPr>
+              <w:t>3.3 机器人移动控制</w:t>
+            </w:r>
+          </w:p>
+          <w:p>
+            <w:pPr>
+              <w:ind w:firstLine="480"/>
+              <w:rPr>
+                <w:rFonts w:ascii="宋体" w:hAnsi="宋体"/>
+                <w:szCs w:val="24"/>
+              </w:rPr>
+            </w:pPr>
+            <w:r>
+              <w:rPr>
+                <w:rFonts w:ascii="宋体" w:hAnsi="宋体" w:hint="eastAsia"/>
+                <w:szCs w:val="24"/>
+              </w:rPr>
+              <w:t>4通信系统设计</w:t>
+            </w:r>
+          </w:p>
+          <w:p>
+            <w:pPr>
+              <w:ind w:firstLine="480"/>
+              <w:rPr>
+                <w:rFonts w:ascii="宋体" w:hAnsi="宋体" w:hint="eastAsia"/>
+                <w:szCs w:val="24"/>
+              </w:rPr>
+            </w:pPr>
+            <w:r>
+              <w:rPr>
+                <w:rFonts w:ascii="宋体" w:hAnsi="宋体" w:hint="eastAsia"/>
+                <w:szCs w:val="24"/>
+              </w:rPr>
+              <w:t>4.1上位机与机器人底盘间通信</w:t>
+            </w:r>
+          </w:p>
+          <w:p>
+            <w:pPr>
+              <w:ind w:firstLine="480"/>
+              <w:rPr>
+                <w:rFonts w:ascii="宋体" w:hAnsi="宋体"/>
+                <w:szCs w:val="24"/>
+              </w:rPr>
+            </w:pPr>
+            <w:r>
+              <w:rPr>
+                <w:rFonts w:ascii="宋体" w:hAnsi="宋体" w:hint="eastAsia"/>
+                <w:szCs w:val="24"/>
+              </w:rPr>
+              <w:t>4.2绘图程序与底盘程序间通信</w:t>
+            </w:r>
             <w:r>
               <w:rPr>
                 <w:rFonts w:ascii="宋体" w:hAnsi="宋体" w:hint="eastAsia"/>
@@ -2498,7 +2517,6 @@
                 <w:rFonts w:hint="eastAsia"/>
                 <w:sz w:val="30"/>
               </w:rPr>
-              <w:lastRenderedPageBreak/>
               <w:t>5</w:t>
             </w:r>
             <w:r>
@@ -2513,7 +2531,7 @@
       </w:tr>
       <w:tr>
         <w:trPr>
-          <w:trHeight w:val="12482"/>
+          <w:trHeight w:val="11864"/>
         </w:trPr>
         <w:tc>
           <w:tcPr>
@@ -2555,7 +2573,21 @@
                 <w:rFonts w:ascii="宋体" w:hAnsi="宋体" w:hint="eastAsia"/>
                 <w:szCs w:val="24"/>
               </w:rPr>
-              <w:t>2018年1月11日~</w:t>
+              <w:t>2018年1月</w:t>
+            </w:r>
+            <w:r>
+              <w:rPr>
+                <w:rFonts w:ascii="宋体" w:hAnsi="宋体" w:hint="eastAsia"/>
+                <w:szCs w:val="24"/>
+              </w:rPr>
+              <w:t>25</w:t>
+            </w:r>
+            <w:r>
+              <w:rPr>
+                <w:rFonts w:ascii="宋体" w:hAnsi="宋体" w:hint="eastAsia"/>
+                <w:szCs w:val="24"/>
+              </w:rPr>
+              <w:t>日~</w:t>
             </w:r>
             <w:r>
               <w:rPr>
@@ -2569,14 +2601,35 @@
                 <w:rFonts w:ascii="宋体" w:hAnsi="宋体" w:hint="eastAsia"/>
                 <w:szCs w:val="24"/>
               </w:rPr>
-              <w:t>年1月15日：</w:t>
-            </w:r>
-            <w:r>
-              <w:rPr>
-                <w:rFonts w:ascii="宋体" w:hAnsi="宋体"/>
-                <w:szCs w:val="24"/>
-              </w:rPr>
-              <w:t>论文选题。</w:t>
+              <w:t>年1月</w:t>
+            </w:r>
+            <w:r>
+              <w:rPr>
+                <w:rFonts w:ascii="宋体" w:hAnsi="宋体"/>
+                <w:szCs w:val="24"/>
+              </w:rPr>
+              <w:t>30</w:t>
+            </w:r>
+            <w:r>
+              <w:rPr>
+                <w:rFonts w:ascii="宋体" w:hAnsi="宋体" w:hint="eastAsia"/>
+                <w:szCs w:val="24"/>
+              </w:rPr>
+              <w:t>日：</w:t>
+            </w:r>
+            <w:r>
+              <w:rPr>
+                <w:rFonts w:ascii="宋体" w:hAnsi="宋体" w:hint="eastAsia"/>
+                <w:szCs w:val="24"/>
+              </w:rPr>
+              <w:t>自主申请论文题目</w:t>
+            </w:r>
+            <w:r>
+              <w:rPr>
+                <w:rFonts w:ascii="宋体" w:hAnsi="宋体"/>
+                <w:szCs w:val="24"/>
+              </w:rPr>
+              <w:t>。</w:t>
             </w:r>
           </w:p>
           <w:p>
@@ -4592,6 +4645,95 @@
     </w:lvl>
   </w:abstractNum>
   <w:abstractNum w:abstractNumId="6">
+    <w:nsid w:val="786161DF"/>
+    <w:multiLevelType w:val="hybridMultilevel"/>
+    <w:tmpl w:val="697400B4"/>
+    <w:lvl w:ilvl="0" w:tplc="8B40A384">
+      <w:start w:val="1"/>
+      <w:numFmt w:val="decimal"/>
+      <w:lvlText w:val="%1．"/>
+      <w:lvlJc w:val="left"/>
+      <w:pPr>
+        <w:ind w:left="840" w:hanging="360"/>
+      </w:pPr>
+      <w:rPr>
+        <w:rFonts w:hint="default"/>
+      </w:rPr>
+    </w:lvl>
+    <w:lvl w:ilvl="1" w:tplc="04090019" w:tentative="1">
+      <w:start w:val="1"/>
+      <w:numFmt w:val="lowerLetter"/>
+      <w:lvlText w:val="%2)"/>
+      <w:lvlJc w:val="left"/>
+      <w:pPr>
+        <w:ind w:left="1320" w:hanging="420"/>
+      </w:pPr>
+    </w:lvl>
+    <w:lvl w:ilvl="2" w:tplc="0409001B" w:tentative="1">
+      <w:start w:val="1"/>
+      <w:numFmt w:val="lowerRoman"/>
+      <w:lvlText w:val="%3."/>
+      <w:lvlJc w:val="right"/>
+      <w:pPr>
+        <w:ind w:left="1740" w:hanging="420"/>
+      </w:pPr>
+    </w:lvl>
+    <w:lvl w:ilvl="3" w:tplc="0409000F" w:tentative="1">
+      <w:start w:val="1"/>
+      <w:numFmt w:val="decimal"/>
+      <w:lvlText w:val="%4."/>
+      <w:lvlJc w:val="left"/>
+      <w:pPr>
+        <w:ind w:left="2160" w:hanging="420"/>
+      </w:pPr>
+    </w:lvl>
+    <w:lvl w:ilvl="4" w:tplc="04090019" w:tentative="1">
+      <w:start w:val="1"/>
+      <w:numFmt w:val="lowerLetter"/>
+      <w:lvlText w:val="%5)"/>
+      <w:lvlJc w:val="left"/>
+      <w:pPr>
+        <w:ind w:left="2580" w:hanging="420"/>
+      </w:pPr>
+    </w:lvl>
+    <w:lvl w:ilvl="5" w:tplc="0409001B" w:tentative="1">
+      <w:start w:val="1"/>
+      <w:numFmt w:val="lowerRoman"/>
+      <w:lvlText w:val="%6."/>
+      <w:lvlJc w:val="right"/>
+      <w:pPr>
+        <w:ind w:left="3000" w:hanging="420"/>
+      </w:pPr>
+    </w:lvl>
+    <w:lvl w:ilvl="6" w:tplc="0409000F" w:tentative="1">
+      <w:start w:val="1"/>
+      <w:numFmt w:val="decimal"/>
+      <w:lvlText w:val="%7."/>
+      <w:lvlJc w:val="left"/>
+      <w:pPr>
+        <w:ind w:left="3420" w:hanging="420"/>
+      </w:pPr>
+    </w:lvl>
+    <w:lvl w:ilvl="7" w:tplc="04090019" w:tentative="1">
+      <w:start w:val="1"/>
+      <w:numFmt w:val="lowerLetter"/>
+      <w:lvlText w:val="%8)"/>
+      <w:lvlJc w:val="left"/>
+      <w:pPr>
+        <w:ind w:left="3840" w:hanging="420"/>
+      </w:pPr>
+    </w:lvl>
+    <w:lvl w:ilvl="8" w:tplc="0409001B" w:tentative="1">
+      <w:start w:val="1"/>
+      <w:numFmt w:val="lowerRoman"/>
+      <w:lvlText w:val="%9."/>
+      <w:lvlJc w:val="right"/>
+      <w:pPr>
+        <w:ind w:left="4260" w:hanging="420"/>
+      </w:pPr>
+    </w:lvl>
+  </w:abstractNum>
+  <w:abstractNum w:abstractNumId="7">
     <w:nsid w:val="7E402FC6"/>
     <w:multiLevelType w:val="hybridMultilevel"/>
     <w:tmpl w:val="33D00842"/>
@@ -4694,13 +4836,16 @@
     <w:abstractNumId w:val="5"/>
   </w:num>
   <w:num w:numId="5">
-    <w:abstractNumId w:val="6"/>
+    <w:abstractNumId w:val="7"/>
   </w:num>
   <w:num w:numId="6">
     <w:abstractNumId w:val="0"/>
   </w:num>
   <w:num w:numId="7">
     <w:abstractNumId w:val="4"/>
+  </w:num>
+  <w:num w:numId="8">
+    <w:abstractNumId w:val="6"/>
   </w:num>
 </w:numbering>
 </file>
@@ -5431,7 +5576,7 @@
 </file>
 
 <file path=customXml/itemProps2.xml><?xml version="1.0" encoding="utf-8"?>
-<ds:datastoreItem xmlns:ds="http://schemas.openxmlformats.org/officeDocument/2006/customXml" ds:itemID="{8C2F43CD-27AD-4018-B939-F6DD9E2EF658}">
+<ds:datastoreItem xmlns:ds="http://schemas.openxmlformats.org/officeDocument/2006/customXml" ds:itemID="{32A0C044-5DC0-4B50-B86D-7C24A146C0FA}">
   <ds:schemaRefs>
     <ds:schemaRef ds:uri="http://schemas.openxmlformats.org/officeDocument/2006/bibliography"/>
   </ds:schemaRefs>

--- a/开题报告.docx
+++ b/开题报告.docx
@@ -1756,7 +1756,6 @@
             <w:pPr>
               <w:ind w:firstLineChars="183" w:firstLine="439"/>
               <w:rPr>
-                <w:rFonts w:hint="eastAsia"/>
                 <w:szCs w:val="24"/>
               </w:rPr>
             </w:pPr>
@@ -1831,7 +1830,6 @@
             <w:pPr>
               <w:ind w:firstLineChars="183" w:firstLine="439"/>
               <w:rPr>
-                <w:rFonts w:hint="eastAsia"/>
                 <w:szCs w:val="24"/>
               </w:rPr>
             </w:pPr>
@@ -2004,19 +2002,7 @@
               <w:rPr>
                 <w:rFonts w:hint="eastAsia"/>
               </w:rPr>
-              <w:t>每个传感器所采集的数据都会有噪</w:t>
-            </w:r>
-            <w:r>
-              <w:rPr>
-                <w:rFonts w:hint="eastAsia"/>
-              </w:rPr>
-              <w:t>声</w:t>
-            </w:r>
-            <w:r>
-              <w:rPr>
-                <w:rFonts w:hint="eastAsia"/>
-              </w:rPr>
-              <w:t>，与真实数据存在误差，</w:t>
+              <w:t>每个传感器所采集的数据都会有噪声，与真实数据存在误差，</w:t>
             </w:r>
             <w:r>
               <w:rPr>
@@ -2058,9 +2044,6 @@
           <w:p>
             <w:pPr>
               <w:ind w:firstLine="480"/>
-              <w:rPr>
-                <w:rFonts w:hint="eastAsia"/>
-              </w:rPr>
             </w:pPr>
             <w:r>
               <w:rPr>
@@ -2156,15 +2139,15 @@
             <w:pPr>
               <w:ind w:firstLine="480"/>
               <w:rPr>
+                <w:rFonts w:ascii="宋体" w:hAnsi="宋体"/>
+                <w:szCs w:val="24"/>
+              </w:rPr>
+            </w:pPr>
+            <w:r>
+              <w:rPr>
                 <w:rFonts w:ascii="宋体" w:hAnsi="宋体" w:hint="eastAsia"/>
                 <w:szCs w:val="24"/>
               </w:rPr>
-            </w:pPr>
-            <w:r>
-              <w:rPr>
-                <w:rFonts w:ascii="宋体" w:hAnsi="宋体" w:hint="eastAsia"/>
-                <w:szCs w:val="24"/>
-              </w:rPr>
               <w:t>引言</w:t>
             </w:r>
           </w:p>
@@ -2172,7 +2155,7 @@
             <w:pPr>
               <w:ind w:firstLine="480"/>
               <w:rPr>
-                <w:rFonts w:ascii="宋体" w:hAnsi="宋体" w:hint="eastAsia"/>
+                <w:rFonts w:ascii="宋体" w:hAnsi="宋体"/>
                 <w:szCs w:val="24"/>
               </w:rPr>
             </w:pPr>
@@ -2196,178 +2179,192 @@
             <w:pPr>
               <w:ind w:firstLine="480"/>
               <w:rPr>
+                <w:rFonts w:ascii="宋体" w:hAnsi="宋体"/>
+                <w:szCs w:val="24"/>
+              </w:rPr>
+            </w:pPr>
+            <w:r>
+              <w:rPr>
                 <w:rFonts w:ascii="宋体" w:hAnsi="宋体" w:hint="eastAsia"/>
                 <w:szCs w:val="24"/>
               </w:rPr>
+              <w:t>1.1 2D激光测距模块</w:t>
+            </w:r>
+          </w:p>
+          <w:p>
+            <w:pPr>
+              <w:ind w:firstLine="480"/>
+              <w:rPr>
+                <w:rFonts w:ascii="宋体" w:hAnsi="宋体"/>
+                <w:szCs w:val="24"/>
+              </w:rPr>
             </w:pPr>
             <w:r>
               <w:rPr>
                 <w:rFonts w:ascii="宋体" w:hAnsi="宋体" w:hint="eastAsia"/>
                 <w:szCs w:val="24"/>
               </w:rPr>
-              <w:t>1.1 2D激光测距模块</w:t>
-            </w:r>
-          </w:p>
-          <w:p>
-            <w:pPr>
-              <w:ind w:firstLine="480"/>
+              <w:t>1.2里程计</w:t>
+            </w:r>
+          </w:p>
+          <w:p>
+            <w:pPr>
+              <w:ind w:firstLine="480"/>
+              <w:rPr>
+                <w:rFonts w:ascii="宋体" w:hAnsi="宋体"/>
+                <w:szCs w:val="24"/>
+              </w:rPr>
+            </w:pPr>
+            <w:r>
               <w:rPr>
                 <w:rFonts w:ascii="宋体" w:hAnsi="宋体" w:hint="eastAsia"/>
                 <w:szCs w:val="24"/>
               </w:rPr>
+              <w:t>1.3陀螺仪</w:t>
+            </w:r>
+          </w:p>
+          <w:p>
+            <w:pPr>
+              <w:ind w:firstLine="480"/>
+              <w:rPr>
+                <w:rFonts w:ascii="宋体" w:hAnsi="宋体"/>
+                <w:szCs w:val="24"/>
+              </w:rPr>
             </w:pPr>
             <w:r>
               <w:rPr>
                 <w:rFonts w:ascii="宋体" w:hAnsi="宋体" w:hint="eastAsia"/>
                 <w:szCs w:val="24"/>
               </w:rPr>
-              <w:t>1.2里程计</w:t>
-            </w:r>
-          </w:p>
-          <w:p>
-            <w:pPr>
-              <w:ind w:firstLine="480"/>
+              <w:t>2绘图程序设计</w:t>
+            </w:r>
+          </w:p>
+          <w:p>
+            <w:pPr>
+              <w:ind w:firstLine="480"/>
+              <w:rPr>
+                <w:rFonts w:ascii="宋体" w:hAnsi="宋体"/>
+                <w:szCs w:val="24"/>
+              </w:rPr>
+            </w:pPr>
+            <w:r>
               <w:rPr>
                 <w:rFonts w:ascii="宋体" w:hAnsi="宋体" w:hint="eastAsia"/>
                 <w:szCs w:val="24"/>
               </w:rPr>
+              <w:t>2.1 2D激光测距模块数据解析</w:t>
+            </w:r>
+          </w:p>
+          <w:p>
+            <w:pPr>
+              <w:ind w:firstLine="480"/>
+              <w:rPr>
+                <w:rFonts w:ascii="宋体" w:hAnsi="宋体"/>
+                <w:szCs w:val="24"/>
+              </w:rPr>
             </w:pPr>
             <w:r>
               <w:rPr>
                 <w:rFonts w:ascii="宋体" w:hAnsi="宋体" w:hint="eastAsia"/>
                 <w:szCs w:val="24"/>
               </w:rPr>
-              <w:t>1.3陀螺仪</w:t>
-            </w:r>
-          </w:p>
-          <w:p>
-            <w:pPr>
-              <w:ind w:firstLine="480"/>
+              <w:t>2.2 Bresenham画直线算法及单帧激光地图创建</w:t>
+            </w:r>
+          </w:p>
+          <w:p>
+            <w:pPr>
+              <w:ind w:firstLine="480"/>
+              <w:rPr>
+                <w:rFonts w:ascii="宋体" w:hAnsi="宋体"/>
+                <w:szCs w:val="24"/>
+              </w:rPr>
+            </w:pPr>
+            <w:r>
               <w:rPr>
                 <w:rFonts w:ascii="宋体" w:hAnsi="宋体" w:hint="eastAsia"/>
                 <w:szCs w:val="24"/>
               </w:rPr>
+              <w:t>2.3结合机器人位置信息进行全图更新</w:t>
+            </w:r>
+          </w:p>
+          <w:p>
+            <w:pPr>
+              <w:ind w:firstLine="480"/>
+              <w:rPr>
+                <w:rFonts w:ascii="宋体" w:hAnsi="宋体"/>
+                <w:szCs w:val="24"/>
+              </w:rPr>
             </w:pPr>
             <w:r>
               <w:rPr>
                 <w:rFonts w:ascii="宋体" w:hAnsi="宋体" w:hint="eastAsia"/>
                 <w:szCs w:val="24"/>
               </w:rPr>
-              <w:t>2绘图程序设计</w:t>
-            </w:r>
-            <w:bookmarkStart w:id="0" w:name="_GoBack"/>
-            <w:bookmarkEnd w:id="0"/>
-          </w:p>
-          <w:p>
-            <w:pPr>
-              <w:ind w:firstLine="480"/>
+              <w:t>3底盘程序设计</w:t>
+            </w:r>
+          </w:p>
+          <w:p>
+            <w:pPr>
+              <w:ind w:firstLine="480"/>
+              <w:rPr>
+                <w:rFonts w:ascii="宋体" w:hAnsi="宋体"/>
+                <w:szCs w:val="24"/>
+              </w:rPr>
+            </w:pPr>
+            <w:r>
               <w:rPr>
                 <w:rFonts w:ascii="宋体" w:hAnsi="宋体" w:hint="eastAsia"/>
                 <w:szCs w:val="24"/>
               </w:rPr>
+              <w:t>3.1上位机与机器人底盘通信协议</w:t>
+            </w:r>
+          </w:p>
+          <w:p>
+            <w:pPr>
+              <w:ind w:firstLine="480"/>
+              <w:rPr>
+                <w:rFonts w:ascii="宋体" w:hAnsi="宋体"/>
+                <w:szCs w:val="24"/>
+              </w:rPr>
             </w:pPr>
             <w:r>
               <w:rPr>
                 <w:rFonts w:ascii="宋体" w:hAnsi="宋体" w:hint="eastAsia"/>
                 <w:szCs w:val="24"/>
               </w:rPr>
-              <w:t>2.1 2D激光测距模块数据解析</w:t>
-            </w:r>
-          </w:p>
-          <w:p>
-            <w:pPr>
-              <w:ind w:firstLine="480"/>
+              <w:t>3.2里程计推算定位算法</w:t>
+            </w:r>
+          </w:p>
+          <w:p>
+            <w:pPr>
+              <w:ind w:firstLine="480"/>
+              <w:rPr>
+                <w:rFonts w:ascii="宋体" w:hAnsi="宋体"/>
+                <w:szCs w:val="24"/>
+              </w:rPr>
+            </w:pPr>
+            <w:r>
               <w:rPr>
                 <w:rFonts w:ascii="宋体" w:hAnsi="宋体" w:hint="eastAsia"/>
                 <w:szCs w:val="24"/>
               </w:rPr>
+              <w:t>3.3 机器人移动控制</w:t>
+            </w:r>
+          </w:p>
+          <w:p>
+            <w:pPr>
+              <w:ind w:firstLine="480"/>
+              <w:rPr>
+                <w:rFonts w:ascii="宋体" w:hAnsi="宋体"/>
+                <w:szCs w:val="24"/>
+              </w:rPr>
             </w:pPr>
             <w:r>
               <w:rPr>
                 <w:rFonts w:ascii="宋体" w:hAnsi="宋体" w:hint="eastAsia"/>
                 <w:szCs w:val="24"/>
               </w:rPr>
-              <w:t>2.2 Bresenham画直线算法及单帧激光地图创建</w:t>
-            </w:r>
-          </w:p>
-          <w:p>
-            <w:pPr>
-              <w:ind w:firstLine="480"/>
-              <w:rPr>
-                <w:rFonts w:ascii="宋体" w:hAnsi="宋体" w:hint="eastAsia"/>
-                <w:szCs w:val="24"/>
-              </w:rPr>
-            </w:pPr>
-            <w:r>
-              <w:rPr>
-                <w:rFonts w:ascii="宋体" w:hAnsi="宋体" w:hint="eastAsia"/>
-                <w:szCs w:val="24"/>
-              </w:rPr>
-              <w:t>2.3结合机器人位置信息进行全图更新</w:t>
-            </w:r>
-          </w:p>
-          <w:p>
-            <w:pPr>
-              <w:ind w:firstLine="480"/>
-              <w:rPr>
-                <w:rFonts w:ascii="宋体" w:hAnsi="宋体" w:hint="eastAsia"/>
-                <w:szCs w:val="24"/>
-              </w:rPr>
-            </w:pPr>
-            <w:r>
-              <w:rPr>
-                <w:rFonts w:ascii="宋体" w:hAnsi="宋体" w:hint="eastAsia"/>
-                <w:szCs w:val="24"/>
-              </w:rPr>
-              <w:t>3底盘程序设计</w:t>
-            </w:r>
-          </w:p>
-          <w:p>
-            <w:pPr>
-              <w:ind w:firstLine="480"/>
-              <w:rPr>
-                <w:rFonts w:ascii="宋体" w:hAnsi="宋体" w:hint="eastAsia"/>
-                <w:szCs w:val="24"/>
-              </w:rPr>
-            </w:pPr>
-            <w:r>
-              <w:rPr>
-                <w:rFonts w:ascii="宋体" w:hAnsi="宋体" w:hint="eastAsia"/>
-                <w:szCs w:val="24"/>
-              </w:rPr>
-              <w:t>3.1上位机与机器人底盘通信协议</w:t>
-            </w:r>
-          </w:p>
-          <w:p>
-            <w:pPr>
-              <w:ind w:firstLine="480"/>
-              <w:rPr>
-                <w:rFonts w:ascii="宋体" w:hAnsi="宋体" w:hint="eastAsia"/>
-                <w:szCs w:val="24"/>
-              </w:rPr>
-            </w:pPr>
-            <w:r>
-              <w:rPr>
-                <w:rFonts w:ascii="宋体" w:hAnsi="宋体" w:hint="eastAsia"/>
-                <w:szCs w:val="24"/>
-              </w:rPr>
-              <w:t>3.2里程计推算定位算法</w:t>
-            </w:r>
-          </w:p>
-          <w:p>
-            <w:pPr>
-              <w:ind w:firstLine="480"/>
-              <w:rPr>
-                <w:rFonts w:ascii="宋体" w:hAnsi="宋体" w:hint="eastAsia"/>
-                <w:szCs w:val="24"/>
-              </w:rPr>
-            </w:pPr>
-            <w:r>
-              <w:rPr>
-                <w:rFonts w:ascii="宋体" w:hAnsi="宋体" w:hint="eastAsia"/>
-                <w:szCs w:val="24"/>
-              </w:rPr>
-              <w:t>3.3 机器人移动控制</w:t>
+              <w:t>4通信系统设计</w:t>
             </w:r>
           </w:p>
           <w:p>
@@ -2375,22 +2372,6 @@
               <w:ind w:firstLine="480"/>
               <w:rPr>
                 <w:rFonts w:ascii="宋体" w:hAnsi="宋体"/>
-                <w:szCs w:val="24"/>
-              </w:rPr>
-            </w:pPr>
-            <w:r>
-              <w:rPr>
-                <w:rFonts w:ascii="宋体" w:hAnsi="宋体" w:hint="eastAsia"/>
-                <w:szCs w:val="24"/>
-              </w:rPr>
-              <w:t>4通信系统设计</w:t>
-            </w:r>
-          </w:p>
-          <w:p>
-            <w:pPr>
-              <w:ind w:firstLine="480"/>
-              <w:rPr>
-                <w:rFonts w:ascii="宋体" w:hAnsi="宋体" w:hint="eastAsia"/>
                 <w:szCs w:val="24"/>
               </w:rPr>
             </w:pPr>
@@ -2539,15 +2520,17 @@
           </w:tcPr>
           <w:p>
             <w:pPr>
-              <w:ind w:firstLine="480"/>
+              <w:ind w:firstLine="482"/>
               <w:rPr>
                 <w:rFonts w:ascii="宋体" w:hAnsi="宋体"/>
+                <w:b/>
                 <w:szCs w:val="24"/>
               </w:rPr>
             </w:pPr>
             <w:r>
               <w:rPr>
                 <w:rFonts w:ascii="宋体" w:hAnsi="宋体" w:hint="eastAsia"/>
+                <w:b/>
                 <w:szCs w:val="24"/>
               </w:rPr>
               <w:t>进度</w:t>
@@ -2555,165 +2538,200 @@
             <w:r>
               <w:rPr>
                 <w:rFonts w:ascii="宋体" w:hAnsi="宋体"/>
+                <w:b/>
                 <w:szCs w:val="24"/>
               </w:rPr>
               <w:t>安排</w:t>
             </w:r>
-          </w:p>
-          <w:p>
-            <w:pPr>
-              <w:ind w:firstLine="480"/>
+            <w:r>
               <w:rPr>
                 <w:rFonts w:ascii="宋体" w:hAnsi="宋体"/>
-                <w:szCs w:val="24"/>
-              </w:rPr>
-            </w:pPr>
-            <w:r>
-              <w:rPr>
-                <w:rFonts w:ascii="宋体" w:hAnsi="宋体" w:hint="eastAsia"/>
-                <w:szCs w:val="24"/>
-              </w:rPr>
-              <w:t>2018年1月</w:t>
-            </w:r>
-            <w:r>
-              <w:rPr>
-                <w:rFonts w:ascii="宋体" w:hAnsi="宋体" w:hint="eastAsia"/>
-                <w:szCs w:val="24"/>
+                <w:b/>
+                <w:szCs w:val="24"/>
+              </w:rPr>
+              <w:t>：</w:t>
+            </w:r>
+          </w:p>
+          <w:p>
+            <w:pPr>
+              <w:ind w:firstLine="480"/>
+            </w:pPr>
+            <w:r>
+              <w:rPr>
+                <w:rFonts w:hint="eastAsia"/>
+              </w:rPr>
+              <w:t>2018</w:t>
+            </w:r>
+            <w:r>
+              <w:rPr>
+                <w:rFonts w:hint="eastAsia"/>
+              </w:rPr>
+              <w:t>年</w:t>
+            </w:r>
+            <w:r>
+              <w:rPr>
+                <w:rFonts w:hint="eastAsia"/>
+              </w:rPr>
+              <w:t>1</w:t>
+            </w:r>
+            <w:r>
+              <w:rPr>
+                <w:rFonts w:hint="eastAsia"/>
+              </w:rPr>
+              <w:t>月</w:t>
+            </w:r>
+            <w:r>
+              <w:rPr>
+                <w:rFonts w:hint="eastAsia"/>
               </w:rPr>
               <w:t>25</w:t>
             </w:r>
             <w:r>
               <w:rPr>
-                <w:rFonts w:ascii="宋体" w:hAnsi="宋体" w:hint="eastAsia"/>
-                <w:szCs w:val="24"/>
-              </w:rPr>
-              <w:t>日~</w:t>
-            </w:r>
-            <w:r>
-              <w:rPr>
-                <w:rFonts w:ascii="宋体" w:hAnsi="宋体"/>
-                <w:szCs w:val="24"/>
-              </w:rPr>
+                <w:rFonts w:hint="eastAsia"/>
+              </w:rPr>
+              <w:t>日</w:t>
+            </w:r>
+            <w:r>
+              <w:rPr>
+                <w:rFonts w:hint="eastAsia"/>
+              </w:rPr>
+              <w:t>~</w:t>
+            </w:r>
+            <w:r>
               <w:t>2018</w:t>
             </w:r>
             <w:r>
               <w:rPr>
-                <w:rFonts w:ascii="宋体" w:hAnsi="宋体" w:hint="eastAsia"/>
-                <w:szCs w:val="24"/>
-              </w:rPr>
-              <w:t>年1月</w:t>
-            </w:r>
-            <w:r>
-              <w:rPr>
-                <w:rFonts w:ascii="宋体" w:hAnsi="宋体"/>
-                <w:szCs w:val="24"/>
-              </w:rPr>
+                <w:rFonts w:hint="eastAsia"/>
+              </w:rPr>
+              <w:t>年</w:t>
+            </w:r>
+            <w:r>
+              <w:rPr>
+                <w:rFonts w:hint="eastAsia"/>
+              </w:rPr>
+              <w:t>1</w:t>
+            </w:r>
+            <w:r>
+              <w:rPr>
+                <w:rFonts w:hint="eastAsia"/>
+              </w:rPr>
+              <w:t>月</w:t>
+            </w:r>
+            <w:r>
               <w:t>30</w:t>
             </w:r>
             <w:r>
               <w:rPr>
-                <w:rFonts w:ascii="宋体" w:hAnsi="宋体" w:hint="eastAsia"/>
-                <w:szCs w:val="24"/>
+                <w:rFonts w:hint="eastAsia"/>
               </w:rPr>
               <w:t>日：</w:t>
             </w:r>
             <w:r>
               <w:rPr>
-                <w:rFonts w:ascii="宋体" w:hAnsi="宋体" w:hint="eastAsia"/>
-                <w:szCs w:val="24"/>
+                <w:rFonts w:hint="eastAsia"/>
               </w:rPr>
               <w:t>自主申请论文题目</w:t>
             </w:r>
             <w:r>
-              <w:rPr>
-                <w:rFonts w:ascii="宋体" w:hAnsi="宋体"/>
-                <w:szCs w:val="24"/>
-              </w:rPr>
               <w:t>。</w:t>
             </w:r>
           </w:p>
           <w:p>
             <w:pPr>
               <w:ind w:firstLine="480"/>
-              <w:rPr>
-                <w:rFonts w:ascii="宋体" w:hAnsi="宋体"/>
-                <w:szCs w:val="24"/>
-              </w:rPr>
-            </w:pPr>
-            <w:r>
-              <w:rPr>
-                <w:rFonts w:ascii="宋体" w:hAnsi="宋体" w:hint="eastAsia"/>
-                <w:szCs w:val="24"/>
-              </w:rPr>
-              <w:t>2018年1月16日</w:t>
-            </w:r>
-            <w:r>
-              <w:rPr>
-                <w:rFonts w:ascii="宋体" w:hAnsi="宋体"/>
-                <w:szCs w:val="24"/>
-              </w:rPr>
+            </w:pPr>
+            <w:r>
+              <w:rPr>
+                <w:rFonts w:hint="eastAsia"/>
+              </w:rPr>
+              <w:t>2018</w:t>
+            </w:r>
+            <w:r>
+              <w:rPr>
+                <w:rFonts w:hint="eastAsia"/>
+              </w:rPr>
+              <w:t>年</w:t>
+            </w:r>
+            <w:r>
+              <w:rPr>
+                <w:rFonts w:hint="eastAsia"/>
+              </w:rPr>
+              <w:t>1</w:t>
+            </w:r>
+            <w:r>
+              <w:rPr>
+                <w:rFonts w:hint="eastAsia"/>
+              </w:rPr>
+              <w:t>月</w:t>
+            </w:r>
+            <w:r>
+              <w:rPr>
+                <w:rFonts w:hint="eastAsia"/>
+              </w:rPr>
+              <w:t>31</w:t>
+            </w:r>
+            <w:r>
+              <w:rPr>
+                <w:rFonts w:hint="eastAsia"/>
+              </w:rPr>
+              <w:t>日</w:t>
+            </w:r>
+            <w:r>
               <w:t>~2018</w:t>
             </w:r>
             <w:r>
               <w:rPr>
-                <w:rFonts w:ascii="宋体" w:hAnsi="宋体" w:hint="eastAsia"/>
-                <w:szCs w:val="24"/>
-              </w:rPr>
-              <w:t>年1月20日</w:t>
-            </w:r>
-            <w:r>
-              <w:rPr>
-                <w:rFonts w:ascii="宋体" w:hAnsi="宋体"/>
-                <w:szCs w:val="24"/>
-              </w:rPr>
+                <w:rFonts w:hint="eastAsia"/>
+              </w:rPr>
+              <w:t>年</w:t>
+            </w:r>
+            <w:r>
+              <w:rPr>
+                <w:rFonts w:hint="eastAsia"/>
+              </w:rPr>
+              <w:t>3</w:t>
+            </w:r>
+            <w:r>
+              <w:rPr>
+                <w:rFonts w:hint="eastAsia"/>
+              </w:rPr>
+              <w:t>月初开学</w:t>
+            </w:r>
+            <w:r>
               <w:t>：</w:t>
             </w:r>
             <w:r>
               <w:rPr>
-                <w:rFonts w:ascii="宋体" w:hAnsi="宋体" w:hint="eastAsia"/>
-                <w:szCs w:val="24"/>
+                <w:rFonts w:hint="eastAsia"/>
               </w:rPr>
               <w:t>查阅</w:t>
             </w:r>
             <w:r>
-              <w:rPr>
-                <w:rFonts w:ascii="宋体" w:hAnsi="宋体"/>
-                <w:szCs w:val="24"/>
-              </w:rPr>
-              <w:t>资料，了解智</w:t>
-            </w:r>
-            <w:r>
-              <w:rPr>
-                <w:rFonts w:ascii="宋体" w:hAnsi="宋体" w:hint="eastAsia"/>
-                <w:szCs w:val="24"/>
-              </w:rPr>
-              <w:t>能</w:t>
-            </w:r>
-            <w:r>
-              <w:rPr>
-                <w:rFonts w:ascii="宋体" w:hAnsi="宋体"/>
-                <w:szCs w:val="24"/>
-              </w:rPr>
-              <w:t>小车的构</w:t>
-            </w:r>
-            <w:r>
-              <w:rPr>
-                <w:rFonts w:ascii="宋体" w:hAnsi="宋体" w:hint="eastAsia"/>
-                <w:szCs w:val="24"/>
-              </w:rPr>
-              <w:t>造</w:t>
-            </w:r>
-            <w:r>
-              <w:rPr>
-                <w:rFonts w:ascii="宋体" w:hAnsi="宋体"/>
-                <w:szCs w:val="24"/>
-              </w:rPr>
-              <w:t>于组成</w:t>
-            </w:r>
-            <w:r>
-              <w:rPr>
-                <w:rFonts w:ascii="宋体" w:hAnsi="宋体" w:hint="eastAsia"/>
-                <w:szCs w:val="24"/>
+              <w:t>资料，</w:t>
+            </w:r>
+            <w:r>
+              <w:rPr>
+                <w:rFonts w:hint="eastAsia"/>
+              </w:rPr>
+              <w:t>编写开题报告，</w:t>
+            </w:r>
+            <w:r>
+              <w:t>编写程序</w:t>
+            </w:r>
+            <w:r>
+              <w:rPr>
+                <w:rFonts w:hint="eastAsia"/>
+              </w:rPr>
+              <w:t>实现</w:t>
+            </w:r>
+            <w:r>
+              <w:t>基本功能</w:t>
+            </w:r>
+            <w:r>
+              <w:rPr>
+                <w:rFonts w:hint="eastAsia"/>
               </w:rPr>
               <w:t>。</w:t>
             </w:r>
@@ -2721,471 +2739,360 @@
           <w:p>
             <w:pPr>
               <w:ind w:firstLine="480"/>
-              <w:rPr>
-                <w:rFonts w:ascii="宋体" w:hAnsi="宋体"/>
-                <w:szCs w:val="24"/>
-              </w:rPr>
-            </w:pPr>
-            <w:r>
-              <w:rPr>
-                <w:rFonts w:ascii="宋体" w:hAnsi="宋体" w:hint="eastAsia"/>
-                <w:szCs w:val="24"/>
-              </w:rPr>
-              <w:t>2018年1月21日</w:t>
-            </w:r>
-            <w:r>
-              <w:rPr>
-                <w:rFonts w:ascii="宋体" w:hAnsi="宋体"/>
-                <w:szCs w:val="24"/>
-              </w:rPr>
+            </w:pPr>
+            <w:r>
+              <w:rPr>
+                <w:rFonts w:hint="eastAsia"/>
+              </w:rPr>
+              <w:t>2018</w:t>
+            </w:r>
+            <w:r>
+              <w:rPr>
+                <w:rFonts w:hint="eastAsia"/>
+              </w:rPr>
+              <w:t>年</w:t>
+            </w:r>
+            <w:r>
+              <w:rPr>
+                <w:rFonts w:hint="eastAsia"/>
+              </w:rPr>
+              <w:t>3</w:t>
+            </w:r>
+            <w:r>
+              <w:rPr>
+                <w:rFonts w:hint="eastAsia"/>
+              </w:rPr>
+              <w:t>月初</w:t>
+            </w:r>
+            <w:r>
               <w:t>~2018</w:t>
             </w:r>
             <w:r>
               <w:rPr>
-                <w:rFonts w:ascii="宋体" w:hAnsi="宋体" w:hint="eastAsia"/>
-                <w:szCs w:val="24"/>
-              </w:rPr>
-              <w:t>年2月28日</w:t>
-            </w:r>
-            <w:r>
-              <w:rPr>
-                <w:rFonts w:ascii="宋体" w:hAnsi="宋体"/>
-                <w:szCs w:val="24"/>
-              </w:rPr>
+                <w:rFonts w:hint="eastAsia"/>
+              </w:rPr>
+              <w:t>年</w:t>
+            </w:r>
+            <w:r>
+              <w:rPr>
+                <w:rFonts w:hint="eastAsia"/>
+              </w:rPr>
+              <w:t>3</w:t>
+            </w:r>
+            <w:r>
+              <w:rPr>
+                <w:rFonts w:hint="eastAsia"/>
+              </w:rPr>
+              <w:t>月</w:t>
+            </w:r>
+            <w:r>
+              <w:rPr>
+                <w:rFonts w:hint="eastAsia"/>
+              </w:rPr>
+              <w:t>底</w:t>
+            </w:r>
+            <w:r>
               <w:t>：</w:t>
             </w:r>
             <w:r>
               <w:rPr>
-                <w:rFonts w:ascii="宋体" w:hAnsi="宋体" w:hint="eastAsia"/>
-                <w:szCs w:val="24"/>
-              </w:rPr>
-              <w:t>选购</w:t>
-            </w:r>
-            <w:r>
-              <w:rPr>
-                <w:rFonts w:ascii="宋体" w:hAnsi="宋体"/>
-                <w:szCs w:val="24"/>
-              </w:rPr>
-              <w:t>材料，</w:t>
-            </w:r>
-            <w:r>
-              <w:rPr>
-                <w:rFonts w:ascii="宋体" w:hAnsi="宋体" w:hint="eastAsia"/>
-                <w:szCs w:val="24"/>
-              </w:rPr>
-              <w:t>组装</w:t>
-            </w:r>
-            <w:r>
-              <w:rPr>
-                <w:rFonts w:ascii="宋体" w:hAnsi="宋体"/>
-                <w:szCs w:val="24"/>
-              </w:rPr>
-              <w:t>焊件小车，编写程序</w:t>
-            </w:r>
-            <w:r>
-              <w:rPr>
-                <w:rFonts w:ascii="宋体" w:hAnsi="宋体" w:hint="eastAsia"/>
-                <w:szCs w:val="24"/>
-              </w:rPr>
-              <w:t>实现</w:t>
-            </w:r>
-            <w:r>
-              <w:rPr>
-                <w:rFonts w:ascii="宋体" w:hAnsi="宋体"/>
-                <w:szCs w:val="24"/>
-              </w:rPr>
-              <w:t>基本功能。</w:t>
-            </w:r>
-          </w:p>
-          <w:p>
-            <w:pPr>
-              <w:ind w:firstLine="480"/>
-              <w:rPr>
-                <w:rFonts w:ascii="宋体" w:hAnsi="宋体"/>
-                <w:szCs w:val="24"/>
-              </w:rPr>
-            </w:pPr>
-            <w:r>
-              <w:rPr>
-                <w:rFonts w:ascii="宋体" w:hAnsi="宋体" w:hint="eastAsia"/>
-                <w:szCs w:val="24"/>
-              </w:rPr>
-              <w:t>2018年3月1日~</w:t>
-            </w:r>
-            <w:r>
-              <w:rPr>
-                <w:rFonts w:ascii="宋体" w:hAnsi="宋体"/>
-                <w:szCs w:val="24"/>
+                <w:rFonts w:hint="eastAsia"/>
+              </w:rPr>
+              <w:t>优化</w:t>
+            </w:r>
+            <w:r>
+              <w:t>算法功能，</w:t>
+            </w:r>
+            <w:r>
+              <w:rPr>
+                <w:rFonts w:hint="eastAsia"/>
+              </w:rPr>
+              <w:t>完善算法，设计修改</w:t>
+            </w:r>
+            <w:r>
+              <w:t>。</w:t>
+            </w:r>
+          </w:p>
+          <w:p>
+            <w:pPr>
+              <w:ind w:firstLine="480"/>
+              <w:rPr>
+                <w:color w:val="FF0000"/>
+              </w:rPr>
+            </w:pPr>
+            <w:r>
+              <w:rPr>
+                <w:color w:val="FF0000"/>
               </w:rPr>
               <w:t>2018</w:t>
             </w:r>
             <w:r>
               <w:rPr>
-                <w:rFonts w:ascii="宋体" w:hAnsi="宋体" w:hint="eastAsia"/>
-                <w:szCs w:val="24"/>
-              </w:rPr>
-              <w:t>年4月20日</w:t>
-            </w:r>
-            <w:r>
-              <w:rPr>
-                <w:rFonts w:ascii="宋体" w:hAnsi="宋体"/>
-                <w:szCs w:val="24"/>
+                <w:rFonts w:hint="eastAsia"/>
+                <w:color w:val="FF0000"/>
+              </w:rPr>
+              <w:t>年</w:t>
+            </w:r>
+            <w:r>
+              <w:rPr>
+                <w:rFonts w:hint="eastAsia"/>
+                <w:color w:val="FF0000"/>
+              </w:rPr>
+              <w:t>4</w:t>
+            </w:r>
+            <w:r>
+              <w:rPr>
+                <w:rFonts w:hint="eastAsia"/>
+                <w:color w:val="FF0000"/>
+              </w:rPr>
+              <w:t>月</w:t>
+            </w:r>
+            <w:r>
+              <w:rPr>
+                <w:rFonts w:hint="eastAsia"/>
+                <w:color w:val="FF0000"/>
+              </w:rPr>
+              <w:t>初</w:t>
+            </w:r>
+            <w:r>
+              <w:rPr>
+                <w:rFonts w:hint="eastAsia"/>
+                <w:color w:val="FF0000"/>
+              </w:rPr>
+              <w:t>~</w:t>
+            </w:r>
+            <w:r>
+              <w:rPr>
+                <w:color w:val="FF0000"/>
+              </w:rPr>
+              <w:t>2018</w:t>
+            </w:r>
+            <w:r>
+              <w:rPr>
+                <w:rFonts w:hint="eastAsia"/>
+                <w:color w:val="FF0000"/>
+              </w:rPr>
+              <w:t>年</w:t>
+            </w:r>
+            <w:r>
+              <w:rPr>
+                <w:rFonts w:hint="eastAsia"/>
+                <w:color w:val="FF0000"/>
+              </w:rPr>
+              <w:t>4</w:t>
+            </w:r>
+            <w:r>
+              <w:rPr>
+                <w:rFonts w:hint="eastAsia"/>
+                <w:color w:val="FF0000"/>
+              </w:rPr>
+              <w:t>月底</w:t>
+            </w:r>
+            <w:r>
+              <w:rPr>
+                <w:color w:val="FF0000"/>
+              </w:rPr>
+              <w:t>：撰写论文。</w:t>
+            </w:r>
+          </w:p>
+          <w:p>
+            <w:pPr>
+              <w:ind w:firstLine="480"/>
+              <w:rPr>
+                <w:color w:val="FF0000"/>
+              </w:rPr>
+            </w:pPr>
+            <w:r>
+              <w:rPr>
+                <w:color w:val="FF0000"/>
+              </w:rPr>
+              <w:t>2018</w:t>
+            </w:r>
+            <w:r>
+              <w:rPr>
+                <w:rFonts w:hint="eastAsia"/>
+                <w:color w:val="FF0000"/>
+              </w:rPr>
+              <w:t>年</w:t>
+            </w:r>
+            <w:r>
+              <w:rPr>
+                <w:rFonts w:hint="eastAsia"/>
+                <w:color w:val="FF0000"/>
+              </w:rPr>
+              <w:t>5</w:t>
+            </w:r>
+            <w:r>
+              <w:rPr>
+                <w:rFonts w:hint="eastAsia"/>
+                <w:color w:val="FF0000"/>
+              </w:rPr>
+              <w:t>月</w:t>
+            </w:r>
+            <w:r>
+              <w:rPr>
+                <w:rFonts w:hint="eastAsia"/>
+                <w:color w:val="FF0000"/>
+              </w:rPr>
+              <w:t>后</w:t>
+            </w:r>
+            <w:r>
+              <w:rPr>
+                <w:color w:val="FF0000"/>
               </w:rPr>
               <w:t>：</w:t>
             </w:r>
             <w:r>
               <w:rPr>
-                <w:rFonts w:ascii="宋体" w:hAnsi="宋体" w:hint="eastAsia"/>
-                <w:szCs w:val="24"/>
-              </w:rPr>
-              <w:t>优化</w:t>
-            </w:r>
-            <w:r>
-              <w:rPr>
-                <w:rFonts w:ascii="宋体" w:hAnsi="宋体"/>
-                <w:szCs w:val="24"/>
-              </w:rPr>
-              <w:t>算法功能，</w:t>
-            </w:r>
-            <w:r>
-              <w:rPr>
-                <w:rFonts w:ascii="宋体" w:hAnsi="宋体" w:hint="eastAsia"/>
-                <w:szCs w:val="24"/>
-              </w:rPr>
-              <w:t>调试</w:t>
-            </w:r>
-            <w:r>
-              <w:rPr>
-                <w:rFonts w:ascii="宋体" w:hAnsi="宋体"/>
-                <w:szCs w:val="24"/>
-              </w:rPr>
-              <w:t>毕业设计小车。</w:t>
-            </w:r>
-          </w:p>
-          <w:p>
-            <w:pPr>
-              <w:ind w:firstLine="480"/>
-              <w:rPr>
-                <w:rFonts w:ascii="宋体" w:hAnsi="宋体"/>
+                <w:rFonts w:hint="eastAsia"/>
                 <w:color w:val="FF0000"/>
-                <w:szCs w:val="24"/>
-              </w:rPr>
-            </w:pPr>
-            <w:r>
-              <w:rPr>
-                <w:rFonts w:ascii="宋体" w:hAnsi="宋体"/>
+              </w:rPr>
+              <w:t>完成</w:t>
+            </w:r>
+            <w:r>
+              <w:rPr>
                 <w:color w:val="FF0000"/>
-                <w:szCs w:val="24"/>
-              </w:rPr>
-              <w:t>2018</w:t>
-            </w:r>
-            <w:r>
-              <w:rPr>
-                <w:rFonts w:ascii="宋体" w:hAnsi="宋体" w:hint="eastAsia"/>
-                <w:color w:val="FF0000"/>
-                <w:szCs w:val="24"/>
-              </w:rPr>
-              <w:t>年4月21日~</w:t>
-            </w:r>
-            <w:r>
-              <w:rPr>
-                <w:rFonts w:ascii="宋体" w:hAnsi="宋体"/>
-                <w:color w:val="FF0000"/>
-                <w:szCs w:val="24"/>
-              </w:rPr>
-              <w:t>2018</w:t>
-            </w:r>
-            <w:r>
-              <w:rPr>
-                <w:rFonts w:ascii="宋体" w:hAnsi="宋体" w:hint="eastAsia"/>
-                <w:color w:val="FF0000"/>
-                <w:szCs w:val="24"/>
-              </w:rPr>
-              <w:t>年5月4日</w:t>
-            </w:r>
-            <w:r>
-              <w:rPr>
-                <w:rFonts w:ascii="宋体" w:hAnsi="宋体"/>
-                <w:color w:val="FF0000"/>
-                <w:szCs w:val="24"/>
-              </w:rPr>
-              <w:t>：撰写论文。</w:t>
-            </w:r>
-          </w:p>
-          <w:p>
-            <w:pPr>
-              <w:ind w:firstLine="480"/>
-              <w:rPr>
-                <w:rFonts w:ascii="宋体" w:hAnsi="宋体"/>
-                <w:color w:val="FF0000"/>
-                <w:szCs w:val="24"/>
-              </w:rPr>
-            </w:pPr>
-            <w:r>
-              <w:rPr>
-                <w:rFonts w:ascii="宋体" w:hAnsi="宋体"/>
-                <w:color w:val="FF0000"/>
-                <w:szCs w:val="24"/>
-              </w:rPr>
-              <w:t>2018</w:t>
-            </w:r>
-            <w:r>
-              <w:rPr>
-                <w:rFonts w:ascii="宋体" w:hAnsi="宋体" w:hint="eastAsia"/>
-                <w:color w:val="FF0000"/>
-                <w:szCs w:val="24"/>
-              </w:rPr>
-              <w:t>年5月5日</w:t>
-            </w:r>
-            <w:r>
-              <w:rPr>
-                <w:rFonts w:ascii="宋体" w:hAnsi="宋体"/>
-                <w:color w:val="FF0000"/>
-                <w:szCs w:val="24"/>
-              </w:rPr>
-              <w:t>~2018</w:t>
-            </w:r>
-            <w:r>
-              <w:rPr>
-                <w:rFonts w:ascii="宋体" w:hAnsi="宋体" w:hint="eastAsia"/>
-                <w:color w:val="FF0000"/>
-                <w:szCs w:val="24"/>
-              </w:rPr>
-              <w:t>年5月12日</w:t>
-            </w:r>
-            <w:r>
-              <w:rPr>
-                <w:rFonts w:ascii="宋体" w:hAnsi="宋体"/>
-                <w:color w:val="FF0000"/>
-                <w:szCs w:val="24"/>
+              </w:rPr>
+              <w:t>设计，准备答辩。</w:t>
+            </w:r>
+          </w:p>
+          <w:p>
+            <w:pPr>
+              <w:ind w:firstLine="482"/>
+              <w:rPr>
+                <w:b/>
+              </w:rPr>
+            </w:pPr>
+            <w:r>
+              <w:rPr>
+                <w:rFonts w:hint="eastAsia"/>
+                <w:b/>
+              </w:rPr>
+              <w:t>可行性</w:t>
+            </w:r>
+            <w:r>
+              <w:rPr>
+                <w:b/>
+              </w:rPr>
+              <w:t>分析</w:t>
+            </w:r>
+            <w:r>
+              <w:rPr>
+                <w:b/>
               </w:rPr>
               <w:t>：</w:t>
             </w:r>
-            <w:r>
-              <w:rPr>
-                <w:rFonts w:ascii="宋体" w:hAnsi="宋体" w:hint="eastAsia"/>
-                <w:color w:val="FF0000"/>
-                <w:szCs w:val="24"/>
-              </w:rPr>
-              <w:t>完成</w:t>
-            </w:r>
-            <w:r>
-              <w:rPr>
-                <w:rFonts w:ascii="宋体" w:hAnsi="宋体"/>
-                <w:color w:val="FF0000"/>
-                <w:szCs w:val="24"/>
-              </w:rPr>
-              <w:t>设计，准备答辩。</w:t>
-            </w:r>
-          </w:p>
-          <w:p>
-            <w:pPr>
-              <w:ind w:firstLine="480"/>
-              <w:rPr>
-                <w:rFonts w:ascii="宋体" w:hAnsi="宋体"/>
-                <w:szCs w:val="24"/>
-              </w:rPr>
-            </w:pPr>
-            <w:r>
-              <w:rPr>
-                <w:rFonts w:ascii="宋体" w:hAnsi="宋体" w:hint="eastAsia"/>
-                <w:szCs w:val="24"/>
-              </w:rPr>
-              <w:t>可行性</w:t>
-            </w:r>
-            <w:r>
-              <w:rPr>
-                <w:rFonts w:ascii="宋体" w:hAnsi="宋体"/>
-                <w:szCs w:val="24"/>
-              </w:rPr>
-              <w:t>分析</w:t>
-            </w:r>
-          </w:p>
-          <w:p>
-            <w:pPr>
-              <w:ind w:firstLine="480"/>
-              <w:rPr>
-                <w:rFonts w:ascii="宋体" w:hAnsi="宋体"/>
-                <w:szCs w:val="24"/>
-              </w:rPr>
-            </w:pPr>
-            <w:r>
-              <w:rPr>
-                <w:rFonts w:ascii="宋体" w:hAnsi="宋体" w:hint="eastAsia"/>
-                <w:szCs w:val="24"/>
-              </w:rPr>
-              <w:t>设计</w:t>
-            </w:r>
-            <w:r>
-              <w:rPr>
-                <w:rFonts w:ascii="宋体" w:hAnsi="宋体"/>
-                <w:szCs w:val="24"/>
-              </w:rPr>
-              <w:t>小车主要使用</w:t>
-            </w:r>
-            <w:r>
-              <w:rPr>
-                <w:rFonts w:ascii="宋体" w:hAnsi="宋体" w:hint="eastAsia"/>
-                <w:szCs w:val="24"/>
-              </w:rPr>
-              <w:t>的</w:t>
-            </w:r>
-            <w:r>
-              <w:rPr>
-                <w:rFonts w:ascii="宋体" w:hAnsi="宋体"/>
-                <w:szCs w:val="24"/>
-              </w:rPr>
-              <w:t>原件为</w:t>
-            </w:r>
-            <w:r>
-              <w:rPr>
-                <w:rFonts w:ascii="宋体" w:hAnsi="宋体" w:hint="eastAsia"/>
-                <w:szCs w:val="24"/>
-              </w:rPr>
-              <w:t>STC89</w:t>
-            </w:r>
-            <w:r>
-              <w:rPr>
-                <w:rFonts w:ascii="宋体" w:hAnsi="宋体"/>
-                <w:szCs w:val="24"/>
-              </w:rPr>
-              <w:t>C51</w:t>
-            </w:r>
-            <w:r>
-              <w:rPr>
-                <w:rFonts w:ascii="宋体" w:hAnsi="宋体" w:hint="eastAsia"/>
-                <w:szCs w:val="24"/>
-              </w:rPr>
-              <w:t>芯片，循迹模块RPR220、避障</w:t>
-            </w:r>
-            <w:r>
-              <w:rPr>
-                <w:rFonts w:ascii="宋体" w:hAnsi="宋体"/>
-                <w:szCs w:val="24"/>
-              </w:rPr>
-              <w:t>模块</w:t>
-            </w:r>
-            <w:r>
-              <w:rPr>
-                <w:rFonts w:ascii="宋体" w:hAnsi="宋体" w:hint="eastAsia"/>
-                <w:szCs w:val="24"/>
-              </w:rPr>
-              <w:t>US-100、电机</w:t>
-            </w:r>
-            <w:r>
-              <w:rPr>
-                <w:rFonts w:ascii="宋体" w:hAnsi="宋体"/>
-                <w:szCs w:val="24"/>
-              </w:rPr>
-              <w:t>驱动</w:t>
-            </w:r>
-            <w:r>
-              <w:rPr>
-                <w:rFonts w:ascii="宋体" w:hAnsi="宋体" w:hint="eastAsia"/>
-                <w:szCs w:val="24"/>
-              </w:rPr>
-              <w:t>模块L293D、电源模块、</w:t>
-            </w:r>
-            <w:r>
-              <w:rPr>
-                <w:rFonts w:ascii="宋体" w:hAnsi="宋体"/>
-                <w:szCs w:val="24"/>
-              </w:rPr>
-              <w:t>灭火模块</w:t>
-            </w:r>
-            <w:r>
-              <w:rPr>
-                <w:rFonts w:ascii="宋体" w:hAnsi="宋体" w:hint="eastAsia"/>
-                <w:szCs w:val="24"/>
-              </w:rPr>
-              <w:t>等。这些模块</w:t>
-            </w:r>
-            <w:r>
-              <w:rPr>
-                <w:rFonts w:ascii="宋体" w:hAnsi="宋体"/>
-                <w:szCs w:val="24"/>
-              </w:rPr>
-              <w:t>均具有体积小可控性高</w:t>
-            </w:r>
-            <w:r>
-              <w:rPr>
-                <w:rFonts w:ascii="宋体" w:hAnsi="宋体" w:hint="eastAsia"/>
-                <w:szCs w:val="24"/>
-              </w:rPr>
-              <w:t>工作</w:t>
-            </w:r>
-            <w:r>
-              <w:rPr>
-                <w:rFonts w:ascii="宋体" w:hAnsi="宋体"/>
-                <w:szCs w:val="24"/>
-              </w:rPr>
-              <w:t>电平范围较为统一的特征</w:t>
-            </w:r>
-            <w:r>
-              <w:rPr>
-                <w:rFonts w:ascii="宋体" w:hAnsi="宋体" w:hint="eastAsia"/>
-                <w:szCs w:val="24"/>
-              </w:rPr>
-              <w:t>且</w:t>
-            </w:r>
-            <w:r>
-              <w:rPr>
-                <w:rFonts w:ascii="宋体" w:hAnsi="宋体"/>
-                <w:szCs w:val="24"/>
-              </w:rPr>
-              <w:t>价格低廉。小车</w:t>
-            </w:r>
-            <w:r>
-              <w:rPr>
-                <w:rFonts w:ascii="宋体" w:hAnsi="宋体" w:hint="eastAsia"/>
-                <w:szCs w:val="24"/>
-              </w:rPr>
-              <w:t>循迹</w:t>
-            </w:r>
-            <w:r>
-              <w:rPr>
-                <w:rFonts w:ascii="宋体" w:hAnsi="宋体"/>
-                <w:szCs w:val="24"/>
-              </w:rPr>
-              <w:t>避障</w:t>
-            </w:r>
-            <w:r>
-              <w:rPr>
-                <w:rFonts w:ascii="宋体" w:hAnsi="宋体" w:hint="eastAsia"/>
-                <w:szCs w:val="24"/>
-              </w:rPr>
-              <w:t>都是</w:t>
-            </w:r>
-            <w:r>
-              <w:rPr>
-                <w:rFonts w:ascii="宋体" w:hAnsi="宋体"/>
-                <w:szCs w:val="24"/>
-              </w:rPr>
-              <w:t>有各模块采集环境数据后以高低电平反馈给单片机，再由单片机发出控制信号控制电机驱动模块，控制小车</w:t>
-            </w:r>
-            <w:r>
-              <w:rPr>
-                <w:rFonts w:ascii="宋体" w:hAnsi="宋体" w:hint="eastAsia"/>
-                <w:szCs w:val="24"/>
-              </w:rPr>
-              <w:t>做出</w:t>
-            </w:r>
-            <w:r>
-              <w:rPr>
-                <w:rFonts w:ascii="宋体" w:hAnsi="宋体"/>
-                <w:szCs w:val="24"/>
-              </w:rPr>
-              <w:t>反应。</w:t>
-            </w:r>
-          </w:p>
-          <w:p>
-            <w:pPr>
-              <w:ind w:left="480" w:firstLine="480"/>
-              <w:rPr>
-                <w:rFonts w:ascii="宋体" w:hAnsi="宋体"/>
-                <w:szCs w:val="24"/>
-              </w:rPr>
-            </w:pPr>
+          </w:p>
+          <w:p>
+            <w:pPr>
+              <w:ind w:firstLine="480"/>
+            </w:pPr>
+            <w:r>
+              <w:rPr>
+                <w:rFonts w:hint="eastAsia"/>
+              </w:rPr>
+              <w:t>基于多传感器融合的</w:t>
+            </w:r>
+            <w:r>
+              <w:rPr>
+                <w:rFonts w:hint="eastAsia"/>
+              </w:rPr>
+              <w:t xml:space="preserve"> SLAM</w:t>
+            </w:r>
+            <w:r>
+              <w:rPr>
+                <w:rFonts w:hint="eastAsia"/>
+              </w:rPr>
+              <w:t>算法</w:t>
+            </w:r>
+            <w:r>
+              <w:rPr>
+                <w:rFonts w:hint="eastAsia"/>
+              </w:rPr>
+              <w:t>是移动机器人领域的重点</w:t>
+            </w:r>
+            <w:r>
+              <w:rPr>
+                <w:rFonts w:hint="eastAsia"/>
+              </w:rPr>
+              <w:t>。国内</w:t>
+            </w:r>
+            <w:r>
+              <w:rPr>
+                <w:rFonts w:hint="eastAsia"/>
+              </w:rPr>
+              <w:t>2D</w:t>
+            </w:r>
+            <w:r>
+              <w:t xml:space="preserve"> </w:t>
+            </w:r>
+            <w:r>
+              <w:rPr>
+                <w:rFonts w:hint="eastAsia"/>
+              </w:rPr>
+              <w:t>slam</w:t>
+            </w:r>
+            <w:r>
+              <w:rPr>
+                <w:rFonts w:hint="eastAsia"/>
+              </w:rPr>
+              <w:t>技术已成熟，相关资料非常丰富，对于算法设计有很大的帮助。</w:t>
+            </w:r>
+          </w:p>
+          <w:p>
+            <w:pPr>
+              <w:ind w:firstLine="480"/>
+              <w:rPr>
+                <w:rFonts w:hint="eastAsia"/>
+              </w:rPr>
+            </w:pPr>
+            <w:r>
+              <w:rPr>
+                <w:rFonts w:hint="eastAsia"/>
+              </w:rPr>
+              <w:t>多传感器的融合很好解决了单一</w:t>
+            </w:r>
+            <w:r>
+              <w:rPr>
+                <w:rFonts w:hint="eastAsia"/>
+              </w:rPr>
+              <w:t>传感器对</w:t>
+            </w:r>
+            <w:r>
+              <w:rPr>
+                <w:rFonts w:hint="eastAsia"/>
+              </w:rPr>
+              <w:t>slam</w:t>
+            </w:r>
+            <w:r>
+              <w:rPr>
+                <w:rFonts w:hint="eastAsia"/>
+              </w:rPr>
+              <w:t>系统的噪声影响，使机器人所建地图具有更高的可信度，对机器人的路径规划具有重大意义。</w:t>
+            </w:r>
+          </w:p>
+          <w:p>
+            <w:pPr>
+              <w:ind w:firstLine="480"/>
+            </w:pPr>
+            <w:r>
+              <w:rPr>
+                <w:rFonts w:hint="eastAsia"/>
+              </w:rPr>
+              <w:t>SLAM</w:t>
+            </w:r>
+            <w:r>
+              <w:rPr>
+                <w:rFonts w:hint="eastAsia"/>
+              </w:rPr>
+              <w:t>系统需要主要传感器包括激光测距传感器、里程计（计算两个主动轮移动路程）和陀螺仪（计算机器人转动角度）。</w:t>
+            </w:r>
+            <w:r>
+              <w:rPr>
+                <w:rFonts w:hint="eastAsia"/>
+              </w:rPr>
+              <w:t>这些传感器的使用解数据解析都是开源的，这样就不需要花时间进行相关传感器的使用学习。</w:t>
+            </w:r>
           </w:p>
         </w:tc>
       </w:tr>
@@ -3231,440 +3138,1056 @@
           <w:p>
             <w:pPr>
               <w:ind w:firstLine="480"/>
-              <w:rPr>
-                <w:rFonts w:ascii="宋体" w:hAnsi="宋体"/>
-                <w:szCs w:val="24"/>
-              </w:rPr>
-            </w:pPr>
-            <w:r>
-              <w:rPr>
-                <w:rFonts w:ascii="宋体" w:hAnsi="宋体"/>
-                <w:szCs w:val="24"/>
-              </w:rPr>
+            </w:pPr>
+            <w:r>
               <w:t>[</w:t>
             </w:r>
             <w:r>
               <w:rPr>
-                <w:rFonts w:ascii="宋体" w:hAnsi="宋体" w:hint="eastAsia"/>
-                <w:szCs w:val="24"/>
+                <w:rFonts w:hint="eastAsia"/>
               </w:rPr>
               <w:t>1</w:t>
             </w:r>
             <w:r>
-              <w:rPr>
-                <w:rFonts w:ascii="宋体" w:hAnsi="宋体"/>
-                <w:szCs w:val="24"/>
-              </w:rPr>
               <w:t>]</w:t>
             </w:r>
             <w:r>
               <w:rPr>
-                <w:rFonts w:ascii="宋体" w:hAnsi="宋体" w:hint="eastAsia"/>
-                <w:szCs w:val="24"/>
-              </w:rPr>
-              <w:t>陈梦婷, 胡白燕, 黄璨. 基于单片机的智能循迹避障小车的设计与实现[J]. 智能机器人, 2016(1):47-51.</w:t>
-            </w:r>
-          </w:p>
-          <w:p>
-            <w:pPr>
-              <w:ind w:firstLine="480"/>
-              <w:rPr>
-                <w:rFonts w:ascii="宋体" w:hAnsi="宋体"/>
-                <w:szCs w:val="24"/>
-              </w:rPr>
-            </w:pPr>
-            <w:r>
-              <w:rPr>
-                <w:rFonts w:ascii="宋体" w:hAnsi="宋体"/>
-                <w:szCs w:val="24"/>
-              </w:rPr>
+                <w:rFonts w:hint="eastAsia"/>
+              </w:rPr>
+              <w:t xml:space="preserve"> </w:t>
+            </w:r>
+            <w:r>
+              <w:rPr>
+                <w:rFonts w:hint="eastAsia"/>
+              </w:rPr>
+              <w:t>洪洋，</w:t>
+            </w:r>
+            <w:r>
+              <w:rPr>
+                <w:rFonts w:hint="eastAsia"/>
+              </w:rPr>
+              <w:t>孙秀霞，王栋，等．基于矩形几何特性的小型无人机快速位姿估计方法［</w:t>
+            </w:r>
+            <w:r>
+              <w:rPr>
+                <w:rFonts w:hint="eastAsia"/>
+              </w:rPr>
+              <w:t>J</w:t>
+            </w:r>
+            <w:r>
+              <w:rPr>
+                <w:rFonts w:hint="eastAsia"/>
+              </w:rPr>
+              <w:t>］．中国激光，</w:t>
+            </w:r>
+            <w:r>
+              <w:rPr>
+                <w:rFonts w:hint="eastAsia"/>
+              </w:rPr>
+              <w:t>2016</w:t>
+            </w:r>
+            <w:r>
+              <w:rPr>
+                <w:rFonts w:hint="eastAsia"/>
+              </w:rPr>
+              <w:t>，</w:t>
+            </w:r>
+            <w:r>
+              <w:rPr>
+                <w:rFonts w:hint="eastAsia"/>
+              </w:rPr>
+              <w:t>43</w:t>
+            </w:r>
+            <w:r>
+              <w:t>(5):</w:t>
+            </w:r>
+            <w:r>
+              <w:t>226-238</w:t>
+            </w:r>
+          </w:p>
+          <w:p>
+            <w:pPr>
+              <w:ind w:firstLine="480"/>
+            </w:pPr>
+            <w:r>
               <w:t>[</w:t>
             </w:r>
             <w:r>
               <w:rPr>
-                <w:rFonts w:ascii="宋体" w:hAnsi="宋体" w:hint="eastAsia"/>
-                <w:szCs w:val="24"/>
+                <w:rFonts w:hint="eastAsia"/>
               </w:rPr>
               <w:t>2</w:t>
             </w:r>
             <w:r>
-              <w:rPr>
-                <w:rFonts w:ascii="宋体" w:hAnsi="宋体"/>
-                <w:szCs w:val="24"/>
-              </w:rPr>
-              <w:t>]缪璐婷. 基于stm32的循迹避障智能车设计[J]. 电子世界, 2017(7):140-140.</w:t>
-            </w:r>
-          </w:p>
-          <w:p>
-            <w:pPr>
-              <w:ind w:firstLine="480"/>
-              <w:rPr>
-                <w:rFonts w:ascii="宋体" w:hAnsi="宋体"/>
-                <w:szCs w:val="24"/>
-              </w:rPr>
-            </w:pPr>
-            <w:r>
-              <w:rPr>
-                <w:rFonts w:ascii="宋体" w:hAnsi="宋体"/>
-                <w:szCs w:val="24"/>
-              </w:rPr>
+              <w:t>]</w:t>
+            </w:r>
+            <w:r>
+              <w:t xml:space="preserve"> </w:t>
+            </w:r>
+            <w:r>
+              <w:rPr>
+                <w:rFonts w:hint="eastAsia"/>
+              </w:rPr>
+              <w:t>杨海程，</w:t>
+            </w:r>
+            <w:r>
+              <w:rPr>
+                <w:rFonts w:hint="eastAsia"/>
+              </w:rPr>
+              <w:t>邓达强，等</w:t>
+            </w:r>
+            <w:r>
+              <w:t xml:space="preserve">. </w:t>
+            </w:r>
+            <w:r>
+              <w:rPr>
+                <w:rFonts w:hint="eastAsia"/>
+              </w:rPr>
+              <w:t>基于激光雷达和</w:t>
+            </w:r>
+            <w:r>
+              <w:rPr>
+                <w:rFonts w:hint="eastAsia"/>
+              </w:rPr>
+              <w:t>SLAM</w:t>
+            </w:r>
+            <w:r>
+              <w:rPr>
+                <w:rFonts w:hint="eastAsia"/>
+              </w:rPr>
+              <w:t>定位的麦克纳姆轮小车研究</w:t>
+            </w:r>
+            <w:r>
+              <w:t xml:space="preserve">[J]. </w:t>
+            </w:r>
+            <w:r>
+              <w:rPr>
+                <w:rFonts w:hint="eastAsia"/>
+              </w:rPr>
+              <w:t>机械工程师</w:t>
+            </w:r>
+            <w:r>
+              <w:t>, 2018(11)</w:t>
+            </w:r>
+          </w:p>
+          <w:p>
+            <w:pPr>
+              <w:ind w:firstLine="480"/>
+            </w:pPr>
+            <w:r>
               <w:t>[</w:t>
             </w:r>
             <w:r>
               <w:rPr>
-                <w:rFonts w:ascii="宋体" w:hAnsi="宋体" w:hint="eastAsia"/>
-                <w:szCs w:val="24"/>
+                <w:rFonts w:hint="eastAsia"/>
               </w:rPr>
               <w:t>3</w:t>
             </w:r>
             <w:r>
-              <w:rPr>
-                <w:rFonts w:ascii="宋体" w:hAnsi="宋体"/>
-                <w:szCs w:val="24"/>
-              </w:rPr>
               <w:t>]</w:t>
             </w:r>
             <w:r>
-              <w:rPr>
-                <w:rFonts w:ascii="宋体" w:hAnsi="宋体" w:cs="Arial"/>
+              <w:t xml:space="preserve"> </w:t>
+            </w:r>
+            <w:r>
+              <w:rPr>
+                <w:rFonts w:hint="eastAsia"/>
+              </w:rPr>
+              <w:t>张建伟</w:t>
+            </w:r>
+            <w:r>
+              <w:rPr>
+                <w:rFonts w:hint="eastAsia"/>
+              </w:rPr>
+              <w:t>,</w:t>
+            </w:r>
+            <w:r>
+              <w:rPr>
+                <w:rFonts w:hint="eastAsia"/>
+              </w:rPr>
+              <w:t>张立伟</w:t>
+            </w:r>
+            <w:r>
+              <w:rPr>
+                <w:rFonts w:hint="eastAsia"/>
+              </w:rPr>
+              <w:t>,</w:t>
+            </w:r>
+            <w:r>
+              <w:rPr>
+                <w:rFonts w:hint="eastAsia"/>
+              </w:rPr>
+              <w:t>胡颖</w:t>
+            </w:r>
+            <w:r>
+              <w:rPr>
+                <w:rFonts w:hint="eastAsia"/>
+              </w:rPr>
+              <w:t>,</w:t>
+            </w:r>
+            <w:r>
+              <w:rPr>
+                <w:rFonts w:hint="eastAsia"/>
+              </w:rPr>
+              <w:t>等</w:t>
+            </w:r>
+            <w:r>
+              <w:rPr>
+                <w:rFonts w:hint="eastAsia"/>
+              </w:rPr>
+              <w:t>.</w:t>
+            </w:r>
+            <w:r>
+              <w:rPr>
+                <w:rFonts w:hint="eastAsia"/>
+              </w:rPr>
+              <w:t>开源机器人操作系统</w:t>
+            </w:r>
+            <w:r>
+              <w:rPr>
+                <w:rFonts w:hint="eastAsia"/>
+              </w:rPr>
+              <w:t>-ROS[M].</w:t>
+            </w:r>
+            <w:r>
+              <w:rPr>
+                <w:rFonts w:hint="eastAsia"/>
+              </w:rPr>
+              <w:t>北京</w:t>
+            </w:r>
+            <w:r>
+              <w:rPr>
+                <w:rFonts w:hint="eastAsia"/>
+              </w:rPr>
+              <w:t>:</w:t>
+            </w:r>
+            <w:r>
+              <w:rPr>
+                <w:rFonts w:hint="eastAsia"/>
+              </w:rPr>
+              <w:t>科学出版社</w:t>
+            </w:r>
+            <w:r>
+              <w:rPr>
+                <w:rFonts w:hint="eastAsia"/>
+              </w:rPr>
+              <w:t>,2012.</w:t>
+            </w:r>
+          </w:p>
+          <w:p>
+            <w:pPr>
+              <w:ind w:firstLine="480"/>
+            </w:pPr>
+            <w:r>
+              <w:t>[</w:t>
+            </w:r>
+            <w:r>
+              <w:rPr>
+                <w:rFonts w:hint="eastAsia"/>
+              </w:rPr>
+              <w:t>4</w:t>
+            </w:r>
+            <w:r>
+              <w:t>]</w:t>
+            </w:r>
+            <w:r>
+              <w:t xml:space="preserve"> </w:t>
+            </w:r>
+            <w:r>
+              <w:rPr>
+                <w:rFonts w:hint="eastAsia"/>
+              </w:rPr>
+              <w:t>彭晟远．基于激光测距仪的室内机器人</w:t>
+            </w:r>
+            <w:r>
+              <w:rPr>
+                <w:rFonts w:hint="eastAsia"/>
+              </w:rPr>
+              <w:t>SLAM</w:t>
+            </w:r>
+            <w:r>
+              <w:rPr>
+                <w:rFonts w:hint="eastAsia"/>
+              </w:rPr>
+              <w:t>研究</w:t>
+            </w:r>
+            <w:r>
+              <w:rPr>
+                <w:rFonts w:hint="eastAsia"/>
+              </w:rPr>
+              <w:t>[</w:t>
+            </w:r>
+            <w:r>
+              <w:t>D</w:t>
+            </w:r>
+            <w:r>
+              <w:rPr>
+                <w:rFonts w:hint="eastAsia"/>
+              </w:rPr>
+              <w:t>]</w:t>
+            </w:r>
+            <w:r>
+              <w:rPr>
+                <w:rFonts w:hint="eastAsia"/>
+              </w:rPr>
+              <w:t>．</w:t>
+            </w:r>
+            <w:r>
+              <w:rPr>
+                <w:rFonts w:hint="eastAsia"/>
+              </w:rPr>
+              <w:t>武汉：武汉科技大学</w:t>
+            </w:r>
+            <w:r>
+              <w:rPr>
+                <w:rFonts w:hint="eastAsia"/>
+              </w:rPr>
+              <w:t>,2012:1</w:t>
+            </w:r>
+            <w:r>
+              <w:t>.</w:t>
+            </w:r>
+          </w:p>
+          <w:p>
+            <w:pPr>
+              <w:ind w:firstLine="480"/>
+              <w:rPr>
+                <w:rFonts w:cs="Arial"/>
                 <w:color w:val="000000"/>
-                <w:szCs w:val="24"/>
-              </w:rPr>
-              <w:t>刘少军, 王瑜瑜. 智能搬运机器人的设计与实现[J]. 机械与电子, 2015(8):77-80.</w:t>
-            </w:r>
-          </w:p>
-          <w:p>
-            <w:pPr>
-              <w:ind w:firstLine="480"/>
-              <w:rPr>
-                <w:rFonts w:ascii="宋体" w:hAnsi="宋体"/>
-                <w:szCs w:val="24"/>
-              </w:rPr>
-            </w:pPr>
-            <w:r>
-              <w:rPr>
-                <w:rFonts w:ascii="宋体" w:hAnsi="宋体"/>
-                <w:szCs w:val="24"/>
-              </w:rPr>
+              </w:rPr>
+            </w:pPr>
+            <w:r>
               <w:t>[</w:t>
             </w:r>
             <w:r>
               <w:rPr>
-                <w:rFonts w:ascii="宋体" w:hAnsi="宋体" w:hint="eastAsia"/>
-                <w:szCs w:val="24"/>
-              </w:rPr>
-              <w:t>4</w:t>
-            </w:r>
-            <w:r>
-              <w:rPr>
-                <w:rFonts w:ascii="宋体" w:hAnsi="宋体"/>
-                <w:szCs w:val="24"/>
-              </w:rPr>
+                <w:rFonts w:hint="eastAsia"/>
+              </w:rPr>
+              <w:t>5</w:t>
+            </w:r>
+            <w:r>
               <w:t>]</w:t>
             </w:r>
             <w:r>
-              <w:rPr>
-                <w:rFonts w:ascii="宋体" w:hAnsi="宋体" w:cs="Arial"/>
+              <w:t xml:space="preserve"> </w:t>
+            </w:r>
+            <w:r>
+              <w:rPr>
+                <w:rFonts w:hint="eastAsia"/>
+              </w:rPr>
+              <w:t>沈一鸣</w:t>
+            </w:r>
+            <w:r>
+              <w:rPr>
+                <w:rFonts w:hint="eastAsia"/>
+              </w:rPr>
+              <w:t xml:space="preserve">, </w:t>
+            </w:r>
+            <w:r>
+              <w:rPr>
+                <w:rFonts w:hint="eastAsia"/>
+              </w:rPr>
+              <w:t>赵希宇</w:t>
+            </w:r>
+            <w:r>
+              <w:rPr>
+                <w:rFonts w:hint="eastAsia"/>
+              </w:rPr>
+              <w:t xml:space="preserve">. </w:t>
+            </w:r>
+            <w:r>
+              <w:rPr>
+                <w:rFonts w:hint="eastAsia"/>
+              </w:rPr>
+              <w:t>基于激光ＳＬＡＭ</w:t>
+            </w:r>
+            <w:r>
+              <w:rPr>
+                <w:rFonts w:hint="eastAsia"/>
+              </w:rPr>
+              <w:t xml:space="preserve"> </w:t>
+            </w:r>
+            <w:r>
+              <w:rPr>
+                <w:rFonts w:hint="eastAsia"/>
+              </w:rPr>
+              <w:t>的移动机器人的改进实现</w:t>
+            </w:r>
+            <w:r>
+              <w:rPr>
+                <w:rFonts w:hint="eastAsia"/>
+              </w:rPr>
+              <w:t>[</w:t>
+            </w:r>
+            <w:r>
+              <w:t>J</w:t>
+            </w:r>
+            <w:r>
+              <w:rPr>
+                <w:rFonts w:hint="eastAsia"/>
+              </w:rPr>
+              <w:t>]</w:t>
+            </w:r>
+            <w:r>
+              <w:t>.</w:t>
+            </w:r>
+            <w:r>
+              <w:rPr>
+                <w:rFonts w:hint="eastAsia"/>
+              </w:rPr>
+              <w:t xml:space="preserve"> </w:t>
+            </w:r>
+            <w:r>
+              <w:rPr>
+                <w:rFonts w:hint="eastAsia"/>
+              </w:rPr>
+              <w:t>机械工程与自动化，</w:t>
+            </w:r>
+            <w:r>
+              <w:rPr>
+                <w:rFonts w:hint="eastAsia"/>
+              </w:rPr>
+              <w:t>2018(</w:t>
+            </w:r>
+            <w:r>
+              <w:t>6</w:t>
+            </w:r>
+            <w:r>
+              <w:rPr>
+                <w:rFonts w:hint="eastAsia"/>
+              </w:rPr>
+              <w:t>)</w:t>
+            </w:r>
+          </w:p>
+          <w:p>
+            <w:pPr>
+              <w:ind w:firstLine="480"/>
+              <w:jc w:val="left"/>
+            </w:pPr>
+            <w:r>
+              <w:rPr>
+                <w:rFonts w:hint="eastAsia"/>
+              </w:rPr>
+              <w:t xml:space="preserve">[6] </w:t>
+            </w:r>
+            <w:r>
+              <w:rPr>
+                <w:rFonts w:hint="eastAsia"/>
+              </w:rPr>
+              <w:t>王光庭</w:t>
+            </w:r>
+            <w:r>
+              <w:rPr>
+                <w:rFonts w:hint="eastAsia"/>
+              </w:rPr>
+              <w:t>,</w:t>
+            </w:r>
+            <w:r>
+              <w:rPr>
+                <w:rFonts w:hint="eastAsia"/>
+              </w:rPr>
+              <w:t>曹</w:t>
+            </w:r>
+            <w:r>
+              <w:t xml:space="preserve"> </w:t>
+            </w:r>
+            <w:r>
+              <w:rPr>
+                <w:rFonts w:hint="eastAsia"/>
+              </w:rPr>
+              <w:t>凯</w:t>
+            </w:r>
+            <w:r>
+              <w:rPr>
+                <w:rFonts w:hint="eastAsia"/>
+              </w:rPr>
+              <w:t>,</w:t>
+            </w:r>
+            <w:r>
+              <w:rPr>
+                <w:rFonts w:hint="eastAsia"/>
+              </w:rPr>
+              <w:t>刘</w:t>
+            </w:r>
+            <w:r>
+              <w:t xml:space="preserve"> </w:t>
+            </w:r>
+            <w:r>
+              <w:rPr>
+                <w:rFonts w:hint="eastAsia"/>
+              </w:rPr>
+              <w:t>豪</w:t>
+            </w:r>
+            <w:r>
+              <w:rPr>
+                <w:rFonts w:hint="eastAsia"/>
+              </w:rPr>
+              <w:t xml:space="preserve">. </w:t>
+            </w:r>
+            <w:r>
+              <w:rPr>
+                <w:rFonts w:hint="eastAsia"/>
+              </w:rPr>
+              <w:t>基于激光雷达与视觉信息融合的</w:t>
+            </w:r>
+            <w:r>
+              <w:rPr>
+                <w:rFonts w:hint="eastAsia"/>
+              </w:rPr>
+              <w:t>SLAM</w:t>
+            </w:r>
+            <w:r>
+              <w:rPr>
+                <w:rFonts w:hint="eastAsia"/>
+              </w:rPr>
+              <w:t>方法</w:t>
+            </w:r>
+            <w:r>
+              <w:rPr>
+                <w:rFonts w:hint="eastAsia"/>
+              </w:rPr>
+              <w:t>[</w:t>
+            </w:r>
+            <w:r>
+              <w:t>j</w:t>
+            </w:r>
+            <w:r>
+              <w:rPr>
+                <w:rFonts w:hint="eastAsia"/>
+              </w:rPr>
+              <w:t>]</w:t>
+            </w:r>
+            <w:r>
+              <w:t xml:space="preserve">. </w:t>
+            </w:r>
+            <w:r>
+              <w:rPr>
+                <w:rFonts w:hint="eastAsia"/>
+              </w:rPr>
+              <w:t>山东理工大学学报（自然科学报），</w:t>
+            </w:r>
+            <w:r>
+              <w:rPr>
+                <w:rFonts w:hint="eastAsia"/>
+              </w:rPr>
+              <w:t>2019(</w:t>
+            </w:r>
+            <w:r>
+              <w:t>1</w:t>
+            </w:r>
+            <w:r>
+              <w:rPr>
+                <w:rFonts w:hint="eastAsia"/>
+              </w:rPr>
+              <w:t>)</w:t>
+            </w:r>
+          </w:p>
+          <w:p>
+            <w:pPr>
+              <w:ind w:firstLine="480"/>
+              <w:rPr>
+                <w:rFonts w:cs="Arial" w:hint="eastAsia"/>
                 <w:color w:val="000000"/>
-                <w:szCs w:val="24"/>
-              </w:rPr>
-              <w:t>杜树春. 基于Proteus和Keil C51的单片机设计与仿真[M]. 电子工业出版社, 2012.</w:t>
-            </w:r>
-          </w:p>
-          <w:p>
-            <w:pPr>
-              <w:ind w:firstLine="480"/>
-              <w:rPr>
-                <w:rFonts w:ascii="宋体" w:hAnsi="宋体" w:cs="Arial"/>
+              </w:rPr>
+            </w:pPr>
+            <w:r>
+              <w:rPr>
+                <w:rFonts w:cs="Arial" w:hint="eastAsia"/>
                 <w:color w:val="000000"/>
-                <w:szCs w:val="24"/>
-              </w:rPr>
-            </w:pPr>
-            <w:r>
-              <w:rPr>
-                <w:rFonts w:ascii="宋体" w:hAnsi="宋体"/>
-                <w:szCs w:val="24"/>
+              </w:rPr>
+              <w:t>[7]</w:t>
+            </w:r>
+            <w:r>
+              <w:rPr>
+                <w:rFonts w:cs="Arial"/>
+                <w:color w:val="000000"/>
+              </w:rPr>
+              <w:t xml:space="preserve"> </w:t>
+            </w:r>
+            <w:r>
+              <w:rPr>
+                <w:rFonts w:cs="Arial" w:hint="eastAsia"/>
+                <w:color w:val="000000"/>
+              </w:rPr>
+              <w:t>赵希宇</w:t>
+            </w:r>
+            <w:r>
+              <w:rPr>
+                <w:rFonts w:cs="Arial" w:hint="eastAsia"/>
+                <w:color w:val="000000"/>
+              </w:rPr>
+              <w:t xml:space="preserve">, </w:t>
+            </w:r>
+            <w:r>
+              <w:rPr>
+                <w:rFonts w:cs="Arial" w:hint="eastAsia"/>
+                <w:color w:val="000000"/>
+              </w:rPr>
+              <w:t>沈一鸣</w:t>
+            </w:r>
+            <w:r>
+              <w:rPr>
+                <w:rFonts w:cs="Arial" w:hint="eastAsia"/>
+                <w:color w:val="000000"/>
+              </w:rPr>
+              <w:t xml:space="preserve">. </w:t>
+            </w:r>
+            <w:r>
+              <w:rPr>
+                <w:rFonts w:cs="Arial" w:hint="eastAsia"/>
+                <w:color w:val="000000"/>
+              </w:rPr>
+              <w:t>基于</w:t>
+            </w:r>
+            <w:r>
+              <w:rPr>
+                <w:rFonts w:cs="Arial" w:hint="eastAsia"/>
+                <w:color w:val="000000"/>
+              </w:rPr>
+              <w:t>ICP</w:t>
+            </w:r>
+            <w:r>
+              <w:rPr>
+                <w:rFonts w:cs="Arial" w:hint="eastAsia"/>
+                <w:color w:val="000000"/>
+              </w:rPr>
+              <w:t>的移动机器人同时定位与地图构建的研究</w:t>
+            </w:r>
+            <w:r>
+              <w:rPr>
+                <w:rFonts w:cs="Arial" w:hint="eastAsia"/>
+                <w:color w:val="000000"/>
               </w:rPr>
               <w:t>[</w:t>
             </w:r>
             <w:r>
               <w:rPr>
-                <w:rFonts w:ascii="宋体" w:hAnsi="宋体" w:hint="eastAsia"/>
-                <w:szCs w:val="24"/>
+                <w:rFonts w:cs="Arial"/>
+                <w:color w:val="000000"/>
+              </w:rPr>
+              <w:t>J</w:t>
+            </w:r>
+            <w:r>
+              <w:rPr>
+                <w:rFonts w:cs="Arial" w:hint="eastAsia"/>
+                <w:color w:val="000000"/>
+              </w:rPr>
+              <w:t>]</w:t>
+            </w:r>
+            <w:r>
+              <w:rPr>
+                <w:rFonts w:cs="Arial"/>
+                <w:color w:val="000000"/>
+              </w:rPr>
+              <w:t xml:space="preserve">. </w:t>
+            </w:r>
+            <w:r>
+              <w:rPr>
+                <w:rFonts w:cs="Arial" w:hint="eastAsia"/>
+                <w:color w:val="000000"/>
+              </w:rPr>
+              <w:t>机械工程与自动化，</w:t>
+            </w:r>
+            <w:r>
+              <w:rPr>
+                <w:rFonts w:cs="Arial" w:hint="eastAsia"/>
+                <w:color w:val="000000"/>
+              </w:rPr>
+              <w:t>2018(</w:t>
+            </w:r>
+            <w:r>
+              <w:rPr>
+                <w:rFonts w:cs="Arial"/>
+                <w:color w:val="000000"/>
               </w:rPr>
               <w:t>5</w:t>
             </w:r>
             <w:r>
               <w:rPr>
-                <w:rFonts w:ascii="宋体" w:hAnsi="宋体"/>
-                <w:szCs w:val="24"/>
+                <w:rFonts w:cs="Arial" w:hint="eastAsia"/>
+                <w:color w:val="000000"/>
+              </w:rPr>
+              <w:t>)</w:t>
+            </w:r>
+          </w:p>
+          <w:p>
+            <w:pPr>
+              <w:ind w:firstLine="480"/>
+              <w:rPr>
+                <w:rFonts w:cs="Arial"/>
+                <w:color w:val="000000"/>
+              </w:rPr>
+            </w:pPr>
+            <w:r>
+              <w:rPr>
+                <w:rFonts w:cs="Arial"/>
+                <w:color w:val="000000"/>
+              </w:rPr>
+              <w:t>[</w:t>
+            </w:r>
+            <w:r>
+              <w:rPr>
+                <w:rFonts w:cs="Arial" w:hint="eastAsia"/>
+                <w:color w:val="000000"/>
+              </w:rPr>
+              <w:t>8</w:t>
+            </w:r>
+            <w:r>
+              <w:rPr>
+                <w:rFonts w:cs="Arial"/>
+                <w:color w:val="000000"/>
               </w:rPr>
               <w:t>]</w:t>
             </w:r>
             <w:r>
               <w:rPr>
-                <w:rFonts w:ascii="宋体" w:hAnsi="宋体" w:cs="Arial"/>
+                <w:rFonts w:cs="Arial" w:hint="eastAsia"/>
                 <w:color w:val="000000"/>
-                <w:szCs w:val="24"/>
-              </w:rPr>
-              <w:t>朱涛. 基于STC89C52单片机的智能循迹小车设计[J]. 电脑知识与技术, 2011, 07(31):7751-7753.</w:t>
-            </w:r>
-          </w:p>
-          <w:p>
-            <w:pPr>
-              <w:ind w:firstLine="480"/>
-              <w:rPr>
-                <w:rFonts w:ascii="宋体" w:hAnsi="宋体" w:cs="Arial"/>
+              </w:rPr>
+              <w:t xml:space="preserve"> </w:t>
+            </w:r>
+            <w:r>
+              <w:rPr>
+                <w:rFonts w:cs="Arial" w:hint="eastAsia"/>
                 <w:color w:val="000000"/>
-                <w:szCs w:val="24"/>
-              </w:rPr>
-            </w:pPr>
-            <w:r>
-              <w:rPr>
-                <w:rFonts w:ascii="宋体" w:hAnsi="宋体" w:cs="Arial" w:hint="eastAsia"/>
+              </w:rPr>
+              <w:t>寿佳鑫等</w:t>
+            </w:r>
+            <w:r>
+              <w:rPr>
+                <w:rFonts w:cs="Arial" w:hint="eastAsia"/>
                 <w:color w:val="000000"/>
-                <w:szCs w:val="24"/>
-              </w:rPr>
-              <w:t>[6] 顾 梁，茅靖峰，程 莹等.分布式无线智能 LED光照度调控系统 [J].计算机测量与控制，2015，23（1）：115-117.</w:t>
-            </w:r>
-          </w:p>
-          <w:p>
-            <w:pPr>
-              <w:ind w:firstLine="480"/>
-              <w:rPr>
-                <w:rFonts w:ascii="宋体" w:hAnsi="宋体" w:cs="Arial"/>
+              </w:rPr>
+              <w:t xml:space="preserve">. </w:t>
+            </w:r>
+            <w:r>
+              <w:rPr>
+                <w:rFonts w:cs="Arial" w:hint="eastAsia"/>
                 <w:color w:val="000000"/>
-                <w:szCs w:val="24"/>
-              </w:rPr>
-            </w:pPr>
-            <w:r>
-              <w:rPr>
-                <w:rFonts w:ascii="宋体" w:hAnsi="宋体" w:cs="Arial" w:hint="eastAsia"/>
+              </w:rPr>
+              <w:t>基于</w:t>
+            </w:r>
+            <w:r>
+              <w:rPr>
+                <w:rFonts w:cs="Arial" w:hint="eastAsia"/>
                 <w:color w:val="000000"/>
-                <w:szCs w:val="24"/>
-              </w:rPr>
-              <w:t>[7]</w:t>
-            </w:r>
-            <w:r>
-              <w:rPr>
-                <w:rFonts w:ascii="宋体" w:hAnsi="宋体" w:cs="Arial"/>
+              </w:rPr>
+              <w:t>ROS</w:t>
+            </w:r>
+            <w:r>
+              <w:rPr>
+                <w:rFonts w:cs="Arial" w:hint="eastAsia"/>
                 <w:color w:val="000000"/>
-                <w:szCs w:val="24"/>
+              </w:rPr>
+              <w:t>和激光雷达的室内移动机器人定位和导航系统设计与实现</w:t>
+            </w:r>
+            <w:r>
+              <w:rPr>
+                <w:rFonts w:cs="Arial" w:hint="eastAsia"/>
+                <w:color w:val="000000"/>
+              </w:rPr>
+              <w:t>[</w:t>
+            </w:r>
+            <w:r>
+              <w:rPr>
+                <w:rFonts w:cs="Arial"/>
+                <w:color w:val="000000"/>
+              </w:rPr>
+              <w:t>J</w:t>
+            </w:r>
+            <w:r>
+              <w:rPr>
+                <w:rFonts w:cs="Arial" w:hint="eastAsia"/>
+                <w:color w:val="000000"/>
+              </w:rPr>
+              <w:t>]</w:t>
+            </w:r>
+            <w:r>
+              <w:rPr>
+                <w:rFonts w:cs="Arial"/>
+                <w:color w:val="000000"/>
+              </w:rPr>
+              <w:t>.</w:t>
+            </w:r>
+            <w:r>
+              <w:rPr>
+                <w:rFonts w:cs="Arial" w:hint="eastAsia"/>
+                <w:color w:val="000000"/>
               </w:rPr>
               <w:t xml:space="preserve"> </w:t>
             </w:r>
             <w:r>
               <w:rPr>
-                <w:rFonts w:ascii="宋体" w:hAnsi="宋体" w:cs="Arial" w:hint="eastAsia"/>
+                <w:rFonts w:cs="Arial" w:hint="eastAsia"/>
                 <w:color w:val="000000"/>
-                <w:szCs w:val="24"/>
-              </w:rPr>
-              <w:t>刘</w:t>
-            </w:r>
-            <w:r>
-              <w:rPr>
-                <w:rFonts w:ascii="宋体" w:hAnsi="宋体" w:cs="Arial"/>
+              </w:rPr>
+              <w:t>智能工程</w:t>
+            </w:r>
+            <w:r>
+              <w:rPr>
+                <w:rFonts w:cs="Arial" w:hint="eastAsia"/>
                 <w:color w:val="000000"/>
-                <w:szCs w:val="24"/>
-              </w:rPr>
-              <w:t>孝赵，吴</w:t>
-            </w:r>
-            <w:r>
-              <w:rPr>
-                <w:rFonts w:ascii="宋体" w:hAnsi="宋体" w:cs="Arial" w:hint="eastAsia"/>
+              </w:rPr>
+              <w:t xml:space="preserve">, </w:t>
+            </w:r>
+            <w:r>
+              <w:rPr>
+                <w:rFonts w:cs="Arial"/>
                 <w:color w:val="000000"/>
-                <w:szCs w:val="24"/>
-              </w:rPr>
-              <w:t>振</w:t>
-            </w:r>
-            <w:r>
-              <w:rPr>
-                <w:rFonts w:ascii="宋体" w:hAnsi="宋体" w:cs="Arial"/>
+              </w:rPr>
+              <w:t>2018(11)</w:t>
+            </w:r>
+          </w:p>
+          <w:p>
+            <w:pPr>
+              <w:ind w:firstLine="480"/>
+            </w:pPr>
+            <w:r>
+              <w:t>[</w:t>
+            </w:r>
+            <w:r>
+              <w:rPr>
+                <w:rFonts w:hint="eastAsia"/>
+              </w:rPr>
+              <w:t>9</w:t>
+            </w:r>
+            <w:r>
+              <w:t>]</w:t>
+            </w:r>
+            <w:r>
+              <w:t xml:space="preserve"> </w:t>
+            </w:r>
+            <w:r>
+              <w:t>MANGLIK R M, FANG P P. Eff</w:t>
+            </w:r>
+            <w:r>
+              <w:t>ect of eccentricity and thermal</w:t>
+            </w:r>
+            <w:r>
+              <w:rPr>
+                <w:rFonts w:hint="eastAsia"/>
+              </w:rPr>
+              <w:t xml:space="preserve"> </w:t>
+            </w:r>
+            <w:r>
+              <w:t xml:space="preserve">boundary conditions </w:t>
+            </w:r>
+            <w:r>
+              <w:t xml:space="preserve">on laminar </w:t>
+            </w:r>
+            <w:r>
+              <w:t>fully developed flow in annular</w:t>
+            </w:r>
+            <w:r>
+              <w:rPr>
+                <w:rFonts w:hint="eastAsia"/>
+              </w:rPr>
+              <w:t xml:space="preserve"> </w:t>
+            </w:r>
+            <w:r>
+              <w:t xml:space="preserve">ducts[J]. International Journal of </w:t>
+            </w:r>
+            <w:r>
+              <w:t>Heat &amp; Fluid Flow, 1995, 16(4):</w:t>
+            </w:r>
+            <w:r>
+              <w:t>298-306</w:t>
+            </w:r>
+            <w:r>
+              <w:t>.</w:t>
+            </w:r>
+          </w:p>
+          <w:p>
+            <w:pPr>
+              <w:ind w:firstLine="480"/>
+              <w:rPr>
+                <w:rFonts w:cs="Arial"/>
                 <w:color w:val="000000"/>
-                <w:szCs w:val="24"/>
-              </w:rPr>
-              <w:t>磊，柳</w:t>
-            </w:r>
-            <w:r>
-              <w:rPr>
-                <w:rFonts w:ascii="宋体" w:hAnsi="宋体" w:cs="Arial" w:hint="eastAsia"/>
+              </w:rPr>
+            </w:pPr>
+            <w:r>
+              <w:t>[</w:t>
+            </w:r>
+            <w:r>
+              <w:rPr>
+                <w:rFonts w:hint="eastAsia"/>
+              </w:rPr>
+              <w:t>10</w:t>
+            </w:r>
+            <w:r>
+              <w:t>]</w:t>
+            </w:r>
+            <w:r>
+              <w:rPr>
+                <w:rFonts w:hint="eastAsia"/>
+              </w:rPr>
+              <w:t xml:space="preserve"> </w:t>
+            </w:r>
+            <w:r>
+              <w:rPr>
+                <w:rFonts w:hint="eastAsia"/>
+              </w:rPr>
+              <w:t>Besl P J</w:t>
+            </w:r>
+            <w:r>
+              <w:rPr>
+                <w:rFonts w:hint="eastAsia"/>
+              </w:rPr>
+              <w:t>，</w:t>
+            </w:r>
+            <w:r>
+              <w:rPr>
+                <w:rFonts w:hint="eastAsia"/>
+              </w:rPr>
+              <w:t>McKay N D</w:t>
+            </w:r>
+            <w:r>
+              <w:rPr>
+                <w:rFonts w:hint="eastAsia"/>
+              </w:rPr>
+              <w:t>．</w:t>
+            </w:r>
+            <w:r>
+              <w:rPr>
+                <w:rFonts w:hint="eastAsia"/>
+              </w:rPr>
+              <w:t>A method for registration of 3-D</w:t>
+            </w:r>
+            <w:r>
+              <w:rPr>
+                <w:rFonts w:hint="eastAsia"/>
+              </w:rPr>
+              <w:t xml:space="preserve"> </w:t>
+            </w:r>
+            <w:r>
+              <w:rPr>
+                <w:rFonts w:cs="Arial" w:hint="eastAsia"/>
                 <w:color w:val="000000"/>
-                <w:szCs w:val="24"/>
-              </w:rPr>
-              <w:t>承</w:t>
-            </w:r>
-            <w:r>
-              <w:rPr>
-                <w:rFonts w:ascii="宋体" w:hAnsi="宋体" w:cs="Arial"/>
+              </w:rPr>
+              <w:t>shapes</w:t>
+            </w:r>
+            <w:r>
+              <w:rPr>
+                <w:rFonts w:cs="Arial" w:hint="eastAsia"/>
                 <w:color w:val="000000"/>
-                <w:szCs w:val="24"/>
-              </w:rPr>
-              <w:t>钢</w:t>
-            </w:r>
-            <w:r>
-              <w:rPr>
-                <w:rFonts w:ascii="宋体" w:hAnsi="宋体" w:cs="Arial" w:hint="eastAsia"/>
+              </w:rPr>
+              <w:t>［</w:t>
+            </w:r>
+            <w:r>
+              <w:rPr>
+                <w:rFonts w:cs="Arial" w:hint="eastAsia"/>
                 <w:color w:val="000000"/>
-                <w:szCs w:val="24"/>
-              </w:rPr>
-              <w:t>.基于</w:t>
-            </w:r>
-            <w:r>
-              <w:rPr>
-                <w:rFonts w:ascii="宋体" w:hAnsi="宋体" w:cs="Arial"/>
+              </w:rPr>
+              <w:t>J</w:t>
+            </w:r>
+            <w:r>
+              <w:rPr>
+                <w:rFonts w:cs="Arial" w:hint="eastAsia"/>
                 <w:color w:val="000000"/>
-                <w:szCs w:val="24"/>
-              </w:rPr>
-              <w:t>Proteus</w:t>
-            </w:r>
-            <w:r>
-              <w:rPr>
-                <w:rFonts w:ascii="宋体" w:hAnsi="宋体" w:cs="Arial" w:hint="eastAsia"/>
+              </w:rPr>
+              <w:t>］．</w:t>
+            </w:r>
+            <w:r>
+              <w:rPr>
+                <w:rFonts w:cs="Arial" w:hint="eastAsia"/>
                 <w:color w:val="000000"/>
-                <w:szCs w:val="24"/>
-              </w:rPr>
-              <w:t>软件的单片机</w:t>
-            </w:r>
-            <w:r>
-              <w:rPr>
-                <w:rFonts w:ascii="宋体" w:hAnsi="宋体" w:cs="Arial"/>
+              </w:rPr>
+              <w:t>IEEE Transactions on pattern analysis and</w:t>
+            </w:r>
+            <w:r>
+              <w:rPr>
+                <w:rFonts w:hint="eastAsia"/>
+              </w:rPr>
+              <w:t xml:space="preserve"> </w:t>
+            </w:r>
+            <w:r>
+              <w:rPr>
+                <w:rFonts w:cs="Arial" w:hint="eastAsia"/>
                 <w:color w:val="000000"/>
-                <w:szCs w:val="24"/>
-              </w:rPr>
-              <w:t>仿真实例[J]</w:t>
-            </w:r>
-            <w:r>
-              <w:rPr>
-                <w:rFonts w:ascii="宋体" w:hAnsi="宋体" w:cs="Arial" w:hint="eastAsia"/>
+              </w:rPr>
+              <w:t>machine intelligence</w:t>
+            </w:r>
+            <w:r>
+              <w:rPr>
+                <w:rFonts w:cs="Arial" w:hint="eastAsia"/>
                 <w:color w:val="000000"/>
-                <w:szCs w:val="24"/>
-              </w:rPr>
-              <w:t>科技广场2013</w:t>
-            </w:r>
-          </w:p>
-          <w:p>
-            <w:pPr>
-              <w:ind w:firstLine="480"/>
-              <w:rPr>
-                <w:rFonts w:ascii="宋体" w:hAnsi="宋体" w:cs="Arial"/>
+              </w:rPr>
+              <w:t>，</w:t>
+            </w:r>
+            <w:r>
+              <w:rPr>
+                <w:rFonts w:cs="Arial" w:hint="eastAsia"/>
                 <w:color w:val="000000"/>
-                <w:szCs w:val="24"/>
-              </w:rPr>
-            </w:pPr>
-            <w:r>
-              <w:rPr>
-                <w:rFonts w:ascii="宋体" w:hAnsi="宋体" w:cs="Arial"/>
+              </w:rPr>
+              <w:t>1992</w:t>
+            </w:r>
+            <w:r>
+              <w:rPr>
+                <w:rFonts w:cs="Arial" w:hint="eastAsia"/>
                 <w:color w:val="000000"/>
-                <w:szCs w:val="24"/>
-              </w:rPr>
-              <w:t>[01].</w:t>
-            </w:r>
-          </w:p>
-          <w:p>
-            <w:pPr>
-              <w:ind w:firstLine="480"/>
-              <w:rPr>
-                <w:rFonts w:ascii="宋体" w:hAnsi="宋体" w:cs="Arial"/>
+              </w:rPr>
+              <w:t>，</w:t>
+            </w:r>
+            <w:r>
+              <w:rPr>
+                <w:rFonts w:cs="Arial" w:hint="eastAsia"/>
                 <w:color w:val="000000"/>
-                <w:szCs w:val="24"/>
-              </w:rPr>
-            </w:pPr>
-            <w:r>
-              <w:rPr>
-                <w:rFonts w:ascii="宋体" w:hAnsi="宋体" w:cs="Arial"/>
+              </w:rPr>
+              <w:t>14( 2) : 239-256</w:t>
+            </w:r>
+            <w:r>
+              <w:rPr>
+                <w:rFonts w:cs="Arial"/>
                 <w:color w:val="000000"/>
-                <w:szCs w:val="24"/>
+              </w:rPr>
+              <w:t>.</w:t>
+            </w:r>
+          </w:p>
+          <w:p>
+            <w:pPr>
+              <w:ind w:firstLine="480"/>
+              <w:rPr>
+                <w:rFonts w:hint="eastAsia"/>
+              </w:rPr>
+            </w:pPr>
+            <w:r>
+              <w:t xml:space="preserve">[11] </w:t>
+            </w:r>
+            <w:r>
+              <w:t>MALANOWSKI M.  Algorith</w:t>
+            </w:r>
+            <w:r>
+              <w:t>m</w:t>
+            </w:r>
+            <w:r>
+              <w:t xml:space="preserve"> for target tracking using passive radar[J]. International Journal of Electronics and Telecommunications, 2012,58(4):345-350.</w:t>
+            </w:r>
+          </w:p>
+          <w:p>
+            <w:pPr>
+              <w:ind w:firstLine="480"/>
+              <w:rPr>
+                <w:rFonts w:hint="eastAsia"/>
+              </w:rPr>
+            </w:pPr>
+            <w:r>
+              <w:rPr>
+                <w:rFonts w:hint="eastAsia"/>
               </w:rPr>
               <w:t>[</w:t>
             </w:r>
             <w:r>
-              <w:rPr>
-                <w:rFonts w:ascii="宋体" w:hAnsi="宋体" w:cs="Arial" w:hint="eastAsia"/>
-                <w:color w:val="000000"/>
-                <w:szCs w:val="24"/>
-              </w:rPr>
-              <w:t>8</w:t>
-            </w:r>
-            <w:r>
-              <w:rPr>
-                <w:rFonts w:ascii="宋体" w:hAnsi="宋体" w:cs="Arial"/>
-                <w:color w:val="000000"/>
-                <w:szCs w:val="24"/>
-              </w:rPr>
-              <w:t>]翟长远，王秀，密雅荣，等。PWM变量喷雾喷头流量模型[J].农业机械学报，2012,43(4)：40-44.</w:t>
-            </w:r>
-          </w:p>
-          <w:p>
-            <w:pPr>
-              <w:ind w:firstLine="480"/>
-              <w:rPr>
-                <w:rFonts w:ascii="宋体" w:hAnsi="宋体" w:cs="Arial"/>
-                <w:color w:val="000000"/>
-                <w:szCs w:val="24"/>
-              </w:rPr>
-            </w:pPr>
-            <w:r>
-              <w:rPr>
-                <w:rFonts w:ascii="宋体" w:hAnsi="宋体"/>
-                <w:szCs w:val="24"/>
-              </w:rPr>
-              <w:t>[</w:t>
-            </w:r>
-            <w:r>
-              <w:rPr>
-                <w:rFonts w:ascii="宋体" w:hAnsi="宋体" w:hint="eastAsia"/>
-                <w:szCs w:val="24"/>
-              </w:rPr>
-              <w:t>9</w:t>
-            </w:r>
-            <w:r>
-              <w:rPr>
-                <w:rFonts w:ascii="宋体" w:hAnsi="宋体"/>
-                <w:szCs w:val="24"/>
+              <w:t>12</w:t>
+            </w:r>
+            <w:r>
+              <w:rPr>
+                <w:rFonts w:hint="eastAsia"/>
               </w:rPr>
               <w:t>]</w:t>
             </w:r>
             <w:r>
-              <w:rPr>
-                <w:rFonts w:ascii="宋体" w:hAnsi="宋体" w:cs="Arial"/>
-                <w:color w:val="000000"/>
-                <w:szCs w:val="24"/>
-              </w:rPr>
-              <w:t>Farah R N, Irwan N, Zuraida R L,et al. Path Planning for Mobile Robot Based On Reactive Collision Avoidance Method[J].Australian Journal of Basic &amp; Applied Sciences, 2014.</w:t>
-            </w:r>
-          </w:p>
-          <w:p>
-            <w:pPr>
-              <w:ind w:firstLine="480"/>
-              <w:rPr>
-                <w:rFonts w:ascii="宋体" w:hAnsi="宋体" w:cs="Arial"/>
-                <w:color w:val="000000"/>
-                <w:szCs w:val="24"/>
-              </w:rPr>
-            </w:pPr>
-            <w:r>
-              <w:rPr>
-                <w:rFonts w:ascii="宋体" w:hAnsi="宋体" w:cs="Arial"/>
-                <w:color w:val="000000"/>
-                <w:szCs w:val="24"/>
-              </w:rPr>
-              <w:t>[</w:t>
-            </w:r>
-            <w:r>
-              <w:rPr>
-                <w:rFonts w:ascii="宋体" w:hAnsi="宋体" w:cs="Arial" w:hint="eastAsia"/>
-                <w:color w:val="000000"/>
-                <w:szCs w:val="24"/>
-              </w:rPr>
-              <w:t>10</w:t>
-            </w:r>
-            <w:r>
-              <w:rPr>
-                <w:rFonts w:ascii="宋体" w:hAnsi="宋体" w:cs="Arial"/>
-                <w:color w:val="000000"/>
-                <w:szCs w:val="24"/>
-              </w:rPr>
-              <w:t>]Madås D, Nosratinia M, Keshavarz M, et al. On path planning methods for automotive collision avoidance[C]// Intelligent Vehicles Symposium. IEEE, 2013:931-937.</w:t>
+              <w:t xml:space="preserve"> Thrun S, Burgard W, Fox D. Probabilistic robotics [M]. Cambridge:MITPress, 2013</w:t>
             </w:r>
           </w:p>
         </w:tc>
@@ -3674,6 +4197,8 @@
       <w:pPr>
         <w:ind w:firstLine="480"/>
       </w:pPr>
+      <w:bookmarkStart w:id="0" w:name="_GoBack"/>
+      <w:bookmarkEnd w:id="0"/>
     </w:p>
     <w:tbl>
       <w:tblPr>
@@ -5162,7 +5687,6 @@
   <w:style w:type="character" w:default="1" w:styleId="a0">
     <w:name w:val="Default Paragraph Font"/>
     <w:uiPriority w:val="1"/>
-    <w:semiHidden/>
     <w:unhideWhenUsed/>
   </w:style>
   <w:style w:type="table" w:default="1" w:styleId="a1">
@@ -5576,7 +6100,7 @@
 </file>
 
 <file path=customXml/itemProps2.xml><?xml version="1.0" encoding="utf-8"?>
-<ds:datastoreItem xmlns:ds="http://schemas.openxmlformats.org/officeDocument/2006/customXml" ds:itemID="{32A0C044-5DC0-4B50-B86D-7C24A146C0FA}">
+<ds:datastoreItem xmlns:ds="http://schemas.openxmlformats.org/officeDocument/2006/customXml" ds:itemID="{83485BD9-D4A8-427F-8DF9-7C42F622829E}">
   <ds:schemaRefs>
     <ds:schemaRef ds:uri="http://schemas.openxmlformats.org/officeDocument/2006/bibliography"/>
   </ds:schemaRefs>

--- a/开题报告.docx
+++ b/开题报告.docx
@@ -601,6 +601,12 @@
           <w:szCs w:val="32"/>
         </w:rPr>
         <w:sectPr>
+          <w:headerReference w:type="even" r:id="rId9"/>
+          <w:headerReference w:type="default" r:id="rId10"/>
+          <w:footerReference w:type="even" r:id="rId11"/>
+          <w:footerReference w:type="default" r:id="rId12"/>
+          <w:headerReference w:type="first" r:id="rId13"/>
+          <w:footerReference w:type="first" r:id="rId14"/>
           <w:endnotePr>
             <w:numFmt w:val="decimal"/>
           </w:endnotePr>
@@ -1132,7 +1138,25 @@
               <w:rPr>
                 <w:rFonts w:hint="eastAsia"/>
               </w:rPr>
-              <w:t>学习栅格直线算法，建立坐标系，根据激光测距模块数据绘制单帧地图，使用</w:t>
+              <w:t>学习</w:t>
+            </w:r>
+            <w:r>
+              <w:rPr>
+                <w:rFonts w:hint="eastAsia"/>
+              </w:rPr>
+              <w:t>Bresenham</w:t>
+            </w:r>
+            <w:r>
+              <w:rPr>
+                <w:rFonts w:hint="eastAsia"/>
+              </w:rPr>
+              <w:t>画直线算法</w:t>
+            </w:r>
+            <w:r>
+              <w:rPr>
+                <w:rFonts w:hint="eastAsia"/>
+              </w:rPr>
+              <w:t>，建立坐标系，根据激光测距模块数据绘制单帧地图，使用</w:t>
             </w:r>
             <w:r>
               <w:rPr>
@@ -2398,6 +2422,15 @@
               </w:rPr>
               <w:t>4.2绘图程序与底盘程序间通信</w:t>
             </w:r>
+          </w:p>
+          <w:p>
+            <w:pPr>
+              <w:ind w:firstLine="480"/>
+              <w:rPr>
+                <w:rFonts w:ascii="宋体" w:hAnsi="宋体"/>
+                <w:szCs w:val="24"/>
+              </w:rPr>
+            </w:pPr>
             <w:r>
               <w:rPr>
                 <w:rFonts w:ascii="宋体" w:hAnsi="宋体" w:hint="eastAsia"/>
@@ -2560,7 +2593,7 @@
               <w:rPr>
                 <w:rFonts w:hint="eastAsia"/>
               </w:rPr>
-              <w:t>2018</w:t>
+              <w:t>2019</w:t>
             </w:r>
             <w:r>
               <w:rPr>
@@ -2599,7 +2632,7 @@
               <w:t>~</w:t>
             </w:r>
             <w:r>
-              <w:t>2018</w:t>
+              <w:t>2019</w:t>
             </w:r>
             <w:r>
               <w:rPr>
@@ -2646,7 +2679,7 @@
               <w:rPr>
                 <w:rFonts w:hint="eastAsia"/>
               </w:rPr>
-              <w:t>2018</w:t>
+              <w:t>2019</w:t>
             </w:r>
             <w:r>
               <w:rPr>
@@ -2679,7 +2712,7 @@
               <w:t>日</w:t>
             </w:r>
             <w:r>
-              <w:t>~2018</w:t>
+              <w:t>~2019</w:t>
             </w:r>
             <w:r>
               <w:rPr>
@@ -2744,7 +2777,7 @@
               <w:rPr>
                 <w:rFonts w:hint="eastAsia"/>
               </w:rPr>
-              <w:t>2018</w:t>
+              <w:t>2019</w:t>
             </w:r>
             <w:r>
               <w:rPr>
@@ -2765,7 +2798,7 @@
               <w:t>月初</w:t>
             </w:r>
             <w:r>
-              <w:t>~2018</w:t>
+              <w:t>~2019</w:t>
             </w:r>
             <w:r>
               <w:rPr>
@@ -2824,13 +2857,19 @@
               <w:rPr>
                 <w:color w:val="FF0000"/>
               </w:rPr>
-              <w:t>2018</w:t>
-            </w:r>
-            <w:r>
-              <w:rPr>
-                <w:rFonts w:hint="eastAsia"/>
+              <w:t>201</w:t>
+            </w:r>
+            <w:r>
+              <w:rPr>
                 <w:color w:val="FF0000"/>
               </w:rPr>
+              <w:t>9</w:t>
+            </w:r>
+            <w:r>
+              <w:rPr>
+                <w:rFonts w:hint="eastAsia"/>
+                <w:color w:val="FF0000"/>
+              </w:rPr>
               <w:t>年</w:t>
             </w:r>
             <w:r>
@@ -2865,7 +2904,7 @@
               <w:rPr>
                 <w:color w:val="FF0000"/>
               </w:rPr>
-              <w:t>2018</w:t>
+              <w:t>2019</w:t>
             </w:r>
             <w:r>
               <w:rPr>
@@ -2906,7 +2945,7 @@
               <w:rPr>
                 <w:color w:val="FF0000"/>
               </w:rPr>
-              <w:t>2018</w:t>
+              <w:t>2019</w:t>
             </w:r>
             <w:r>
               <w:rPr>
@@ -3003,19 +3042,7 @@
               <w:rPr>
                 <w:rFonts w:hint="eastAsia"/>
               </w:rPr>
-              <w:t>算法</w:t>
-            </w:r>
-            <w:r>
-              <w:rPr>
-                <w:rFonts w:hint="eastAsia"/>
-              </w:rPr>
-              <w:t>是移动机器人领域的重点</w:t>
-            </w:r>
-            <w:r>
-              <w:rPr>
-                <w:rFonts w:hint="eastAsia"/>
-              </w:rPr>
-              <w:t>。国内</w:t>
+              <w:t>算法是移动机器人领域的重点。国内</w:t>
             </w:r>
             <w:r>
               <w:rPr>
@@ -3042,9 +3069,6 @@
           <w:p>
             <w:pPr>
               <w:ind w:firstLine="480"/>
-              <w:rPr>
-                <w:rFonts w:hint="eastAsia"/>
-              </w:rPr>
             </w:pPr>
             <w:r>
               <w:rPr>
@@ -3091,7 +3115,15 @@
               <w:rPr>
                 <w:rFonts w:hint="eastAsia"/>
               </w:rPr>
-              <w:t>这些传感器的使用解数据解析都是开源的，这样就不需要花时间进行相关传感器的使用学习。</w:t>
+              <w:t>这些传感器的使用和</w:t>
+            </w:r>
+            <w:bookmarkStart w:id="0" w:name="_GoBack"/>
+            <w:bookmarkEnd w:id="0"/>
+            <w:r>
+              <w:rPr>
+                <w:rFonts w:hint="eastAsia"/>
+              </w:rPr>
+              <w:t>数据解析都是开源的，这样就不需要花时间进行相关传感器的使用学习。</w:t>
             </w:r>
           </w:p>
         </w:tc>
@@ -3687,78 +3719,206 @@
             <w:pPr>
               <w:ind w:firstLine="480"/>
               <w:rPr>
+                <w:rFonts w:cs="Arial"/>
+                <w:color w:val="000000"/>
+              </w:rPr>
+            </w:pPr>
+            <w:r>
+              <w:rPr>
                 <w:rFonts w:cs="Arial" w:hint="eastAsia"/>
                 <w:color w:val="000000"/>
               </w:rPr>
-            </w:pPr>
+              <w:t>[7]</w:t>
+            </w:r>
+            <w:r>
+              <w:rPr>
+                <w:rFonts w:cs="Arial"/>
+                <w:color w:val="000000"/>
+              </w:rPr>
+              <w:t xml:space="preserve"> </w:t>
+            </w:r>
             <w:r>
               <w:rPr>
                 <w:rFonts w:cs="Arial" w:hint="eastAsia"/>
                 <w:color w:val="000000"/>
               </w:rPr>
-              <w:t>[7]</w:t>
+              <w:t>赵希宇</w:t>
+            </w:r>
+            <w:r>
+              <w:rPr>
+                <w:rFonts w:cs="Arial" w:hint="eastAsia"/>
+                <w:color w:val="000000"/>
+              </w:rPr>
+              <w:t xml:space="preserve">, </w:t>
+            </w:r>
+            <w:r>
+              <w:rPr>
+                <w:rFonts w:cs="Arial" w:hint="eastAsia"/>
+                <w:color w:val="000000"/>
+              </w:rPr>
+              <w:t>沈一鸣</w:t>
+            </w:r>
+            <w:r>
+              <w:rPr>
+                <w:rFonts w:cs="Arial" w:hint="eastAsia"/>
+                <w:color w:val="000000"/>
+              </w:rPr>
+              <w:t xml:space="preserve">. </w:t>
+            </w:r>
+            <w:r>
+              <w:rPr>
+                <w:rFonts w:cs="Arial" w:hint="eastAsia"/>
+                <w:color w:val="000000"/>
+              </w:rPr>
+              <w:t>基于</w:t>
+            </w:r>
+            <w:r>
+              <w:rPr>
+                <w:rFonts w:cs="Arial" w:hint="eastAsia"/>
+                <w:color w:val="000000"/>
+              </w:rPr>
+              <w:t>ICP</w:t>
+            </w:r>
+            <w:r>
+              <w:rPr>
+                <w:rFonts w:cs="Arial" w:hint="eastAsia"/>
+                <w:color w:val="000000"/>
+              </w:rPr>
+              <w:t>的移动机器人同时定位与地图构建的研究</w:t>
+            </w:r>
+            <w:r>
+              <w:rPr>
+                <w:rFonts w:cs="Arial" w:hint="eastAsia"/>
+                <w:color w:val="000000"/>
+              </w:rPr>
+              <w:t>[</w:t>
             </w:r>
             <w:r>
               <w:rPr>
                 <w:rFonts w:cs="Arial"/>
                 <w:color w:val="000000"/>
               </w:rPr>
-              <w:t xml:space="preserve"> </w:t>
+              <w:t>J</w:t>
             </w:r>
             <w:r>
               <w:rPr>
                 <w:rFonts w:cs="Arial" w:hint="eastAsia"/>
                 <w:color w:val="000000"/>
               </w:rPr>
-              <w:t>赵希宇</w:t>
+              <w:t>]</w:t>
+            </w:r>
+            <w:r>
+              <w:rPr>
+                <w:rFonts w:cs="Arial"/>
+                <w:color w:val="000000"/>
+              </w:rPr>
+              <w:t xml:space="preserve">. </w:t>
             </w:r>
             <w:r>
               <w:rPr>
                 <w:rFonts w:cs="Arial" w:hint="eastAsia"/>
                 <w:color w:val="000000"/>
               </w:rPr>
-              <w:t xml:space="preserve">, </w:t>
+              <w:t>机械工程与自动化，</w:t>
             </w:r>
             <w:r>
               <w:rPr>
                 <w:rFonts w:cs="Arial" w:hint="eastAsia"/>
                 <w:color w:val="000000"/>
               </w:rPr>
-              <w:t>沈一鸣</w:t>
+              <w:t>2018(</w:t>
+            </w:r>
+            <w:r>
+              <w:rPr>
+                <w:rFonts w:cs="Arial"/>
+                <w:color w:val="000000"/>
+              </w:rPr>
+              <w:t>5</w:t>
             </w:r>
             <w:r>
               <w:rPr>
                 <w:rFonts w:cs="Arial" w:hint="eastAsia"/>
                 <w:color w:val="000000"/>
               </w:rPr>
-              <w:t xml:space="preserve">. </w:t>
+              <w:t>)</w:t>
+            </w:r>
+          </w:p>
+          <w:p>
+            <w:pPr>
+              <w:ind w:firstLine="480"/>
+              <w:rPr>
+                <w:rFonts w:cs="Arial"/>
+                <w:color w:val="000000"/>
+              </w:rPr>
+            </w:pPr>
+            <w:r>
+              <w:rPr>
+                <w:rFonts w:cs="Arial"/>
+                <w:color w:val="000000"/>
+              </w:rPr>
+              <w:t>[</w:t>
             </w:r>
             <w:r>
               <w:rPr>
                 <w:rFonts w:cs="Arial" w:hint="eastAsia"/>
                 <w:color w:val="000000"/>
               </w:rPr>
-              <w:t>基于</w:t>
+              <w:t>8</w:t>
+            </w:r>
+            <w:r>
+              <w:rPr>
+                <w:rFonts w:cs="Arial"/>
+                <w:color w:val="000000"/>
+              </w:rPr>
+              <w:t>]</w:t>
             </w:r>
             <w:r>
               <w:rPr>
                 <w:rFonts w:cs="Arial" w:hint="eastAsia"/>
                 <w:color w:val="000000"/>
               </w:rPr>
-              <w:t>ICP</w:t>
+              <w:t xml:space="preserve"> </w:t>
             </w:r>
             <w:r>
               <w:rPr>
                 <w:rFonts w:cs="Arial" w:hint="eastAsia"/>
                 <w:color w:val="000000"/>
               </w:rPr>
-              <w:t>的移动机器人同时定位与地图构建的研究</w:t>
+              <w:t>寿佳鑫等</w:t>
             </w:r>
             <w:r>
               <w:rPr>
                 <w:rFonts w:cs="Arial" w:hint="eastAsia"/>
                 <w:color w:val="000000"/>
               </w:rPr>
+              <w:t xml:space="preserve">. </w:t>
+            </w:r>
+            <w:r>
+              <w:rPr>
+                <w:rFonts w:cs="Arial" w:hint="eastAsia"/>
+                <w:color w:val="000000"/>
+              </w:rPr>
+              <w:t>基于</w:t>
+            </w:r>
+            <w:r>
+              <w:rPr>
+                <w:rFonts w:cs="Arial" w:hint="eastAsia"/>
+                <w:color w:val="000000"/>
+              </w:rPr>
+              <w:t>ROS</w:t>
+            </w:r>
+            <w:r>
+              <w:rPr>
+                <w:rFonts w:cs="Arial" w:hint="eastAsia"/>
+                <w:color w:val="000000"/>
+              </w:rPr>
+              <w:t>和激光雷达的室内移动机器人定位和导航系统设计与实现</w:t>
+            </w:r>
+            <w:r>
+              <w:rPr>
+                <w:rFonts w:cs="Arial" w:hint="eastAsia"/>
+                <w:color w:val="000000"/>
+              </w:rPr>
               <w:t>[</w:t>
             </w:r>
             <w:r>
@@ -3780,376 +3940,245 @@
                 <w:rFonts w:cs="Arial"/>
                 <w:color w:val="000000"/>
               </w:rPr>
-              <w:t xml:space="preserve">. </w:t>
+              <w:t>.</w:t>
             </w:r>
             <w:r>
               <w:rPr>
                 <w:rFonts w:cs="Arial" w:hint="eastAsia"/>
                 <w:color w:val="000000"/>
               </w:rPr>
-              <w:t>机械工程与自动化，</w:t>
+              <w:t xml:space="preserve"> </w:t>
             </w:r>
             <w:r>
               <w:rPr>
                 <w:rFonts w:cs="Arial" w:hint="eastAsia"/>
                 <w:color w:val="000000"/>
               </w:rPr>
-              <w:t>2018(</w:t>
+              <w:t>智能工程</w:t>
+            </w:r>
+            <w:r>
+              <w:rPr>
+                <w:rFonts w:cs="Arial" w:hint="eastAsia"/>
+                <w:color w:val="000000"/>
+              </w:rPr>
+              <w:t xml:space="preserve">, </w:t>
             </w:r>
             <w:r>
               <w:rPr>
                 <w:rFonts w:cs="Arial"/>
                 <w:color w:val="000000"/>
               </w:rPr>
-              <w:t>5</w:t>
+              <w:t>2018(11)</w:t>
+            </w:r>
+          </w:p>
+          <w:p>
+            <w:pPr>
+              <w:ind w:firstLine="480"/>
+            </w:pPr>
+            <w:r>
+              <w:t>[</w:t>
+            </w:r>
+            <w:r>
+              <w:rPr>
+                <w:rFonts w:hint="eastAsia"/>
+              </w:rPr>
+              <w:t>9</w:t>
+            </w:r>
+            <w:r>
+              <w:t>]</w:t>
+            </w:r>
+            <w:r>
+              <w:t xml:space="preserve"> </w:t>
+            </w:r>
+            <w:r>
+              <w:t>MANGLIK R M, FANG P P. Eff</w:t>
+            </w:r>
+            <w:r>
+              <w:t>ect of eccentricity and thermal</w:t>
+            </w:r>
+            <w:r>
+              <w:rPr>
+                <w:rFonts w:hint="eastAsia"/>
+              </w:rPr>
+              <w:t xml:space="preserve"> </w:t>
+            </w:r>
+            <w:r>
+              <w:t xml:space="preserve">boundary conditions </w:t>
+            </w:r>
+            <w:r>
+              <w:t xml:space="preserve">on laminar </w:t>
+            </w:r>
+            <w:r>
+              <w:t>fully developed flow in annular</w:t>
+            </w:r>
+            <w:r>
+              <w:rPr>
+                <w:rFonts w:hint="eastAsia"/>
+              </w:rPr>
+              <w:t xml:space="preserve"> </w:t>
+            </w:r>
+            <w:r>
+              <w:t xml:space="preserve">ducts[J]. International Journal of </w:t>
+            </w:r>
+            <w:r>
+              <w:t>Heat &amp; Fluid Flow, 1995, 16(4):</w:t>
+            </w:r>
+            <w:r>
+              <w:t>298-306</w:t>
+            </w:r>
+            <w:r>
+              <w:t>.</w:t>
+            </w:r>
+          </w:p>
+          <w:p>
+            <w:pPr>
+              <w:ind w:firstLine="480"/>
+              <w:rPr>
+                <w:rFonts w:cs="Arial"/>
+                <w:color w:val="000000"/>
+              </w:rPr>
+            </w:pPr>
+            <w:r>
+              <w:t>[</w:t>
+            </w:r>
+            <w:r>
+              <w:rPr>
+                <w:rFonts w:hint="eastAsia"/>
+              </w:rPr>
+              <w:t>10</w:t>
+            </w:r>
+            <w:r>
+              <w:t>]</w:t>
+            </w:r>
+            <w:r>
+              <w:rPr>
+                <w:rFonts w:hint="eastAsia"/>
+              </w:rPr>
+              <w:t xml:space="preserve"> </w:t>
+            </w:r>
+            <w:r>
+              <w:rPr>
+                <w:rFonts w:hint="eastAsia"/>
+              </w:rPr>
+              <w:t>Besl P J</w:t>
+            </w:r>
+            <w:r>
+              <w:rPr>
+                <w:rFonts w:hint="eastAsia"/>
+              </w:rPr>
+              <w:t>，</w:t>
+            </w:r>
+            <w:r>
+              <w:rPr>
+                <w:rFonts w:hint="eastAsia"/>
+              </w:rPr>
+              <w:t>McKay N D</w:t>
+            </w:r>
+            <w:r>
+              <w:rPr>
+                <w:rFonts w:hint="eastAsia"/>
+              </w:rPr>
+              <w:t>．</w:t>
+            </w:r>
+            <w:r>
+              <w:rPr>
+                <w:rFonts w:hint="eastAsia"/>
+              </w:rPr>
+              <w:t>A method for registration of 3-D</w:t>
+            </w:r>
+            <w:r>
+              <w:rPr>
+                <w:rFonts w:hint="eastAsia"/>
+              </w:rPr>
+              <w:t xml:space="preserve"> </w:t>
             </w:r>
             <w:r>
               <w:rPr>
                 <w:rFonts w:cs="Arial" w:hint="eastAsia"/>
                 <w:color w:val="000000"/>
               </w:rPr>
-              <w:t>)</w:t>
-            </w:r>
-          </w:p>
-          <w:p>
-            <w:pPr>
-              <w:ind w:firstLine="480"/>
+              <w:t>shapes</w:t>
+            </w:r>
+            <w:r>
+              <w:rPr>
+                <w:rFonts w:cs="Arial" w:hint="eastAsia"/>
+                <w:color w:val="000000"/>
+              </w:rPr>
+              <w:t>［</w:t>
+            </w:r>
+            <w:r>
+              <w:rPr>
+                <w:rFonts w:cs="Arial" w:hint="eastAsia"/>
+                <w:color w:val="000000"/>
+              </w:rPr>
+              <w:t>J</w:t>
+            </w:r>
+            <w:r>
+              <w:rPr>
+                <w:rFonts w:cs="Arial" w:hint="eastAsia"/>
+                <w:color w:val="000000"/>
+              </w:rPr>
+              <w:t>］．</w:t>
+            </w:r>
+            <w:r>
+              <w:rPr>
+                <w:rFonts w:cs="Arial" w:hint="eastAsia"/>
+                <w:color w:val="000000"/>
+              </w:rPr>
+              <w:t>IEEE Transactions on pattern analysis and</w:t>
+            </w:r>
+            <w:r>
+              <w:rPr>
+                <w:rFonts w:hint="eastAsia"/>
+              </w:rPr>
+              <w:t xml:space="preserve"> </w:t>
+            </w:r>
+            <w:r>
+              <w:rPr>
+                <w:rFonts w:cs="Arial" w:hint="eastAsia"/>
+                <w:color w:val="000000"/>
+              </w:rPr>
+              <w:t>machine intelligence</w:t>
+            </w:r>
+            <w:r>
+              <w:rPr>
+                <w:rFonts w:cs="Arial" w:hint="eastAsia"/>
+                <w:color w:val="000000"/>
+              </w:rPr>
+              <w:t>，</w:t>
+            </w:r>
+            <w:r>
+              <w:rPr>
+                <w:rFonts w:cs="Arial" w:hint="eastAsia"/>
+                <w:color w:val="000000"/>
+              </w:rPr>
+              <w:t>1992</w:t>
+            </w:r>
+            <w:r>
+              <w:rPr>
+                <w:rFonts w:cs="Arial" w:hint="eastAsia"/>
+                <w:color w:val="000000"/>
+              </w:rPr>
+              <w:t>，</w:t>
+            </w:r>
+            <w:r>
+              <w:rPr>
+                <w:rFonts w:cs="Arial" w:hint="eastAsia"/>
+                <w:color w:val="000000"/>
+              </w:rPr>
+              <w:t>14( 2) : 239-256</w:t>
+            </w:r>
+            <w:r>
               <w:rPr>
                 <w:rFonts w:cs="Arial"/>
                 <w:color w:val="000000"/>
               </w:rPr>
-            </w:pPr>
-            <w:r>
-              <w:rPr>
-                <w:rFonts w:cs="Arial"/>
-                <w:color w:val="000000"/>
-              </w:rPr>
-              <w:t>[</w:t>
-            </w:r>
-            <w:r>
-              <w:rPr>
-                <w:rFonts w:cs="Arial" w:hint="eastAsia"/>
-                <w:color w:val="000000"/>
-              </w:rPr>
-              <w:t>8</w:t>
-            </w:r>
-            <w:r>
-              <w:rPr>
-                <w:rFonts w:cs="Arial"/>
-                <w:color w:val="000000"/>
-              </w:rPr>
-              <w:t>]</w:t>
-            </w:r>
-            <w:r>
-              <w:rPr>
-                <w:rFonts w:cs="Arial" w:hint="eastAsia"/>
-                <w:color w:val="000000"/>
-              </w:rPr>
-              <w:t xml:space="preserve"> </w:t>
-            </w:r>
-            <w:r>
-              <w:rPr>
-                <w:rFonts w:cs="Arial" w:hint="eastAsia"/>
-                <w:color w:val="000000"/>
-              </w:rPr>
-              <w:t>寿佳鑫等</w:t>
-            </w:r>
-            <w:r>
-              <w:rPr>
-                <w:rFonts w:cs="Arial" w:hint="eastAsia"/>
-                <w:color w:val="000000"/>
-              </w:rPr>
-              <w:t xml:space="preserve">. </w:t>
-            </w:r>
-            <w:r>
-              <w:rPr>
-                <w:rFonts w:cs="Arial" w:hint="eastAsia"/>
-                <w:color w:val="000000"/>
-              </w:rPr>
-              <w:t>基于</w:t>
-            </w:r>
-            <w:r>
-              <w:rPr>
-                <w:rFonts w:cs="Arial" w:hint="eastAsia"/>
-                <w:color w:val="000000"/>
-              </w:rPr>
-              <w:t>ROS</w:t>
-            </w:r>
-            <w:r>
-              <w:rPr>
-                <w:rFonts w:cs="Arial" w:hint="eastAsia"/>
-                <w:color w:val="000000"/>
-              </w:rPr>
-              <w:t>和激光雷达的室内移动机器人定位和导航系统设计与实现</w:t>
-            </w:r>
-            <w:r>
-              <w:rPr>
-                <w:rFonts w:cs="Arial" w:hint="eastAsia"/>
-                <w:color w:val="000000"/>
-              </w:rPr>
-              <w:t>[</w:t>
-            </w:r>
-            <w:r>
-              <w:rPr>
-                <w:rFonts w:cs="Arial"/>
-                <w:color w:val="000000"/>
-              </w:rPr>
-              <w:t>J</w:t>
-            </w:r>
-            <w:r>
-              <w:rPr>
-                <w:rFonts w:cs="Arial" w:hint="eastAsia"/>
-                <w:color w:val="000000"/>
-              </w:rPr>
-              <w:t>]</w:t>
-            </w:r>
-            <w:r>
-              <w:rPr>
-                <w:rFonts w:cs="Arial"/>
-                <w:color w:val="000000"/>
-              </w:rPr>
               <w:t>.</w:t>
             </w:r>
-            <w:r>
-              <w:rPr>
-                <w:rFonts w:cs="Arial" w:hint="eastAsia"/>
-                <w:color w:val="000000"/>
-              </w:rPr>
-              <w:t xml:space="preserve"> </w:t>
-            </w:r>
-            <w:r>
-              <w:rPr>
-                <w:rFonts w:cs="Arial" w:hint="eastAsia"/>
-                <w:color w:val="000000"/>
-              </w:rPr>
-              <w:t>智能工程</w:t>
-            </w:r>
-            <w:r>
-              <w:rPr>
-                <w:rFonts w:cs="Arial" w:hint="eastAsia"/>
-                <w:color w:val="000000"/>
-              </w:rPr>
-              <w:t xml:space="preserve">, </w:t>
-            </w:r>
-            <w:r>
-              <w:rPr>
-                <w:rFonts w:cs="Arial"/>
-                <w:color w:val="000000"/>
-              </w:rPr>
-              <w:t>2018(11)</w:t>
-            </w:r>
-          </w:p>
-          <w:p>
-            <w:pPr>
-              <w:ind w:firstLine="480"/>
-            </w:pPr>
-            <w:r>
-              <w:t>[</w:t>
-            </w:r>
-            <w:r>
-              <w:rPr>
-                <w:rFonts w:hint="eastAsia"/>
-              </w:rPr>
-              <w:t>9</w:t>
-            </w:r>
-            <w:r>
-              <w:t>]</w:t>
-            </w:r>
-            <w:r>
-              <w:t xml:space="preserve"> </w:t>
-            </w:r>
-            <w:r>
-              <w:t>MANGLIK R M, FANG P P. Eff</w:t>
-            </w:r>
-            <w:r>
-              <w:t>ect of eccentricity and thermal</w:t>
-            </w:r>
-            <w:r>
-              <w:rPr>
-                <w:rFonts w:hint="eastAsia"/>
-              </w:rPr>
-              <w:t xml:space="preserve"> </w:t>
-            </w:r>
-            <w:r>
-              <w:t xml:space="preserve">boundary conditions </w:t>
-            </w:r>
-            <w:r>
-              <w:t xml:space="preserve">on laminar </w:t>
-            </w:r>
-            <w:r>
-              <w:t>fully developed flow in annular</w:t>
-            </w:r>
-            <w:r>
-              <w:rPr>
-                <w:rFonts w:hint="eastAsia"/>
-              </w:rPr>
-              <w:t xml:space="preserve"> </w:t>
-            </w:r>
-            <w:r>
-              <w:t xml:space="preserve">ducts[J]. International Journal of </w:t>
-            </w:r>
-            <w:r>
-              <w:t>Heat &amp; Fluid Flow, 1995, 16(4):</w:t>
-            </w:r>
-            <w:r>
-              <w:t>298-306</w:t>
-            </w:r>
-            <w:r>
-              <w:t>.</w:t>
-            </w:r>
-          </w:p>
-          <w:p>
-            <w:pPr>
-              <w:ind w:firstLine="480"/>
-              <w:rPr>
-                <w:rFonts w:cs="Arial"/>
-                <w:color w:val="000000"/>
-              </w:rPr>
-            </w:pPr>
-            <w:r>
-              <w:t>[</w:t>
-            </w:r>
-            <w:r>
-              <w:rPr>
-                <w:rFonts w:hint="eastAsia"/>
-              </w:rPr>
-              <w:t>10</w:t>
-            </w:r>
-            <w:r>
-              <w:t>]</w:t>
-            </w:r>
-            <w:r>
-              <w:rPr>
-                <w:rFonts w:hint="eastAsia"/>
-              </w:rPr>
-              <w:t xml:space="preserve"> </w:t>
-            </w:r>
-            <w:r>
-              <w:rPr>
-                <w:rFonts w:hint="eastAsia"/>
-              </w:rPr>
-              <w:t>Besl P J</w:t>
-            </w:r>
-            <w:r>
-              <w:rPr>
-                <w:rFonts w:hint="eastAsia"/>
-              </w:rPr>
-              <w:t>，</w:t>
-            </w:r>
-            <w:r>
-              <w:rPr>
-                <w:rFonts w:hint="eastAsia"/>
-              </w:rPr>
-              <w:t>McKay N D</w:t>
-            </w:r>
-            <w:r>
-              <w:rPr>
-                <w:rFonts w:hint="eastAsia"/>
-              </w:rPr>
-              <w:t>．</w:t>
-            </w:r>
-            <w:r>
-              <w:rPr>
-                <w:rFonts w:hint="eastAsia"/>
-              </w:rPr>
-              <w:t>A method for registration of 3-D</w:t>
-            </w:r>
-            <w:r>
-              <w:rPr>
-                <w:rFonts w:hint="eastAsia"/>
-              </w:rPr>
-              <w:t xml:space="preserve"> </w:t>
-            </w:r>
-            <w:r>
-              <w:rPr>
-                <w:rFonts w:cs="Arial" w:hint="eastAsia"/>
-                <w:color w:val="000000"/>
-              </w:rPr>
-              <w:t>shapes</w:t>
-            </w:r>
-            <w:r>
-              <w:rPr>
-                <w:rFonts w:cs="Arial" w:hint="eastAsia"/>
-                <w:color w:val="000000"/>
-              </w:rPr>
-              <w:t>［</w:t>
-            </w:r>
-            <w:r>
-              <w:rPr>
-                <w:rFonts w:cs="Arial" w:hint="eastAsia"/>
-                <w:color w:val="000000"/>
-              </w:rPr>
-              <w:t>J</w:t>
-            </w:r>
-            <w:r>
-              <w:rPr>
-                <w:rFonts w:cs="Arial" w:hint="eastAsia"/>
-                <w:color w:val="000000"/>
-              </w:rPr>
-              <w:t>］．</w:t>
-            </w:r>
-            <w:r>
-              <w:rPr>
-                <w:rFonts w:cs="Arial" w:hint="eastAsia"/>
-                <w:color w:val="000000"/>
-              </w:rPr>
-              <w:t>IEEE Transactions on pattern analysis and</w:t>
-            </w:r>
-            <w:r>
-              <w:rPr>
-                <w:rFonts w:hint="eastAsia"/>
-              </w:rPr>
-              <w:t xml:space="preserve"> </w:t>
-            </w:r>
-            <w:r>
-              <w:rPr>
-                <w:rFonts w:cs="Arial" w:hint="eastAsia"/>
-                <w:color w:val="000000"/>
-              </w:rPr>
-              <w:t>machine intelligence</w:t>
-            </w:r>
-            <w:r>
-              <w:rPr>
-                <w:rFonts w:cs="Arial" w:hint="eastAsia"/>
-                <w:color w:val="000000"/>
-              </w:rPr>
-              <w:t>，</w:t>
-            </w:r>
-            <w:r>
-              <w:rPr>
-                <w:rFonts w:cs="Arial" w:hint="eastAsia"/>
-                <w:color w:val="000000"/>
-              </w:rPr>
-              <w:t>1992</w:t>
-            </w:r>
-            <w:r>
-              <w:rPr>
-                <w:rFonts w:cs="Arial" w:hint="eastAsia"/>
-                <w:color w:val="000000"/>
-              </w:rPr>
-              <w:t>，</w:t>
-            </w:r>
-            <w:r>
-              <w:rPr>
-                <w:rFonts w:cs="Arial" w:hint="eastAsia"/>
-                <w:color w:val="000000"/>
-              </w:rPr>
-              <w:t>14( 2) : 239-256</w:t>
-            </w:r>
-            <w:r>
-              <w:rPr>
-                <w:rFonts w:cs="Arial"/>
-                <w:color w:val="000000"/>
-              </w:rPr>
-              <w:t>.</w:t>
-            </w:r>
-          </w:p>
-          <w:p>
-            <w:pPr>
-              <w:ind w:firstLine="480"/>
-              <w:rPr>
-                <w:rFonts w:hint="eastAsia"/>
-              </w:rPr>
+          </w:p>
+          <w:p>
+            <w:pPr>
+              <w:ind w:firstLine="480"/>
             </w:pPr>
             <w:r>
               <w:t xml:space="preserve">[11] </w:t>
@@ -4167,9 +4196,6 @@
           <w:p>
             <w:pPr>
               <w:ind w:firstLine="480"/>
-              <w:rPr>
-                <w:rFonts w:hint="eastAsia"/>
-              </w:rPr>
             </w:pPr>
             <w:r>
               <w:rPr>
@@ -4197,8 +4223,6 @@
       <w:pPr>
         <w:ind w:firstLine="480"/>
       </w:pPr>
-      <w:bookmarkStart w:id="0" w:name="_GoBack"/>
-      <w:bookmarkEnd w:id="0"/>
     </w:p>
     <w:tbl>
       <w:tblPr>
@@ -4610,6 +4634,126 @@
     </w:sectPr>
   </w:body>
 </w:document>
+</file>
+
+<file path=word/endnotes.xml><?xml version="1.0" encoding="utf-8"?>
+<w:endnotes xmlns:wpc="http://schemas.microsoft.com/office/word/2010/wordprocessingCanvas" xmlns:mc="http://schemas.openxmlformats.org/markup-compatibility/2006" xmlns:o="urn:schemas-microsoft-com:office:office" xmlns:r="http://schemas.openxmlformats.org/officeDocument/2006/relationships" xmlns:m="http://schemas.openxmlformats.org/officeDocument/2006/math" xmlns:v="urn:schemas-microsoft-com:vml" xmlns:wp14="http://schemas.microsoft.com/office/word/2010/wordprocessingDrawing" xmlns:wp="http://schemas.openxmlformats.org/drawingml/2006/wordprocessingDrawing" xmlns:w10="urn:schemas-microsoft-com:office:word" xmlns:w="http://schemas.openxmlformats.org/wordprocessingml/2006/main" xmlns:w14="http://schemas.microsoft.com/office/word/2010/wordml" xmlns:w15="http://schemas.microsoft.com/office/word/2012/wordml" xmlns:wpg="http://schemas.microsoft.com/office/word/2010/wordprocessingGroup" xmlns:wpi="http://schemas.microsoft.com/office/word/2010/wordprocessingInk" xmlns:wne="http://schemas.microsoft.com/office/word/2006/wordml" xmlns:wps="http://schemas.microsoft.com/office/word/2010/wordprocessingShape" mc:Ignorable="w14 w15 wp14">
+  <w:endnote w:type="separator" w:id="-1">
+    <w:p>
+      <w:pPr>
+        <w:spacing w:line="240" w:lineRule="auto"/>
+        <w:ind w:firstLine="480"/>
+      </w:pPr>
+      <w:r>
+        <w:separator/>
+      </w:r>
+    </w:p>
+  </w:endnote>
+  <w:endnote w:type="continuationSeparator" w:id="0">
+    <w:p>
+      <w:pPr>
+        <w:spacing w:line="240" w:lineRule="auto"/>
+        <w:ind w:firstLine="480"/>
+      </w:pPr>
+      <w:r>
+        <w:continuationSeparator/>
+      </w:r>
+    </w:p>
+  </w:endnote>
+</w:endnotes>
+</file>
+
+<file path=word/footer1.xml><?xml version="1.0" encoding="utf-8"?>
+<w:ftr xmlns:wpc="http://schemas.microsoft.com/office/word/2010/wordprocessingCanvas" xmlns:mc="http://schemas.openxmlformats.org/markup-compatibility/2006" xmlns:o="urn:schemas-microsoft-com:office:office" xmlns:r="http://schemas.openxmlformats.org/officeDocument/2006/relationships" xmlns:m="http://schemas.openxmlformats.org/officeDocument/2006/math" xmlns:v="urn:schemas-microsoft-com:vml" xmlns:wp14="http://schemas.microsoft.com/office/word/2010/wordprocessingDrawing" xmlns:wp="http://schemas.openxmlformats.org/drawingml/2006/wordprocessingDrawing" xmlns:w10="urn:schemas-microsoft-com:office:word" xmlns:w="http://schemas.openxmlformats.org/wordprocessingml/2006/main" xmlns:w14="http://schemas.microsoft.com/office/word/2010/wordml" xmlns:w15="http://schemas.microsoft.com/office/word/2012/wordml" xmlns:wpg="http://schemas.microsoft.com/office/word/2010/wordprocessingGroup" xmlns:wpi="http://schemas.microsoft.com/office/word/2010/wordprocessingInk" xmlns:wne="http://schemas.microsoft.com/office/word/2006/wordml" xmlns:wps="http://schemas.microsoft.com/office/word/2010/wordprocessingShape" mc:Ignorable="w14 w15 wp14">
+  <w:p>
+    <w:pPr>
+      <w:pStyle w:val="a4"/>
+      <w:ind w:firstLine="360"/>
+    </w:pPr>
+  </w:p>
+</w:ftr>
+</file>
+
+<file path=word/footer2.xml><?xml version="1.0" encoding="utf-8"?>
+<w:ftr xmlns:wpc="http://schemas.microsoft.com/office/word/2010/wordprocessingCanvas" xmlns:mc="http://schemas.openxmlformats.org/markup-compatibility/2006" xmlns:o="urn:schemas-microsoft-com:office:office" xmlns:r="http://schemas.openxmlformats.org/officeDocument/2006/relationships" xmlns:m="http://schemas.openxmlformats.org/officeDocument/2006/math" xmlns:v="urn:schemas-microsoft-com:vml" xmlns:wp14="http://schemas.microsoft.com/office/word/2010/wordprocessingDrawing" xmlns:wp="http://schemas.openxmlformats.org/drawingml/2006/wordprocessingDrawing" xmlns:w10="urn:schemas-microsoft-com:office:word" xmlns:w="http://schemas.openxmlformats.org/wordprocessingml/2006/main" xmlns:w14="http://schemas.microsoft.com/office/word/2010/wordml" xmlns:w15="http://schemas.microsoft.com/office/word/2012/wordml" xmlns:wpg="http://schemas.microsoft.com/office/word/2010/wordprocessingGroup" xmlns:wpi="http://schemas.microsoft.com/office/word/2010/wordprocessingInk" xmlns:wne="http://schemas.microsoft.com/office/word/2006/wordml" xmlns:wps="http://schemas.microsoft.com/office/word/2010/wordprocessingShape" mc:Ignorable="w14 w15 wp14">
+  <w:p>
+    <w:pPr>
+      <w:pStyle w:val="a4"/>
+      <w:ind w:firstLine="360"/>
+    </w:pPr>
+  </w:p>
+</w:ftr>
+</file>
+
+<file path=word/footer3.xml><?xml version="1.0" encoding="utf-8"?>
+<w:ftr xmlns:wpc="http://schemas.microsoft.com/office/word/2010/wordprocessingCanvas" xmlns:mc="http://schemas.openxmlformats.org/markup-compatibility/2006" xmlns:o="urn:schemas-microsoft-com:office:office" xmlns:r="http://schemas.openxmlformats.org/officeDocument/2006/relationships" xmlns:m="http://schemas.openxmlformats.org/officeDocument/2006/math" xmlns:v="urn:schemas-microsoft-com:vml" xmlns:wp14="http://schemas.microsoft.com/office/word/2010/wordprocessingDrawing" xmlns:wp="http://schemas.openxmlformats.org/drawingml/2006/wordprocessingDrawing" xmlns:w10="urn:schemas-microsoft-com:office:word" xmlns:w="http://schemas.openxmlformats.org/wordprocessingml/2006/main" xmlns:w14="http://schemas.microsoft.com/office/word/2010/wordml" xmlns:w15="http://schemas.microsoft.com/office/word/2012/wordml" xmlns:wpg="http://schemas.microsoft.com/office/word/2010/wordprocessingGroup" xmlns:wpi="http://schemas.microsoft.com/office/word/2010/wordprocessingInk" xmlns:wne="http://schemas.microsoft.com/office/word/2006/wordml" xmlns:wps="http://schemas.microsoft.com/office/word/2010/wordprocessingShape" mc:Ignorable="w14 w15 wp14">
+  <w:p>
+    <w:pPr>
+      <w:pStyle w:val="a4"/>
+      <w:ind w:firstLine="360"/>
+    </w:pPr>
+  </w:p>
+</w:ftr>
+</file>
+
+<file path=word/footnotes.xml><?xml version="1.0" encoding="utf-8"?>
+<w:footnotes xmlns:wpc="http://schemas.microsoft.com/office/word/2010/wordprocessingCanvas" xmlns:mc="http://schemas.openxmlformats.org/markup-compatibility/2006" xmlns:o="urn:schemas-microsoft-com:office:office" xmlns:r="http://schemas.openxmlformats.org/officeDocument/2006/relationships" xmlns:m="http://schemas.openxmlformats.org/officeDocument/2006/math" xmlns:v="urn:schemas-microsoft-com:vml" xmlns:wp14="http://schemas.microsoft.com/office/word/2010/wordprocessingDrawing" xmlns:wp="http://schemas.openxmlformats.org/drawingml/2006/wordprocessingDrawing" xmlns:w10="urn:schemas-microsoft-com:office:word" xmlns:w="http://schemas.openxmlformats.org/wordprocessingml/2006/main" xmlns:w14="http://schemas.microsoft.com/office/word/2010/wordml" xmlns:w15="http://schemas.microsoft.com/office/word/2012/wordml" xmlns:wpg="http://schemas.microsoft.com/office/word/2010/wordprocessingGroup" xmlns:wpi="http://schemas.microsoft.com/office/word/2010/wordprocessingInk" xmlns:wne="http://schemas.microsoft.com/office/word/2006/wordml" xmlns:wps="http://schemas.microsoft.com/office/word/2010/wordprocessingShape" mc:Ignorable="w14 w15 wp14">
+  <w:footnote w:type="separator" w:id="-1">
+    <w:p>
+      <w:pPr>
+        <w:spacing w:line="240" w:lineRule="auto"/>
+        <w:ind w:firstLine="480"/>
+      </w:pPr>
+      <w:r>
+        <w:separator/>
+      </w:r>
+    </w:p>
+  </w:footnote>
+  <w:footnote w:type="continuationSeparator" w:id="0">
+    <w:p>
+      <w:pPr>
+        <w:spacing w:line="240" w:lineRule="auto"/>
+        <w:ind w:firstLine="480"/>
+      </w:pPr>
+      <w:r>
+        <w:continuationSeparator/>
+      </w:r>
+    </w:p>
+  </w:footnote>
+</w:footnotes>
+</file>
+
+<file path=word/header1.xml><?xml version="1.0" encoding="utf-8"?>
+<w:hdr xmlns:wpc="http://schemas.microsoft.com/office/word/2010/wordprocessingCanvas" xmlns:mc="http://schemas.openxmlformats.org/markup-compatibility/2006" xmlns:o="urn:schemas-microsoft-com:office:office" xmlns:r="http://schemas.openxmlformats.org/officeDocument/2006/relationships" xmlns:m="http://schemas.openxmlformats.org/officeDocument/2006/math" xmlns:v="urn:schemas-microsoft-com:vml" xmlns:wp14="http://schemas.microsoft.com/office/word/2010/wordprocessingDrawing" xmlns:wp="http://schemas.openxmlformats.org/drawingml/2006/wordprocessingDrawing" xmlns:w10="urn:schemas-microsoft-com:office:word" xmlns:w="http://schemas.openxmlformats.org/wordprocessingml/2006/main" xmlns:w14="http://schemas.microsoft.com/office/word/2010/wordml" xmlns:w15="http://schemas.microsoft.com/office/word/2012/wordml" xmlns:wpg="http://schemas.microsoft.com/office/word/2010/wordprocessingGroup" xmlns:wpi="http://schemas.microsoft.com/office/word/2010/wordprocessingInk" xmlns:wne="http://schemas.microsoft.com/office/word/2006/wordml" xmlns:wps="http://schemas.microsoft.com/office/word/2010/wordprocessingShape" mc:Ignorable="w14 w15 wp14">
+  <w:p>
+    <w:pPr>
+      <w:pStyle w:val="a5"/>
+      <w:ind w:firstLine="360"/>
+    </w:pPr>
+  </w:p>
+</w:hdr>
+</file>
+
+<file path=word/header2.xml><?xml version="1.0" encoding="utf-8"?>
+<w:hdr xmlns:wpc="http://schemas.microsoft.com/office/word/2010/wordprocessingCanvas" xmlns:mc="http://schemas.openxmlformats.org/markup-compatibility/2006" xmlns:o="urn:schemas-microsoft-com:office:office" xmlns:r="http://schemas.openxmlformats.org/officeDocument/2006/relationships" xmlns:m="http://schemas.openxmlformats.org/officeDocument/2006/math" xmlns:v="urn:schemas-microsoft-com:vml" xmlns:wp14="http://schemas.microsoft.com/office/word/2010/wordprocessingDrawing" xmlns:wp="http://schemas.openxmlformats.org/drawingml/2006/wordprocessingDrawing" xmlns:w10="urn:schemas-microsoft-com:office:word" xmlns:w="http://schemas.openxmlformats.org/wordprocessingml/2006/main" xmlns:w14="http://schemas.microsoft.com/office/word/2010/wordml" xmlns:w15="http://schemas.microsoft.com/office/word/2012/wordml" xmlns:wpg="http://schemas.microsoft.com/office/word/2010/wordprocessingGroup" xmlns:wpi="http://schemas.microsoft.com/office/word/2010/wordprocessingInk" xmlns:wne="http://schemas.microsoft.com/office/word/2006/wordml" xmlns:wps="http://schemas.microsoft.com/office/word/2010/wordprocessingShape" mc:Ignorable="w14 w15 wp14">
+  <w:p>
+    <w:pPr>
+      <w:pStyle w:val="a5"/>
+      <w:ind w:firstLine="360"/>
+    </w:pPr>
+  </w:p>
+</w:hdr>
+</file>
+
+<file path=word/header3.xml><?xml version="1.0" encoding="utf-8"?>
+<w:hdr xmlns:wpc="http://schemas.microsoft.com/office/word/2010/wordprocessingCanvas" xmlns:mc="http://schemas.openxmlformats.org/markup-compatibility/2006" xmlns:o="urn:schemas-microsoft-com:office:office" xmlns:r="http://schemas.openxmlformats.org/officeDocument/2006/relationships" xmlns:m="http://schemas.openxmlformats.org/officeDocument/2006/math" xmlns:v="urn:schemas-microsoft-com:vml" xmlns:wp14="http://schemas.microsoft.com/office/word/2010/wordprocessingDrawing" xmlns:wp="http://schemas.openxmlformats.org/drawingml/2006/wordprocessingDrawing" xmlns:w10="urn:schemas-microsoft-com:office:word" xmlns:w="http://schemas.openxmlformats.org/wordprocessingml/2006/main" xmlns:w14="http://schemas.microsoft.com/office/word/2010/wordml" xmlns:w15="http://schemas.microsoft.com/office/word/2012/wordml" xmlns:wpg="http://schemas.microsoft.com/office/word/2010/wordprocessingGroup" xmlns:wpi="http://schemas.microsoft.com/office/word/2010/wordprocessingInk" xmlns:wne="http://schemas.microsoft.com/office/word/2006/wordml" xmlns:wps="http://schemas.microsoft.com/office/word/2010/wordprocessingShape" mc:Ignorable="w14 w15 wp14">
+  <w:p>
+    <w:pPr>
+      <w:pStyle w:val="a5"/>
+      <w:ind w:firstLine="360"/>
+    </w:pPr>
+  </w:p>
+</w:hdr>
 </file>
 
 <file path=word/numbering.xml><?xml version="1.0" encoding="utf-8"?>
@@ -5687,6 +5831,7 @@
   <w:style w:type="character" w:default="1" w:styleId="a0">
     <w:name w:val="Default Paragraph Font"/>
     <w:uiPriority w:val="1"/>
+    <w:semiHidden/>
     <w:unhideWhenUsed/>
   </w:style>
   <w:style w:type="table" w:default="1" w:styleId="a1">
@@ -6100,7 +6245,7 @@
 </file>
 
 <file path=customXml/itemProps2.xml><?xml version="1.0" encoding="utf-8"?>
-<ds:datastoreItem xmlns:ds="http://schemas.openxmlformats.org/officeDocument/2006/customXml" ds:itemID="{83485BD9-D4A8-427F-8DF9-7C42F622829E}">
+<ds:datastoreItem xmlns:ds="http://schemas.openxmlformats.org/officeDocument/2006/customXml" ds:itemID="{17BEAC49-20D6-4B5E-9A67-433CAB7839C8}">
   <ds:schemaRefs>
     <ds:schemaRef ds:uri="http://schemas.openxmlformats.org/officeDocument/2006/bibliography"/>
   </ds:schemaRefs>

--- a/开题报告.docx
+++ b/开题报告.docx
@@ -709,21 +709,19 @@
           </w:tcPr>
           <w:p>
             <w:pPr>
-              <w:ind w:firstLine="600"/>
+              <w:pStyle w:val="a6"/>
+              <w:numPr>
+                <w:ilvl w:val="0"/>
+                <w:numId w:val="10"/>
+              </w:numPr>
+              <w:ind w:firstLineChars="0"/>
             </w:pPr>
             <w:r>
               <w:rPr>
                 <w:rFonts w:hint="eastAsia"/>
                 <w:sz w:val="30"/>
               </w:rPr>
-              <w:t>1</w:t>
-            </w:r>
-            <w:r>
-              <w:rPr>
-                <w:rFonts w:hint="eastAsia"/>
-                <w:sz w:val="30"/>
-              </w:rPr>
-              <w:t>．选题依据及研究综述</w:t>
+              <w:t>选题依据及研究综述</w:t>
             </w:r>
           </w:p>
         </w:tc>
@@ -738,7 +736,38 @@
           </w:tcPr>
           <w:p>
             <w:pPr>
-              <w:ind w:firstLine="480"/>
+              <w:ind w:firstLineChars="0" w:firstLine="0"/>
+            </w:pPr>
+            <w:r>
+              <w:rPr>
+                <w:rFonts w:hint="eastAsia"/>
+                <w:b/>
+              </w:rPr>
+              <w:t>1</w:t>
+            </w:r>
+            <w:r>
+              <w:rPr>
+                <w:b/>
+              </w:rPr>
+              <w:t>.</w:t>
+            </w:r>
+            <w:r>
+              <w:rPr>
+                <w:rFonts w:hint="eastAsia"/>
+                <w:b/>
+              </w:rPr>
+              <w:t>选题依据</w:t>
+            </w:r>
+            <w:r>
+              <w:rPr>
+                <w:rFonts w:hint="eastAsia"/>
+              </w:rPr>
+              <w:t>：</w:t>
+            </w:r>
+          </w:p>
+          <w:p>
+            <w:pPr>
+              <w:ind w:firstLineChars="0"/>
             </w:pPr>
             <w:r>
               <w:rPr>
@@ -786,8 +815,41 @@
               <w:rPr>
                 <w:rFonts w:hint="eastAsia"/>
               </w:rPr>
-              <w:t>），即时定位与地图构建，机器人在自身位置不确定的条件下，在未知环境中创建地图，利用地图进行自主定位和导航，而利用激光雷达作</w:t>
-            </w:r>
+              <w:t>），即时定位与地图构建，机器人在自身位置不确定的条件下，在未知环境中创建地图，利用地图进行自主定位和导航。</w:t>
+            </w:r>
+          </w:p>
+          <w:p>
+            <w:pPr>
+              <w:ind w:firstLineChars="0" w:firstLine="0"/>
+            </w:pPr>
+            <w:r>
+              <w:rPr>
+                <w:rFonts w:hint="eastAsia"/>
+                <w:b/>
+              </w:rPr>
+              <w:t>2.</w:t>
+            </w:r>
+            <w:r>
+              <w:rPr>
+                <w:rFonts w:hint="eastAsia"/>
+                <w:b/>
+              </w:rPr>
+              <w:t>研究综述</w:t>
+            </w:r>
+            <w:r>
+              <w:rPr>
+                <w:rFonts w:hint="eastAsia"/>
+              </w:rPr>
+              <w:t>：</w:t>
+            </w:r>
+          </w:p>
+          <w:p>
+            <w:pPr>
+              <w:ind w:firstLine="480"/>
+              <w:rPr>
+                <w:rFonts w:hint="eastAsia"/>
+              </w:rPr>
+            </w:pPr>
             <w:r>
               <w:rPr>
                 <w:rFonts w:hint="eastAsia"/>
@@ -798,13 +860,13 @@
               <w:rPr>
                 <w:rFonts w:hint="eastAsia"/>
               </w:rPr>
-              <w:t>传感器，精度很高，速度快，计算量也不大，且容易做成实时</w:t>
-            </w:r>
-            <w:r>
-              <w:rPr>
-                <w:rFonts w:hint="eastAsia"/>
-              </w:rPr>
-              <w:t>SLAM</w:t>
+              <w:t>定位通过在位置不断移动的情况下，不断获取传感器对环境感知信息，从而实现定位</w:t>
+            </w:r>
+            <w:r>
+              <w:rPr>
+                <w:rFonts w:hint="eastAsia"/>
+              </w:rPr>
+              <w:t>和导航</w:t>
             </w:r>
             <w:r>
               <w:rPr>
@@ -812,106 +874,6 @@
               </w:rPr>
               <w:t>。</w:t>
             </w:r>
-          </w:p>
-          <w:p>
-            <w:pPr>
-              <w:ind w:firstLine="480"/>
-            </w:pPr>
-            <w:r>
-              <w:rPr>
-                <w:rFonts w:hint="eastAsia"/>
-              </w:rPr>
-              <w:t xml:space="preserve"> </w:t>
-            </w:r>
-            <w:r>
-              <w:rPr>
-                <w:rFonts w:hint="eastAsia"/>
-              </w:rPr>
-              <w:t>SLAM</w:t>
-            </w:r>
-            <w:r>
-              <w:rPr>
-                <w:rFonts w:hint="eastAsia"/>
-              </w:rPr>
-              <w:t>定位通过在位置不断移动的情况下，不断获取传感器对环境感知信息，从而实现定位</w:t>
-            </w:r>
-            <w:r>
-              <w:rPr>
-                <w:rFonts w:hint="eastAsia"/>
-              </w:rPr>
-              <w:t>和导航。</w:t>
-            </w:r>
-            <w:r>
-              <w:rPr>
-                <w:rFonts w:hint="eastAsia"/>
-              </w:rPr>
-              <w:t>SLAM</w:t>
-            </w:r>
-            <w:r>
-              <w:rPr>
-                <w:rFonts w:hint="eastAsia"/>
-              </w:rPr>
-              <w:t>系统需要主要传感器包括</w:t>
-            </w:r>
-            <w:r>
-              <w:rPr>
-                <w:rFonts w:hint="eastAsia"/>
-              </w:rPr>
-              <w:t>激光测距传感器</w:t>
-            </w:r>
-            <w:r>
-              <w:rPr>
-                <w:rFonts w:hint="eastAsia"/>
-              </w:rPr>
-              <w:t>、里程计（计算两个主动轮移动路程）</w:t>
-            </w:r>
-            <w:r>
-              <w:rPr>
-                <w:rFonts w:hint="eastAsia"/>
-              </w:rPr>
-              <w:t>和</w:t>
-            </w:r>
-            <w:r>
-              <w:rPr>
-                <w:rFonts w:hint="eastAsia"/>
-              </w:rPr>
-              <w:t>陀螺仪（计算机器人转动角度）</w:t>
-            </w:r>
-            <w:r>
-              <w:rPr>
-                <w:rFonts w:hint="eastAsia"/>
-              </w:rPr>
-              <w:t>。</w:t>
-            </w:r>
-          </w:p>
-          <w:p>
-            <w:pPr>
-              <w:ind w:firstLine="480"/>
-            </w:pPr>
-            <w:r>
-              <w:rPr>
-                <w:rFonts w:hint="eastAsia"/>
-              </w:rPr>
-              <w:t>SLAM</w:t>
-            </w:r>
-            <w:r>
-              <w:rPr>
-                <w:rFonts w:hint="eastAsia"/>
-              </w:rPr>
-              <w:t>运行环境多为</w:t>
-            </w:r>
-            <w:r>
-              <w:rPr>
-                <w:rFonts w:hint="eastAsia"/>
-              </w:rPr>
-              <w:t>arm</w:t>
-            </w:r>
-            <w:r>
-              <w:rPr>
-                <w:rFonts w:hint="eastAsia"/>
-              </w:rPr>
-              <w:t>开发环境，</w:t>
-            </w:r>
             <w:r>
               <w:rPr>
                 <w:rFonts w:hint="eastAsia"/>
@@ -1019,44 +981,6 @@
                 <w:rFonts w:hint="eastAsia"/>
               </w:rPr>
               <w:t>库将地图和机器人位置直观的呈现在电脑界面。</w:t>
-            </w:r>
-          </w:p>
-          <w:p>
-            <w:pPr>
-              <w:ind w:firstLine="480"/>
-            </w:pPr>
-            <w:r>
-              <w:rPr>
-                <w:rFonts w:hint="eastAsia"/>
-              </w:rPr>
-              <w:t>机器人</w:t>
-            </w:r>
-            <w:r>
-              <w:rPr>
-                <w:rFonts w:hint="eastAsia"/>
-              </w:rPr>
-              <w:t>底盘控制选用</w:t>
-            </w:r>
-            <w:r>
-              <w:rPr>
-                <w:rFonts w:hint="eastAsia"/>
-              </w:rPr>
-              <w:t>STM</w:t>
-            </w:r>
-            <w:r>
-              <w:t>32</w:t>
-            </w:r>
-            <w:r>
-              <w:rPr>
-                <w:rFonts w:hint="eastAsia"/>
-              </w:rPr>
-              <w:t>单片机。</w:t>
-            </w:r>
-            <w:r>
-              <w:rPr>
-                <w:rFonts w:hint="eastAsia"/>
-              </w:rPr>
-              <w:t>根据上位机指令控制两轮移动，同时采集里程计和陀螺仪数据并上传上位机。</w:t>
             </w:r>
           </w:p>
         </w:tc>
@@ -1110,6 +1034,30 @@
               <w:rPr>
                 <w:rFonts w:hint="eastAsia"/>
               </w:rPr>
+              <w:t>学习</w:t>
+            </w:r>
+            <w:r>
+              <w:rPr>
+                <w:rFonts w:hint="eastAsia"/>
+              </w:rPr>
+              <w:t>Bresenham</w:t>
+            </w:r>
+            <w:r>
+              <w:rPr>
+                <w:rFonts w:hint="eastAsia"/>
+              </w:rPr>
+              <w:t>画直线算法</w:t>
+            </w:r>
+            <w:r>
+              <w:rPr>
+                <w:rFonts w:hint="eastAsia"/>
+              </w:rPr>
+              <w:t>，</w:t>
+            </w:r>
+            <w:r>
+              <w:rPr>
+                <w:rFonts w:hint="eastAsia"/>
+              </w:rPr>
               <w:t>采集</w:t>
             </w:r>
             <w:r>
@@ -1122,7 +1070,25 @@
               <w:rPr>
                 <w:rFonts w:hint="eastAsia"/>
               </w:rPr>
-              <w:t>激光测距传感器数据并解析传感器数据。</w:t>
+              <w:t>激光测距传感器数据并解析，</w:t>
+            </w:r>
+            <w:r>
+              <w:rPr>
+                <w:rFonts w:hint="eastAsia"/>
+              </w:rPr>
+              <w:t>建立坐标系，绘制单帧地图，使用</w:t>
+            </w:r>
+            <w:r>
+              <w:rPr>
+                <w:rFonts w:hint="eastAsia"/>
+              </w:rPr>
+              <w:t>opencv</w:t>
+            </w:r>
+            <w:r>
+              <w:rPr>
+                <w:rFonts w:hint="eastAsia"/>
+              </w:rPr>
+              <w:t>库将地图以图片形式呈现。</w:t>
             </w:r>
           </w:p>
           <w:p>
@@ -1138,37 +1104,94 @@
               <w:rPr>
                 <w:rFonts w:hint="eastAsia"/>
               </w:rPr>
-              <w:t>学习</w:t>
-            </w:r>
-            <w:r>
-              <w:rPr>
-                <w:rFonts w:hint="eastAsia"/>
-              </w:rPr>
-              <w:t>Bresenham</w:t>
-            </w:r>
-            <w:r>
-              <w:rPr>
-                <w:rFonts w:hint="eastAsia"/>
-              </w:rPr>
-              <w:t>画直线算法</w:t>
-            </w:r>
-            <w:r>
-              <w:rPr>
-                <w:rFonts w:hint="eastAsia"/>
-              </w:rPr>
-              <w:t>，建立坐标系，根据激光测距模块数据绘制单帧地图，使用</w:t>
-            </w:r>
-            <w:r>
-              <w:rPr>
-                <w:rFonts w:hint="eastAsia"/>
-              </w:rPr>
-              <w:t>opencv</w:t>
-            </w:r>
-            <w:r>
-              <w:rPr>
-                <w:rFonts w:hint="eastAsia"/>
-              </w:rPr>
-              <w:t>库将地图以图片形式呈现。</w:t>
+              <w:t>学习里程计推算</w:t>
+            </w:r>
+            <w:r>
+              <w:rPr>
+                <w:rFonts w:hint="eastAsia"/>
+              </w:rPr>
+              <w:t>定位</w:t>
+            </w:r>
+            <w:r>
+              <w:rPr>
+                <w:rFonts w:hint="eastAsia"/>
+              </w:rPr>
+              <w:t>算法</w:t>
+            </w:r>
+            <w:r>
+              <w:rPr>
+                <w:rFonts w:hint="eastAsia"/>
+              </w:rPr>
+              <w:t>，</w:t>
+            </w:r>
+            <w:r>
+              <w:rPr>
+                <w:rFonts w:hint="eastAsia"/>
+              </w:rPr>
+              <w:t>根据里程计左右轮脉冲以及时间戳推算</w:t>
+            </w:r>
+            <w:r>
+              <w:rPr>
+                <w:rFonts w:hint="eastAsia"/>
+              </w:rPr>
+              <w:t>机器人的位置推算出来，最终得到实时的</w:t>
+            </w:r>
+            <w:r>
+              <w:rPr>
+                <w:rFonts w:hint="eastAsia"/>
+              </w:rPr>
+              <w:t>机</w:t>
+            </w:r>
+            <w:r>
+              <w:rPr>
+                <w:rFonts w:hint="eastAsia"/>
+              </w:rPr>
+              <w:t>器人</w:t>
+            </w:r>
+            <w:r>
+              <w:rPr>
+                <w:rFonts w:hint="eastAsia"/>
+              </w:rPr>
+              <w:t>坐标值</w:t>
+            </w:r>
+            <w:r>
+              <w:rPr>
+                <w:rFonts w:hint="eastAsia"/>
+              </w:rPr>
+              <w:t>(</w:t>
+            </w:r>
+            <w:r>
+              <w:t>x , y</w:t>
+            </w:r>
+            <w:r>
+              <w:rPr>
+                <w:rFonts w:hint="eastAsia"/>
+              </w:rPr>
+              <w:t>)</w:t>
+            </w:r>
+            <w:r>
+              <w:rPr>
+                <w:rFonts w:hint="eastAsia"/>
+              </w:rPr>
+              <w:t>和机器人朝向角</w:t>
+            </w:r>
+            <w:r>
+              <w:rPr>
+                <w:rFonts w:hint="eastAsia"/>
+              </w:rPr>
+              <w:t>theta</w:t>
+            </w:r>
+            <w:r>
+              <w:rPr>
+                <w:rFonts w:hint="eastAsia"/>
+              </w:rPr>
+              <w:t>值</w:t>
+            </w:r>
+            <w:r>
+              <w:rPr>
+                <w:rFonts w:hint="eastAsia"/>
+              </w:rPr>
+              <w:t>。</w:t>
             </w:r>
           </w:p>
           <w:p>
@@ -1184,94 +1207,25 @@
               <w:rPr>
                 <w:rFonts w:hint="eastAsia"/>
               </w:rPr>
-              <w:t>学习里程计推算</w:t>
-            </w:r>
-            <w:r>
-              <w:rPr>
-                <w:rFonts w:hint="eastAsia"/>
-              </w:rPr>
-              <w:t>定位</w:t>
-            </w:r>
-            <w:r>
-              <w:rPr>
-                <w:rFonts w:hint="eastAsia"/>
-              </w:rPr>
-              <w:t>算法</w:t>
-            </w:r>
-            <w:r>
-              <w:rPr>
-                <w:rFonts w:hint="eastAsia"/>
-              </w:rPr>
-              <w:t>，建立模型，</w:t>
-            </w:r>
-            <w:r>
-              <w:rPr>
-                <w:rFonts w:hint="eastAsia"/>
-              </w:rPr>
-              <w:t>根据里程计左右轮脉冲以及时间戳这三个信息推算</w:t>
-            </w:r>
-            <w:r>
-              <w:rPr>
-                <w:rFonts w:hint="eastAsia"/>
-              </w:rPr>
-              <w:t>机器人的位置推算出来，最终得到实时的</w:t>
-            </w:r>
-            <w:r>
-              <w:rPr>
-                <w:rFonts w:hint="eastAsia"/>
-              </w:rPr>
-              <w:t>机</w:t>
-            </w:r>
-            <w:r>
-              <w:rPr>
-                <w:rFonts w:hint="eastAsia"/>
-              </w:rPr>
-              <w:t>器人</w:t>
-            </w:r>
-            <w:r>
-              <w:rPr>
-                <w:rFonts w:hint="eastAsia"/>
-              </w:rPr>
-              <w:t>坐标值</w:t>
-            </w:r>
-            <w:r>
-              <w:rPr>
-                <w:rFonts w:hint="eastAsia"/>
-              </w:rPr>
-              <w:t>(</w:t>
-            </w:r>
-            <w:r>
-              <w:t>x , y</w:t>
-            </w:r>
-            <w:r>
-              <w:rPr>
-                <w:rFonts w:hint="eastAsia"/>
-              </w:rPr>
-              <w:t>)</w:t>
-            </w:r>
-            <w:r>
-              <w:rPr>
-                <w:rFonts w:hint="eastAsia"/>
-              </w:rPr>
-              <w:t>和机器人朝向角</w:t>
-            </w:r>
-            <w:r>
-              <w:rPr>
-                <w:rFonts w:hint="eastAsia"/>
-              </w:rPr>
-              <w:t>theta</w:t>
-            </w:r>
-            <w:r>
-              <w:rPr>
-                <w:rFonts w:hint="eastAsia"/>
-              </w:rPr>
-              <w:t>值</w:t>
-            </w:r>
-            <w:r>
-              <w:rPr>
-                <w:rFonts w:hint="eastAsia"/>
-              </w:rPr>
-              <w:t>。</w:t>
+              <w:t>编写</w:t>
+            </w:r>
+            <w:r>
+              <w:rPr>
+                <w:rFonts w:hint="eastAsia"/>
+              </w:rPr>
+              <w:t>底</w:t>
+            </w:r>
+            <w:r>
+              <w:rPr>
+                <w:rFonts w:hint="eastAsia"/>
+              </w:rPr>
+              <w:t>盘程序：</w:t>
+            </w:r>
+            <w:r>
+              <w:rPr>
+                <w:rFonts w:hint="eastAsia"/>
+              </w:rPr>
+              <w:t>向底盘发送相应的指令控制机器人移动。集成里程计推算定位算法，实时计算机器人位置信息。</w:t>
             </w:r>
           </w:p>
           <w:p>
@@ -1287,25 +1241,19 @@
               <w:rPr>
                 <w:rFonts w:hint="eastAsia"/>
               </w:rPr>
-              <w:t>编写</w:t>
-            </w:r>
-            <w:r>
-              <w:rPr>
-                <w:rFonts w:hint="eastAsia"/>
-              </w:rPr>
-              <w:t>底</w:t>
-            </w:r>
-            <w:r>
-              <w:rPr>
-                <w:rFonts w:hint="eastAsia"/>
-              </w:rPr>
-              <w:t>盘程序：</w:t>
-            </w:r>
-            <w:r>
-              <w:rPr>
-                <w:rFonts w:hint="eastAsia"/>
-              </w:rPr>
-              <w:t>向底盘发送相应的指令控制机器人移动。集成里程计推算定位算法，实时计算机器人位置信息。</w:t>
+              <w:t>编写地图绘制程序：</w:t>
+            </w:r>
+            <w:r>
+              <w:rPr>
+                <w:rFonts w:hint="eastAsia"/>
+              </w:rPr>
+              <w:t>集成</w:t>
+            </w:r>
+            <w:r>
+              <w:rPr>
+                <w:rFonts w:hint="eastAsia"/>
+              </w:rPr>
+              <w:t>单帧地图绘制算法，并通过机器人位置信息，实时更新地图，绘制全图。</w:t>
             </w:r>
           </w:p>
           <w:p>
@@ -1321,34 +1269,6 @@
               <w:rPr>
                 <w:rFonts w:hint="eastAsia"/>
               </w:rPr>
-              <w:t>编写地图绘制程序：</w:t>
-            </w:r>
-            <w:r>
-              <w:rPr>
-                <w:rFonts w:hint="eastAsia"/>
-              </w:rPr>
-              <w:t>集成</w:t>
-            </w:r>
-            <w:r>
-              <w:rPr>
-                <w:rFonts w:hint="eastAsia"/>
-              </w:rPr>
-              <w:t>单帧地图绘制算法，并通过机器人位置信息，实时更新地图，绘制全图。</w:t>
-            </w:r>
-          </w:p>
-          <w:p>
-            <w:pPr>
-              <w:pStyle w:val="a6"/>
-              <w:numPr>
-                <w:ilvl w:val="0"/>
-                <w:numId w:val="7"/>
-              </w:numPr>
-              <w:ind w:firstLineChars="0"/>
-            </w:pPr>
-            <w:r>
-              <w:rPr>
-                <w:rFonts w:hint="eastAsia"/>
-              </w:rPr>
               <w:t>实现进程间的</w:t>
             </w:r>
             <w:r>
@@ -1379,14 +1299,7 @@
               <w:rPr>
                 <w:rFonts w:hint="eastAsia"/>
               </w:rPr>
-              <w:t>频率发布到绘图程序，</w:t>
-            </w:r>
-            <w:r>
-              <w:rPr>
-                <w:rFonts w:hint="eastAsia"/>
-              </w:rPr>
-              <w:lastRenderedPageBreak/>
-              <w:t>通过</w:t>
+              <w:t>频率发布到绘图程序，通过</w:t>
             </w:r>
             <w:r>
               <w:rPr>
@@ -1555,7 +1468,7 @@
       </w:tr>
       <w:tr>
         <w:trPr>
-          <w:trHeight w:val="9990"/>
+          <w:trHeight w:val="12778"/>
         </w:trPr>
         <w:tc>
           <w:tcPr>
@@ -1563,10 +1476,230 @@
           </w:tcPr>
           <w:p>
             <w:pPr>
+              <w:ind w:firstLineChars="0" w:firstLine="480"/>
+              <w:rPr>
+                <w:b/>
+                <w:szCs w:val="24"/>
+              </w:rPr>
+            </w:pPr>
+            <w:r>
+              <w:rPr>
+                <w:rFonts w:hint="eastAsia"/>
+                <w:b/>
+                <w:szCs w:val="24"/>
+              </w:rPr>
+              <w:t>1.</w:t>
+            </w:r>
+            <w:r>
+              <w:rPr>
+                <w:rFonts w:hint="eastAsia"/>
+                <w:b/>
+                <w:szCs w:val="24"/>
+              </w:rPr>
+              <w:t>重点：</w:t>
+            </w:r>
+          </w:p>
+          <w:p>
+            <w:pPr>
+              <w:ind w:firstLineChars="183" w:firstLine="439"/>
+              <w:rPr>
+                <w:szCs w:val="24"/>
+              </w:rPr>
+            </w:pPr>
+            <w:r>
+              <w:rPr>
+                <w:rFonts w:hint="eastAsia"/>
+                <w:szCs w:val="24"/>
+              </w:rPr>
+              <w:t>（</w:t>
+            </w:r>
+            <w:r>
+              <w:rPr>
+                <w:rFonts w:hint="eastAsia"/>
+                <w:szCs w:val="24"/>
+              </w:rPr>
+              <w:t>1</w:t>
+            </w:r>
+            <w:r>
+              <w:rPr>
+                <w:rFonts w:hint="eastAsia"/>
+                <w:szCs w:val="24"/>
+              </w:rPr>
+              <w:t>）</w:t>
+            </w:r>
+            <w:r>
+              <w:rPr>
+                <w:rFonts w:hint="eastAsia"/>
+                <w:szCs w:val="24"/>
+              </w:rPr>
+              <w:t>2D</w:t>
+            </w:r>
+            <w:r>
+              <w:rPr>
+                <w:rFonts w:hint="eastAsia"/>
+                <w:szCs w:val="24"/>
+              </w:rPr>
+              <w:t>激光测距模块的数据解析</w:t>
+            </w:r>
+            <w:r>
+              <w:rPr>
+                <w:szCs w:val="24"/>
+              </w:rPr>
+              <w:t>。</w:t>
+            </w:r>
+          </w:p>
+          <w:p>
+            <w:pPr>
+              <w:ind w:firstLineChars="183" w:firstLine="439"/>
+              <w:rPr>
+                <w:szCs w:val="24"/>
+              </w:rPr>
+            </w:pPr>
+            <w:r>
+              <w:rPr>
+                <w:rFonts w:hint="eastAsia"/>
+                <w:szCs w:val="24"/>
+              </w:rPr>
+              <w:t>（</w:t>
+            </w:r>
+            <w:r>
+              <w:rPr>
+                <w:rFonts w:hint="eastAsia"/>
+                <w:szCs w:val="24"/>
+              </w:rPr>
+              <w:t>2</w:t>
+            </w:r>
+            <w:r>
+              <w:rPr>
+                <w:rFonts w:hint="eastAsia"/>
+                <w:szCs w:val="24"/>
+              </w:rPr>
+              <w:t>）</w:t>
+            </w:r>
+            <w:r>
+              <w:rPr>
+                <w:szCs w:val="24"/>
+              </w:rPr>
+              <w:t>B</w:t>
+            </w:r>
+            <w:r>
+              <w:rPr>
+                <w:rFonts w:hint="eastAsia"/>
+                <w:szCs w:val="24"/>
+              </w:rPr>
+              <w:t>resenham</w:t>
+            </w:r>
+            <w:r>
+              <w:rPr>
+                <w:rFonts w:hint="eastAsia"/>
+                <w:szCs w:val="24"/>
+              </w:rPr>
+              <w:t>画直线算法</w:t>
+            </w:r>
+            <w:r>
+              <w:rPr>
+                <w:rFonts w:hint="eastAsia"/>
+                <w:szCs w:val="24"/>
+              </w:rPr>
+              <w:t>，建立单帧地图</w:t>
+            </w:r>
+            <w:r>
+              <w:rPr>
+                <w:szCs w:val="24"/>
+              </w:rPr>
+              <w:t>。</w:t>
+            </w:r>
+          </w:p>
+          <w:p>
+            <w:pPr>
+              <w:ind w:firstLineChars="183" w:firstLine="439"/>
+              <w:rPr>
+                <w:szCs w:val="24"/>
+              </w:rPr>
+            </w:pPr>
+            <w:r>
+              <w:rPr>
+                <w:rFonts w:hint="eastAsia"/>
+                <w:szCs w:val="24"/>
+              </w:rPr>
+              <w:t>（</w:t>
+            </w:r>
+            <w:r>
+              <w:rPr>
+                <w:rFonts w:hint="eastAsia"/>
+                <w:szCs w:val="24"/>
+              </w:rPr>
+              <w:t>3</w:t>
+            </w:r>
+            <w:r>
+              <w:rPr>
+                <w:rFonts w:hint="eastAsia"/>
+                <w:szCs w:val="24"/>
+              </w:rPr>
+              <w:t>）</w:t>
+            </w:r>
+            <w:r>
+              <w:rPr>
+                <w:rFonts w:hint="eastAsia"/>
+                <w:szCs w:val="24"/>
+              </w:rPr>
+              <w:t>结合机器人位置信息建立全图</w:t>
+            </w:r>
+            <w:r>
+              <w:rPr>
+                <w:szCs w:val="24"/>
+              </w:rPr>
+              <w:t>。</w:t>
+            </w:r>
+          </w:p>
+          <w:p>
+            <w:pPr>
+              <w:ind w:firstLineChars="183" w:firstLine="439"/>
+              <w:rPr>
+                <w:szCs w:val="24"/>
+              </w:rPr>
+            </w:pPr>
+            <w:r>
+              <w:rPr>
+                <w:rFonts w:hint="eastAsia"/>
+                <w:szCs w:val="24"/>
+              </w:rPr>
+              <w:t>（</w:t>
+            </w:r>
+            <w:r>
+              <w:rPr>
+                <w:rFonts w:hint="eastAsia"/>
+                <w:szCs w:val="24"/>
+              </w:rPr>
+              <w:t>4</w:t>
+            </w:r>
+            <w:r>
+              <w:rPr>
+                <w:rFonts w:hint="eastAsia"/>
+                <w:szCs w:val="24"/>
+              </w:rPr>
+              <w:t>）</w:t>
+            </w:r>
+            <w:r>
+              <w:rPr>
+                <w:rFonts w:hint="eastAsia"/>
+                <w:szCs w:val="24"/>
+              </w:rPr>
+              <w:t>里程计推算定位算法，计算机器人在地图中的位置</w:t>
+            </w:r>
+            <w:r>
+              <w:rPr>
+                <w:szCs w:val="24"/>
+              </w:rPr>
+              <w:t>。</w:t>
+            </w:r>
+          </w:p>
+          <w:p>
+            <w:pPr>
               <w:pStyle w:val="a6"/>
               <w:numPr>
                 <w:ilvl w:val="0"/>
-                <w:numId w:val="8"/>
+                <w:numId w:val="11"/>
               </w:numPr>
               <w:ind w:firstLineChars="0"/>
               <w:rPr>
@@ -1578,7 +1711,60 @@
                 <w:rFonts w:hint="eastAsia"/>
                 <w:szCs w:val="24"/>
               </w:rPr>
-              <w:t>重点：</w:t>
+              <w:t>进程间的</w:t>
+            </w:r>
+            <w:r>
+              <w:rPr>
+                <w:rFonts w:hint="eastAsia"/>
+                <w:szCs w:val="24"/>
+              </w:rPr>
+              <w:t>socket</w:t>
+            </w:r>
+            <w:r>
+              <w:rPr>
+                <w:rFonts w:hint="eastAsia"/>
+                <w:szCs w:val="24"/>
+              </w:rPr>
+              <w:t>通信。</w:t>
+            </w:r>
+          </w:p>
+          <w:p>
+            <w:pPr>
+              <w:ind w:left="480" w:firstLineChars="0" w:firstLine="0"/>
+              <w:rPr>
+                <w:b/>
+                <w:szCs w:val="24"/>
+              </w:rPr>
+            </w:pPr>
+            <w:r>
+              <w:rPr>
+                <w:rFonts w:hint="eastAsia"/>
+                <w:b/>
+                <w:szCs w:val="24"/>
+              </w:rPr>
+              <w:t>2</w:t>
+            </w:r>
+            <w:r>
+              <w:rPr>
+                <w:b/>
+                <w:szCs w:val="24"/>
+              </w:rPr>
+              <w:t>.</w:t>
+            </w:r>
+            <w:r>
+              <w:rPr>
+                <w:rFonts w:hint="eastAsia"/>
+                <w:b/>
+                <w:szCs w:val="24"/>
+              </w:rPr>
+              <w:t>难点</w:t>
+            </w:r>
+            <w:r>
+              <w:rPr>
+                <w:b/>
+                <w:szCs w:val="24"/>
+              </w:rPr>
+              <w:t>：</w:t>
             </w:r>
           </w:p>
           <w:p>
@@ -1611,6 +1797,40 @@
             </w:r>
             <w:r>
               <w:rPr>
+                <w:szCs w:val="24"/>
+              </w:rPr>
+              <w:t>B</w:t>
+            </w:r>
+            <w:r>
+              <w:rPr>
+                <w:rFonts w:hint="eastAsia"/>
+                <w:szCs w:val="24"/>
+              </w:rPr>
+              <w:t>resenham</w:t>
+            </w:r>
+            <w:r>
+              <w:rPr>
+                <w:rFonts w:hint="eastAsia"/>
+                <w:szCs w:val="24"/>
+              </w:rPr>
+              <w:t>画直线算法</w:t>
+            </w:r>
+            <w:r>
+              <w:rPr>
+                <w:rFonts w:hint="eastAsia"/>
+                <w:szCs w:val="24"/>
+              </w:rPr>
+              <w:t>，</w:t>
+            </w:r>
+            <w:r>
+              <w:rPr>
+                <w:rFonts w:hint="eastAsia"/>
+                <w:szCs w:val="24"/>
+              </w:rPr>
+              <w:t>将</w:t>
+            </w:r>
+            <w:r>
+              <w:rPr>
                 <w:rFonts w:hint="eastAsia"/>
                 <w:szCs w:val="24"/>
               </w:rPr>
@@ -1621,7 +1841,57 @@
                 <w:rFonts w:hint="eastAsia"/>
                 <w:szCs w:val="24"/>
               </w:rPr>
-              <w:t>激光测距模块的数据解析</w:t>
+              <w:t>激光测距模块的距离值转换成</w:t>
+            </w:r>
+            <w:r>
+              <w:rPr>
+                <w:rFonts w:hint="eastAsia"/>
+                <w:szCs w:val="24"/>
+              </w:rPr>
+              <w:t>2</w:t>
+            </w:r>
+            <w:r>
+              <w:rPr>
+                <w:rFonts w:hint="eastAsia"/>
+                <w:szCs w:val="24"/>
+              </w:rPr>
+              <w:t>维地图。</w:t>
+            </w:r>
+          </w:p>
+          <w:p>
+            <w:pPr>
+              <w:ind w:firstLineChars="183" w:firstLine="439"/>
+              <w:rPr>
+                <w:szCs w:val="24"/>
+              </w:rPr>
+            </w:pPr>
+            <w:r>
+              <w:rPr>
+                <w:rFonts w:hint="eastAsia"/>
+                <w:szCs w:val="24"/>
+              </w:rPr>
+              <w:t>（</w:t>
+            </w:r>
+            <w:r>
+              <w:rPr>
+                <w:rFonts w:hint="eastAsia"/>
+                <w:szCs w:val="24"/>
+              </w:rPr>
+              <w:t>3</w:t>
+            </w:r>
+            <w:r>
+              <w:rPr>
+                <w:rFonts w:hint="eastAsia"/>
+                <w:szCs w:val="24"/>
+              </w:rPr>
+              <w:t>）</w:t>
+            </w:r>
+            <w:r>
+              <w:rPr>
+                <w:rFonts w:hint="eastAsia"/>
+                <w:szCs w:val="24"/>
+              </w:rPr>
+              <w:t>里程计推算机器人定位算法</w:t>
             </w:r>
             <w:r>
               <w:rPr>
@@ -1632,387 +1902,39 @@
           </w:p>
           <w:p>
             <w:pPr>
-              <w:ind w:firstLineChars="183" w:firstLine="439"/>
-              <w:rPr>
-                <w:szCs w:val="24"/>
-              </w:rPr>
-            </w:pPr>
-            <w:r>
-              <w:rPr>
-                <w:rFonts w:hint="eastAsia"/>
-                <w:szCs w:val="24"/>
-              </w:rPr>
-              <w:t>（</w:t>
-            </w:r>
-            <w:r>
-              <w:rPr>
-                <w:rFonts w:hint="eastAsia"/>
-                <w:szCs w:val="24"/>
-              </w:rPr>
-              <w:t>2</w:t>
-            </w:r>
-            <w:r>
-              <w:rPr>
-                <w:rFonts w:hint="eastAsia"/>
-                <w:szCs w:val="24"/>
-              </w:rPr>
-              <w:t>）</w:t>
-            </w:r>
-            <w:r>
-              <w:rPr>
-                <w:szCs w:val="24"/>
-              </w:rPr>
-              <w:t>B</w:t>
-            </w:r>
-            <w:r>
-              <w:rPr>
-                <w:rFonts w:hint="eastAsia"/>
-                <w:szCs w:val="24"/>
-              </w:rPr>
-              <w:t>resenham</w:t>
-            </w:r>
-            <w:r>
-              <w:rPr>
-                <w:rFonts w:hint="eastAsia"/>
-                <w:szCs w:val="24"/>
-              </w:rPr>
-              <w:t>画直线算法</w:t>
-            </w:r>
-            <w:r>
-              <w:rPr>
-                <w:rFonts w:hint="eastAsia"/>
-                <w:szCs w:val="24"/>
-              </w:rPr>
-              <w:t>，建立单帧地图</w:t>
-            </w:r>
-            <w:r>
-              <w:rPr>
-                <w:szCs w:val="24"/>
-              </w:rPr>
-              <w:t>。</w:t>
-            </w:r>
-          </w:p>
-          <w:p>
-            <w:pPr>
-              <w:ind w:firstLineChars="183" w:firstLine="439"/>
-              <w:rPr>
-                <w:szCs w:val="24"/>
-              </w:rPr>
-            </w:pPr>
-            <w:r>
-              <w:rPr>
-                <w:rFonts w:hint="eastAsia"/>
-                <w:szCs w:val="24"/>
-              </w:rPr>
-              <w:t>（</w:t>
-            </w:r>
-            <w:r>
-              <w:rPr>
-                <w:rFonts w:hint="eastAsia"/>
-                <w:szCs w:val="24"/>
-              </w:rPr>
-              <w:t>3</w:t>
-            </w:r>
-            <w:r>
-              <w:rPr>
-                <w:rFonts w:hint="eastAsia"/>
-                <w:szCs w:val="24"/>
-              </w:rPr>
-              <w:t>）</w:t>
-            </w:r>
-            <w:r>
-              <w:rPr>
-                <w:rFonts w:hint="eastAsia"/>
-                <w:szCs w:val="24"/>
-              </w:rPr>
-              <w:t>结合机器人位置信息建立全图</w:t>
-            </w:r>
-            <w:r>
-              <w:rPr>
-                <w:szCs w:val="24"/>
-              </w:rPr>
-              <w:t>。</w:t>
-            </w:r>
-          </w:p>
-          <w:p>
-            <w:pPr>
-              <w:ind w:firstLineChars="183" w:firstLine="439"/>
-              <w:rPr>
-                <w:szCs w:val="24"/>
-              </w:rPr>
-            </w:pPr>
-            <w:r>
-              <w:rPr>
-                <w:rFonts w:hint="eastAsia"/>
-                <w:szCs w:val="24"/>
-              </w:rPr>
-              <w:t>（</w:t>
-            </w:r>
-            <w:r>
-              <w:rPr>
-                <w:rFonts w:hint="eastAsia"/>
-                <w:szCs w:val="24"/>
-              </w:rPr>
-              <w:t>4</w:t>
-            </w:r>
-            <w:r>
-              <w:rPr>
-                <w:rFonts w:hint="eastAsia"/>
-                <w:szCs w:val="24"/>
-              </w:rPr>
-              <w:t>）</w:t>
-            </w:r>
-            <w:r>
-              <w:rPr>
-                <w:rFonts w:hint="eastAsia"/>
-                <w:szCs w:val="24"/>
-              </w:rPr>
-              <w:t>里程计推算定位算法，计算机器人在地图中的位置</w:t>
-            </w:r>
-            <w:r>
-              <w:rPr>
-                <w:szCs w:val="24"/>
-              </w:rPr>
-              <w:t>。</w:t>
-            </w:r>
-          </w:p>
-          <w:p>
-            <w:pPr>
-              <w:ind w:firstLineChars="183" w:firstLine="439"/>
-              <w:rPr>
-                <w:szCs w:val="24"/>
-              </w:rPr>
-            </w:pPr>
-            <w:r>
-              <w:rPr>
-                <w:szCs w:val="24"/>
-              </w:rPr>
-              <w:t>（</w:t>
-            </w:r>
-            <w:r>
-              <w:rPr>
-                <w:rFonts w:hint="eastAsia"/>
-                <w:szCs w:val="24"/>
-              </w:rPr>
-              <w:t>5</w:t>
-            </w:r>
-            <w:r>
-              <w:rPr>
-                <w:szCs w:val="24"/>
-              </w:rPr>
-              <w:t>）</w:t>
-            </w:r>
-            <w:r>
-              <w:rPr>
-                <w:rFonts w:hint="eastAsia"/>
-                <w:szCs w:val="24"/>
-              </w:rPr>
-              <w:t>进程间的</w:t>
-            </w:r>
-            <w:r>
-              <w:rPr>
-                <w:rFonts w:hint="eastAsia"/>
-                <w:szCs w:val="24"/>
-              </w:rPr>
-              <w:t>socket</w:t>
-            </w:r>
-            <w:r>
-              <w:rPr>
-                <w:rFonts w:hint="eastAsia"/>
-                <w:szCs w:val="24"/>
-              </w:rPr>
-              <w:t>通信。</w:t>
-            </w:r>
-          </w:p>
-          <w:p>
-            <w:pPr>
-              <w:pStyle w:val="a6"/>
-              <w:numPr>
-                <w:ilvl w:val="0"/>
-                <w:numId w:val="8"/>
-              </w:numPr>
-              <w:ind w:firstLineChars="0"/>
-              <w:rPr>
-                <w:szCs w:val="24"/>
-              </w:rPr>
-            </w:pPr>
-            <w:r>
-              <w:rPr>
-                <w:rFonts w:hint="eastAsia"/>
-                <w:szCs w:val="24"/>
-              </w:rPr>
-              <w:t>难点</w:t>
-            </w:r>
-            <w:r>
-              <w:rPr>
-                <w:szCs w:val="24"/>
-              </w:rPr>
-              <w:t>：</w:t>
-            </w:r>
-          </w:p>
-          <w:p>
-            <w:pPr>
-              <w:ind w:firstLineChars="183" w:firstLine="439"/>
-              <w:rPr>
-                <w:szCs w:val="24"/>
-              </w:rPr>
-            </w:pPr>
-            <w:r>
-              <w:rPr>
-                <w:rFonts w:hint="eastAsia"/>
-                <w:szCs w:val="24"/>
-              </w:rPr>
-              <w:t>（</w:t>
-            </w:r>
-            <w:r>
-              <w:rPr>
-                <w:rFonts w:hint="eastAsia"/>
-                <w:szCs w:val="24"/>
-              </w:rPr>
-              <w:t>1</w:t>
-            </w:r>
-            <w:r>
-              <w:rPr>
-                <w:rFonts w:hint="eastAsia"/>
-                <w:szCs w:val="24"/>
-              </w:rPr>
-              <w:t>）</w:t>
-            </w:r>
-            <w:r>
-              <w:rPr>
-                <w:szCs w:val="24"/>
-              </w:rPr>
-              <w:t>B</w:t>
-            </w:r>
-            <w:r>
-              <w:rPr>
-                <w:rFonts w:hint="eastAsia"/>
-                <w:szCs w:val="24"/>
-              </w:rPr>
-              <w:t>resenham</w:t>
-            </w:r>
-            <w:r>
-              <w:rPr>
-                <w:rFonts w:hint="eastAsia"/>
-                <w:szCs w:val="24"/>
-              </w:rPr>
-              <w:t>画直线算法</w:t>
-            </w:r>
-            <w:r>
-              <w:rPr>
-                <w:rFonts w:hint="eastAsia"/>
-                <w:szCs w:val="24"/>
-              </w:rPr>
-              <w:t>，</w:t>
-            </w:r>
-            <w:r>
-              <w:rPr>
-                <w:rFonts w:hint="eastAsia"/>
-                <w:szCs w:val="24"/>
-              </w:rPr>
-              <w:t>将</w:t>
-            </w:r>
-            <w:r>
-              <w:rPr>
-                <w:rFonts w:hint="eastAsia"/>
-                <w:szCs w:val="24"/>
-              </w:rPr>
-              <w:t>2D</w:t>
-            </w:r>
-            <w:r>
-              <w:rPr>
-                <w:rFonts w:hint="eastAsia"/>
-                <w:szCs w:val="24"/>
-              </w:rPr>
-              <w:t>激光测距模块的距离值转换成</w:t>
-            </w:r>
-            <w:r>
-              <w:rPr>
-                <w:rFonts w:hint="eastAsia"/>
-                <w:szCs w:val="24"/>
-              </w:rPr>
-              <w:t>2</w:t>
-            </w:r>
-            <w:r>
-              <w:rPr>
-                <w:rFonts w:hint="eastAsia"/>
-                <w:szCs w:val="24"/>
-              </w:rPr>
-              <w:t>维地图。</w:t>
-            </w:r>
-          </w:p>
-          <w:p>
-            <w:pPr>
-              <w:ind w:firstLineChars="183" w:firstLine="439"/>
-              <w:rPr>
-                <w:szCs w:val="24"/>
-              </w:rPr>
-            </w:pPr>
-            <w:r>
-              <w:rPr>
-                <w:rFonts w:hint="eastAsia"/>
-                <w:szCs w:val="24"/>
-              </w:rPr>
-              <w:t>（</w:t>
-            </w:r>
-            <w:r>
-              <w:rPr>
-                <w:rFonts w:hint="eastAsia"/>
-                <w:szCs w:val="24"/>
-              </w:rPr>
-              <w:t>3</w:t>
-            </w:r>
-            <w:r>
-              <w:rPr>
-                <w:rFonts w:hint="eastAsia"/>
-                <w:szCs w:val="24"/>
-              </w:rPr>
-              <w:t>）</w:t>
-            </w:r>
-            <w:r>
-              <w:rPr>
-                <w:rFonts w:hint="eastAsia"/>
-                <w:szCs w:val="24"/>
-              </w:rPr>
-              <w:t>里程计推算机器人定位算法</w:t>
-            </w:r>
-            <w:r>
-              <w:rPr>
-                <w:szCs w:val="24"/>
-              </w:rPr>
-              <w:t>。</w:t>
-            </w:r>
-          </w:p>
-          <w:p>
-            <w:pPr>
-              <w:ind w:firstLine="480"/>
-              <w:rPr>
-                <w:szCs w:val="24"/>
-              </w:rPr>
-            </w:pPr>
-            <w:r>
-              <w:rPr>
-                <w:rFonts w:hint="eastAsia"/>
-                <w:szCs w:val="24"/>
-              </w:rPr>
-              <w:t>3</w:t>
-            </w:r>
-            <w:r>
-              <w:rPr>
-                <w:rFonts w:hint="eastAsia"/>
-                <w:szCs w:val="24"/>
-              </w:rPr>
-              <w:t>．</w:t>
-            </w:r>
-            <w:r>
-              <w:rPr>
-                <w:rFonts w:hint="eastAsia"/>
-                <w:szCs w:val="24"/>
-              </w:rPr>
-              <w:t>创新点</w:t>
-            </w:r>
-            <w:r>
-              <w:rPr>
+              <w:ind w:firstLine="482"/>
+              <w:rPr>
+                <w:b/>
+                <w:szCs w:val="24"/>
+              </w:rPr>
+            </w:pPr>
+            <w:r>
+              <w:rPr>
+                <w:rFonts w:hint="eastAsia"/>
+                <w:b/>
+                <w:szCs w:val="24"/>
+              </w:rPr>
+              <w:t>3.</w:t>
+            </w:r>
+            <w:r>
+              <w:rPr>
+                <w:rFonts w:hint="eastAsia"/>
+                <w:b/>
+                <w:szCs w:val="24"/>
+              </w:rPr>
+              <w:t>创</w:t>
+            </w:r>
+            <w:r>
+              <w:rPr>
+                <w:rFonts w:hint="eastAsia"/>
+                <w:b/>
+                <w:szCs w:val="24"/>
+              </w:rPr>
+              <w:t>新点</w:t>
+            </w:r>
+            <w:r>
+              <w:rPr>
+                <w:b/>
                 <w:szCs w:val="24"/>
               </w:rPr>
               <w:t>：</w:t>
@@ -3117,8 +3039,6 @@
               </w:rPr>
               <w:t>这些传感器的使用和</w:t>
             </w:r>
-            <w:bookmarkStart w:id="0" w:name="_GoBack"/>
-            <w:bookmarkEnd w:id="0"/>
             <w:r>
               <w:rPr>
                 <w:rFonts w:hint="eastAsia"/>
@@ -3232,10 +3152,7 @@
               <w:t>43</w:t>
             </w:r>
             <w:r>
-              <w:t>(5):</w:t>
-            </w:r>
-            <w:r>
-              <w:t>226-238</w:t>
+              <w:t>(5)</w:t>
             </w:r>
           </w:p>
           <w:p>
@@ -4021,13 +3938,7 @@
               <w:t xml:space="preserve">ducts[J]. International Journal of </w:t>
             </w:r>
             <w:r>
-              <w:t>Heat &amp; Fluid Flow, 1995, 16(4):</w:t>
-            </w:r>
-            <w:r>
-              <w:t>298-306</w:t>
-            </w:r>
-            <w:r>
-              <w:t>.</w:t>
+              <w:t>Heat &amp; Fluid Flow, 1995, 16(4)</w:t>
             </w:r>
           </w:p>
           <w:p>
@@ -4166,14 +4077,7 @@
                 <w:rFonts w:cs="Arial" w:hint="eastAsia"/>
                 <w:color w:val="000000"/>
               </w:rPr>
-              <w:t>14( 2) : 239-256</w:t>
-            </w:r>
-            <w:r>
-              <w:rPr>
-                <w:rFonts w:cs="Arial"/>
-                <w:color w:val="000000"/>
-              </w:rPr>
-              <w:t>.</w:t>
+              <w:t xml:space="preserve">14( 2) </w:t>
             </w:r>
           </w:p>
           <w:p>
@@ -4190,8 +4094,10 @@
               <w:t>m</w:t>
             </w:r>
             <w:r>
-              <w:t xml:space="preserve"> for target tracking using passive radar[J]. International Journal of Electronics and Telecommunications, 2012,58(4):345-350.</w:t>
-            </w:r>
+              <w:t xml:space="preserve"> for target tracking using passive radar[J]. International Journal of Electronics and Telecommunications, 2012,58(4)</w:t>
+            </w:r>
+            <w:bookmarkStart w:id="0" w:name="_GoBack"/>
+            <w:bookmarkEnd w:id="0"/>
           </w:p>
           <w:p>
             <w:pPr>
@@ -4961,6 +4867,95 @@
     </w:lvl>
   </w:abstractNum>
   <w:abstractNum w:abstractNumId="2">
+    <w:nsid w:val="2BEF3B44"/>
+    <w:multiLevelType w:val="hybridMultilevel"/>
+    <w:tmpl w:val="DA741232"/>
+    <w:lvl w:ilvl="0" w:tplc="391A26E0">
+      <w:start w:val="5"/>
+      <w:numFmt w:val="decimal"/>
+      <w:lvlText w:val="（%1）"/>
+      <w:lvlJc w:val="left"/>
+      <w:pPr>
+        <w:ind w:left="1159" w:hanging="720"/>
+      </w:pPr>
+      <w:rPr>
+        <w:rFonts w:hint="default"/>
+      </w:rPr>
+    </w:lvl>
+    <w:lvl w:ilvl="1" w:tplc="04090019" w:tentative="1">
+      <w:start w:val="1"/>
+      <w:numFmt w:val="lowerLetter"/>
+      <w:lvlText w:val="%2)"/>
+      <w:lvlJc w:val="left"/>
+      <w:pPr>
+        <w:ind w:left="1279" w:hanging="420"/>
+      </w:pPr>
+    </w:lvl>
+    <w:lvl w:ilvl="2" w:tplc="0409001B" w:tentative="1">
+      <w:start w:val="1"/>
+      <w:numFmt w:val="lowerRoman"/>
+      <w:lvlText w:val="%3."/>
+      <w:lvlJc w:val="right"/>
+      <w:pPr>
+        <w:ind w:left="1699" w:hanging="420"/>
+      </w:pPr>
+    </w:lvl>
+    <w:lvl w:ilvl="3" w:tplc="0409000F" w:tentative="1">
+      <w:start w:val="1"/>
+      <w:numFmt w:val="decimal"/>
+      <w:lvlText w:val="%4."/>
+      <w:lvlJc w:val="left"/>
+      <w:pPr>
+        <w:ind w:left="2119" w:hanging="420"/>
+      </w:pPr>
+    </w:lvl>
+    <w:lvl w:ilvl="4" w:tplc="04090019" w:tentative="1">
+      <w:start w:val="1"/>
+      <w:numFmt w:val="lowerLetter"/>
+      <w:lvlText w:val="%5)"/>
+      <w:lvlJc w:val="left"/>
+      <w:pPr>
+        <w:ind w:left="2539" w:hanging="420"/>
+      </w:pPr>
+    </w:lvl>
+    <w:lvl w:ilvl="5" w:tplc="0409001B" w:tentative="1">
+      <w:start w:val="1"/>
+      <w:numFmt w:val="lowerRoman"/>
+      <w:lvlText w:val="%6."/>
+      <w:lvlJc w:val="right"/>
+      <w:pPr>
+        <w:ind w:left="2959" w:hanging="420"/>
+      </w:pPr>
+    </w:lvl>
+    <w:lvl w:ilvl="6" w:tplc="0409000F" w:tentative="1">
+      <w:start w:val="1"/>
+      <w:numFmt w:val="decimal"/>
+      <w:lvlText w:val="%7."/>
+      <w:lvlJc w:val="left"/>
+      <w:pPr>
+        <w:ind w:left="3379" w:hanging="420"/>
+      </w:pPr>
+    </w:lvl>
+    <w:lvl w:ilvl="7" w:tplc="04090019" w:tentative="1">
+      <w:start w:val="1"/>
+      <w:numFmt w:val="lowerLetter"/>
+      <w:lvlText w:val="%8)"/>
+      <w:lvlJc w:val="left"/>
+      <w:pPr>
+        <w:ind w:left="3799" w:hanging="420"/>
+      </w:pPr>
+    </w:lvl>
+    <w:lvl w:ilvl="8" w:tplc="0409001B" w:tentative="1">
+      <w:start w:val="1"/>
+      <w:numFmt w:val="lowerRoman"/>
+      <w:lvlText w:val="%9."/>
+      <w:lvlJc w:val="right"/>
+      <w:pPr>
+        <w:ind w:left="4219" w:hanging="420"/>
+      </w:pPr>
+    </w:lvl>
+  </w:abstractNum>
+  <w:abstractNum w:abstractNumId="3">
     <w:nsid w:val="318A42DF"/>
     <w:multiLevelType w:val="multilevel"/>
     <w:tmpl w:val="318A42DF"/>
@@ -5049,7 +5044,7 @@
       </w:pPr>
     </w:lvl>
   </w:abstractNum>
-  <w:abstractNum w:abstractNumId="3">
+  <w:abstractNum w:abstractNumId="4">
     <w:nsid w:val="390712FA"/>
     <w:multiLevelType w:val="multilevel"/>
     <w:tmpl w:val="390712FA"/>
@@ -5138,7 +5133,7 @@
       </w:pPr>
     </w:lvl>
   </w:abstractNum>
-  <w:abstractNum w:abstractNumId="4">
+  <w:abstractNum w:abstractNumId="5">
     <w:nsid w:val="490A496E"/>
     <w:multiLevelType w:val="hybridMultilevel"/>
     <w:tmpl w:val="B84013CE"/>
@@ -5227,7 +5222,97 @@
       </w:pPr>
     </w:lvl>
   </w:abstractNum>
-  <w:abstractNum w:abstractNumId="5">
+  <w:abstractNum w:abstractNumId="6">
+    <w:nsid w:val="67920BF4"/>
+    <w:multiLevelType w:val="hybridMultilevel"/>
+    <w:tmpl w:val="CBA635A6"/>
+    <w:lvl w:ilvl="0" w:tplc="4C0A7D20">
+      <w:start w:val="1"/>
+      <w:numFmt w:val="decimal"/>
+      <w:lvlText w:val="%1．"/>
+      <w:lvlJc w:val="left"/>
+      <w:pPr>
+        <w:ind w:left="1050" w:hanging="450"/>
+      </w:pPr>
+      <w:rPr>
+        <w:rFonts w:hint="default"/>
+        <w:sz w:val="30"/>
+      </w:rPr>
+    </w:lvl>
+    <w:lvl w:ilvl="1" w:tplc="04090019" w:tentative="1">
+      <w:start w:val="1"/>
+      <w:numFmt w:val="lowerLetter"/>
+      <w:lvlText w:val="%2)"/>
+      <w:lvlJc w:val="left"/>
+      <w:pPr>
+        <w:ind w:left="1440" w:hanging="420"/>
+      </w:pPr>
+    </w:lvl>
+    <w:lvl w:ilvl="2" w:tplc="0409001B" w:tentative="1">
+      <w:start w:val="1"/>
+      <w:numFmt w:val="lowerRoman"/>
+      <w:lvlText w:val="%3."/>
+      <w:lvlJc w:val="right"/>
+      <w:pPr>
+        <w:ind w:left="1860" w:hanging="420"/>
+      </w:pPr>
+    </w:lvl>
+    <w:lvl w:ilvl="3" w:tplc="0409000F" w:tentative="1">
+      <w:start w:val="1"/>
+      <w:numFmt w:val="decimal"/>
+      <w:lvlText w:val="%4."/>
+      <w:lvlJc w:val="left"/>
+      <w:pPr>
+        <w:ind w:left="2280" w:hanging="420"/>
+      </w:pPr>
+    </w:lvl>
+    <w:lvl w:ilvl="4" w:tplc="04090019" w:tentative="1">
+      <w:start w:val="1"/>
+      <w:numFmt w:val="lowerLetter"/>
+      <w:lvlText w:val="%5)"/>
+      <w:lvlJc w:val="left"/>
+      <w:pPr>
+        <w:ind w:left="2700" w:hanging="420"/>
+      </w:pPr>
+    </w:lvl>
+    <w:lvl w:ilvl="5" w:tplc="0409001B" w:tentative="1">
+      <w:start w:val="1"/>
+      <w:numFmt w:val="lowerRoman"/>
+      <w:lvlText w:val="%6."/>
+      <w:lvlJc w:val="right"/>
+      <w:pPr>
+        <w:ind w:left="3120" w:hanging="420"/>
+      </w:pPr>
+    </w:lvl>
+    <w:lvl w:ilvl="6" w:tplc="0409000F" w:tentative="1">
+      <w:start w:val="1"/>
+      <w:numFmt w:val="decimal"/>
+      <w:lvlText w:val="%7."/>
+      <w:lvlJc w:val="left"/>
+      <w:pPr>
+        <w:ind w:left="3540" w:hanging="420"/>
+      </w:pPr>
+    </w:lvl>
+    <w:lvl w:ilvl="7" w:tplc="04090019" w:tentative="1">
+      <w:start w:val="1"/>
+      <w:numFmt w:val="lowerLetter"/>
+      <w:lvlText w:val="%8)"/>
+      <w:lvlJc w:val="left"/>
+      <w:pPr>
+        <w:ind w:left="3960" w:hanging="420"/>
+      </w:pPr>
+    </w:lvl>
+    <w:lvl w:ilvl="8" w:tplc="0409001B" w:tentative="1">
+      <w:start w:val="1"/>
+      <w:numFmt w:val="lowerRoman"/>
+      <w:lvlText w:val="%9."/>
+      <w:lvlJc w:val="right"/>
+      <w:pPr>
+        <w:ind w:left="4380" w:hanging="420"/>
+      </w:pPr>
+    </w:lvl>
+  </w:abstractNum>
+  <w:abstractNum w:abstractNumId="7">
     <w:nsid w:val="6EAE5ADE"/>
     <w:multiLevelType w:val="hybridMultilevel"/>
     <w:tmpl w:val="68D66530"/>
@@ -5313,7 +5398,96 @@
       </w:pPr>
     </w:lvl>
   </w:abstractNum>
-  <w:abstractNum w:abstractNumId="6">
+  <w:abstractNum w:abstractNumId="8">
+    <w:nsid w:val="7647497A"/>
+    <w:multiLevelType w:val="hybridMultilevel"/>
+    <w:tmpl w:val="E0B2880E"/>
+    <w:lvl w:ilvl="0" w:tplc="51DCDA5E">
+      <w:start w:val="1"/>
+      <w:numFmt w:val="decimal"/>
+      <w:lvlText w:val="%1."/>
+      <w:lvlJc w:val="left"/>
+      <w:pPr>
+        <w:ind w:left="840" w:hanging="360"/>
+      </w:pPr>
+      <w:rPr>
+        <w:rFonts w:hint="default"/>
+      </w:rPr>
+    </w:lvl>
+    <w:lvl w:ilvl="1" w:tplc="04090019" w:tentative="1">
+      <w:start w:val="1"/>
+      <w:numFmt w:val="lowerLetter"/>
+      <w:lvlText w:val="%2)"/>
+      <w:lvlJc w:val="left"/>
+      <w:pPr>
+        <w:ind w:left="1320" w:hanging="420"/>
+      </w:pPr>
+    </w:lvl>
+    <w:lvl w:ilvl="2" w:tplc="0409001B" w:tentative="1">
+      <w:start w:val="1"/>
+      <w:numFmt w:val="lowerRoman"/>
+      <w:lvlText w:val="%3."/>
+      <w:lvlJc w:val="right"/>
+      <w:pPr>
+        <w:ind w:left="1740" w:hanging="420"/>
+      </w:pPr>
+    </w:lvl>
+    <w:lvl w:ilvl="3" w:tplc="0409000F" w:tentative="1">
+      <w:start w:val="1"/>
+      <w:numFmt w:val="decimal"/>
+      <w:lvlText w:val="%4."/>
+      <w:lvlJc w:val="left"/>
+      <w:pPr>
+        <w:ind w:left="2160" w:hanging="420"/>
+      </w:pPr>
+    </w:lvl>
+    <w:lvl w:ilvl="4" w:tplc="04090019" w:tentative="1">
+      <w:start w:val="1"/>
+      <w:numFmt w:val="lowerLetter"/>
+      <w:lvlText w:val="%5)"/>
+      <w:lvlJc w:val="left"/>
+      <w:pPr>
+        <w:ind w:left="2580" w:hanging="420"/>
+      </w:pPr>
+    </w:lvl>
+    <w:lvl w:ilvl="5" w:tplc="0409001B" w:tentative="1">
+      <w:start w:val="1"/>
+      <w:numFmt w:val="lowerRoman"/>
+      <w:lvlText w:val="%6."/>
+      <w:lvlJc w:val="right"/>
+      <w:pPr>
+        <w:ind w:left="3000" w:hanging="420"/>
+      </w:pPr>
+    </w:lvl>
+    <w:lvl w:ilvl="6" w:tplc="0409000F" w:tentative="1">
+      <w:start w:val="1"/>
+      <w:numFmt w:val="decimal"/>
+      <w:lvlText w:val="%7."/>
+      <w:lvlJc w:val="left"/>
+      <w:pPr>
+        <w:ind w:left="3420" w:hanging="420"/>
+      </w:pPr>
+    </w:lvl>
+    <w:lvl w:ilvl="7" w:tplc="04090019" w:tentative="1">
+      <w:start w:val="1"/>
+      <w:numFmt w:val="lowerLetter"/>
+      <w:lvlText w:val="%8)"/>
+      <w:lvlJc w:val="left"/>
+      <w:pPr>
+        <w:ind w:left="3840" w:hanging="420"/>
+      </w:pPr>
+    </w:lvl>
+    <w:lvl w:ilvl="8" w:tplc="0409001B" w:tentative="1">
+      <w:start w:val="1"/>
+      <w:numFmt w:val="lowerRoman"/>
+      <w:lvlText w:val="%9."/>
+      <w:lvlJc w:val="right"/>
+      <w:pPr>
+        <w:ind w:left="4260" w:hanging="420"/>
+      </w:pPr>
+    </w:lvl>
+  </w:abstractNum>
+  <w:abstractNum w:abstractNumId="9">
     <w:nsid w:val="786161DF"/>
     <w:multiLevelType w:val="hybridMultilevel"/>
     <w:tmpl w:val="697400B4"/>
@@ -5402,7 +5576,7 @@
       </w:pPr>
     </w:lvl>
   </w:abstractNum>
-  <w:abstractNum w:abstractNumId="7">
+  <w:abstractNum w:abstractNumId="10">
     <w:nsid w:val="7E402FC6"/>
     <w:multiLevelType w:val="hybridMultilevel"/>
     <w:tmpl w:val="33D00842"/>
@@ -5493,28 +5667,37 @@
     </w:lvl>
   </w:abstractNum>
   <w:num w:numId="1">
-    <w:abstractNumId w:val="3"/>
+    <w:abstractNumId w:val="4"/>
   </w:num>
   <w:num w:numId="2">
     <w:abstractNumId w:val="1"/>
   </w:num>
   <w:num w:numId="3">
-    <w:abstractNumId w:val="2"/>
+    <w:abstractNumId w:val="3"/>
   </w:num>
   <w:num w:numId="4">
-    <w:abstractNumId w:val="5"/>
+    <w:abstractNumId w:val="7"/>
   </w:num>
   <w:num w:numId="5">
-    <w:abstractNumId w:val="7"/>
+    <w:abstractNumId w:val="10"/>
   </w:num>
   <w:num w:numId="6">
     <w:abstractNumId w:val="0"/>
   </w:num>
   <w:num w:numId="7">
-    <w:abstractNumId w:val="4"/>
+    <w:abstractNumId w:val="5"/>
   </w:num>
   <w:num w:numId="8">
+    <w:abstractNumId w:val="9"/>
+  </w:num>
+  <w:num w:numId="9">
+    <w:abstractNumId w:val="8"/>
+  </w:num>
+  <w:num w:numId="10">
     <w:abstractNumId w:val="6"/>
+  </w:num>
+  <w:num w:numId="11">
+    <w:abstractNumId w:val="2"/>
   </w:num>
 </w:numbering>
 </file>
@@ -6245,7 +6428,7 @@
 </file>
 
 <file path=customXml/itemProps2.xml><?xml version="1.0" encoding="utf-8"?>
-<ds:datastoreItem xmlns:ds="http://schemas.openxmlformats.org/officeDocument/2006/customXml" ds:itemID="{17BEAC49-20D6-4B5E-9A67-433CAB7839C8}">
+<ds:datastoreItem xmlns:ds="http://schemas.openxmlformats.org/officeDocument/2006/customXml" ds:itemID="{D5C86F59-791A-4266-9204-22E10A1A9963}">
   <ds:schemaRefs>
     <ds:schemaRef ds:uri="http://schemas.openxmlformats.org/officeDocument/2006/bibliography"/>
   </ds:schemaRefs>

--- a/开题报告.docx
+++ b/开题报告.docx
@@ -180,6 +180,7 @@
         </w:rPr>
         <w:t xml:space="preserve"> </w:t>
       </w:r>
+      <w:bookmarkStart w:id="0" w:name="_GoBack"/>
       <w:r>
         <w:rPr>
           <w:rFonts w:hint="eastAsia"/>
@@ -230,6 +231,7 @@
         </w:rPr>
         <w:t>算法</w:t>
       </w:r>
+      <w:bookmarkEnd w:id="0"/>
     </w:p>
     <w:p>
       <w:pPr>
@@ -623,7 +625,15 @@
           <w:sz w:val="32"/>
           <w:szCs w:val="32"/>
         </w:rPr>
-        <w:t>2018</w:t>
+        <w:t>201</w:t>
+      </w:r>
+      <w:r>
+        <w:rPr>
+          <w:b/>
+          <w:sz w:val="32"/>
+          <w:szCs w:val="32"/>
+        </w:rPr>
+        <w:t>9</w:t>
       </w:r>
       <w:r>
         <w:rPr>
@@ -671,11 +681,6 @@
         <w:t>日</w:t>
       </w:r>
     </w:p>
-    <w:p>
-      <w:pPr>
-        <w:ind w:firstLineChars="0" w:firstLine="0"/>
-      </w:pPr>
-    </w:p>
     <w:tbl>
       <w:tblPr>
         <w:tblW w:w="8762" w:type="dxa"/>
@@ -721,6 +726,7 @@
                 <w:rFonts w:hint="eastAsia"/>
                 <w:sz w:val="30"/>
               </w:rPr>
+              <w:lastRenderedPageBreak/>
               <w:t>选题依据及研究综述</w:t>
             </w:r>
           </w:p>
@@ -736,7 +742,7 @@
           </w:tcPr>
           <w:p>
             <w:pPr>
-              <w:ind w:firstLineChars="0" w:firstLine="0"/>
+              <w:ind w:firstLine="482"/>
             </w:pPr>
             <w:r>
               <w:rPr>
@@ -767,7 +773,7 @@
           </w:p>
           <w:p>
             <w:pPr>
-              <w:ind w:firstLineChars="0"/>
+              <w:ind w:firstLine="480"/>
             </w:pPr>
             <w:r>
               <w:rPr>
@@ -820,7 +826,7 @@
           </w:p>
           <w:p>
             <w:pPr>
-              <w:ind w:firstLineChars="0" w:firstLine="0"/>
+              <w:ind w:firstLine="482"/>
             </w:pPr>
             <w:r>
               <w:rPr>
@@ -846,9 +852,6 @@
           <w:p>
             <w:pPr>
               <w:ind w:firstLine="480"/>
-              <w:rPr>
-                <w:rFonts w:hint="eastAsia"/>
-              </w:rPr>
             </w:pPr>
             <w:r>
               <w:rPr>
@@ -886,12 +889,14 @@
               </w:rPr>
               <w:t>运行环境选用电脑</w:t>
             </w:r>
+            <w:proofErr w:type="spellStart"/>
             <w:r>
               <w:rPr>
                 <w:rFonts w:hint="eastAsia"/>
               </w:rPr>
               <w:t>linux</w:t>
             </w:r>
+            <w:proofErr w:type="spellEnd"/>
             <w:r>
               <w:rPr>
                 <w:rFonts w:hint="eastAsia"/>
@@ -970,12 +975,14 @@
               </w:rPr>
               <w:t>最后使用</w:t>
             </w:r>
+            <w:proofErr w:type="spellStart"/>
             <w:r>
               <w:rPr>
                 <w:rFonts w:hint="eastAsia"/>
               </w:rPr>
               <w:t>opencv</w:t>
             </w:r>
+            <w:proofErr w:type="spellEnd"/>
             <w:r>
               <w:rPr>
                 <w:rFonts w:hint="eastAsia"/>
@@ -1036,12 +1043,14 @@
               </w:rPr>
               <w:t>学习</w:t>
             </w:r>
+            <w:proofErr w:type="spellStart"/>
             <w:r>
               <w:rPr>
                 <w:rFonts w:hint="eastAsia"/>
               </w:rPr>
               <w:t>Bresenham</w:t>
             </w:r>
+            <w:proofErr w:type="spellEnd"/>
             <w:r>
               <w:rPr>
                 <w:rFonts w:hint="eastAsia"/>
@@ -1078,12 +1087,14 @@
               </w:rPr>
               <w:t>建立坐标系，绘制单帧地图，使用</w:t>
             </w:r>
+            <w:proofErr w:type="spellStart"/>
             <w:r>
               <w:rPr>
                 <w:rFonts w:hint="eastAsia"/>
               </w:rPr>
               <w:t>opencv</w:t>
             </w:r>
+            <w:proofErr w:type="spellEnd"/>
             <w:r>
               <w:rPr>
                 <w:rFonts w:hint="eastAsia"/>
@@ -1406,638 +1417,6 @@
                 <w:rFonts w:hint="eastAsia"/>
               </w:rPr>
               <w:t>向客户端发送实时地图信息，实现客户端地图显示。</w:t>
-            </w:r>
-          </w:p>
-        </w:tc>
-      </w:tr>
-    </w:tbl>
-    <w:p>
-      <w:pPr>
-        <w:ind w:firstLineChars="0" w:firstLine="0"/>
-      </w:pPr>
-    </w:p>
-    <w:tbl>
-      <w:tblPr>
-        <w:tblW w:w="8762" w:type="dxa"/>
-        <w:tblInd w:w="-108" w:type="dxa"/>
-        <w:tblBorders>
-          <w:top w:val="single" w:sz="4" w:space="0" w:color="auto"/>
-          <w:left w:val="single" w:sz="4" w:space="0" w:color="auto"/>
-          <w:bottom w:val="single" w:sz="4" w:space="0" w:color="auto"/>
-          <w:right w:val="single" w:sz="4" w:space="0" w:color="auto"/>
-          <w:insideH w:val="single" w:sz="4" w:space="0" w:color="auto"/>
-          <w:insideV w:val="single" w:sz="4" w:space="0" w:color="auto"/>
-        </w:tblBorders>
-        <w:tblLayout w:type="fixed"/>
-        <w:tblCellMar>
-          <w:left w:w="0" w:type="dxa"/>
-          <w:right w:w="0" w:type="dxa"/>
-        </w:tblCellMar>
-        <w:tblLook w:val="04A0" w:firstRow="1" w:lastRow="0" w:firstColumn="1" w:lastColumn="0" w:noHBand="0" w:noVBand="1"/>
-      </w:tblPr>
-      <w:tblGrid>
-        <w:gridCol w:w="8762"/>
-      </w:tblGrid>
-      <w:tr>
-        <w:trPr>
-          <w:trHeight w:val="567"/>
-        </w:trPr>
-        <w:tc>
-          <w:tcPr>
-            <w:tcW w:w="8762" w:type="dxa"/>
-            <w:vAlign w:val="bottom"/>
-          </w:tcPr>
-          <w:p>
-            <w:pPr>
-              <w:pStyle w:val="a6"/>
-              <w:numPr>
-                <w:ilvl w:val="0"/>
-                <w:numId w:val="5"/>
-              </w:numPr>
-              <w:ind w:firstLineChars="0"/>
-            </w:pPr>
-            <w:r>
-              <w:rPr>
-                <w:rFonts w:hint="eastAsia"/>
-                <w:sz w:val="30"/>
-              </w:rPr>
-              <w:t>课题的重点、难点及创新点</w:t>
-            </w:r>
-          </w:p>
-        </w:tc>
-      </w:tr>
-      <w:tr>
-        <w:trPr>
-          <w:trHeight w:val="12778"/>
-        </w:trPr>
-        <w:tc>
-          <w:tcPr>
-            <w:tcW w:w="8762" w:type="dxa"/>
-          </w:tcPr>
-          <w:p>
-            <w:pPr>
-              <w:ind w:firstLineChars="0" w:firstLine="480"/>
-              <w:rPr>
-                <w:b/>
-                <w:szCs w:val="24"/>
-              </w:rPr>
-            </w:pPr>
-            <w:r>
-              <w:rPr>
-                <w:rFonts w:hint="eastAsia"/>
-                <w:b/>
-                <w:szCs w:val="24"/>
-              </w:rPr>
-              <w:t>1.</w:t>
-            </w:r>
-            <w:r>
-              <w:rPr>
-                <w:rFonts w:hint="eastAsia"/>
-                <w:b/>
-                <w:szCs w:val="24"/>
-              </w:rPr>
-              <w:t>重点：</w:t>
-            </w:r>
-          </w:p>
-          <w:p>
-            <w:pPr>
-              <w:ind w:firstLineChars="183" w:firstLine="439"/>
-              <w:rPr>
-                <w:szCs w:val="24"/>
-              </w:rPr>
-            </w:pPr>
-            <w:r>
-              <w:rPr>
-                <w:rFonts w:hint="eastAsia"/>
-                <w:szCs w:val="24"/>
-              </w:rPr>
-              <w:t>（</w:t>
-            </w:r>
-            <w:r>
-              <w:rPr>
-                <w:rFonts w:hint="eastAsia"/>
-                <w:szCs w:val="24"/>
-              </w:rPr>
-              <w:t>1</w:t>
-            </w:r>
-            <w:r>
-              <w:rPr>
-                <w:rFonts w:hint="eastAsia"/>
-                <w:szCs w:val="24"/>
-              </w:rPr>
-              <w:t>）</w:t>
-            </w:r>
-            <w:r>
-              <w:rPr>
-                <w:rFonts w:hint="eastAsia"/>
-                <w:szCs w:val="24"/>
-              </w:rPr>
-              <w:t>2D</w:t>
-            </w:r>
-            <w:r>
-              <w:rPr>
-                <w:rFonts w:hint="eastAsia"/>
-                <w:szCs w:val="24"/>
-              </w:rPr>
-              <w:t>激光测距模块的数据解析</w:t>
-            </w:r>
-            <w:r>
-              <w:rPr>
-                <w:szCs w:val="24"/>
-              </w:rPr>
-              <w:t>。</w:t>
-            </w:r>
-          </w:p>
-          <w:p>
-            <w:pPr>
-              <w:ind w:firstLineChars="183" w:firstLine="439"/>
-              <w:rPr>
-                <w:szCs w:val="24"/>
-              </w:rPr>
-            </w:pPr>
-            <w:r>
-              <w:rPr>
-                <w:rFonts w:hint="eastAsia"/>
-                <w:szCs w:val="24"/>
-              </w:rPr>
-              <w:t>（</w:t>
-            </w:r>
-            <w:r>
-              <w:rPr>
-                <w:rFonts w:hint="eastAsia"/>
-                <w:szCs w:val="24"/>
-              </w:rPr>
-              <w:t>2</w:t>
-            </w:r>
-            <w:r>
-              <w:rPr>
-                <w:rFonts w:hint="eastAsia"/>
-                <w:szCs w:val="24"/>
-              </w:rPr>
-              <w:t>）</w:t>
-            </w:r>
-            <w:r>
-              <w:rPr>
-                <w:szCs w:val="24"/>
-              </w:rPr>
-              <w:t>B</w:t>
-            </w:r>
-            <w:r>
-              <w:rPr>
-                <w:rFonts w:hint="eastAsia"/>
-                <w:szCs w:val="24"/>
-              </w:rPr>
-              <w:t>resenham</w:t>
-            </w:r>
-            <w:r>
-              <w:rPr>
-                <w:rFonts w:hint="eastAsia"/>
-                <w:szCs w:val="24"/>
-              </w:rPr>
-              <w:t>画直线算法</w:t>
-            </w:r>
-            <w:r>
-              <w:rPr>
-                <w:rFonts w:hint="eastAsia"/>
-                <w:szCs w:val="24"/>
-              </w:rPr>
-              <w:t>，建立单帧地图</w:t>
-            </w:r>
-            <w:r>
-              <w:rPr>
-                <w:szCs w:val="24"/>
-              </w:rPr>
-              <w:t>。</w:t>
-            </w:r>
-          </w:p>
-          <w:p>
-            <w:pPr>
-              <w:ind w:firstLineChars="183" w:firstLine="439"/>
-              <w:rPr>
-                <w:szCs w:val="24"/>
-              </w:rPr>
-            </w:pPr>
-            <w:r>
-              <w:rPr>
-                <w:rFonts w:hint="eastAsia"/>
-                <w:szCs w:val="24"/>
-              </w:rPr>
-              <w:t>（</w:t>
-            </w:r>
-            <w:r>
-              <w:rPr>
-                <w:rFonts w:hint="eastAsia"/>
-                <w:szCs w:val="24"/>
-              </w:rPr>
-              <w:t>3</w:t>
-            </w:r>
-            <w:r>
-              <w:rPr>
-                <w:rFonts w:hint="eastAsia"/>
-                <w:szCs w:val="24"/>
-              </w:rPr>
-              <w:t>）</w:t>
-            </w:r>
-            <w:r>
-              <w:rPr>
-                <w:rFonts w:hint="eastAsia"/>
-                <w:szCs w:val="24"/>
-              </w:rPr>
-              <w:t>结合机器人位置信息建立全图</w:t>
-            </w:r>
-            <w:r>
-              <w:rPr>
-                <w:szCs w:val="24"/>
-              </w:rPr>
-              <w:t>。</w:t>
-            </w:r>
-          </w:p>
-          <w:p>
-            <w:pPr>
-              <w:ind w:firstLineChars="183" w:firstLine="439"/>
-              <w:rPr>
-                <w:szCs w:val="24"/>
-              </w:rPr>
-            </w:pPr>
-            <w:r>
-              <w:rPr>
-                <w:rFonts w:hint="eastAsia"/>
-                <w:szCs w:val="24"/>
-              </w:rPr>
-              <w:t>（</w:t>
-            </w:r>
-            <w:r>
-              <w:rPr>
-                <w:rFonts w:hint="eastAsia"/>
-                <w:szCs w:val="24"/>
-              </w:rPr>
-              <w:t>4</w:t>
-            </w:r>
-            <w:r>
-              <w:rPr>
-                <w:rFonts w:hint="eastAsia"/>
-                <w:szCs w:val="24"/>
-              </w:rPr>
-              <w:t>）</w:t>
-            </w:r>
-            <w:r>
-              <w:rPr>
-                <w:rFonts w:hint="eastAsia"/>
-                <w:szCs w:val="24"/>
-              </w:rPr>
-              <w:t>里程计推算定位算法，计算机器人在地图中的位置</w:t>
-            </w:r>
-            <w:r>
-              <w:rPr>
-                <w:szCs w:val="24"/>
-              </w:rPr>
-              <w:t>。</w:t>
-            </w:r>
-          </w:p>
-          <w:p>
-            <w:pPr>
-              <w:pStyle w:val="a6"/>
-              <w:numPr>
-                <w:ilvl w:val="0"/>
-                <w:numId w:val="11"/>
-              </w:numPr>
-              <w:ind w:firstLineChars="0"/>
-              <w:rPr>
-                <w:szCs w:val="24"/>
-              </w:rPr>
-            </w:pPr>
-            <w:r>
-              <w:rPr>
-                <w:rFonts w:hint="eastAsia"/>
-                <w:szCs w:val="24"/>
-              </w:rPr>
-              <w:t>进程间的</w:t>
-            </w:r>
-            <w:r>
-              <w:rPr>
-                <w:rFonts w:hint="eastAsia"/>
-                <w:szCs w:val="24"/>
-              </w:rPr>
-              <w:t>socket</w:t>
-            </w:r>
-            <w:r>
-              <w:rPr>
-                <w:rFonts w:hint="eastAsia"/>
-                <w:szCs w:val="24"/>
-              </w:rPr>
-              <w:t>通信。</w:t>
-            </w:r>
-          </w:p>
-          <w:p>
-            <w:pPr>
-              <w:ind w:left="480" w:firstLineChars="0" w:firstLine="0"/>
-              <w:rPr>
-                <w:b/>
-                <w:szCs w:val="24"/>
-              </w:rPr>
-            </w:pPr>
-            <w:r>
-              <w:rPr>
-                <w:rFonts w:hint="eastAsia"/>
-                <w:b/>
-                <w:szCs w:val="24"/>
-              </w:rPr>
-              <w:t>2</w:t>
-            </w:r>
-            <w:r>
-              <w:rPr>
-                <w:b/>
-                <w:szCs w:val="24"/>
-              </w:rPr>
-              <w:t>.</w:t>
-            </w:r>
-            <w:r>
-              <w:rPr>
-                <w:rFonts w:hint="eastAsia"/>
-                <w:b/>
-                <w:szCs w:val="24"/>
-              </w:rPr>
-              <w:t>难点</w:t>
-            </w:r>
-            <w:r>
-              <w:rPr>
-                <w:b/>
-                <w:szCs w:val="24"/>
-              </w:rPr>
-              <w:t>：</w:t>
-            </w:r>
-          </w:p>
-          <w:p>
-            <w:pPr>
-              <w:ind w:firstLineChars="183" w:firstLine="439"/>
-              <w:rPr>
-                <w:szCs w:val="24"/>
-              </w:rPr>
-            </w:pPr>
-            <w:r>
-              <w:rPr>
-                <w:rFonts w:hint="eastAsia"/>
-                <w:szCs w:val="24"/>
-              </w:rPr>
-              <w:t>（</w:t>
-            </w:r>
-            <w:r>
-              <w:rPr>
-                <w:rFonts w:hint="eastAsia"/>
-                <w:szCs w:val="24"/>
-              </w:rPr>
-              <w:t>1</w:t>
-            </w:r>
-            <w:r>
-              <w:rPr>
-                <w:rFonts w:hint="eastAsia"/>
-                <w:szCs w:val="24"/>
-              </w:rPr>
-              <w:t>）</w:t>
-            </w:r>
-            <w:r>
-              <w:rPr>
-                <w:szCs w:val="24"/>
-              </w:rPr>
-              <w:t>B</w:t>
-            </w:r>
-            <w:r>
-              <w:rPr>
-                <w:rFonts w:hint="eastAsia"/>
-                <w:szCs w:val="24"/>
-              </w:rPr>
-              <w:t>resenham</w:t>
-            </w:r>
-            <w:r>
-              <w:rPr>
-                <w:rFonts w:hint="eastAsia"/>
-                <w:szCs w:val="24"/>
-              </w:rPr>
-              <w:t>画直线算法</w:t>
-            </w:r>
-            <w:r>
-              <w:rPr>
-                <w:rFonts w:hint="eastAsia"/>
-                <w:szCs w:val="24"/>
-              </w:rPr>
-              <w:t>，</w:t>
-            </w:r>
-            <w:r>
-              <w:rPr>
-                <w:rFonts w:hint="eastAsia"/>
-                <w:szCs w:val="24"/>
-              </w:rPr>
-              <w:t>将</w:t>
-            </w:r>
-            <w:r>
-              <w:rPr>
-                <w:rFonts w:hint="eastAsia"/>
-                <w:szCs w:val="24"/>
-              </w:rPr>
-              <w:t>2D</w:t>
-            </w:r>
-            <w:r>
-              <w:rPr>
-                <w:rFonts w:hint="eastAsia"/>
-                <w:szCs w:val="24"/>
-              </w:rPr>
-              <w:t>激光测距模块的距离值转换成</w:t>
-            </w:r>
-            <w:r>
-              <w:rPr>
-                <w:rFonts w:hint="eastAsia"/>
-                <w:szCs w:val="24"/>
-              </w:rPr>
-              <w:t>2</w:t>
-            </w:r>
-            <w:r>
-              <w:rPr>
-                <w:rFonts w:hint="eastAsia"/>
-                <w:szCs w:val="24"/>
-              </w:rPr>
-              <w:t>维地图。</w:t>
-            </w:r>
-          </w:p>
-          <w:p>
-            <w:pPr>
-              <w:ind w:firstLineChars="183" w:firstLine="439"/>
-              <w:rPr>
-                <w:szCs w:val="24"/>
-              </w:rPr>
-            </w:pPr>
-            <w:r>
-              <w:rPr>
-                <w:rFonts w:hint="eastAsia"/>
-                <w:szCs w:val="24"/>
-              </w:rPr>
-              <w:t>（</w:t>
-            </w:r>
-            <w:r>
-              <w:rPr>
-                <w:rFonts w:hint="eastAsia"/>
-                <w:szCs w:val="24"/>
-              </w:rPr>
-              <w:t>3</w:t>
-            </w:r>
-            <w:r>
-              <w:rPr>
-                <w:rFonts w:hint="eastAsia"/>
-                <w:szCs w:val="24"/>
-              </w:rPr>
-              <w:t>）</w:t>
-            </w:r>
-            <w:r>
-              <w:rPr>
-                <w:rFonts w:hint="eastAsia"/>
-                <w:szCs w:val="24"/>
-              </w:rPr>
-              <w:t>里程计推算机器人定位算法</w:t>
-            </w:r>
-            <w:r>
-              <w:rPr>
-                <w:szCs w:val="24"/>
-              </w:rPr>
-              <w:t>。</w:t>
-            </w:r>
-          </w:p>
-          <w:p>
-            <w:pPr>
-              <w:ind w:firstLine="482"/>
-              <w:rPr>
-                <w:b/>
-                <w:szCs w:val="24"/>
-              </w:rPr>
-            </w:pPr>
-            <w:r>
-              <w:rPr>
-                <w:rFonts w:hint="eastAsia"/>
-                <w:b/>
-                <w:szCs w:val="24"/>
-              </w:rPr>
-              <w:t>3.</w:t>
-            </w:r>
-            <w:r>
-              <w:rPr>
-                <w:rFonts w:hint="eastAsia"/>
-                <w:b/>
-                <w:szCs w:val="24"/>
-              </w:rPr>
-              <w:t>创</w:t>
-            </w:r>
-            <w:r>
-              <w:rPr>
-                <w:rFonts w:hint="eastAsia"/>
-                <w:b/>
-                <w:szCs w:val="24"/>
-              </w:rPr>
-              <w:t>新点</w:t>
-            </w:r>
-            <w:r>
-              <w:rPr>
-                <w:b/>
-                <w:szCs w:val="24"/>
-              </w:rPr>
-              <w:t>：</w:t>
-            </w:r>
-          </w:p>
-          <w:p>
-            <w:pPr>
-              <w:ind w:firstLine="480"/>
-            </w:pPr>
-            <w:r>
-              <w:rPr>
-                <w:rFonts w:hint="eastAsia"/>
-              </w:rPr>
-              <w:t>每个传感器所采集的数据都会有噪声，与真实数据存在误差，</w:t>
-            </w:r>
-            <w:r>
-              <w:rPr>
-                <w:rFonts w:hint="eastAsia"/>
-              </w:rPr>
-              <w:t>使用单个传感器进行建图时，</w:t>
-            </w:r>
-            <w:r>
-              <w:rPr>
-                <w:rFonts w:hint="eastAsia"/>
-              </w:rPr>
-              <w:t>不断地累积误差</w:t>
-            </w:r>
-            <w:r>
-              <w:rPr>
-                <w:rFonts w:hint="eastAsia"/>
-              </w:rPr>
-              <w:t>使得</w:t>
-            </w:r>
-            <w:r>
-              <w:rPr>
-                <w:rFonts w:hint="eastAsia"/>
-              </w:rPr>
-              <w:t>所建</w:t>
-            </w:r>
-            <w:r>
-              <w:rPr>
-                <w:rFonts w:hint="eastAsia"/>
-              </w:rPr>
-              <w:t>地图与物理地图存在较大的</w:t>
-            </w:r>
-            <w:r>
-              <w:rPr>
-                <w:rFonts w:hint="eastAsia"/>
-              </w:rPr>
-              <w:t>差距，并出现机器人定位不准确的情况。</w:t>
-            </w:r>
-          </w:p>
-          <w:p>
-            <w:pPr>
-              <w:ind w:firstLine="480"/>
-            </w:pPr>
-            <w:r>
-              <w:rPr>
-                <w:rFonts w:hint="eastAsia"/>
-              </w:rPr>
-              <w:t>同时使用</w:t>
-            </w:r>
-            <w:r>
-              <w:rPr>
-                <w:rFonts w:hint="eastAsia"/>
-              </w:rPr>
-              <w:t>2D</w:t>
-            </w:r>
-            <w:r>
-              <w:rPr>
-                <w:rFonts w:hint="eastAsia"/>
-              </w:rPr>
-              <w:t>激光测距模块、里程计、和陀螺仪多个传感器</w:t>
-            </w:r>
-            <w:r>
-              <w:rPr>
-                <w:rFonts w:hint="eastAsia"/>
-              </w:rPr>
-              <w:t>进行建图，结合传感器建图时的优点，弥补单个传感器建图的不足之处</w:t>
-            </w:r>
-            <w:r>
-              <w:rPr>
-                <w:rFonts w:hint="eastAsia"/>
-              </w:rPr>
-              <w:t>。</w:t>
-            </w:r>
-            <w:r>
-              <w:rPr>
-                <w:rFonts w:hint="eastAsia"/>
-              </w:rPr>
-              <w:t>因此多传感器融合的</w:t>
-            </w:r>
-            <w:r>
-              <w:rPr>
-                <w:rFonts w:hint="eastAsia"/>
-              </w:rPr>
-              <w:t>slam</w:t>
-            </w:r>
-            <w:r>
-              <w:rPr>
-                <w:rFonts w:hint="eastAsia"/>
-              </w:rPr>
-              <w:t>研究具有重要意义。</w:t>
             </w:r>
           </w:p>
         </w:tc>
@@ -2053,7 +1432,12 @@
           </w:tcPr>
           <w:p>
             <w:pPr>
-              <w:ind w:firstLine="600"/>
+              <w:pStyle w:val="a6"/>
+              <w:numPr>
+                <w:ilvl w:val="0"/>
+                <w:numId w:val="5"/>
+              </w:numPr>
+              <w:ind w:firstLineChars="0"/>
             </w:pPr>
             <w:r>
               <w:rPr>
@@ -2061,21 +1445,14 @@
                 <w:sz w:val="30"/>
               </w:rPr>
               <w:lastRenderedPageBreak/>
-              <w:t>4</w:t>
-            </w:r>
-            <w:r>
-              <w:rPr>
-                <w:rFonts w:hint="eastAsia"/>
-                <w:sz w:val="30"/>
-              </w:rPr>
-              <w:t>．论文提纲</w:t>
+              <w:t>课题的重点、难点及创新点</w:t>
             </w:r>
           </w:p>
         </w:tc>
       </w:tr>
       <w:tr>
         <w:trPr>
-          <w:trHeight w:val="12970"/>
+          <w:trHeight w:val="12778"/>
         </w:trPr>
         <w:tc>
           <w:tcPr>
@@ -2083,427 +1460,471 @@
           </w:tcPr>
           <w:p>
             <w:pPr>
-              <w:ind w:firstLine="480"/>
-              <w:rPr>
-                <w:rFonts w:ascii="宋体" w:hAnsi="宋体"/>
-                <w:szCs w:val="24"/>
-              </w:rPr>
-            </w:pPr>
-            <w:r>
-              <w:rPr>
-                <w:rFonts w:ascii="宋体" w:hAnsi="宋体" w:hint="eastAsia"/>
-                <w:szCs w:val="24"/>
-              </w:rPr>
-              <w:t>引言</w:t>
-            </w:r>
-          </w:p>
-          <w:p>
-            <w:pPr>
-              <w:ind w:firstLine="480"/>
-              <w:rPr>
-                <w:rFonts w:ascii="宋体" w:hAnsi="宋体"/>
-                <w:szCs w:val="24"/>
-              </w:rPr>
-            </w:pPr>
-            <w:r>
-              <w:rPr>
-                <w:rFonts w:ascii="宋体" w:hAnsi="宋体" w:hint="eastAsia"/>
+              <w:ind w:firstLineChars="0" w:firstLine="480"/>
+              <w:rPr>
+                <w:b/>
+                <w:szCs w:val="24"/>
+              </w:rPr>
+            </w:pPr>
+            <w:r>
+              <w:rPr>
+                <w:rFonts w:hint="eastAsia"/>
+                <w:b/>
+                <w:szCs w:val="24"/>
+              </w:rPr>
+              <w:t>1.</w:t>
+            </w:r>
+            <w:r>
+              <w:rPr>
+                <w:rFonts w:hint="eastAsia"/>
+                <w:b/>
+                <w:szCs w:val="24"/>
+              </w:rPr>
+              <w:t>重点：</w:t>
+            </w:r>
+          </w:p>
+          <w:p>
+            <w:pPr>
+              <w:ind w:firstLineChars="183" w:firstLine="439"/>
+              <w:rPr>
+                <w:szCs w:val="24"/>
+              </w:rPr>
+            </w:pPr>
+            <w:r>
+              <w:rPr>
+                <w:rFonts w:hint="eastAsia"/>
+                <w:szCs w:val="24"/>
+              </w:rPr>
+              <w:t>（</w:t>
+            </w:r>
+            <w:r>
+              <w:rPr>
+                <w:rFonts w:hint="eastAsia"/>
                 <w:szCs w:val="24"/>
               </w:rPr>
               <w:t>1</w:t>
             </w:r>
             <w:r>
               <w:rPr>
-                <w:rFonts w:ascii="宋体" w:hAnsi="宋体" w:hint="eastAsia"/>
-                <w:szCs w:val="24"/>
-              </w:rPr>
-              <w:tab/>
-              <w:t>SLAM系统传感器选择</w:t>
-            </w:r>
-          </w:p>
-          <w:p>
-            <w:pPr>
-              <w:ind w:firstLine="480"/>
-              <w:rPr>
-                <w:rFonts w:ascii="宋体" w:hAnsi="宋体"/>
-                <w:szCs w:val="24"/>
-              </w:rPr>
-            </w:pPr>
-            <w:r>
-              <w:rPr>
-                <w:rFonts w:ascii="宋体" w:hAnsi="宋体" w:hint="eastAsia"/>
-                <w:szCs w:val="24"/>
-              </w:rPr>
-              <w:t>1.1 2D激光测距模块</w:t>
-            </w:r>
-          </w:p>
-          <w:p>
-            <w:pPr>
-              <w:ind w:firstLine="480"/>
-              <w:rPr>
-                <w:rFonts w:ascii="宋体" w:hAnsi="宋体"/>
-                <w:szCs w:val="24"/>
-              </w:rPr>
-            </w:pPr>
-            <w:r>
-              <w:rPr>
-                <w:rFonts w:ascii="宋体" w:hAnsi="宋体" w:hint="eastAsia"/>
-                <w:szCs w:val="24"/>
-              </w:rPr>
-              <w:t>1.2里程计</w:t>
-            </w:r>
-          </w:p>
-          <w:p>
-            <w:pPr>
-              <w:ind w:firstLine="480"/>
-              <w:rPr>
-                <w:rFonts w:ascii="宋体" w:hAnsi="宋体"/>
-                <w:szCs w:val="24"/>
-              </w:rPr>
-            </w:pPr>
-            <w:r>
-              <w:rPr>
-                <w:rFonts w:ascii="宋体" w:hAnsi="宋体" w:hint="eastAsia"/>
-                <w:szCs w:val="24"/>
-              </w:rPr>
-              <w:t>1.3陀螺仪</w:t>
-            </w:r>
-          </w:p>
-          <w:p>
-            <w:pPr>
-              <w:ind w:firstLine="480"/>
-              <w:rPr>
-                <w:rFonts w:ascii="宋体" w:hAnsi="宋体"/>
-                <w:szCs w:val="24"/>
-              </w:rPr>
-            </w:pPr>
-            <w:r>
-              <w:rPr>
-                <w:rFonts w:ascii="宋体" w:hAnsi="宋体" w:hint="eastAsia"/>
-                <w:szCs w:val="24"/>
-              </w:rPr>
-              <w:t>2绘图程序设计</w:t>
-            </w:r>
-          </w:p>
-          <w:p>
-            <w:pPr>
-              <w:ind w:firstLine="480"/>
-              <w:rPr>
-                <w:rFonts w:ascii="宋体" w:hAnsi="宋体"/>
-                <w:szCs w:val="24"/>
-              </w:rPr>
-            </w:pPr>
-            <w:r>
-              <w:rPr>
-                <w:rFonts w:ascii="宋体" w:hAnsi="宋体" w:hint="eastAsia"/>
-                <w:szCs w:val="24"/>
-              </w:rPr>
-              <w:t>2.1 2D激光测距模块数据解析</w:t>
-            </w:r>
-          </w:p>
-          <w:p>
-            <w:pPr>
-              <w:ind w:firstLine="480"/>
-              <w:rPr>
-                <w:rFonts w:ascii="宋体" w:hAnsi="宋体"/>
-                <w:szCs w:val="24"/>
-              </w:rPr>
-            </w:pPr>
-            <w:r>
-              <w:rPr>
-                <w:rFonts w:ascii="宋体" w:hAnsi="宋体" w:hint="eastAsia"/>
-                <w:szCs w:val="24"/>
-              </w:rPr>
-              <w:t>2.2 Bresenham画直线算法及单帧激光地图创建</w:t>
-            </w:r>
-          </w:p>
-          <w:p>
-            <w:pPr>
-              <w:ind w:firstLine="480"/>
-              <w:rPr>
-                <w:rFonts w:ascii="宋体" w:hAnsi="宋体"/>
-                <w:szCs w:val="24"/>
-              </w:rPr>
-            </w:pPr>
-            <w:r>
-              <w:rPr>
-                <w:rFonts w:ascii="宋体" w:hAnsi="宋体" w:hint="eastAsia"/>
-                <w:szCs w:val="24"/>
-              </w:rPr>
-              <w:t>2.3结合机器人位置信息进行全图更新</w:t>
-            </w:r>
-          </w:p>
-          <w:p>
-            <w:pPr>
-              <w:ind w:firstLine="480"/>
-              <w:rPr>
-                <w:rFonts w:ascii="宋体" w:hAnsi="宋体"/>
-                <w:szCs w:val="24"/>
-              </w:rPr>
-            </w:pPr>
-            <w:r>
-              <w:rPr>
-                <w:rFonts w:ascii="宋体" w:hAnsi="宋体" w:hint="eastAsia"/>
-                <w:szCs w:val="24"/>
-              </w:rPr>
-              <w:t>3底盘程序设计</w:t>
-            </w:r>
-          </w:p>
-          <w:p>
-            <w:pPr>
-              <w:ind w:firstLine="480"/>
-              <w:rPr>
-                <w:rFonts w:ascii="宋体" w:hAnsi="宋体"/>
-                <w:szCs w:val="24"/>
-              </w:rPr>
-            </w:pPr>
-            <w:r>
-              <w:rPr>
-                <w:rFonts w:ascii="宋体" w:hAnsi="宋体" w:hint="eastAsia"/>
-                <w:szCs w:val="24"/>
-              </w:rPr>
-              <w:t>3.1上位机与机器人底盘通信协议</w:t>
-            </w:r>
-          </w:p>
-          <w:p>
-            <w:pPr>
-              <w:ind w:firstLine="480"/>
-              <w:rPr>
-                <w:rFonts w:ascii="宋体" w:hAnsi="宋体"/>
-                <w:szCs w:val="24"/>
-              </w:rPr>
-            </w:pPr>
-            <w:r>
-              <w:rPr>
-                <w:rFonts w:ascii="宋体" w:hAnsi="宋体" w:hint="eastAsia"/>
-                <w:szCs w:val="24"/>
-              </w:rPr>
-              <w:t>3.2里程计推算定位算法</w:t>
-            </w:r>
-          </w:p>
-          <w:p>
-            <w:pPr>
-              <w:ind w:firstLine="480"/>
-              <w:rPr>
-                <w:rFonts w:ascii="宋体" w:hAnsi="宋体"/>
-                <w:szCs w:val="24"/>
-              </w:rPr>
-            </w:pPr>
-            <w:r>
-              <w:rPr>
-                <w:rFonts w:ascii="宋体" w:hAnsi="宋体" w:hint="eastAsia"/>
-                <w:szCs w:val="24"/>
-              </w:rPr>
-              <w:t>3.3 机器人移动控制</w:t>
-            </w:r>
-          </w:p>
-          <w:p>
-            <w:pPr>
-              <w:ind w:firstLine="480"/>
-              <w:rPr>
-                <w:rFonts w:ascii="宋体" w:hAnsi="宋体"/>
-                <w:szCs w:val="24"/>
-              </w:rPr>
-            </w:pPr>
-            <w:r>
-              <w:rPr>
-                <w:rFonts w:ascii="宋体" w:hAnsi="宋体" w:hint="eastAsia"/>
-                <w:szCs w:val="24"/>
-              </w:rPr>
-              <w:t>4通信系统设计</w:t>
-            </w:r>
-          </w:p>
-          <w:p>
-            <w:pPr>
-              <w:ind w:firstLine="480"/>
-              <w:rPr>
-                <w:rFonts w:ascii="宋体" w:hAnsi="宋体"/>
-                <w:szCs w:val="24"/>
-              </w:rPr>
-            </w:pPr>
-            <w:r>
-              <w:rPr>
-                <w:rFonts w:ascii="宋体" w:hAnsi="宋体" w:hint="eastAsia"/>
-                <w:szCs w:val="24"/>
-              </w:rPr>
-              <w:t>4.1上位机与机器人底盘间通信</w:t>
-            </w:r>
-          </w:p>
-          <w:p>
-            <w:pPr>
-              <w:ind w:firstLine="480"/>
-              <w:rPr>
-                <w:rFonts w:ascii="宋体" w:hAnsi="宋体"/>
-                <w:szCs w:val="24"/>
-              </w:rPr>
-            </w:pPr>
-            <w:r>
-              <w:rPr>
-                <w:rFonts w:ascii="宋体" w:hAnsi="宋体" w:hint="eastAsia"/>
-                <w:szCs w:val="24"/>
-              </w:rPr>
-              <w:t>4.2绘图程序与底盘程序间通信</w:t>
-            </w:r>
-          </w:p>
-          <w:p>
-            <w:pPr>
-              <w:ind w:firstLine="480"/>
-              <w:rPr>
-                <w:rFonts w:ascii="宋体" w:hAnsi="宋体"/>
-                <w:szCs w:val="24"/>
-              </w:rPr>
-            </w:pPr>
-            <w:r>
-              <w:rPr>
-                <w:rFonts w:ascii="宋体" w:hAnsi="宋体" w:hint="eastAsia"/>
-                <w:szCs w:val="24"/>
-              </w:rPr>
-              <w:t>5调试结果分析</w:t>
-            </w:r>
-          </w:p>
-          <w:p>
-            <w:pPr>
-              <w:ind w:firstLine="480"/>
-              <w:rPr>
-                <w:rFonts w:ascii="宋体" w:hAnsi="宋体"/>
-                <w:szCs w:val="24"/>
-              </w:rPr>
-            </w:pPr>
-            <w:r>
-              <w:rPr>
-                <w:rFonts w:ascii="宋体" w:hAnsi="宋体" w:hint="eastAsia"/>
-                <w:szCs w:val="24"/>
-              </w:rPr>
-              <w:t>结论</w:t>
-            </w:r>
-          </w:p>
-          <w:p>
-            <w:pPr>
-              <w:ind w:firstLine="480"/>
-              <w:rPr>
-                <w:rFonts w:ascii="宋体" w:hAnsi="宋体"/>
-                <w:szCs w:val="24"/>
-              </w:rPr>
-            </w:pPr>
-            <w:r>
-              <w:rPr>
-                <w:rFonts w:ascii="宋体" w:hAnsi="宋体" w:hint="eastAsia"/>
-                <w:szCs w:val="24"/>
-              </w:rPr>
-              <w:t>参考文献</w:t>
-            </w:r>
-          </w:p>
-          <w:p>
-            <w:pPr>
-              <w:ind w:firstLine="480"/>
-            </w:pPr>
-            <w:r>
-              <w:rPr>
-                <w:rFonts w:ascii="宋体" w:hAnsi="宋体" w:hint="eastAsia"/>
-                <w:szCs w:val="24"/>
-              </w:rPr>
-              <w:t>致谢</w:t>
-            </w:r>
-          </w:p>
-        </w:tc>
-      </w:tr>
-    </w:tbl>
-    <w:p>
-      <w:pPr>
-        <w:ind w:firstLine="480"/>
-      </w:pPr>
-    </w:p>
-    <w:tbl>
-      <w:tblPr>
-        <w:tblW w:w="8762" w:type="dxa"/>
-        <w:tblInd w:w="-108" w:type="dxa"/>
-        <w:tblBorders>
-          <w:top w:val="single" w:sz="4" w:space="0" w:color="auto"/>
-          <w:left w:val="single" w:sz="4" w:space="0" w:color="auto"/>
-          <w:bottom w:val="single" w:sz="4" w:space="0" w:color="auto"/>
-          <w:right w:val="single" w:sz="4" w:space="0" w:color="auto"/>
-          <w:insideH w:val="single" w:sz="4" w:space="0" w:color="auto"/>
-          <w:insideV w:val="single" w:sz="4" w:space="0" w:color="auto"/>
-        </w:tblBorders>
-        <w:tblLayout w:type="fixed"/>
-        <w:tblCellMar>
-          <w:left w:w="0" w:type="dxa"/>
-          <w:right w:w="0" w:type="dxa"/>
-        </w:tblCellMar>
-        <w:tblLook w:val="04A0" w:firstRow="1" w:lastRow="0" w:firstColumn="1" w:lastColumn="0" w:noHBand="0" w:noVBand="1"/>
-      </w:tblPr>
-      <w:tblGrid>
-        <w:gridCol w:w="8762"/>
-      </w:tblGrid>
-      <w:tr>
-        <w:trPr>
-          <w:trHeight w:val="567"/>
-        </w:trPr>
-        <w:tc>
-          <w:tcPr>
-            <w:tcW w:w="8762" w:type="dxa"/>
-            <w:vAlign w:val="bottom"/>
-          </w:tcPr>
-          <w:p>
-            <w:pPr>
-              <w:ind w:firstLine="600"/>
-            </w:pPr>
-            <w:r>
-              <w:rPr>
-                <w:rFonts w:hint="eastAsia"/>
-                <w:sz w:val="30"/>
-              </w:rPr>
-              <w:t>5</w:t>
-            </w:r>
-            <w:r>
-              <w:rPr>
-                <w:rFonts w:hint="eastAsia"/>
-                <w:sz w:val="30"/>
-              </w:rPr>
-              <w:t>．进度安排（包括文献查阅、方案设计与实现、实验与计算、论文书写等）及其可行性分析</w:t>
-            </w:r>
-          </w:p>
-        </w:tc>
-      </w:tr>
-      <w:tr>
-        <w:trPr>
-          <w:trHeight w:val="11864"/>
-        </w:trPr>
-        <w:tc>
-          <w:tcPr>
-            <w:tcW w:w="8762" w:type="dxa"/>
-          </w:tcPr>
+                <w:rFonts w:hint="eastAsia"/>
+                <w:szCs w:val="24"/>
+              </w:rPr>
+              <w:t>）</w:t>
+            </w:r>
+            <w:r>
+              <w:rPr>
+                <w:rFonts w:hint="eastAsia"/>
+                <w:szCs w:val="24"/>
+              </w:rPr>
+              <w:t>2D</w:t>
+            </w:r>
+            <w:r>
+              <w:rPr>
+                <w:rFonts w:hint="eastAsia"/>
+                <w:szCs w:val="24"/>
+              </w:rPr>
+              <w:t>激光测距模块的数据解析</w:t>
+            </w:r>
+            <w:r>
+              <w:rPr>
+                <w:szCs w:val="24"/>
+              </w:rPr>
+              <w:t>。</w:t>
+            </w:r>
+          </w:p>
+          <w:p>
+            <w:pPr>
+              <w:ind w:firstLineChars="183" w:firstLine="439"/>
+              <w:rPr>
+                <w:szCs w:val="24"/>
+              </w:rPr>
+            </w:pPr>
+            <w:r>
+              <w:rPr>
+                <w:rFonts w:hint="eastAsia"/>
+                <w:szCs w:val="24"/>
+              </w:rPr>
+              <w:t>（</w:t>
+            </w:r>
+            <w:r>
+              <w:rPr>
+                <w:rFonts w:hint="eastAsia"/>
+                <w:szCs w:val="24"/>
+              </w:rPr>
+              <w:t>2</w:t>
+            </w:r>
+            <w:r>
+              <w:rPr>
+                <w:rFonts w:hint="eastAsia"/>
+                <w:szCs w:val="24"/>
+              </w:rPr>
+              <w:t>）</w:t>
+            </w:r>
+            <w:proofErr w:type="spellStart"/>
+            <w:r>
+              <w:rPr>
+                <w:szCs w:val="24"/>
+              </w:rPr>
+              <w:t>B</w:t>
+            </w:r>
+            <w:r>
+              <w:rPr>
+                <w:rFonts w:hint="eastAsia"/>
+                <w:szCs w:val="24"/>
+              </w:rPr>
+              <w:t>resenham</w:t>
+            </w:r>
+            <w:proofErr w:type="spellEnd"/>
+            <w:r>
+              <w:rPr>
+                <w:rFonts w:hint="eastAsia"/>
+                <w:szCs w:val="24"/>
+              </w:rPr>
+              <w:t>画直线算法</w:t>
+            </w:r>
+            <w:r>
+              <w:rPr>
+                <w:rFonts w:hint="eastAsia"/>
+                <w:szCs w:val="24"/>
+              </w:rPr>
+              <w:t>，建立单帧地图</w:t>
+            </w:r>
+            <w:r>
+              <w:rPr>
+                <w:szCs w:val="24"/>
+              </w:rPr>
+              <w:t>。</w:t>
+            </w:r>
+          </w:p>
+          <w:p>
+            <w:pPr>
+              <w:ind w:firstLineChars="183" w:firstLine="439"/>
+              <w:rPr>
+                <w:szCs w:val="24"/>
+              </w:rPr>
+            </w:pPr>
+            <w:r>
+              <w:rPr>
+                <w:rFonts w:hint="eastAsia"/>
+                <w:szCs w:val="24"/>
+              </w:rPr>
+              <w:t>（</w:t>
+            </w:r>
+            <w:r>
+              <w:rPr>
+                <w:rFonts w:hint="eastAsia"/>
+                <w:szCs w:val="24"/>
+              </w:rPr>
+              <w:t>3</w:t>
+            </w:r>
+            <w:r>
+              <w:rPr>
+                <w:rFonts w:hint="eastAsia"/>
+                <w:szCs w:val="24"/>
+              </w:rPr>
+              <w:t>）</w:t>
+            </w:r>
+            <w:r>
+              <w:rPr>
+                <w:rFonts w:hint="eastAsia"/>
+                <w:szCs w:val="24"/>
+              </w:rPr>
+              <w:t>结合机器人位置信息建立全图</w:t>
+            </w:r>
+            <w:r>
+              <w:rPr>
+                <w:szCs w:val="24"/>
+              </w:rPr>
+              <w:t>。</w:t>
+            </w:r>
+          </w:p>
+          <w:p>
+            <w:pPr>
+              <w:ind w:firstLineChars="183" w:firstLine="439"/>
+              <w:rPr>
+                <w:szCs w:val="24"/>
+              </w:rPr>
+            </w:pPr>
+            <w:r>
+              <w:rPr>
+                <w:rFonts w:hint="eastAsia"/>
+                <w:szCs w:val="24"/>
+              </w:rPr>
+              <w:t>（</w:t>
+            </w:r>
+            <w:r>
+              <w:rPr>
+                <w:rFonts w:hint="eastAsia"/>
+                <w:szCs w:val="24"/>
+              </w:rPr>
+              <w:t>4</w:t>
+            </w:r>
+            <w:r>
+              <w:rPr>
+                <w:rFonts w:hint="eastAsia"/>
+                <w:szCs w:val="24"/>
+              </w:rPr>
+              <w:t>）</w:t>
+            </w:r>
+            <w:r>
+              <w:rPr>
+                <w:rFonts w:hint="eastAsia"/>
+                <w:szCs w:val="24"/>
+              </w:rPr>
+              <w:t>里程计推算定位算法，计算机器人在地图中的位置</w:t>
+            </w:r>
+            <w:r>
+              <w:rPr>
+                <w:szCs w:val="24"/>
+              </w:rPr>
+              <w:t>。</w:t>
+            </w:r>
+          </w:p>
+          <w:p>
+            <w:pPr>
+              <w:pStyle w:val="a6"/>
+              <w:numPr>
+                <w:ilvl w:val="0"/>
+                <w:numId w:val="11"/>
+              </w:numPr>
+              <w:ind w:firstLineChars="0"/>
+              <w:rPr>
+                <w:szCs w:val="24"/>
+              </w:rPr>
+            </w:pPr>
+            <w:r>
+              <w:rPr>
+                <w:rFonts w:hint="eastAsia"/>
+                <w:szCs w:val="24"/>
+              </w:rPr>
+              <w:t>进程间的</w:t>
+            </w:r>
+            <w:r>
+              <w:rPr>
+                <w:rFonts w:hint="eastAsia"/>
+                <w:szCs w:val="24"/>
+              </w:rPr>
+              <w:t>socket</w:t>
+            </w:r>
+            <w:r>
+              <w:rPr>
+                <w:rFonts w:hint="eastAsia"/>
+                <w:szCs w:val="24"/>
+              </w:rPr>
+              <w:t>通信。</w:t>
+            </w:r>
+          </w:p>
+          <w:p>
+            <w:pPr>
+              <w:ind w:left="480" w:firstLineChars="0" w:firstLine="0"/>
+              <w:rPr>
+                <w:b/>
+                <w:szCs w:val="24"/>
+              </w:rPr>
+            </w:pPr>
+            <w:r>
+              <w:rPr>
+                <w:rFonts w:hint="eastAsia"/>
+                <w:b/>
+                <w:szCs w:val="24"/>
+              </w:rPr>
+              <w:t>2</w:t>
+            </w:r>
+            <w:r>
+              <w:rPr>
+                <w:b/>
+                <w:szCs w:val="24"/>
+              </w:rPr>
+              <w:t>.</w:t>
+            </w:r>
+            <w:r>
+              <w:rPr>
+                <w:rFonts w:hint="eastAsia"/>
+                <w:b/>
+                <w:szCs w:val="24"/>
+              </w:rPr>
+              <w:t>难点</w:t>
+            </w:r>
+            <w:r>
+              <w:rPr>
+                <w:b/>
+                <w:szCs w:val="24"/>
+              </w:rPr>
+              <w:t>：</w:t>
+            </w:r>
+          </w:p>
+          <w:p>
+            <w:pPr>
+              <w:ind w:firstLineChars="183" w:firstLine="439"/>
+              <w:rPr>
+                <w:szCs w:val="24"/>
+              </w:rPr>
+            </w:pPr>
+            <w:r>
+              <w:rPr>
+                <w:rFonts w:hint="eastAsia"/>
+                <w:szCs w:val="24"/>
+              </w:rPr>
+              <w:t>（</w:t>
+            </w:r>
+            <w:r>
+              <w:rPr>
+                <w:rFonts w:hint="eastAsia"/>
+                <w:szCs w:val="24"/>
+              </w:rPr>
+              <w:t>1</w:t>
+            </w:r>
+            <w:r>
+              <w:rPr>
+                <w:rFonts w:hint="eastAsia"/>
+                <w:szCs w:val="24"/>
+              </w:rPr>
+              <w:t>）</w:t>
+            </w:r>
+            <w:proofErr w:type="spellStart"/>
+            <w:r>
+              <w:rPr>
+                <w:szCs w:val="24"/>
+              </w:rPr>
+              <w:t>B</w:t>
+            </w:r>
+            <w:r>
+              <w:rPr>
+                <w:rFonts w:hint="eastAsia"/>
+                <w:szCs w:val="24"/>
+              </w:rPr>
+              <w:t>resenham</w:t>
+            </w:r>
+            <w:proofErr w:type="spellEnd"/>
+            <w:r>
+              <w:rPr>
+                <w:rFonts w:hint="eastAsia"/>
+                <w:szCs w:val="24"/>
+              </w:rPr>
+              <w:t>画直线算法</w:t>
+            </w:r>
+            <w:r>
+              <w:rPr>
+                <w:rFonts w:hint="eastAsia"/>
+                <w:szCs w:val="24"/>
+              </w:rPr>
+              <w:t>，</w:t>
+            </w:r>
+            <w:r>
+              <w:rPr>
+                <w:rFonts w:hint="eastAsia"/>
+                <w:szCs w:val="24"/>
+              </w:rPr>
+              <w:t>将</w:t>
+            </w:r>
+            <w:r>
+              <w:rPr>
+                <w:rFonts w:hint="eastAsia"/>
+                <w:szCs w:val="24"/>
+              </w:rPr>
+              <w:t>2D</w:t>
+            </w:r>
+            <w:r>
+              <w:rPr>
+                <w:rFonts w:hint="eastAsia"/>
+                <w:szCs w:val="24"/>
+              </w:rPr>
+              <w:t>激光测距模块的距离值转换成</w:t>
+            </w:r>
+            <w:r>
+              <w:rPr>
+                <w:rFonts w:hint="eastAsia"/>
+                <w:szCs w:val="24"/>
+              </w:rPr>
+              <w:t>2</w:t>
+            </w:r>
+            <w:r>
+              <w:rPr>
+                <w:rFonts w:hint="eastAsia"/>
+                <w:szCs w:val="24"/>
+              </w:rPr>
+              <w:t>维地图。</w:t>
+            </w:r>
+          </w:p>
+          <w:p>
+            <w:pPr>
+              <w:ind w:firstLineChars="183" w:firstLine="439"/>
+              <w:rPr>
+                <w:szCs w:val="24"/>
+              </w:rPr>
+            </w:pPr>
+            <w:r>
+              <w:rPr>
+                <w:rFonts w:hint="eastAsia"/>
+                <w:szCs w:val="24"/>
+              </w:rPr>
+              <w:t>（</w:t>
+            </w:r>
+            <w:r>
+              <w:rPr>
+                <w:rFonts w:hint="eastAsia"/>
+                <w:szCs w:val="24"/>
+              </w:rPr>
+              <w:t>3</w:t>
+            </w:r>
+            <w:r>
+              <w:rPr>
+                <w:rFonts w:hint="eastAsia"/>
+                <w:szCs w:val="24"/>
+              </w:rPr>
+              <w:t>）</w:t>
+            </w:r>
+            <w:r>
+              <w:rPr>
+                <w:rFonts w:hint="eastAsia"/>
+                <w:szCs w:val="24"/>
+              </w:rPr>
+              <w:t>里程计推算机器人定位算法</w:t>
+            </w:r>
+            <w:r>
+              <w:rPr>
+                <w:szCs w:val="24"/>
+              </w:rPr>
+              <w:t>。</w:t>
+            </w:r>
+          </w:p>
           <w:p>
             <w:pPr>
               <w:ind w:firstLine="482"/>
               <w:rPr>
-                <w:rFonts w:ascii="宋体" w:hAnsi="宋体"/>
                 <w:b/>
                 <w:szCs w:val="24"/>
               </w:rPr>
             </w:pPr>
             <w:r>
               <w:rPr>
-                <w:rFonts w:ascii="宋体" w:hAnsi="宋体" w:hint="eastAsia"/>
+                <w:rFonts w:hint="eastAsia"/>
                 <w:b/>
                 <w:szCs w:val="24"/>
               </w:rPr>
-              <w:t>进度</w:t>
-            </w:r>
-            <w:r>
-              <w:rPr>
-                <w:rFonts w:ascii="宋体" w:hAnsi="宋体"/>
+              <w:t>3.</w:t>
+            </w:r>
+            <w:r>
+              <w:rPr>
+                <w:rFonts w:hint="eastAsia"/>
                 <w:b/>
                 <w:szCs w:val="24"/>
               </w:rPr>
-              <w:t>安排</w:t>
-            </w:r>
-            <w:r>
-              <w:rPr>
-                <w:rFonts w:ascii="宋体" w:hAnsi="宋体"/>
+              <w:t>创</w:t>
+            </w:r>
+            <w:r>
+              <w:rPr>
+                <w:rFonts w:hint="eastAsia"/>
                 <w:b/>
                 <w:szCs w:val="24"/>
               </w:rPr>
+              <w:t>新点</w:t>
+            </w:r>
+            <w:r>
+              <w:rPr>
+                <w:b/>
+                <w:szCs w:val="24"/>
+              </w:rPr>
               <w:t>：</w:t>
             </w:r>
           </w:p>
@@ -2515,465 +1936,84 @@
               <w:rPr>
                 <w:rFonts w:hint="eastAsia"/>
               </w:rPr>
-              <w:t>2019</w:t>
-            </w:r>
-            <w:r>
-              <w:rPr>
-                <w:rFonts w:hint="eastAsia"/>
-              </w:rPr>
-              <w:t>年</w:t>
-            </w:r>
-            <w:r>
-              <w:rPr>
-                <w:rFonts w:hint="eastAsia"/>
-              </w:rPr>
-              <w:t>1</w:t>
-            </w:r>
-            <w:r>
-              <w:rPr>
-                <w:rFonts w:hint="eastAsia"/>
-              </w:rPr>
-              <w:t>月</w:t>
-            </w:r>
-            <w:r>
-              <w:rPr>
-                <w:rFonts w:hint="eastAsia"/>
-              </w:rPr>
-              <w:t>25</w:t>
-            </w:r>
-            <w:r>
-              <w:rPr>
-                <w:rFonts w:hint="eastAsia"/>
-              </w:rPr>
-              <w:t>日</w:t>
-            </w:r>
-            <w:r>
-              <w:rPr>
-                <w:rFonts w:hint="eastAsia"/>
-              </w:rPr>
-              <w:t>~</w:t>
-            </w:r>
-            <w:r>
-              <w:t>2019</w:t>
-            </w:r>
-            <w:r>
-              <w:rPr>
-                <w:rFonts w:hint="eastAsia"/>
-              </w:rPr>
-              <w:t>年</w:t>
-            </w:r>
-            <w:r>
-              <w:rPr>
-                <w:rFonts w:hint="eastAsia"/>
-              </w:rPr>
-              <w:t>1</w:t>
-            </w:r>
-            <w:r>
-              <w:rPr>
-                <w:rFonts w:hint="eastAsia"/>
-              </w:rPr>
-              <w:t>月</w:t>
-            </w:r>
-            <w:r>
-              <w:t>30</w:t>
-            </w:r>
-            <w:r>
-              <w:rPr>
-                <w:rFonts w:hint="eastAsia"/>
-              </w:rPr>
-              <w:t>日：</w:t>
-            </w:r>
-            <w:r>
-              <w:rPr>
-                <w:rFonts w:hint="eastAsia"/>
-              </w:rPr>
-              <w:t>自主申请论文题目</w:t>
-            </w:r>
-            <w:r>
+              <w:t>每个传感器所采集的数据都会有噪声，与真实数据存在误差，</w:t>
+            </w:r>
+            <w:r>
+              <w:rPr>
+                <w:rFonts w:hint="eastAsia"/>
+              </w:rPr>
+              <w:t>使用单个传感器进行建图时，</w:t>
+            </w:r>
+            <w:r>
+              <w:rPr>
+                <w:rFonts w:hint="eastAsia"/>
+              </w:rPr>
+              <w:t>不断地累积误差</w:t>
+            </w:r>
+            <w:r>
+              <w:rPr>
+                <w:rFonts w:hint="eastAsia"/>
+              </w:rPr>
+              <w:t>使得</w:t>
+            </w:r>
+            <w:r>
+              <w:rPr>
+                <w:rFonts w:hint="eastAsia"/>
+              </w:rPr>
+              <w:t>所建</w:t>
+            </w:r>
+            <w:r>
+              <w:rPr>
+                <w:rFonts w:hint="eastAsia"/>
+              </w:rPr>
+              <w:t>地图与物理地图存在较大的</w:t>
+            </w:r>
+            <w:r>
+              <w:rPr>
+                <w:rFonts w:hint="eastAsia"/>
+              </w:rPr>
+              <w:t>差距，并出现机器人定位不准确的情况。</w:t>
+            </w:r>
+          </w:p>
+          <w:p>
+            <w:pPr>
+              <w:ind w:firstLine="480"/>
+            </w:pPr>
+            <w:r>
+              <w:rPr>
+                <w:rFonts w:hint="eastAsia"/>
+              </w:rPr>
+              <w:t>同时使用</w:t>
+            </w:r>
+            <w:r>
+              <w:rPr>
+                <w:rFonts w:hint="eastAsia"/>
+              </w:rPr>
+              <w:t>2D</w:t>
+            </w:r>
+            <w:r>
+              <w:rPr>
+                <w:rFonts w:hint="eastAsia"/>
+              </w:rPr>
+              <w:t>激光测距模块、里程计、和陀螺仪多个传感器</w:t>
+            </w:r>
+            <w:r>
+              <w:rPr>
+                <w:rFonts w:hint="eastAsia"/>
+              </w:rPr>
+              <w:t>进行建图，结合传感器建图时的优点，弥补单个传感器建图的不足之处</w:t>
+            </w:r>
+            <w:r>
+              <w:rPr>
+                <w:rFonts w:hint="eastAsia"/>
+              </w:rPr>
               <w:t>。</w:t>
             </w:r>
-          </w:p>
-          <w:p>
-            <w:pPr>
-              <w:ind w:firstLine="480"/>
-            </w:pPr>
-            <w:r>
-              <w:rPr>
-                <w:rFonts w:hint="eastAsia"/>
-              </w:rPr>
-              <w:t>2019</w:t>
-            </w:r>
-            <w:r>
-              <w:rPr>
-                <w:rFonts w:hint="eastAsia"/>
-              </w:rPr>
-              <w:t>年</w:t>
-            </w:r>
-            <w:r>
-              <w:rPr>
-                <w:rFonts w:hint="eastAsia"/>
-              </w:rPr>
-              <w:t>1</w:t>
-            </w:r>
-            <w:r>
-              <w:rPr>
-                <w:rFonts w:hint="eastAsia"/>
-              </w:rPr>
-              <w:t>月</w:t>
-            </w:r>
-            <w:r>
-              <w:rPr>
-                <w:rFonts w:hint="eastAsia"/>
-              </w:rPr>
-              <w:t>31</w:t>
-            </w:r>
-            <w:r>
-              <w:rPr>
-                <w:rFonts w:hint="eastAsia"/>
-              </w:rPr>
-              <w:t>日</w:t>
-            </w:r>
-            <w:r>
-              <w:t>~2019</w:t>
-            </w:r>
-            <w:r>
-              <w:rPr>
-                <w:rFonts w:hint="eastAsia"/>
-              </w:rPr>
-              <w:t>年</w:t>
-            </w:r>
-            <w:r>
-              <w:rPr>
-                <w:rFonts w:hint="eastAsia"/>
-              </w:rPr>
-              <w:t>3</w:t>
-            </w:r>
-            <w:r>
-              <w:rPr>
-                <w:rFonts w:hint="eastAsia"/>
-              </w:rPr>
-              <w:t>月初开学</w:t>
-            </w:r>
-            <w:r>
-              <w:t>：</w:t>
-            </w:r>
-            <w:r>
-              <w:rPr>
-                <w:rFonts w:hint="eastAsia"/>
-              </w:rPr>
-              <w:t>查阅</w:t>
-            </w:r>
-            <w:r>
-              <w:t>资料，</w:t>
-            </w:r>
-            <w:r>
-              <w:rPr>
-                <w:rFonts w:hint="eastAsia"/>
-              </w:rPr>
-              <w:t>编写开题报告，</w:t>
-            </w:r>
-            <w:r>
-              <w:t>编写程序</w:t>
-            </w:r>
-            <w:r>
-              <w:rPr>
-                <w:rFonts w:hint="eastAsia"/>
-              </w:rPr>
-              <w:t>实现</w:t>
-            </w:r>
-            <w:r>
-              <w:t>基本功能</w:t>
-            </w:r>
-            <w:r>
-              <w:rPr>
-                <w:rFonts w:hint="eastAsia"/>
-              </w:rPr>
-              <w:t>。</w:t>
-            </w:r>
-          </w:p>
-          <w:p>
-            <w:pPr>
-              <w:ind w:firstLine="480"/>
-            </w:pPr>
-            <w:r>
-              <w:rPr>
-                <w:rFonts w:hint="eastAsia"/>
-              </w:rPr>
-              <w:t>2019</w:t>
-            </w:r>
-            <w:r>
-              <w:rPr>
-                <w:rFonts w:hint="eastAsia"/>
-              </w:rPr>
-              <w:t>年</w:t>
-            </w:r>
-            <w:r>
-              <w:rPr>
-                <w:rFonts w:hint="eastAsia"/>
-              </w:rPr>
-              <w:t>3</w:t>
-            </w:r>
-            <w:r>
-              <w:rPr>
-                <w:rFonts w:hint="eastAsia"/>
-              </w:rPr>
-              <w:t>月初</w:t>
-            </w:r>
-            <w:r>
-              <w:t>~2019</w:t>
-            </w:r>
-            <w:r>
-              <w:rPr>
-                <w:rFonts w:hint="eastAsia"/>
-              </w:rPr>
-              <w:t>年</w:t>
-            </w:r>
-            <w:r>
-              <w:rPr>
-                <w:rFonts w:hint="eastAsia"/>
-              </w:rPr>
-              <w:t>3</w:t>
-            </w:r>
-            <w:r>
-              <w:rPr>
-                <w:rFonts w:hint="eastAsia"/>
-              </w:rPr>
-              <w:t>月</w:t>
-            </w:r>
-            <w:r>
-              <w:rPr>
-                <w:rFonts w:hint="eastAsia"/>
-              </w:rPr>
-              <w:t>底</w:t>
-            </w:r>
-            <w:r>
-              <w:t>：</w:t>
-            </w:r>
-            <w:r>
-              <w:rPr>
-                <w:rFonts w:hint="eastAsia"/>
-              </w:rPr>
-              <w:t>优化</w:t>
-            </w:r>
-            <w:r>
-              <w:t>算法功能，</w:t>
-            </w:r>
-            <w:r>
-              <w:rPr>
-                <w:rFonts w:hint="eastAsia"/>
-              </w:rPr>
-              <w:t>完善算法，设计修改</w:t>
-            </w:r>
-            <w:r>
-              <w:t>。</w:t>
-            </w:r>
-          </w:p>
-          <w:p>
-            <w:pPr>
-              <w:ind w:firstLine="480"/>
-              <w:rPr>
-                <w:color w:val="FF0000"/>
-              </w:rPr>
-            </w:pPr>
-            <w:r>
-              <w:rPr>
-                <w:color w:val="FF0000"/>
-              </w:rPr>
-              <w:t>201</w:t>
-            </w:r>
-            <w:r>
-              <w:rPr>
-                <w:color w:val="FF0000"/>
-              </w:rPr>
-              <w:t>9</w:t>
-            </w:r>
-            <w:r>
-              <w:rPr>
-                <w:rFonts w:hint="eastAsia"/>
-                <w:color w:val="FF0000"/>
-              </w:rPr>
-              <w:t>年</w:t>
-            </w:r>
-            <w:r>
-              <w:rPr>
-                <w:rFonts w:hint="eastAsia"/>
-                <w:color w:val="FF0000"/>
-              </w:rPr>
-              <w:t>4</w:t>
-            </w:r>
-            <w:r>
-              <w:rPr>
-                <w:rFonts w:hint="eastAsia"/>
-                <w:color w:val="FF0000"/>
-              </w:rPr>
-              <w:t>月</w:t>
-            </w:r>
-            <w:r>
-              <w:rPr>
-                <w:rFonts w:hint="eastAsia"/>
-                <w:color w:val="FF0000"/>
-              </w:rPr>
-              <w:t>初</w:t>
-            </w:r>
-            <w:r>
-              <w:rPr>
-                <w:rFonts w:hint="eastAsia"/>
-                <w:color w:val="FF0000"/>
-              </w:rPr>
-              <w:t>~</w:t>
-            </w:r>
-            <w:r>
-              <w:rPr>
-                <w:color w:val="FF0000"/>
-              </w:rPr>
-              <w:t>2019</w:t>
-            </w:r>
-            <w:r>
-              <w:rPr>
-                <w:rFonts w:hint="eastAsia"/>
-                <w:color w:val="FF0000"/>
-              </w:rPr>
-              <w:t>年</w:t>
-            </w:r>
-            <w:r>
-              <w:rPr>
-                <w:rFonts w:hint="eastAsia"/>
-                <w:color w:val="FF0000"/>
-              </w:rPr>
-              <w:t>4</w:t>
-            </w:r>
-            <w:r>
-              <w:rPr>
-                <w:rFonts w:hint="eastAsia"/>
-                <w:color w:val="FF0000"/>
-              </w:rPr>
-              <w:t>月底</w:t>
-            </w:r>
-            <w:r>
-              <w:rPr>
-                <w:color w:val="FF0000"/>
-              </w:rPr>
-              <w:t>：撰写论文。</w:t>
-            </w:r>
-          </w:p>
-          <w:p>
-            <w:pPr>
-              <w:ind w:firstLine="480"/>
-              <w:rPr>
-                <w:color w:val="FF0000"/>
-              </w:rPr>
-            </w:pPr>
-            <w:r>
-              <w:rPr>
-                <w:color w:val="FF0000"/>
-              </w:rPr>
-              <w:t>2019</w:t>
-            </w:r>
-            <w:r>
-              <w:rPr>
-                <w:rFonts w:hint="eastAsia"/>
-                <w:color w:val="FF0000"/>
-              </w:rPr>
-              <w:t>年</w:t>
-            </w:r>
-            <w:r>
-              <w:rPr>
-                <w:rFonts w:hint="eastAsia"/>
-                <w:color w:val="FF0000"/>
-              </w:rPr>
-              <w:t>5</w:t>
-            </w:r>
-            <w:r>
-              <w:rPr>
-                <w:rFonts w:hint="eastAsia"/>
-                <w:color w:val="FF0000"/>
-              </w:rPr>
-              <w:t>月</w:t>
-            </w:r>
-            <w:r>
-              <w:rPr>
-                <w:rFonts w:hint="eastAsia"/>
-                <w:color w:val="FF0000"/>
-              </w:rPr>
-              <w:t>后</w:t>
-            </w:r>
-            <w:r>
-              <w:rPr>
-                <w:color w:val="FF0000"/>
-              </w:rPr>
-              <w:t>：</w:t>
-            </w:r>
-            <w:r>
-              <w:rPr>
-                <w:rFonts w:hint="eastAsia"/>
-                <w:color w:val="FF0000"/>
-              </w:rPr>
-              <w:t>完成</w:t>
-            </w:r>
-            <w:r>
-              <w:rPr>
-                <w:color w:val="FF0000"/>
-              </w:rPr>
-              <w:t>设计，准备答辩。</w:t>
-            </w:r>
-          </w:p>
-          <w:p>
-            <w:pPr>
-              <w:ind w:firstLine="482"/>
-              <w:rPr>
-                <w:b/>
-              </w:rPr>
-            </w:pPr>
-            <w:r>
-              <w:rPr>
-                <w:rFonts w:hint="eastAsia"/>
-                <w:b/>
-              </w:rPr>
-              <w:t>可行性</w:t>
-            </w:r>
-            <w:r>
-              <w:rPr>
-                <w:b/>
-              </w:rPr>
-              <w:t>分析</w:t>
-            </w:r>
-            <w:r>
-              <w:rPr>
-                <w:b/>
-              </w:rPr>
-              <w:t>：</w:t>
-            </w:r>
-          </w:p>
-          <w:p>
-            <w:pPr>
-              <w:ind w:firstLine="480"/>
-            </w:pPr>
-            <w:r>
-              <w:rPr>
-                <w:rFonts w:hint="eastAsia"/>
-              </w:rPr>
-              <w:t>基于多传感器融合的</w:t>
-            </w:r>
-            <w:r>
-              <w:rPr>
-                <w:rFonts w:hint="eastAsia"/>
-              </w:rPr>
-              <w:t xml:space="preserve"> SLAM</w:t>
-            </w:r>
-            <w:r>
-              <w:rPr>
-                <w:rFonts w:hint="eastAsia"/>
-              </w:rPr>
-              <w:t>算法是移动机器人领域的重点。国内</w:t>
-            </w:r>
-            <w:r>
-              <w:rPr>
-                <w:rFonts w:hint="eastAsia"/>
-              </w:rPr>
-              <w:t>2D</w:t>
-            </w:r>
-            <w:r>
-              <w:t xml:space="preserve"> </w:t>
+            <w:r>
+              <w:rPr>
+                <w:rFonts w:hint="eastAsia"/>
+              </w:rPr>
+              <w:t>因此多传感器融合的</w:t>
             </w:r>
             <w:r>
               <w:rPr>
@@ -2985,65 +2025,7 @@
               <w:rPr>
                 <w:rFonts w:hint="eastAsia"/>
               </w:rPr>
-              <w:t>技术已成熟，相关资料非常丰富，对于算法设计有很大的帮助。</w:t>
-            </w:r>
-          </w:p>
-          <w:p>
-            <w:pPr>
-              <w:ind w:firstLine="480"/>
-            </w:pPr>
-            <w:r>
-              <w:rPr>
-                <w:rFonts w:hint="eastAsia"/>
-              </w:rPr>
-              <w:t>多传感器的融合很好解决了单一</w:t>
-            </w:r>
-            <w:r>
-              <w:rPr>
-                <w:rFonts w:hint="eastAsia"/>
-              </w:rPr>
-              <w:t>传感器对</w:t>
-            </w:r>
-            <w:r>
-              <w:rPr>
-                <w:rFonts w:hint="eastAsia"/>
-              </w:rPr>
-              <w:t>slam</w:t>
-            </w:r>
-            <w:r>
-              <w:rPr>
-                <w:rFonts w:hint="eastAsia"/>
-              </w:rPr>
-              <w:t>系统的噪声影响，使机器人所建地图具有更高的可信度，对机器人的路径规划具有重大意义。</w:t>
-            </w:r>
-          </w:p>
-          <w:p>
-            <w:pPr>
-              <w:ind w:firstLine="480"/>
-            </w:pPr>
-            <w:r>
-              <w:rPr>
-                <w:rFonts w:hint="eastAsia"/>
-              </w:rPr>
-              <w:t>SLAM</w:t>
-            </w:r>
-            <w:r>
-              <w:rPr>
-                <w:rFonts w:hint="eastAsia"/>
-              </w:rPr>
-              <w:t>系统需要主要传感器包括激光测距传感器、里程计（计算两个主动轮移动路程）和陀螺仪（计算机器人转动角度）。</w:t>
-            </w:r>
-            <w:r>
-              <w:rPr>
-                <w:rFonts w:hint="eastAsia"/>
-              </w:rPr>
-              <w:t>这些传感器的使用和</w:t>
-            </w:r>
-            <w:r>
-              <w:rPr>
-                <w:rFonts w:hint="eastAsia"/>
-              </w:rPr>
-              <w:t>数据解析都是开源的，这样就不需要花时间进行相关传感器的使用学习。</w:t>
+              <w:t>研究具有重要意义。</w:t>
             </w:r>
           </w:p>
         </w:tc>
@@ -3067,14 +2049,14 @@
                 <w:sz w:val="30"/>
               </w:rPr>
               <w:lastRenderedPageBreak/>
-              <w:t>6</w:t>
+              <w:t>4</w:t>
             </w:r>
             <w:r>
               <w:rPr>
                 <w:rFonts w:hint="eastAsia"/>
                 <w:sz w:val="30"/>
               </w:rPr>
-              <w:t>．参考文献</w:t>
+              <w:t>．论文提纲</w:t>
             </w:r>
           </w:p>
         </w:tc>
@@ -3090,1245 +2072,341 @@
           <w:p>
             <w:pPr>
               <w:ind w:firstLine="480"/>
-            </w:pPr>
-            <w:r>
-              <w:t>[</w:t>
-            </w:r>
-            <w:r>
-              <w:rPr>
-                <w:rFonts w:hint="eastAsia"/>
+              <w:rPr>
+                <w:rFonts w:ascii="宋体" w:hAnsi="宋体"/>
+                <w:szCs w:val="24"/>
+              </w:rPr>
+            </w:pPr>
+            <w:r>
+              <w:rPr>
+                <w:rFonts w:ascii="宋体" w:hAnsi="宋体" w:hint="eastAsia"/>
+                <w:szCs w:val="24"/>
+              </w:rPr>
+              <w:t>引言</w:t>
+            </w:r>
+          </w:p>
+          <w:p>
+            <w:pPr>
+              <w:ind w:firstLine="480"/>
+              <w:rPr>
+                <w:rFonts w:ascii="宋体" w:hAnsi="宋体"/>
+                <w:szCs w:val="24"/>
+              </w:rPr>
+            </w:pPr>
+            <w:r>
+              <w:rPr>
+                <w:rFonts w:ascii="宋体" w:hAnsi="宋体" w:hint="eastAsia"/>
+                <w:szCs w:val="24"/>
               </w:rPr>
               <w:t>1</w:t>
             </w:r>
             <w:r>
-              <w:t>]</w:t>
-            </w:r>
-            <w:r>
-              <w:rPr>
-                <w:rFonts w:hint="eastAsia"/>
-              </w:rPr>
-              <w:t xml:space="preserve"> </w:t>
-            </w:r>
-            <w:r>
-              <w:rPr>
-                <w:rFonts w:hint="eastAsia"/>
-              </w:rPr>
-              <w:t>洪洋，</w:t>
-            </w:r>
-            <w:r>
-              <w:rPr>
-                <w:rFonts w:hint="eastAsia"/>
-              </w:rPr>
-              <w:t>孙秀霞，王栋，等．基于矩形几何特性的小型无人机快速位姿估计方法［</w:t>
-            </w:r>
-            <w:r>
-              <w:rPr>
-                <w:rFonts w:hint="eastAsia"/>
-              </w:rPr>
-              <w:t>J</w:t>
-            </w:r>
-            <w:r>
-              <w:rPr>
-                <w:rFonts w:hint="eastAsia"/>
-              </w:rPr>
-              <w:t>］．中国激光，</w:t>
-            </w:r>
-            <w:r>
-              <w:rPr>
-                <w:rFonts w:hint="eastAsia"/>
-              </w:rPr>
-              <w:t>2016</w:t>
-            </w:r>
-            <w:r>
-              <w:rPr>
-                <w:rFonts w:hint="eastAsia"/>
-              </w:rPr>
-              <w:t>，</w:t>
-            </w:r>
-            <w:r>
-              <w:rPr>
-                <w:rFonts w:hint="eastAsia"/>
-              </w:rPr>
-              <w:t>43</w:t>
-            </w:r>
-            <w:r>
-              <w:t>(5)</w:t>
-            </w:r>
-          </w:p>
-          <w:p>
-            <w:pPr>
-              <w:ind w:firstLine="480"/>
-            </w:pPr>
-            <w:r>
-              <w:t>[</w:t>
-            </w:r>
-            <w:r>
-              <w:rPr>
-                <w:rFonts w:hint="eastAsia"/>
-              </w:rPr>
-              <w:t>2</w:t>
-            </w:r>
-            <w:r>
-              <w:t>]</w:t>
-            </w:r>
-            <w:r>
-              <w:t xml:space="preserve"> </w:t>
-            </w:r>
-            <w:r>
-              <w:rPr>
-                <w:rFonts w:hint="eastAsia"/>
-              </w:rPr>
-              <w:t>杨海程，</w:t>
-            </w:r>
-            <w:r>
-              <w:rPr>
-                <w:rFonts w:hint="eastAsia"/>
-              </w:rPr>
-              <w:t>邓达强，等</w:t>
-            </w:r>
-            <w:r>
-              <w:t xml:space="preserve">. </w:t>
-            </w:r>
-            <w:r>
-              <w:rPr>
-                <w:rFonts w:hint="eastAsia"/>
-              </w:rPr>
-              <w:t>基于激光雷达和</w:t>
-            </w:r>
-            <w:r>
-              <w:rPr>
-                <w:rFonts w:hint="eastAsia"/>
-              </w:rPr>
-              <w:t>SLAM</w:t>
-            </w:r>
-            <w:r>
-              <w:rPr>
-                <w:rFonts w:hint="eastAsia"/>
-              </w:rPr>
-              <w:t>定位的麦克纳姆轮小车研究</w:t>
-            </w:r>
-            <w:r>
-              <w:t xml:space="preserve">[J]. </w:t>
-            </w:r>
-            <w:r>
-              <w:rPr>
-                <w:rFonts w:hint="eastAsia"/>
-              </w:rPr>
-              <w:t>机械工程师</w:t>
-            </w:r>
-            <w:r>
-              <w:t>, 2018(11)</w:t>
-            </w:r>
-          </w:p>
-          <w:p>
-            <w:pPr>
-              <w:ind w:firstLine="480"/>
-            </w:pPr>
-            <w:r>
-              <w:t>[</w:t>
-            </w:r>
-            <w:r>
-              <w:rPr>
-                <w:rFonts w:hint="eastAsia"/>
-              </w:rPr>
-              <w:t>3</w:t>
-            </w:r>
-            <w:r>
-              <w:t>]</w:t>
-            </w:r>
-            <w:r>
-              <w:t xml:space="preserve"> </w:t>
-            </w:r>
-            <w:r>
-              <w:rPr>
-                <w:rFonts w:hint="eastAsia"/>
-              </w:rPr>
-              <w:t>张建伟</w:t>
-            </w:r>
-            <w:r>
-              <w:rPr>
-                <w:rFonts w:hint="eastAsia"/>
-              </w:rPr>
-              <w:t>,</w:t>
-            </w:r>
-            <w:r>
-              <w:rPr>
-                <w:rFonts w:hint="eastAsia"/>
-              </w:rPr>
-              <w:t>张立伟</w:t>
-            </w:r>
-            <w:r>
-              <w:rPr>
-                <w:rFonts w:hint="eastAsia"/>
-              </w:rPr>
-              <w:t>,</w:t>
-            </w:r>
-            <w:r>
-              <w:rPr>
-                <w:rFonts w:hint="eastAsia"/>
-              </w:rPr>
-              <w:t>胡颖</w:t>
-            </w:r>
-            <w:r>
-              <w:rPr>
-                <w:rFonts w:hint="eastAsia"/>
-              </w:rPr>
-              <w:t>,</w:t>
-            </w:r>
-            <w:r>
-              <w:rPr>
-                <w:rFonts w:hint="eastAsia"/>
-              </w:rPr>
-              <w:t>等</w:t>
-            </w:r>
-            <w:r>
-              <w:rPr>
-                <w:rFonts w:hint="eastAsia"/>
-              </w:rPr>
-              <w:t>.</w:t>
-            </w:r>
-            <w:r>
-              <w:rPr>
-                <w:rFonts w:hint="eastAsia"/>
-              </w:rPr>
-              <w:t>开源机器人操作系统</w:t>
-            </w:r>
-            <w:r>
-              <w:rPr>
-                <w:rFonts w:hint="eastAsia"/>
-              </w:rPr>
-              <w:t>-ROS[M].</w:t>
-            </w:r>
-            <w:r>
-              <w:rPr>
-                <w:rFonts w:hint="eastAsia"/>
-              </w:rPr>
-              <w:t>北京</w:t>
-            </w:r>
-            <w:r>
-              <w:rPr>
-                <w:rFonts w:hint="eastAsia"/>
-              </w:rPr>
-              <w:t>:</w:t>
-            </w:r>
-            <w:r>
-              <w:rPr>
-                <w:rFonts w:hint="eastAsia"/>
-              </w:rPr>
-              <w:t>科学出版社</w:t>
-            </w:r>
-            <w:r>
-              <w:rPr>
-                <w:rFonts w:hint="eastAsia"/>
-              </w:rPr>
-              <w:t>,2012.</w:t>
-            </w:r>
-          </w:p>
-          <w:p>
-            <w:pPr>
-              <w:ind w:firstLine="480"/>
-            </w:pPr>
-            <w:r>
-              <w:t>[</w:t>
-            </w:r>
-            <w:r>
-              <w:rPr>
-                <w:rFonts w:hint="eastAsia"/>
-              </w:rPr>
-              <w:t>4</w:t>
-            </w:r>
-            <w:r>
-              <w:t>]</w:t>
-            </w:r>
-            <w:r>
-              <w:t xml:space="preserve"> </w:t>
-            </w:r>
-            <w:r>
-              <w:rPr>
-                <w:rFonts w:hint="eastAsia"/>
-              </w:rPr>
-              <w:t>彭晟远．基于激光测距仪的室内机器人</w:t>
-            </w:r>
-            <w:r>
-              <w:rPr>
-                <w:rFonts w:hint="eastAsia"/>
-              </w:rPr>
-              <w:t>SLAM</w:t>
-            </w:r>
-            <w:r>
-              <w:rPr>
-                <w:rFonts w:hint="eastAsia"/>
-              </w:rPr>
-              <w:t>研究</w:t>
-            </w:r>
-            <w:r>
-              <w:rPr>
-                <w:rFonts w:hint="eastAsia"/>
-              </w:rPr>
-              <w:t>[</w:t>
-            </w:r>
-            <w:r>
-              <w:t>D</w:t>
-            </w:r>
-            <w:r>
-              <w:rPr>
-                <w:rFonts w:hint="eastAsia"/>
-              </w:rPr>
-              <w:t>]</w:t>
-            </w:r>
-            <w:r>
-              <w:rPr>
-                <w:rFonts w:hint="eastAsia"/>
-              </w:rPr>
-              <w:t>．</w:t>
-            </w:r>
-            <w:r>
-              <w:rPr>
-                <w:rFonts w:hint="eastAsia"/>
-              </w:rPr>
-              <w:t>武汉：武汉科技大学</w:t>
-            </w:r>
-            <w:r>
-              <w:rPr>
-                <w:rFonts w:hint="eastAsia"/>
-              </w:rPr>
-              <w:t>,2012:1</w:t>
-            </w:r>
-            <w:r>
-              <w:t>.</w:t>
-            </w:r>
-          </w:p>
-          <w:p>
-            <w:pPr>
-              <w:ind w:firstLine="480"/>
-              <w:rPr>
-                <w:rFonts w:cs="Arial"/>
-                <w:color w:val="000000"/>
-              </w:rPr>
-            </w:pPr>
-            <w:r>
-              <w:t>[</w:t>
-            </w:r>
-            <w:r>
-              <w:rPr>
-                <w:rFonts w:hint="eastAsia"/>
-              </w:rPr>
-              <w:t>5</w:t>
-            </w:r>
-            <w:r>
-              <w:t>]</w:t>
-            </w:r>
-            <w:r>
-              <w:t xml:space="preserve"> </w:t>
-            </w:r>
-            <w:r>
-              <w:rPr>
-                <w:rFonts w:hint="eastAsia"/>
-              </w:rPr>
-              <w:t>沈一鸣</w:t>
-            </w:r>
-            <w:r>
-              <w:rPr>
-                <w:rFonts w:hint="eastAsia"/>
-              </w:rPr>
-              <w:t xml:space="preserve">, </w:t>
-            </w:r>
-            <w:r>
-              <w:rPr>
-                <w:rFonts w:hint="eastAsia"/>
-              </w:rPr>
-              <w:t>赵希宇</w:t>
-            </w:r>
-            <w:r>
-              <w:rPr>
-                <w:rFonts w:hint="eastAsia"/>
-              </w:rPr>
-              <w:t xml:space="preserve">. </w:t>
-            </w:r>
-            <w:r>
-              <w:rPr>
-                <w:rFonts w:hint="eastAsia"/>
-              </w:rPr>
-              <w:t>基于激光ＳＬＡＭ</w:t>
-            </w:r>
-            <w:r>
-              <w:rPr>
-                <w:rFonts w:hint="eastAsia"/>
-              </w:rPr>
-              <w:t xml:space="preserve"> </w:t>
-            </w:r>
-            <w:r>
-              <w:rPr>
-                <w:rFonts w:hint="eastAsia"/>
-              </w:rPr>
-              <w:t>的移动机器人的改进实现</w:t>
-            </w:r>
-            <w:r>
-              <w:rPr>
-                <w:rFonts w:hint="eastAsia"/>
-              </w:rPr>
-              <w:t>[</w:t>
-            </w:r>
-            <w:r>
-              <w:t>J</w:t>
-            </w:r>
-            <w:r>
-              <w:rPr>
-                <w:rFonts w:hint="eastAsia"/>
-              </w:rPr>
-              <w:t>]</w:t>
-            </w:r>
-            <w:r>
-              <w:t>.</w:t>
-            </w:r>
-            <w:r>
-              <w:rPr>
-                <w:rFonts w:hint="eastAsia"/>
-              </w:rPr>
-              <w:t xml:space="preserve"> </w:t>
-            </w:r>
-            <w:r>
-              <w:rPr>
-                <w:rFonts w:hint="eastAsia"/>
-              </w:rPr>
-              <w:t>机械工程与自动化，</w:t>
-            </w:r>
-            <w:r>
-              <w:rPr>
-                <w:rFonts w:hint="eastAsia"/>
-              </w:rPr>
-              <w:t>2018(</w:t>
-            </w:r>
-            <w:r>
-              <w:t>6</w:t>
-            </w:r>
-            <w:r>
-              <w:rPr>
-                <w:rFonts w:hint="eastAsia"/>
-              </w:rPr>
-              <w:t>)</w:t>
-            </w:r>
-          </w:p>
-          <w:p>
-            <w:pPr>
-              <w:ind w:firstLine="480"/>
-              <w:jc w:val="left"/>
-            </w:pPr>
-            <w:r>
-              <w:rPr>
-                <w:rFonts w:hint="eastAsia"/>
-              </w:rPr>
-              <w:t xml:space="preserve">[6] </w:t>
-            </w:r>
-            <w:r>
-              <w:rPr>
-                <w:rFonts w:hint="eastAsia"/>
-              </w:rPr>
-              <w:t>王光庭</w:t>
-            </w:r>
-            <w:r>
-              <w:rPr>
-                <w:rFonts w:hint="eastAsia"/>
-              </w:rPr>
-              <w:t>,</w:t>
-            </w:r>
-            <w:r>
-              <w:rPr>
-                <w:rFonts w:hint="eastAsia"/>
-              </w:rPr>
-              <w:t>曹</w:t>
-            </w:r>
-            <w:r>
-              <w:t xml:space="preserve"> </w:t>
-            </w:r>
-            <w:r>
-              <w:rPr>
-                <w:rFonts w:hint="eastAsia"/>
-              </w:rPr>
-              <w:t>凯</w:t>
-            </w:r>
-            <w:r>
-              <w:rPr>
-                <w:rFonts w:hint="eastAsia"/>
-              </w:rPr>
-              <w:t>,</w:t>
-            </w:r>
-            <w:r>
-              <w:rPr>
-                <w:rFonts w:hint="eastAsia"/>
-              </w:rPr>
-              <w:t>刘</w:t>
-            </w:r>
-            <w:r>
-              <w:t xml:space="preserve"> </w:t>
-            </w:r>
-            <w:r>
-              <w:rPr>
-                <w:rFonts w:hint="eastAsia"/>
-              </w:rPr>
-              <w:t>豪</w:t>
-            </w:r>
-            <w:r>
-              <w:rPr>
-                <w:rFonts w:hint="eastAsia"/>
-              </w:rPr>
-              <w:t xml:space="preserve">. </w:t>
-            </w:r>
-            <w:r>
-              <w:rPr>
-                <w:rFonts w:hint="eastAsia"/>
-              </w:rPr>
-              <w:t>基于激光雷达与视觉信息融合的</w:t>
-            </w:r>
-            <w:r>
-              <w:rPr>
-                <w:rFonts w:hint="eastAsia"/>
-              </w:rPr>
-              <w:t>SLAM</w:t>
-            </w:r>
-            <w:r>
-              <w:rPr>
-                <w:rFonts w:hint="eastAsia"/>
-              </w:rPr>
-              <w:t>方法</w:t>
-            </w:r>
-            <w:r>
-              <w:rPr>
-                <w:rFonts w:hint="eastAsia"/>
-              </w:rPr>
-              <w:t>[</w:t>
-            </w:r>
-            <w:r>
-              <w:t>j</w:t>
-            </w:r>
-            <w:r>
-              <w:rPr>
-                <w:rFonts w:hint="eastAsia"/>
-              </w:rPr>
-              <w:t>]</w:t>
-            </w:r>
-            <w:r>
-              <w:t xml:space="preserve">. </w:t>
-            </w:r>
-            <w:r>
-              <w:rPr>
-                <w:rFonts w:hint="eastAsia"/>
-              </w:rPr>
-              <w:t>山东理工大学学报（自然科学报），</w:t>
-            </w:r>
-            <w:r>
-              <w:rPr>
-                <w:rFonts w:hint="eastAsia"/>
-              </w:rPr>
-              <w:t>2019(</w:t>
-            </w:r>
-            <w:r>
-              <w:t>1</w:t>
-            </w:r>
-            <w:r>
-              <w:rPr>
-                <w:rFonts w:hint="eastAsia"/>
-              </w:rPr>
-              <w:t>)</w:t>
-            </w:r>
-          </w:p>
-          <w:p>
-            <w:pPr>
-              <w:ind w:firstLine="480"/>
-              <w:rPr>
-                <w:rFonts w:cs="Arial"/>
-                <w:color w:val="000000"/>
-              </w:rPr>
-            </w:pPr>
-            <w:r>
-              <w:rPr>
-                <w:rFonts w:cs="Arial" w:hint="eastAsia"/>
-                <w:color w:val="000000"/>
-              </w:rPr>
-              <w:t>[7]</w:t>
-            </w:r>
-            <w:r>
-              <w:rPr>
-                <w:rFonts w:cs="Arial"/>
-                <w:color w:val="000000"/>
-              </w:rPr>
-              <w:t xml:space="preserve"> </w:t>
-            </w:r>
-            <w:r>
-              <w:rPr>
-                <w:rFonts w:cs="Arial" w:hint="eastAsia"/>
-                <w:color w:val="000000"/>
-              </w:rPr>
-              <w:t>赵希宇</w:t>
-            </w:r>
-            <w:r>
-              <w:rPr>
-                <w:rFonts w:cs="Arial" w:hint="eastAsia"/>
-                <w:color w:val="000000"/>
-              </w:rPr>
-              <w:t xml:space="preserve">, </w:t>
-            </w:r>
-            <w:r>
-              <w:rPr>
-                <w:rFonts w:cs="Arial" w:hint="eastAsia"/>
-                <w:color w:val="000000"/>
-              </w:rPr>
-              <w:t>沈一鸣</w:t>
-            </w:r>
-            <w:r>
-              <w:rPr>
-                <w:rFonts w:cs="Arial" w:hint="eastAsia"/>
-                <w:color w:val="000000"/>
-              </w:rPr>
-              <w:t xml:space="preserve">. </w:t>
-            </w:r>
-            <w:r>
-              <w:rPr>
-                <w:rFonts w:cs="Arial" w:hint="eastAsia"/>
-                <w:color w:val="000000"/>
-              </w:rPr>
-              <w:t>基于</w:t>
-            </w:r>
-            <w:r>
-              <w:rPr>
-                <w:rFonts w:cs="Arial" w:hint="eastAsia"/>
-                <w:color w:val="000000"/>
-              </w:rPr>
-              <w:t>ICP</w:t>
-            </w:r>
-            <w:r>
-              <w:rPr>
-                <w:rFonts w:cs="Arial" w:hint="eastAsia"/>
-                <w:color w:val="000000"/>
-              </w:rPr>
-              <w:t>的移动机器人同时定位与地图构建的研究</w:t>
-            </w:r>
-            <w:r>
-              <w:rPr>
-                <w:rFonts w:cs="Arial" w:hint="eastAsia"/>
-                <w:color w:val="000000"/>
-              </w:rPr>
-              <w:t>[</w:t>
-            </w:r>
-            <w:r>
-              <w:rPr>
-                <w:rFonts w:cs="Arial"/>
-                <w:color w:val="000000"/>
-              </w:rPr>
-              <w:t>J</w:t>
-            </w:r>
-            <w:r>
-              <w:rPr>
-                <w:rFonts w:cs="Arial" w:hint="eastAsia"/>
-                <w:color w:val="000000"/>
-              </w:rPr>
-              <w:t>]</w:t>
-            </w:r>
-            <w:r>
-              <w:rPr>
-                <w:rFonts w:cs="Arial"/>
-                <w:color w:val="000000"/>
-              </w:rPr>
-              <w:t xml:space="preserve">. </w:t>
-            </w:r>
-            <w:r>
-              <w:rPr>
-                <w:rFonts w:cs="Arial" w:hint="eastAsia"/>
-                <w:color w:val="000000"/>
-              </w:rPr>
-              <w:t>机械工程与自动化，</w:t>
-            </w:r>
-            <w:r>
-              <w:rPr>
-                <w:rFonts w:cs="Arial" w:hint="eastAsia"/>
-                <w:color w:val="000000"/>
-              </w:rPr>
-              <w:t>2018(</w:t>
-            </w:r>
-            <w:r>
-              <w:rPr>
-                <w:rFonts w:cs="Arial"/>
-                <w:color w:val="000000"/>
-              </w:rPr>
-              <w:t>5</w:t>
-            </w:r>
-            <w:r>
-              <w:rPr>
-                <w:rFonts w:cs="Arial" w:hint="eastAsia"/>
-                <w:color w:val="000000"/>
-              </w:rPr>
-              <w:t>)</w:t>
-            </w:r>
-          </w:p>
-          <w:p>
-            <w:pPr>
-              <w:ind w:firstLine="480"/>
-              <w:rPr>
-                <w:rFonts w:cs="Arial"/>
-                <w:color w:val="000000"/>
-              </w:rPr>
-            </w:pPr>
-            <w:r>
-              <w:rPr>
-                <w:rFonts w:cs="Arial"/>
-                <w:color w:val="000000"/>
-              </w:rPr>
-              <w:t>[</w:t>
-            </w:r>
-            <w:r>
-              <w:rPr>
-                <w:rFonts w:cs="Arial" w:hint="eastAsia"/>
-                <w:color w:val="000000"/>
-              </w:rPr>
-              <w:t>8</w:t>
-            </w:r>
-            <w:r>
-              <w:rPr>
-                <w:rFonts w:cs="Arial"/>
-                <w:color w:val="000000"/>
-              </w:rPr>
-              <w:t>]</w:t>
-            </w:r>
-            <w:r>
-              <w:rPr>
-                <w:rFonts w:cs="Arial" w:hint="eastAsia"/>
-                <w:color w:val="000000"/>
-              </w:rPr>
-              <w:t xml:space="preserve"> </w:t>
-            </w:r>
-            <w:r>
-              <w:rPr>
-                <w:rFonts w:cs="Arial" w:hint="eastAsia"/>
-                <w:color w:val="000000"/>
-              </w:rPr>
-              <w:t>寿佳鑫等</w:t>
-            </w:r>
-            <w:r>
-              <w:rPr>
-                <w:rFonts w:cs="Arial" w:hint="eastAsia"/>
-                <w:color w:val="000000"/>
-              </w:rPr>
-              <w:t xml:space="preserve">. </w:t>
-            </w:r>
-            <w:r>
-              <w:rPr>
-                <w:rFonts w:cs="Arial" w:hint="eastAsia"/>
-                <w:color w:val="000000"/>
-              </w:rPr>
-              <w:t>基于</w:t>
-            </w:r>
-            <w:r>
-              <w:rPr>
-                <w:rFonts w:cs="Arial" w:hint="eastAsia"/>
-                <w:color w:val="000000"/>
-              </w:rPr>
-              <w:t>ROS</w:t>
-            </w:r>
-            <w:r>
-              <w:rPr>
-                <w:rFonts w:cs="Arial" w:hint="eastAsia"/>
-                <w:color w:val="000000"/>
-              </w:rPr>
-              <w:t>和激光雷达的室内移动机器人定位和导航系统设计与实现</w:t>
-            </w:r>
-            <w:r>
-              <w:rPr>
-                <w:rFonts w:cs="Arial" w:hint="eastAsia"/>
-                <w:color w:val="000000"/>
-              </w:rPr>
-              <w:t>[</w:t>
-            </w:r>
-            <w:r>
-              <w:rPr>
-                <w:rFonts w:cs="Arial"/>
-                <w:color w:val="000000"/>
-              </w:rPr>
-              <w:t>J</w:t>
-            </w:r>
-            <w:r>
-              <w:rPr>
-                <w:rFonts w:cs="Arial" w:hint="eastAsia"/>
-                <w:color w:val="000000"/>
-              </w:rPr>
-              <w:t>]</w:t>
-            </w:r>
-            <w:r>
-              <w:rPr>
-                <w:rFonts w:cs="Arial"/>
-                <w:color w:val="000000"/>
-              </w:rPr>
-              <w:t>.</w:t>
-            </w:r>
-            <w:r>
-              <w:rPr>
-                <w:rFonts w:cs="Arial" w:hint="eastAsia"/>
-                <w:color w:val="000000"/>
-              </w:rPr>
-              <w:t xml:space="preserve"> </w:t>
-            </w:r>
-            <w:r>
-              <w:rPr>
-                <w:rFonts w:cs="Arial" w:hint="eastAsia"/>
-                <w:color w:val="000000"/>
-              </w:rPr>
-              <w:t>智能工程</w:t>
-            </w:r>
-            <w:r>
-              <w:rPr>
-                <w:rFonts w:cs="Arial" w:hint="eastAsia"/>
-                <w:color w:val="000000"/>
-              </w:rPr>
-              <w:t xml:space="preserve">, </w:t>
-            </w:r>
-            <w:r>
-              <w:rPr>
-                <w:rFonts w:cs="Arial"/>
-                <w:color w:val="000000"/>
-              </w:rPr>
-              <w:t>2018(11)</w:t>
-            </w:r>
-          </w:p>
-          <w:p>
-            <w:pPr>
-              <w:ind w:firstLine="480"/>
-            </w:pPr>
-            <w:r>
-              <w:t>[</w:t>
-            </w:r>
-            <w:r>
-              <w:rPr>
-                <w:rFonts w:hint="eastAsia"/>
-              </w:rPr>
-              <w:t>9</w:t>
-            </w:r>
-            <w:r>
-              <w:t>]</w:t>
-            </w:r>
-            <w:r>
-              <w:t xml:space="preserve"> </w:t>
-            </w:r>
-            <w:r>
-              <w:t>MANGLIK R M, FANG P P. Eff</w:t>
-            </w:r>
-            <w:r>
-              <w:t>ect of eccentricity and thermal</w:t>
-            </w:r>
-            <w:r>
-              <w:rPr>
-                <w:rFonts w:hint="eastAsia"/>
-              </w:rPr>
-              <w:t xml:space="preserve"> </w:t>
-            </w:r>
-            <w:r>
-              <w:t xml:space="preserve">boundary conditions </w:t>
-            </w:r>
-            <w:r>
-              <w:t xml:space="preserve">on laminar </w:t>
-            </w:r>
-            <w:r>
-              <w:t>fully developed flow in annular</w:t>
-            </w:r>
-            <w:r>
-              <w:rPr>
-                <w:rFonts w:hint="eastAsia"/>
-              </w:rPr>
-              <w:t xml:space="preserve"> </w:t>
-            </w:r>
-            <w:r>
-              <w:t xml:space="preserve">ducts[J]. International Journal of </w:t>
-            </w:r>
-            <w:r>
-              <w:t>Heat &amp; Fluid Flow, 1995, 16(4)</w:t>
-            </w:r>
-          </w:p>
-          <w:p>
-            <w:pPr>
-              <w:ind w:firstLine="480"/>
-              <w:rPr>
-                <w:rFonts w:cs="Arial"/>
-                <w:color w:val="000000"/>
-              </w:rPr>
-            </w:pPr>
-            <w:r>
-              <w:t>[</w:t>
-            </w:r>
-            <w:r>
-              <w:rPr>
-                <w:rFonts w:hint="eastAsia"/>
-              </w:rPr>
-              <w:t>10</w:t>
-            </w:r>
-            <w:r>
-              <w:t>]</w:t>
-            </w:r>
-            <w:r>
-              <w:rPr>
-                <w:rFonts w:hint="eastAsia"/>
-              </w:rPr>
-              <w:t xml:space="preserve"> </w:t>
-            </w:r>
-            <w:r>
-              <w:rPr>
-                <w:rFonts w:hint="eastAsia"/>
-              </w:rPr>
-              <w:t>Besl P J</w:t>
-            </w:r>
-            <w:r>
-              <w:rPr>
-                <w:rFonts w:hint="eastAsia"/>
-              </w:rPr>
-              <w:t>，</w:t>
-            </w:r>
-            <w:r>
-              <w:rPr>
-                <w:rFonts w:hint="eastAsia"/>
-              </w:rPr>
-              <w:t>McKay N D</w:t>
-            </w:r>
-            <w:r>
-              <w:rPr>
-                <w:rFonts w:hint="eastAsia"/>
-              </w:rPr>
-              <w:t>．</w:t>
-            </w:r>
-            <w:r>
-              <w:rPr>
-                <w:rFonts w:hint="eastAsia"/>
-              </w:rPr>
-              <w:t>A method for registration of 3-D</w:t>
-            </w:r>
-            <w:r>
-              <w:rPr>
-                <w:rFonts w:hint="eastAsia"/>
-              </w:rPr>
-              <w:t xml:space="preserve"> </w:t>
-            </w:r>
-            <w:r>
-              <w:rPr>
-                <w:rFonts w:cs="Arial" w:hint="eastAsia"/>
-                <w:color w:val="000000"/>
-              </w:rPr>
-              <w:t>shapes</w:t>
-            </w:r>
-            <w:r>
-              <w:rPr>
-                <w:rFonts w:cs="Arial" w:hint="eastAsia"/>
-                <w:color w:val="000000"/>
-              </w:rPr>
-              <w:t>［</w:t>
-            </w:r>
-            <w:r>
-              <w:rPr>
-                <w:rFonts w:cs="Arial" w:hint="eastAsia"/>
-                <w:color w:val="000000"/>
-              </w:rPr>
-              <w:t>J</w:t>
-            </w:r>
-            <w:r>
-              <w:rPr>
-                <w:rFonts w:cs="Arial" w:hint="eastAsia"/>
-                <w:color w:val="000000"/>
-              </w:rPr>
-              <w:t>］．</w:t>
-            </w:r>
-            <w:r>
-              <w:rPr>
-                <w:rFonts w:cs="Arial" w:hint="eastAsia"/>
-                <w:color w:val="000000"/>
-              </w:rPr>
-              <w:t>IEEE Transactions on pattern analysis and</w:t>
-            </w:r>
-            <w:r>
-              <w:rPr>
-                <w:rFonts w:hint="eastAsia"/>
-              </w:rPr>
-              <w:t xml:space="preserve"> </w:t>
-            </w:r>
-            <w:r>
-              <w:rPr>
-                <w:rFonts w:cs="Arial" w:hint="eastAsia"/>
-                <w:color w:val="000000"/>
-              </w:rPr>
-              <w:t>machine intelligence</w:t>
-            </w:r>
-            <w:r>
-              <w:rPr>
-                <w:rFonts w:cs="Arial" w:hint="eastAsia"/>
-                <w:color w:val="000000"/>
-              </w:rPr>
-              <w:t>，</w:t>
-            </w:r>
-            <w:r>
-              <w:rPr>
-                <w:rFonts w:cs="Arial" w:hint="eastAsia"/>
-                <w:color w:val="000000"/>
-              </w:rPr>
-              <w:t>1992</w:t>
-            </w:r>
-            <w:r>
-              <w:rPr>
-                <w:rFonts w:cs="Arial" w:hint="eastAsia"/>
-                <w:color w:val="000000"/>
-              </w:rPr>
-              <w:t>，</w:t>
-            </w:r>
-            <w:r>
-              <w:rPr>
-                <w:rFonts w:cs="Arial" w:hint="eastAsia"/>
-                <w:color w:val="000000"/>
-              </w:rPr>
-              <w:t xml:space="preserve">14( 2) </w:t>
-            </w:r>
-          </w:p>
-          <w:p>
-            <w:pPr>
-              <w:ind w:firstLine="480"/>
-            </w:pPr>
-            <w:r>
-              <w:t xml:space="preserve">[11] </w:t>
-            </w:r>
-            <w:r>
-              <w:t>MALANOWSKI M.  Algorith</w:t>
-            </w:r>
-            <w:r>
-              <w:t>m</w:t>
-            </w:r>
-            <w:r>
-              <w:t xml:space="preserve"> for target tracking using passive radar[J]. International Journal of Electronics and Telecommunications, 2012,58(4)</w:t>
-            </w:r>
-            <w:bookmarkStart w:id="0" w:name="_GoBack"/>
-            <w:bookmarkEnd w:id="0"/>
-          </w:p>
-          <w:p>
-            <w:pPr>
-              <w:ind w:firstLine="480"/>
-            </w:pPr>
-            <w:r>
-              <w:rPr>
-                <w:rFonts w:hint="eastAsia"/>
-              </w:rPr>
-              <w:t>[</w:t>
-            </w:r>
-            <w:r>
-              <w:t>12</w:t>
-            </w:r>
-            <w:r>
-              <w:rPr>
-                <w:rFonts w:hint="eastAsia"/>
-              </w:rPr>
-              <w:t>]</w:t>
-            </w:r>
-            <w:r>
-              <w:t xml:space="preserve"> Thrun S, Burgard W, Fox D. Probabilistic robotics [M]. Cambridge:MITPress, 2013</w:t>
-            </w:r>
-          </w:p>
-        </w:tc>
-      </w:tr>
-    </w:tbl>
-    <w:p>
-      <w:pPr>
-        <w:ind w:firstLine="480"/>
-      </w:pPr>
-    </w:p>
-    <w:tbl>
-      <w:tblPr>
-        <w:tblW w:w="8762" w:type="dxa"/>
-        <w:tblInd w:w="-108" w:type="dxa"/>
-        <w:tblBorders>
-          <w:top w:val="single" w:sz="4" w:space="0" w:color="auto"/>
-          <w:left w:val="single" w:sz="4" w:space="0" w:color="auto"/>
-          <w:bottom w:val="single" w:sz="4" w:space="0" w:color="auto"/>
-          <w:right w:val="single" w:sz="4" w:space="0" w:color="auto"/>
-          <w:insideH w:val="single" w:sz="4" w:space="0" w:color="auto"/>
-          <w:insideV w:val="single" w:sz="4" w:space="0" w:color="auto"/>
-        </w:tblBorders>
-        <w:tblLayout w:type="fixed"/>
-        <w:tblCellMar>
-          <w:left w:w="0" w:type="dxa"/>
-          <w:right w:w="0" w:type="dxa"/>
-        </w:tblCellMar>
-        <w:tblLook w:val="04A0" w:firstRow="1" w:lastRow="0" w:firstColumn="1" w:lastColumn="0" w:noHBand="0" w:noVBand="1"/>
-      </w:tblPr>
-      <w:tblGrid>
-        <w:gridCol w:w="8762"/>
-      </w:tblGrid>
-      <w:tr>
-        <w:trPr>
-          <w:trHeight w:val="567"/>
-        </w:trPr>
-        <w:tc>
-          <w:tcPr>
-            <w:tcW w:w="8762" w:type="dxa"/>
-            <w:vAlign w:val="bottom"/>
-          </w:tcPr>
-          <w:p>
-            <w:pPr>
-              <w:ind w:firstLine="600"/>
-            </w:pPr>
-            <w:r>
-              <w:rPr>
-                <w:rFonts w:hint="eastAsia"/>
-                <w:sz w:val="30"/>
-              </w:rPr>
-              <w:t>指导教师意见：（对本课题的深度、广度及工作量的意见）</w:t>
-            </w:r>
-            <w:r>
-              <w:rPr>
-                <w:rFonts w:hint="eastAsia"/>
-                <w:sz w:val="30"/>
+              <w:rPr>
+                <w:rFonts w:ascii="宋体" w:hAnsi="宋体" w:hint="eastAsia"/>
+                <w:szCs w:val="24"/>
               </w:rPr>
               <w:tab/>
-            </w:r>
-          </w:p>
-        </w:tc>
-      </w:tr>
-      <w:tr>
-        <w:trPr>
-          <w:trHeight w:val="5550"/>
-        </w:trPr>
-        <w:tc>
-          <w:tcPr>
-            <w:tcW w:w="8762" w:type="dxa"/>
-          </w:tcPr>
-          <w:p>
-            <w:pPr>
-              <w:ind w:firstLine="480"/>
-            </w:pPr>
-          </w:p>
-          <w:p>
-            <w:pPr>
-              <w:ind w:firstLine="480"/>
-            </w:pPr>
-          </w:p>
-          <w:p>
-            <w:pPr>
-              <w:ind w:firstLine="480"/>
-            </w:pPr>
-          </w:p>
-          <w:p>
-            <w:pPr>
-              <w:ind w:firstLine="480"/>
-            </w:pPr>
-          </w:p>
-          <w:p>
-            <w:pPr>
-              <w:ind w:firstLine="480"/>
-            </w:pPr>
-          </w:p>
-          <w:p>
-            <w:pPr>
-              <w:ind w:firstLine="480"/>
-            </w:pPr>
-          </w:p>
-          <w:p>
-            <w:pPr>
-              <w:ind w:firstLine="480"/>
-            </w:pPr>
-          </w:p>
-          <w:p>
-            <w:pPr>
-              <w:ind w:firstLine="480"/>
-            </w:pPr>
-          </w:p>
-          <w:p>
-            <w:pPr>
-              <w:ind w:firstLine="480"/>
-            </w:pPr>
-          </w:p>
-          <w:p>
-            <w:pPr>
-              <w:ind w:firstLine="480"/>
-            </w:pPr>
-          </w:p>
-          <w:p>
-            <w:pPr>
-              <w:ind w:firstLine="480"/>
-            </w:pPr>
-          </w:p>
-          <w:p>
-            <w:pPr>
-              <w:ind w:firstLine="480"/>
-            </w:pPr>
-          </w:p>
-          <w:p>
-            <w:pPr>
-              <w:ind w:firstLine="480"/>
-            </w:pPr>
-          </w:p>
-          <w:p>
-            <w:pPr>
-              <w:ind w:firstLine="480"/>
-            </w:pPr>
-          </w:p>
-          <w:p>
-            <w:pPr>
-              <w:ind w:firstLine="480"/>
-            </w:pPr>
-          </w:p>
-          <w:p>
-            <w:pPr>
-              <w:ind w:firstLine="480"/>
-            </w:pPr>
-          </w:p>
-          <w:p>
-            <w:pPr>
-              <w:ind w:firstLine="600"/>
-            </w:pPr>
-            <w:r>
-              <w:rPr>
-                <w:rFonts w:hint="eastAsia"/>
-                <w:sz w:val="30"/>
-              </w:rPr>
-              <w:t>指导教师：</w:t>
-            </w:r>
-            <w:r>
-              <w:rPr>
-                <w:rFonts w:hint="eastAsia"/>
-                <w:sz w:val="30"/>
-              </w:rPr>
-              <w:t xml:space="preserve">                        </w:t>
-            </w:r>
-            <w:r>
-              <w:rPr>
-                <w:rFonts w:hint="eastAsia"/>
-                <w:sz w:val="30"/>
-              </w:rPr>
-              <w:t>年</w:t>
-            </w:r>
-            <w:r>
-              <w:rPr>
-                <w:rFonts w:hint="eastAsia"/>
-                <w:sz w:val="30"/>
-              </w:rPr>
-              <w:t xml:space="preserve">   </w:t>
-            </w:r>
-            <w:r>
-              <w:rPr>
-                <w:rFonts w:hint="eastAsia"/>
-                <w:sz w:val="30"/>
-              </w:rPr>
-              <w:t>月</w:t>
-            </w:r>
-            <w:r>
-              <w:rPr>
-                <w:rFonts w:hint="eastAsia"/>
-                <w:sz w:val="30"/>
-              </w:rPr>
-              <w:t xml:space="preserve">   </w:t>
-            </w:r>
-            <w:r>
-              <w:rPr>
-                <w:rFonts w:hint="eastAsia"/>
-                <w:sz w:val="30"/>
-              </w:rPr>
-              <w:t>日</w:t>
-            </w:r>
-            <w:r>
-              <w:rPr>
-                <w:rFonts w:hint="eastAsia"/>
-                <w:sz w:val="30"/>
-              </w:rPr>
-              <w:tab/>
+              <w:t>SLAM系统传感器选择</w:t>
+            </w:r>
+          </w:p>
+          <w:p>
+            <w:pPr>
+              <w:ind w:firstLine="480"/>
+              <w:rPr>
+                <w:rFonts w:ascii="宋体" w:hAnsi="宋体"/>
+                <w:szCs w:val="24"/>
+              </w:rPr>
+            </w:pPr>
+            <w:r>
+              <w:rPr>
+                <w:rFonts w:ascii="宋体" w:hAnsi="宋体" w:hint="eastAsia"/>
+                <w:szCs w:val="24"/>
+              </w:rPr>
+              <w:t>1.1 2D激光测距模块</w:t>
+            </w:r>
+          </w:p>
+          <w:p>
+            <w:pPr>
+              <w:ind w:firstLine="480"/>
+              <w:rPr>
+                <w:rFonts w:ascii="宋体" w:hAnsi="宋体"/>
+                <w:szCs w:val="24"/>
+              </w:rPr>
+            </w:pPr>
+            <w:r>
+              <w:rPr>
+                <w:rFonts w:ascii="宋体" w:hAnsi="宋体" w:hint="eastAsia"/>
+                <w:szCs w:val="24"/>
+              </w:rPr>
+              <w:t>1.2里程计</w:t>
+            </w:r>
+          </w:p>
+          <w:p>
+            <w:pPr>
+              <w:ind w:firstLine="480"/>
+              <w:rPr>
+                <w:rFonts w:ascii="宋体" w:hAnsi="宋体"/>
+                <w:szCs w:val="24"/>
+              </w:rPr>
+            </w:pPr>
+            <w:r>
+              <w:rPr>
+                <w:rFonts w:ascii="宋体" w:hAnsi="宋体" w:hint="eastAsia"/>
+                <w:szCs w:val="24"/>
+              </w:rPr>
+              <w:t>1.3陀螺仪</w:t>
+            </w:r>
+          </w:p>
+          <w:p>
+            <w:pPr>
+              <w:ind w:firstLine="480"/>
+              <w:rPr>
+                <w:rFonts w:ascii="宋体" w:hAnsi="宋体"/>
+                <w:szCs w:val="24"/>
+              </w:rPr>
+            </w:pPr>
+            <w:r>
+              <w:rPr>
+                <w:rFonts w:ascii="宋体" w:hAnsi="宋体" w:hint="eastAsia"/>
+                <w:szCs w:val="24"/>
+              </w:rPr>
+              <w:t>2绘图程序设计</w:t>
+            </w:r>
+          </w:p>
+          <w:p>
+            <w:pPr>
+              <w:ind w:firstLine="480"/>
+              <w:rPr>
+                <w:rFonts w:ascii="宋体" w:hAnsi="宋体"/>
+                <w:szCs w:val="24"/>
+              </w:rPr>
+            </w:pPr>
+            <w:r>
+              <w:rPr>
+                <w:rFonts w:ascii="宋体" w:hAnsi="宋体" w:hint="eastAsia"/>
+                <w:szCs w:val="24"/>
+              </w:rPr>
+              <w:t>2.1 2D激光测距模块数据解析</w:t>
+            </w:r>
+          </w:p>
+          <w:p>
+            <w:pPr>
+              <w:ind w:firstLine="480"/>
+              <w:rPr>
+                <w:rFonts w:ascii="宋体" w:hAnsi="宋体"/>
+                <w:szCs w:val="24"/>
+              </w:rPr>
+            </w:pPr>
+            <w:r>
+              <w:rPr>
+                <w:rFonts w:ascii="宋体" w:hAnsi="宋体" w:hint="eastAsia"/>
+                <w:szCs w:val="24"/>
+              </w:rPr>
+              <w:t xml:space="preserve">2.2 </w:t>
+            </w:r>
+            <w:proofErr w:type="spellStart"/>
+            <w:r>
+              <w:rPr>
+                <w:rFonts w:ascii="宋体" w:hAnsi="宋体" w:hint="eastAsia"/>
+                <w:szCs w:val="24"/>
+              </w:rPr>
+              <w:t>Bresenham</w:t>
+            </w:r>
+            <w:proofErr w:type="spellEnd"/>
+            <w:r>
+              <w:rPr>
+                <w:rFonts w:ascii="宋体" w:hAnsi="宋体" w:hint="eastAsia"/>
+                <w:szCs w:val="24"/>
+              </w:rPr>
+              <w:t>画直线算法及单帧激光地图创建</w:t>
+            </w:r>
+          </w:p>
+          <w:p>
+            <w:pPr>
+              <w:ind w:firstLine="480"/>
+              <w:rPr>
+                <w:rFonts w:ascii="宋体" w:hAnsi="宋体"/>
+                <w:szCs w:val="24"/>
+              </w:rPr>
+            </w:pPr>
+            <w:r>
+              <w:rPr>
+                <w:rFonts w:ascii="宋体" w:hAnsi="宋体" w:hint="eastAsia"/>
+                <w:szCs w:val="24"/>
+              </w:rPr>
+              <w:t>2.3结合机器人位置信息进行全图更新</w:t>
+            </w:r>
+          </w:p>
+          <w:p>
+            <w:pPr>
+              <w:ind w:firstLine="480"/>
+              <w:rPr>
+                <w:rFonts w:ascii="宋体" w:hAnsi="宋体"/>
+                <w:szCs w:val="24"/>
+              </w:rPr>
+            </w:pPr>
+            <w:r>
+              <w:rPr>
+                <w:rFonts w:ascii="宋体" w:hAnsi="宋体" w:hint="eastAsia"/>
+                <w:szCs w:val="24"/>
+              </w:rPr>
+              <w:t>3底盘程序设计</w:t>
+            </w:r>
+          </w:p>
+          <w:p>
+            <w:pPr>
+              <w:ind w:firstLine="480"/>
+              <w:rPr>
+                <w:rFonts w:ascii="宋体" w:hAnsi="宋体"/>
+                <w:szCs w:val="24"/>
+              </w:rPr>
+            </w:pPr>
+            <w:r>
+              <w:rPr>
+                <w:rFonts w:ascii="宋体" w:hAnsi="宋体" w:hint="eastAsia"/>
+                <w:szCs w:val="24"/>
+              </w:rPr>
+              <w:t>3.1上位机与机器人底盘通信协议</w:t>
+            </w:r>
+          </w:p>
+          <w:p>
+            <w:pPr>
+              <w:ind w:firstLine="480"/>
+              <w:rPr>
+                <w:rFonts w:ascii="宋体" w:hAnsi="宋体"/>
+                <w:szCs w:val="24"/>
+              </w:rPr>
+            </w:pPr>
+            <w:r>
+              <w:rPr>
+                <w:rFonts w:ascii="宋体" w:hAnsi="宋体" w:hint="eastAsia"/>
+                <w:szCs w:val="24"/>
+              </w:rPr>
+              <w:t>3.2里程计推算定位算法</w:t>
+            </w:r>
+          </w:p>
+          <w:p>
+            <w:pPr>
+              <w:ind w:firstLine="480"/>
+              <w:rPr>
+                <w:rFonts w:ascii="宋体" w:hAnsi="宋体"/>
+                <w:szCs w:val="24"/>
+              </w:rPr>
+            </w:pPr>
+            <w:r>
+              <w:rPr>
+                <w:rFonts w:ascii="宋体" w:hAnsi="宋体" w:hint="eastAsia"/>
+                <w:szCs w:val="24"/>
+              </w:rPr>
+              <w:t>3.3 机器人移动控制</w:t>
+            </w:r>
+          </w:p>
+          <w:p>
+            <w:pPr>
+              <w:ind w:firstLine="480"/>
+              <w:rPr>
+                <w:rFonts w:ascii="宋体" w:hAnsi="宋体"/>
+                <w:szCs w:val="24"/>
+              </w:rPr>
+            </w:pPr>
+            <w:r>
+              <w:rPr>
+                <w:rFonts w:ascii="宋体" w:hAnsi="宋体" w:hint="eastAsia"/>
+                <w:szCs w:val="24"/>
+              </w:rPr>
+              <w:t>4通信系统设计</w:t>
+            </w:r>
+          </w:p>
+          <w:p>
+            <w:pPr>
+              <w:ind w:firstLine="480"/>
+              <w:rPr>
+                <w:rFonts w:ascii="宋体" w:hAnsi="宋体"/>
+                <w:szCs w:val="24"/>
+              </w:rPr>
+            </w:pPr>
+            <w:r>
+              <w:rPr>
+                <w:rFonts w:ascii="宋体" w:hAnsi="宋体" w:hint="eastAsia"/>
+                <w:szCs w:val="24"/>
+              </w:rPr>
+              <w:t>4.1上位机与机器人底盘间通信</w:t>
+            </w:r>
+          </w:p>
+          <w:p>
+            <w:pPr>
+              <w:ind w:firstLine="480"/>
+              <w:rPr>
+                <w:rFonts w:ascii="宋体" w:hAnsi="宋体"/>
+                <w:szCs w:val="24"/>
+              </w:rPr>
+            </w:pPr>
+            <w:r>
+              <w:rPr>
+                <w:rFonts w:ascii="宋体" w:hAnsi="宋体" w:hint="eastAsia"/>
+                <w:szCs w:val="24"/>
+              </w:rPr>
+              <w:t>4.2绘图程序与底盘程序间通信</w:t>
+            </w:r>
+          </w:p>
+          <w:p>
+            <w:pPr>
+              <w:ind w:firstLine="480"/>
+              <w:rPr>
+                <w:rFonts w:ascii="宋体" w:hAnsi="宋体"/>
+                <w:szCs w:val="24"/>
+              </w:rPr>
+            </w:pPr>
+            <w:r>
+              <w:rPr>
+                <w:rFonts w:ascii="宋体" w:hAnsi="宋体" w:hint="eastAsia"/>
+                <w:szCs w:val="24"/>
+              </w:rPr>
+              <w:t>5调试结果分析</w:t>
+            </w:r>
+          </w:p>
+          <w:p>
+            <w:pPr>
+              <w:ind w:firstLine="480"/>
+              <w:rPr>
+                <w:rFonts w:ascii="宋体" w:hAnsi="宋体"/>
+                <w:szCs w:val="24"/>
+              </w:rPr>
+            </w:pPr>
+            <w:r>
+              <w:rPr>
+                <w:rFonts w:ascii="宋体" w:hAnsi="宋体" w:hint="eastAsia"/>
+                <w:szCs w:val="24"/>
+              </w:rPr>
+              <w:t>结论</w:t>
+            </w:r>
+          </w:p>
+          <w:p>
+            <w:pPr>
+              <w:ind w:firstLine="480"/>
+              <w:rPr>
+                <w:rFonts w:ascii="宋体" w:hAnsi="宋体"/>
+                <w:szCs w:val="24"/>
+              </w:rPr>
+            </w:pPr>
+            <w:r>
+              <w:rPr>
+                <w:rFonts w:ascii="宋体" w:hAnsi="宋体" w:hint="eastAsia"/>
+                <w:szCs w:val="24"/>
+              </w:rPr>
+              <w:t>参考文献</w:t>
+            </w:r>
+          </w:p>
+          <w:p>
+            <w:pPr>
+              <w:ind w:firstLine="480"/>
+            </w:pPr>
+            <w:r>
+              <w:rPr>
+                <w:rFonts w:ascii="宋体" w:hAnsi="宋体" w:hint="eastAsia"/>
+                <w:szCs w:val="24"/>
+              </w:rPr>
+              <w:t>致谢</w:t>
             </w:r>
           </w:p>
         </w:tc>
@@ -4351,20 +2429,22 @@
                 <w:rFonts w:hint="eastAsia"/>
                 <w:sz w:val="30"/>
               </w:rPr>
-              <w:t>学院审查意见：</w:t>
-            </w:r>
-            <w:r>
-              <w:rPr>
-                <w:rFonts w:hint="eastAsia"/>
-              </w:rPr>
-              <w:t xml:space="preserve"> </w:t>
+              <w:lastRenderedPageBreak/>
+              <w:t>5</w:t>
+            </w:r>
+            <w:r>
+              <w:rPr>
+                <w:rFonts w:hint="eastAsia"/>
+                <w:sz w:val="30"/>
+              </w:rPr>
+              <w:t>．进度安排（包括文献查阅、方案设计与实现、实验与计算、论文书写等）及其可行性分析</w:t>
             </w:r>
           </w:p>
         </w:tc>
       </w:tr>
       <w:tr>
         <w:trPr>
-          <w:trHeight w:val="6240"/>
+          <w:trHeight w:val="12213"/>
         </w:trPr>
         <w:tc>
           <w:tcPr>
@@ -4372,44 +2452,1910 @@
           </w:tcPr>
           <w:p>
             <w:pPr>
-              <w:ind w:firstLine="480"/>
-            </w:pPr>
-          </w:p>
-          <w:p>
-            <w:pPr>
-              <w:ind w:firstLine="480"/>
-            </w:pPr>
-          </w:p>
-          <w:p>
-            <w:pPr>
-              <w:ind w:firstLine="480"/>
-            </w:pPr>
-          </w:p>
-          <w:p>
-            <w:pPr>
-              <w:ind w:firstLine="480"/>
-            </w:pPr>
-          </w:p>
-          <w:p>
-            <w:pPr>
-              <w:ind w:firstLine="480"/>
-            </w:pPr>
-          </w:p>
-          <w:p>
-            <w:pPr>
-              <w:ind w:firstLine="480"/>
-            </w:pPr>
-          </w:p>
-          <w:p>
-            <w:pPr>
-              <w:ind w:firstLine="480"/>
-            </w:pPr>
-          </w:p>
-          <w:p>
-            <w:pPr>
-              <w:ind w:firstLine="480"/>
-            </w:pPr>
-          </w:p>
+              <w:ind w:firstLine="482"/>
+              <w:rPr>
+                <w:rFonts w:ascii="宋体" w:hAnsi="宋体"/>
+                <w:b/>
+                <w:szCs w:val="24"/>
+              </w:rPr>
+            </w:pPr>
+            <w:r>
+              <w:rPr>
+                <w:rFonts w:ascii="宋体" w:hAnsi="宋体" w:hint="eastAsia"/>
+                <w:b/>
+                <w:szCs w:val="24"/>
+              </w:rPr>
+              <w:t>进度</w:t>
+            </w:r>
+            <w:r>
+              <w:rPr>
+                <w:rFonts w:ascii="宋体" w:hAnsi="宋体"/>
+                <w:b/>
+                <w:szCs w:val="24"/>
+              </w:rPr>
+              <w:t>安排</w:t>
+            </w:r>
+            <w:r>
+              <w:rPr>
+                <w:rFonts w:ascii="宋体" w:hAnsi="宋体"/>
+                <w:b/>
+                <w:szCs w:val="24"/>
+              </w:rPr>
+              <w:t>：</w:t>
+            </w:r>
+          </w:p>
+          <w:p>
+            <w:pPr>
+              <w:ind w:firstLine="480"/>
+            </w:pPr>
+            <w:r>
+              <w:rPr>
+                <w:rFonts w:hint="eastAsia"/>
+              </w:rPr>
+              <w:t>2019</w:t>
+            </w:r>
+            <w:r>
+              <w:rPr>
+                <w:rFonts w:hint="eastAsia"/>
+              </w:rPr>
+              <w:t>年</w:t>
+            </w:r>
+            <w:r>
+              <w:rPr>
+                <w:rFonts w:hint="eastAsia"/>
+              </w:rPr>
+              <w:t>1</w:t>
+            </w:r>
+            <w:r>
+              <w:rPr>
+                <w:rFonts w:hint="eastAsia"/>
+              </w:rPr>
+              <w:t>月</w:t>
+            </w:r>
+            <w:r>
+              <w:rPr>
+                <w:rFonts w:hint="eastAsia"/>
+              </w:rPr>
+              <w:t>25</w:t>
+            </w:r>
+            <w:r>
+              <w:rPr>
+                <w:rFonts w:hint="eastAsia"/>
+              </w:rPr>
+              <w:t>日</w:t>
+            </w:r>
+            <w:r>
+              <w:rPr>
+                <w:rFonts w:hint="eastAsia"/>
+              </w:rPr>
+              <w:t>~</w:t>
+            </w:r>
+            <w:r>
+              <w:t>2019</w:t>
+            </w:r>
+            <w:r>
+              <w:rPr>
+                <w:rFonts w:hint="eastAsia"/>
+              </w:rPr>
+              <w:t>年</w:t>
+            </w:r>
+            <w:r>
+              <w:rPr>
+                <w:rFonts w:hint="eastAsia"/>
+              </w:rPr>
+              <w:t>1</w:t>
+            </w:r>
+            <w:r>
+              <w:rPr>
+                <w:rFonts w:hint="eastAsia"/>
+              </w:rPr>
+              <w:t>月</w:t>
+            </w:r>
+            <w:r>
+              <w:t>30</w:t>
+            </w:r>
+            <w:r>
+              <w:rPr>
+                <w:rFonts w:hint="eastAsia"/>
+              </w:rPr>
+              <w:t>日：</w:t>
+            </w:r>
+            <w:r>
+              <w:rPr>
+                <w:rFonts w:hint="eastAsia"/>
+              </w:rPr>
+              <w:t>自主申请论文题目</w:t>
+            </w:r>
+            <w:r>
+              <w:t>。</w:t>
+            </w:r>
+          </w:p>
+          <w:p>
+            <w:pPr>
+              <w:ind w:firstLine="480"/>
+            </w:pPr>
+            <w:r>
+              <w:rPr>
+                <w:rFonts w:hint="eastAsia"/>
+              </w:rPr>
+              <w:t>2019</w:t>
+            </w:r>
+            <w:r>
+              <w:rPr>
+                <w:rFonts w:hint="eastAsia"/>
+              </w:rPr>
+              <w:t>年</w:t>
+            </w:r>
+            <w:r>
+              <w:rPr>
+                <w:rFonts w:hint="eastAsia"/>
+              </w:rPr>
+              <w:t>1</w:t>
+            </w:r>
+            <w:r>
+              <w:rPr>
+                <w:rFonts w:hint="eastAsia"/>
+              </w:rPr>
+              <w:t>月</w:t>
+            </w:r>
+            <w:r>
+              <w:rPr>
+                <w:rFonts w:hint="eastAsia"/>
+              </w:rPr>
+              <w:t>31</w:t>
+            </w:r>
+            <w:r>
+              <w:rPr>
+                <w:rFonts w:hint="eastAsia"/>
+              </w:rPr>
+              <w:t>日</w:t>
+            </w:r>
+            <w:r>
+              <w:t>~2019</w:t>
+            </w:r>
+            <w:r>
+              <w:rPr>
+                <w:rFonts w:hint="eastAsia"/>
+              </w:rPr>
+              <w:t>年</w:t>
+            </w:r>
+            <w:r>
+              <w:rPr>
+                <w:rFonts w:hint="eastAsia"/>
+              </w:rPr>
+              <w:t>3</w:t>
+            </w:r>
+            <w:r>
+              <w:rPr>
+                <w:rFonts w:hint="eastAsia"/>
+              </w:rPr>
+              <w:t>月初开学</w:t>
+            </w:r>
+            <w:r>
+              <w:t>：</w:t>
+            </w:r>
+            <w:r>
+              <w:rPr>
+                <w:rFonts w:hint="eastAsia"/>
+              </w:rPr>
+              <w:t>查阅</w:t>
+            </w:r>
+            <w:r>
+              <w:t>资料，</w:t>
+            </w:r>
+            <w:r>
+              <w:rPr>
+                <w:rFonts w:hint="eastAsia"/>
+              </w:rPr>
+              <w:t>编写开题报告，</w:t>
+            </w:r>
+            <w:r>
+              <w:t>编写程序</w:t>
+            </w:r>
+            <w:r>
+              <w:rPr>
+                <w:rFonts w:hint="eastAsia"/>
+              </w:rPr>
+              <w:t>实现</w:t>
+            </w:r>
+            <w:r>
+              <w:t>基本功能</w:t>
+            </w:r>
+            <w:r>
+              <w:rPr>
+                <w:rFonts w:hint="eastAsia"/>
+              </w:rPr>
+              <w:t>。</w:t>
+            </w:r>
+          </w:p>
+          <w:p>
+            <w:pPr>
+              <w:ind w:firstLine="480"/>
+            </w:pPr>
+            <w:r>
+              <w:rPr>
+                <w:rFonts w:hint="eastAsia"/>
+              </w:rPr>
+              <w:t>2019</w:t>
+            </w:r>
+            <w:r>
+              <w:rPr>
+                <w:rFonts w:hint="eastAsia"/>
+              </w:rPr>
+              <w:t>年</w:t>
+            </w:r>
+            <w:r>
+              <w:rPr>
+                <w:rFonts w:hint="eastAsia"/>
+              </w:rPr>
+              <w:t>3</w:t>
+            </w:r>
+            <w:r>
+              <w:rPr>
+                <w:rFonts w:hint="eastAsia"/>
+              </w:rPr>
+              <w:t>月初</w:t>
+            </w:r>
+            <w:r>
+              <w:t>~2019</w:t>
+            </w:r>
+            <w:r>
+              <w:rPr>
+                <w:rFonts w:hint="eastAsia"/>
+              </w:rPr>
+              <w:t>年</w:t>
+            </w:r>
+            <w:r>
+              <w:rPr>
+                <w:rFonts w:hint="eastAsia"/>
+              </w:rPr>
+              <w:t>3</w:t>
+            </w:r>
+            <w:r>
+              <w:rPr>
+                <w:rFonts w:hint="eastAsia"/>
+              </w:rPr>
+              <w:t>月</w:t>
+            </w:r>
+            <w:r>
+              <w:rPr>
+                <w:rFonts w:hint="eastAsia"/>
+              </w:rPr>
+              <w:t>底</w:t>
+            </w:r>
+            <w:r>
+              <w:t>：</w:t>
+            </w:r>
+            <w:r>
+              <w:rPr>
+                <w:rFonts w:hint="eastAsia"/>
+              </w:rPr>
+              <w:t>优化</w:t>
+            </w:r>
+            <w:r>
+              <w:t>算法功能，</w:t>
+            </w:r>
+            <w:r>
+              <w:rPr>
+                <w:rFonts w:hint="eastAsia"/>
+              </w:rPr>
+              <w:t>完善算法，设计修改</w:t>
+            </w:r>
+            <w:r>
+              <w:t>。</w:t>
+            </w:r>
+          </w:p>
+          <w:p>
+            <w:pPr>
+              <w:ind w:firstLine="480"/>
+              <w:rPr>
+                <w:color w:val="FF0000"/>
+              </w:rPr>
+            </w:pPr>
+            <w:r>
+              <w:rPr>
+                <w:color w:val="FF0000"/>
+              </w:rPr>
+              <w:t>201</w:t>
+            </w:r>
+            <w:r>
+              <w:rPr>
+                <w:color w:val="FF0000"/>
+              </w:rPr>
+              <w:t>9</w:t>
+            </w:r>
+            <w:r>
+              <w:rPr>
+                <w:rFonts w:hint="eastAsia"/>
+                <w:color w:val="FF0000"/>
+              </w:rPr>
+              <w:t>年</w:t>
+            </w:r>
+            <w:r>
+              <w:rPr>
+                <w:rFonts w:hint="eastAsia"/>
+                <w:color w:val="FF0000"/>
+              </w:rPr>
+              <w:t>4</w:t>
+            </w:r>
+            <w:r>
+              <w:rPr>
+                <w:rFonts w:hint="eastAsia"/>
+                <w:color w:val="FF0000"/>
+              </w:rPr>
+              <w:t>月</w:t>
+            </w:r>
+            <w:r>
+              <w:rPr>
+                <w:rFonts w:hint="eastAsia"/>
+                <w:color w:val="FF0000"/>
+              </w:rPr>
+              <w:t>初</w:t>
+            </w:r>
+            <w:r>
+              <w:rPr>
+                <w:rFonts w:hint="eastAsia"/>
+                <w:color w:val="FF0000"/>
+              </w:rPr>
+              <w:t>~</w:t>
+            </w:r>
+            <w:r>
+              <w:rPr>
+                <w:color w:val="FF0000"/>
+              </w:rPr>
+              <w:t>2019</w:t>
+            </w:r>
+            <w:r>
+              <w:rPr>
+                <w:rFonts w:hint="eastAsia"/>
+                <w:color w:val="FF0000"/>
+              </w:rPr>
+              <w:t>年</w:t>
+            </w:r>
+            <w:r>
+              <w:rPr>
+                <w:rFonts w:hint="eastAsia"/>
+                <w:color w:val="FF0000"/>
+              </w:rPr>
+              <w:t>4</w:t>
+            </w:r>
+            <w:r>
+              <w:rPr>
+                <w:rFonts w:hint="eastAsia"/>
+                <w:color w:val="FF0000"/>
+              </w:rPr>
+              <w:t>月底</w:t>
+            </w:r>
+            <w:r>
+              <w:rPr>
+                <w:color w:val="FF0000"/>
+              </w:rPr>
+              <w:t>：撰写论文。</w:t>
+            </w:r>
+          </w:p>
+          <w:p>
+            <w:pPr>
+              <w:ind w:firstLine="480"/>
+              <w:rPr>
+                <w:color w:val="FF0000"/>
+              </w:rPr>
+            </w:pPr>
+            <w:r>
+              <w:rPr>
+                <w:color w:val="FF0000"/>
+              </w:rPr>
+              <w:t>2019</w:t>
+            </w:r>
+            <w:r>
+              <w:rPr>
+                <w:rFonts w:hint="eastAsia"/>
+                <w:color w:val="FF0000"/>
+              </w:rPr>
+              <w:t>年</w:t>
+            </w:r>
+            <w:r>
+              <w:rPr>
+                <w:rFonts w:hint="eastAsia"/>
+                <w:color w:val="FF0000"/>
+              </w:rPr>
+              <w:t>5</w:t>
+            </w:r>
+            <w:r>
+              <w:rPr>
+                <w:rFonts w:hint="eastAsia"/>
+                <w:color w:val="FF0000"/>
+              </w:rPr>
+              <w:t>月</w:t>
+            </w:r>
+            <w:r>
+              <w:rPr>
+                <w:rFonts w:hint="eastAsia"/>
+                <w:color w:val="FF0000"/>
+              </w:rPr>
+              <w:t>后</w:t>
+            </w:r>
+            <w:r>
+              <w:rPr>
+                <w:color w:val="FF0000"/>
+              </w:rPr>
+              <w:t>：</w:t>
+            </w:r>
+            <w:r>
+              <w:rPr>
+                <w:rFonts w:hint="eastAsia"/>
+                <w:color w:val="FF0000"/>
+              </w:rPr>
+              <w:t>完成</w:t>
+            </w:r>
+            <w:r>
+              <w:rPr>
+                <w:color w:val="FF0000"/>
+              </w:rPr>
+              <w:t>设计，准备答辩。</w:t>
+            </w:r>
+          </w:p>
+          <w:p>
+            <w:pPr>
+              <w:ind w:firstLine="482"/>
+              <w:rPr>
+                <w:b/>
+              </w:rPr>
+            </w:pPr>
+            <w:r>
+              <w:rPr>
+                <w:rFonts w:hint="eastAsia"/>
+                <w:b/>
+              </w:rPr>
+              <w:t>可行性</w:t>
+            </w:r>
+            <w:r>
+              <w:rPr>
+                <w:b/>
+              </w:rPr>
+              <w:t>分析</w:t>
+            </w:r>
+            <w:r>
+              <w:rPr>
+                <w:b/>
+              </w:rPr>
+              <w:t>：</w:t>
+            </w:r>
+          </w:p>
+          <w:p>
+            <w:pPr>
+              <w:ind w:firstLine="480"/>
+            </w:pPr>
+            <w:r>
+              <w:rPr>
+                <w:rFonts w:hint="eastAsia"/>
+              </w:rPr>
+              <w:t>基于多传感器融合的</w:t>
+            </w:r>
+            <w:r>
+              <w:rPr>
+                <w:rFonts w:hint="eastAsia"/>
+              </w:rPr>
+              <w:t xml:space="preserve"> SLAM</w:t>
+            </w:r>
+            <w:r>
+              <w:rPr>
+                <w:rFonts w:hint="eastAsia"/>
+              </w:rPr>
+              <w:t>算法是移动机器人领域的重点。国内</w:t>
+            </w:r>
+            <w:r>
+              <w:rPr>
+                <w:rFonts w:hint="eastAsia"/>
+              </w:rPr>
+              <w:t>2D</w:t>
+            </w:r>
+            <w:r>
+              <w:t xml:space="preserve"> </w:t>
+            </w:r>
+            <w:r>
+              <w:rPr>
+                <w:rFonts w:hint="eastAsia"/>
+              </w:rPr>
+              <w:t>slam</w:t>
+            </w:r>
+            <w:r>
+              <w:rPr>
+                <w:rFonts w:hint="eastAsia"/>
+              </w:rPr>
+              <w:t>技术已成熟，相关资料非常丰富，对于算法设计有很大的帮助。</w:t>
+            </w:r>
+          </w:p>
+          <w:p>
+            <w:pPr>
+              <w:ind w:firstLine="480"/>
+            </w:pPr>
+            <w:r>
+              <w:rPr>
+                <w:rFonts w:hint="eastAsia"/>
+              </w:rPr>
+              <w:t>多传感器的融合很好解决了单一</w:t>
+            </w:r>
+            <w:r>
+              <w:rPr>
+                <w:rFonts w:hint="eastAsia"/>
+              </w:rPr>
+              <w:t>传感器对</w:t>
+            </w:r>
+            <w:r>
+              <w:rPr>
+                <w:rFonts w:hint="eastAsia"/>
+              </w:rPr>
+              <w:t>slam</w:t>
+            </w:r>
+            <w:r>
+              <w:rPr>
+                <w:rFonts w:hint="eastAsia"/>
+              </w:rPr>
+              <w:t>系统的噪声影响，使机器人所建地图具有更高的可信度，对机器人的路径规划具有重大意义。</w:t>
+            </w:r>
+          </w:p>
+          <w:p>
+            <w:pPr>
+              <w:ind w:firstLine="480"/>
+            </w:pPr>
+            <w:r>
+              <w:rPr>
+                <w:rFonts w:hint="eastAsia"/>
+              </w:rPr>
+              <w:t>SLAM</w:t>
+            </w:r>
+            <w:r>
+              <w:rPr>
+                <w:rFonts w:hint="eastAsia"/>
+              </w:rPr>
+              <w:t>系统需要主要传感器包括激光测距传感器、里程计（计算两个主动轮移动路程）和陀螺仪（计算机器人转动角度）。</w:t>
+            </w:r>
+            <w:r>
+              <w:rPr>
+                <w:rFonts w:hint="eastAsia"/>
+              </w:rPr>
+              <w:t>这些传感器的使用和</w:t>
+            </w:r>
+            <w:r>
+              <w:rPr>
+                <w:rFonts w:hint="eastAsia"/>
+              </w:rPr>
+              <w:t>数据解析都是开源的，这样就不需要花时间进行相关传感器的使用学习。</w:t>
+            </w:r>
+          </w:p>
+        </w:tc>
+      </w:tr>
+      <w:tr>
+        <w:trPr>
+          <w:trHeight w:val="567"/>
+        </w:trPr>
+        <w:tc>
+          <w:tcPr>
+            <w:tcW w:w="8762" w:type="dxa"/>
+            <w:vAlign w:val="bottom"/>
+          </w:tcPr>
+          <w:p>
+            <w:pPr>
+              <w:ind w:firstLine="600"/>
+            </w:pPr>
+            <w:r>
+              <w:rPr>
+                <w:rFonts w:hint="eastAsia"/>
+                <w:sz w:val="30"/>
+              </w:rPr>
+              <w:lastRenderedPageBreak/>
+              <w:t>6</w:t>
+            </w:r>
+            <w:r>
+              <w:rPr>
+                <w:rFonts w:hint="eastAsia"/>
+                <w:sz w:val="30"/>
+              </w:rPr>
+              <w:t>．参考文献</w:t>
+            </w:r>
+          </w:p>
+        </w:tc>
+      </w:tr>
+      <w:tr>
+        <w:trPr>
+          <w:trHeight w:val="12970"/>
+        </w:trPr>
+        <w:tc>
+          <w:tcPr>
+            <w:tcW w:w="8762" w:type="dxa"/>
+          </w:tcPr>
+          <w:p>
+            <w:pPr>
+              <w:ind w:firstLine="480"/>
+            </w:pPr>
+            <w:r>
+              <w:t>[</w:t>
+            </w:r>
+            <w:r>
+              <w:rPr>
+                <w:rFonts w:hint="eastAsia"/>
+              </w:rPr>
+              <w:t>1</w:t>
+            </w:r>
+            <w:r>
+              <w:t>]</w:t>
+            </w:r>
+            <w:r>
+              <w:rPr>
+                <w:rFonts w:hint="eastAsia"/>
+              </w:rPr>
+              <w:t xml:space="preserve"> </w:t>
+            </w:r>
+            <w:r>
+              <w:rPr>
+                <w:rFonts w:hint="eastAsia"/>
+              </w:rPr>
+              <w:t>洪洋，</w:t>
+            </w:r>
+            <w:r>
+              <w:rPr>
+                <w:rFonts w:hint="eastAsia"/>
+              </w:rPr>
+              <w:t>孙秀霞，王栋，等．基于矩形几何特性的小型无人机快速位姿估计方法［</w:t>
+            </w:r>
+            <w:r>
+              <w:rPr>
+                <w:rFonts w:hint="eastAsia"/>
+              </w:rPr>
+              <w:t>J</w:t>
+            </w:r>
+            <w:r>
+              <w:rPr>
+                <w:rFonts w:hint="eastAsia"/>
+              </w:rPr>
+              <w:t>］．中国激光，</w:t>
+            </w:r>
+            <w:r>
+              <w:rPr>
+                <w:rFonts w:hint="eastAsia"/>
+              </w:rPr>
+              <w:t>2016</w:t>
+            </w:r>
+            <w:r>
+              <w:rPr>
+                <w:rFonts w:hint="eastAsia"/>
+              </w:rPr>
+              <w:t>，</w:t>
+            </w:r>
+            <w:r>
+              <w:rPr>
+                <w:rFonts w:hint="eastAsia"/>
+              </w:rPr>
+              <w:t>43</w:t>
+            </w:r>
+            <w:r>
+              <w:t>(5)</w:t>
+            </w:r>
+          </w:p>
+          <w:p>
+            <w:pPr>
+              <w:ind w:firstLine="480"/>
+            </w:pPr>
+            <w:r>
+              <w:t>[</w:t>
+            </w:r>
+            <w:r>
+              <w:rPr>
+                <w:rFonts w:hint="eastAsia"/>
+              </w:rPr>
+              <w:t>2</w:t>
+            </w:r>
+            <w:r>
+              <w:t>]</w:t>
+            </w:r>
+            <w:r>
+              <w:t xml:space="preserve"> </w:t>
+            </w:r>
+            <w:r>
+              <w:rPr>
+                <w:rFonts w:hint="eastAsia"/>
+              </w:rPr>
+              <w:t>杨海程，</w:t>
+            </w:r>
+            <w:r>
+              <w:rPr>
+                <w:rFonts w:hint="eastAsia"/>
+              </w:rPr>
+              <w:t>邓达强，等</w:t>
+            </w:r>
+            <w:r>
+              <w:t xml:space="preserve">. </w:t>
+            </w:r>
+            <w:r>
+              <w:rPr>
+                <w:rFonts w:hint="eastAsia"/>
+              </w:rPr>
+              <w:t>基于激光雷达和</w:t>
+            </w:r>
+            <w:r>
+              <w:rPr>
+                <w:rFonts w:hint="eastAsia"/>
+              </w:rPr>
+              <w:t>SLAM</w:t>
+            </w:r>
+            <w:r>
+              <w:rPr>
+                <w:rFonts w:hint="eastAsia"/>
+              </w:rPr>
+              <w:t>定位的麦克纳姆轮小车研究</w:t>
+            </w:r>
+            <w:r>
+              <w:t xml:space="preserve">[J]. </w:t>
+            </w:r>
+            <w:r>
+              <w:rPr>
+                <w:rFonts w:hint="eastAsia"/>
+              </w:rPr>
+              <w:t>机械工程师</w:t>
+            </w:r>
+            <w:r>
+              <w:t>, 2018(11)</w:t>
+            </w:r>
+          </w:p>
+          <w:p>
+            <w:pPr>
+              <w:ind w:firstLine="480"/>
+            </w:pPr>
+            <w:r>
+              <w:t>[</w:t>
+            </w:r>
+            <w:r>
+              <w:rPr>
+                <w:rFonts w:hint="eastAsia"/>
+              </w:rPr>
+              <w:t>3</w:t>
+            </w:r>
+            <w:r>
+              <w:t>]</w:t>
+            </w:r>
+            <w:r>
+              <w:t xml:space="preserve"> </w:t>
+            </w:r>
+            <w:r>
+              <w:rPr>
+                <w:rFonts w:hint="eastAsia"/>
+              </w:rPr>
+              <w:t>张建伟</w:t>
+            </w:r>
+            <w:r>
+              <w:rPr>
+                <w:rFonts w:hint="eastAsia"/>
+              </w:rPr>
+              <w:t>,</w:t>
+            </w:r>
+            <w:r>
+              <w:rPr>
+                <w:rFonts w:hint="eastAsia"/>
+              </w:rPr>
+              <w:t>张立伟</w:t>
+            </w:r>
+            <w:r>
+              <w:rPr>
+                <w:rFonts w:hint="eastAsia"/>
+              </w:rPr>
+              <w:t>,</w:t>
+            </w:r>
+            <w:r>
+              <w:rPr>
+                <w:rFonts w:hint="eastAsia"/>
+              </w:rPr>
+              <w:t>胡颖</w:t>
+            </w:r>
+            <w:r>
+              <w:rPr>
+                <w:rFonts w:hint="eastAsia"/>
+              </w:rPr>
+              <w:t>,</w:t>
+            </w:r>
+            <w:r>
+              <w:rPr>
+                <w:rFonts w:hint="eastAsia"/>
+              </w:rPr>
+              <w:t>等</w:t>
+            </w:r>
+            <w:r>
+              <w:rPr>
+                <w:rFonts w:hint="eastAsia"/>
+              </w:rPr>
+              <w:t>.</w:t>
+            </w:r>
+            <w:r>
+              <w:rPr>
+                <w:rFonts w:hint="eastAsia"/>
+              </w:rPr>
+              <w:t>开源机器人操作系统</w:t>
+            </w:r>
+            <w:r>
+              <w:rPr>
+                <w:rFonts w:hint="eastAsia"/>
+              </w:rPr>
+              <w:t>-ROS[M].</w:t>
+            </w:r>
+            <w:r>
+              <w:rPr>
+                <w:rFonts w:hint="eastAsia"/>
+              </w:rPr>
+              <w:t>北京</w:t>
+            </w:r>
+            <w:r>
+              <w:rPr>
+                <w:rFonts w:hint="eastAsia"/>
+              </w:rPr>
+              <w:t>:</w:t>
+            </w:r>
+            <w:r>
+              <w:rPr>
+                <w:rFonts w:hint="eastAsia"/>
+              </w:rPr>
+              <w:t>科学出版社</w:t>
+            </w:r>
+            <w:r>
+              <w:rPr>
+                <w:rFonts w:hint="eastAsia"/>
+              </w:rPr>
+              <w:t>,2012.</w:t>
+            </w:r>
+          </w:p>
+          <w:p>
+            <w:pPr>
+              <w:ind w:firstLine="480"/>
+            </w:pPr>
+            <w:r>
+              <w:t>[</w:t>
+            </w:r>
+            <w:r>
+              <w:rPr>
+                <w:rFonts w:hint="eastAsia"/>
+              </w:rPr>
+              <w:t>4</w:t>
+            </w:r>
+            <w:r>
+              <w:t>]</w:t>
+            </w:r>
+            <w:r>
+              <w:t xml:space="preserve"> </w:t>
+            </w:r>
+            <w:r>
+              <w:rPr>
+                <w:rFonts w:hint="eastAsia"/>
+              </w:rPr>
+              <w:t>彭晟远．基于激光测距仪的室内机器人</w:t>
+            </w:r>
+            <w:r>
+              <w:rPr>
+                <w:rFonts w:hint="eastAsia"/>
+              </w:rPr>
+              <w:t>SLAM</w:t>
+            </w:r>
+            <w:r>
+              <w:rPr>
+                <w:rFonts w:hint="eastAsia"/>
+              </w:rPr>
+              <w:t>研究</w:t>
+            </w:r>
+            <w:r>
+              <w:rPr>
+                <w:rFonts w:hint="eastAsia"/>
+              </w:rPr>
+              <w:t>[</w:t>
+            </w:r>
+            <w:r>
+              <w:t>D</w:t>
+            </w:r>
+            <w:r>
+              <w:rPr>
+                <w:rFonts w:hint="eastAsia"/>
+              </w:rPr>
+              <w:t>]</w:t>
+            </w:r>
+            <w:r>
+              <w:rPr>
+                <w:rFonts w:hint="eastAsia"/>
+              </w:rPr>
+              <w:t>．</w:t>
+            </w:r>
+            <w:r>
+              <w:rPr>
+                <w:rFonts w:hint="eastAsia"/>
+              </w:rPr>
+              <w:t>武汉：武汉科技大学</w:t>
+            </w:r>
+            <w:r>
+              <w:rPr>
+                <w:rFonts w:hint="eastAsia"/>
+              </w:rPr>
+              <w:t>,2012:1</w:t>
+            </w:r>
+            <w:r>
+              <w:t>.</w:t>
+            </w:r>
+          </w:p>
+          <w:p>
+            <w:pPr>
+              <w:ind w:firstLine="480"/>
+              <w:rPr>
+                <w:rFonts w:cs="Arial"/>
+                <w:color w:val="000000"/>
+              </w:rPr>
+            </w:pPr>
+            <w:r>
+              <w:t>[</w:t>
+            </w:r>
+            <w:r>
+              <w:rPr>
+                <w:rFonts w:hint="eastAsia"/>
+              </w:rPr>
+              <w:t>5</w:t>
+            </w:r>
+            <w:r>
+              <w:t>]</w:t>
+            </w:r>
+            <w:r>
+              <w:t xml:space="preserve"> </w:t>
+            </w:r>
+            <w:r>
+              <w:rPr>
+                <w:rFonts w:hint="eastAsia"/>
+              </w:rPr>
+              <w:t>沈一鸣</w:t>
+            </w:r>
+            <w:r>
+              <w:rPr>
+                <w:rFonts w:hint="eastAsia"/>
+              </w:rPr>
+              <w:t xml:space="preserve">, </w:t>
+            </w:r>
+            <w:r>
+              <w:rPr>
+                <w:rFonts w:hint="eastAsia"/>
+              </w:rPr>
+              <w:t>赵希宇</w:t>
+            </w:r>
+            <w:r>
+              <w:rPr>
+                <w:rFonts w:hint="eastAsia"/>
+              </w:rPr>
+              <w:t xml:space="preserve">. </w:t>
+            </w:r>
+            <w:r>
+              <w:rPr>
+                <w:rFonts w:hint="eastAsia"/>
+              </w:rPr>
+              <w:t>基于激光ＳＬＡＭ</w:t>
+            </w:r>
+            <w:r>
+              <w:rPr>
+                <w:rFonts w:hint="eastAsia"/>
+              </w:rPr>
+              <w:t xml:space="preserve"> </w:t>
+            </w:r>
+            <w:r>
+              <w:rPr>
+                <w:rFonts w:hint="eastAsia"/>
+              </w:rPr>
+              <w:t>的移动机器人的改进实现</w:t>
+            </w:r>
+            <w:r>
+              <w:rPr>
+                <w:rFonts w:hint="eastAsia"/>
+              </w:rPr>
+              <w:t>[</w:t>
+            </w:r>
+            <w:r>
+              <w:t>J</w:t>
+            </w:r>
+            <w:r>
+              <w:rPr>
+                <w:rFonts w:hint="eastAsia"/>
+              </w:rPr>
+              <w:t>]</w:t>
+            </w:r>
+            <w:r>
+              <w:t>.</w:t>
+            </w:r>
+            <w:r>
+              <w:rPr>
+                <w:rFonts w:hint="eastAsia"/>
+              </w:rPr>
+              <w:t xml:space="preserve"> </w:t>
+            </w:r>
+            <w:r>
+              <w:rPr>
+                <w:rFonts w:hint="eastAsia"/>
+              </w:rPr>
+              <w:t>机械工程与自动化，</w:t>
+            </w:r>
+            <w:r>
+              <w:rPr>
+                <w:rFonts w:hint="eastAsia"/>
+              </w:rPr>
+              <w:t>2018(</w:t>
+            </w:r>
+            <w:r>
+              <w:t>6</w:t>
+            </w:r>
+            <w:r>
+              <w:rPr>
+                <w:rFonts w:hint="eastAsia"/>
+              </w:rPr>
+              <w:t>)</w:t>
+            </w:r>
+          </w:p>
+          <w:p>
+            <w:pPr>
+              <w:ind w:firstLine="480"/>
+              <w:jc w:val="left"/>
+            </w:pPr>
+            <w:r>
+              <w:rPr>
+                <w:rFonts w:hint="eastAsia"/>
+              </w:rPr>
+              <w:t xml:space="preserve">[6] </w:t>
+            </w:r>
+            <w:r>
+              <w:rPr>
+                <w:rFonts w:hint="eastAsia"/>
+              </w:rPr>
+              <w:t>王光庭</w:t>
+            </w:r>
+            <w:r>
+              <w:rPr>
+                <w:rFonts w:hint="eastAsia"/>
+              </w:rPr>
+              <w:t>,</w:t>
+            </w:r>
+            <w:r>
+              <w:rPr>
+                <w:rFonts w:hint="eastAsia"/>
+              </w:rPr>
+              <w:t>曹</w:t>
+            </w:r>
+            <w:r>
+              <w:t xml:space="preserve"> </w:t>
+            </w:r>
+            <w:r>
+              <w:rPr>
+                <w:rFonts w:hint="eastAsia"/>
+              </w:rPr>
+              <w:t>凯</w:t>
+            </w:r>
+            <w:r>
+              <w:rPr>
+                <w:rFonts w:hint="eastAsia"/>
+              </w:rPr>
+              <w:t>,</w:t>
+            </w:r>
+            <w:r>
+              <w:rPr>
+                <w:rFonts w:hint="eastAsia"/>
+              </w:rPr>
+              <w:t>刘</w:t>
+            </w:r>
+            <w:r>
+              <w:t xml:space="preserve"> </w:t>
+            </w:r>
+            <w:r>
+              <w:rPr>
+                <w:rFonts w:hint="eastAsia"/>
+              </w:rPr>
+              <w:t>豪</w:t>
+            </w:r>
+            <w:r>
+              <w:rPr>
+                <w:rFonts w:hint="eastAsia"/>
+              </w:rPr>
+              <w:t xml:space="preserve">. </w:t>
+            </w:r>
+            <w:r>
+              <w:rPr>
+                <w:rFonts w:hint="eastAsia"/>
+              </w:rPr>
+              <w:t>基于激光雷达与视觉信息融合的</w:t>
+            </w:r>
+            <w:r>
+              <w:rPr>
+                <w:rFonts w:hint="eastAsia"/>
+              </w:rPr>
+              <w:t>SLAM</w:t>
+            </w:r>
+            <w:r>
+              <w:rPr>
+                <w:rFonts w:hint="eastAsia"/>
+              </w:rPr>
+              <w:t>方法</w:t>
+            </w:r>
+            <w:r>
+              <w:rPr>
+                <w:rFonts w:hint="eastAsia"/>
+              </w:rPr>
+              <w:t>[</w:t>
+            </w:r>
+            <w:r>
+              <w:t>j</w:t>
+            </w:r>
+            <w:r>
+              <w:rPr>
+                <w:rFonts w:hint="eastAsia"/>
+              </w:rPr>
+              <w:t>]</w:t>
+            </w:r>
+            <w:r>
+              <w:t xml:space="preserve">. </w:t>
+            </w:r>
+            <w:r>
+              <w:rPr>
+                <w:rFonts w:hint="eastAsia"/>
+              </w:rPr>
+              <w:t>山东理工大学学报（自然科学报），</w:t>
+            </w:r>
+            <w:r>
+              <w:rPr>
+                <w:rFonts w:hint="eastAsia"/>
+              </w:rPr>
+              <w:t>2019(</w:t>
+            </w:r>
+            <w:r>
+              <w:t>1</w:t>
+            </w:r>
+            <w:r>
+              <w:rPr>
+                <w:rFonts w:hint="eastAsia"/>
+              </w:rPr>
+              <w:t>)</w:t>
+            </w:r>
+          </w:p>
+          <w:p>
+            <w:pPr>
+              <w:ind w:firstLine="480"/>
+              <w:rPr>
+                <w:rFonts w:cs="Arial"/>
+                <w:color w:val="000000"/>
+              </w:rPr>
+            </w:pPr>
+            <w:r>
+              <w:rPr>
+                <w:rFonts w:cs="Arial" w:hint="eastAsia"/>
+                <w:color w:val="000000"/>
+              </w:rPr>
+              <w:t>[7]</w:t>
+            </w:r>
+            <w:r>
+              <w:rPr>
+                <w:rFonts w:cs="Arial"/>
+                <w:color w:val="000000"/>
+              </w:rPr>
+              <w:t xml:space="preserve"> </w:t>
+            </w:r>
+            <w:r>
+              <w:rPr>
+                <w:rFonts w:cs="Arial" w:hint="eastAsia"/>
+                <w:color w:val="000000"/>
+              </w:rPr>
+              <w:t>赵希宇</w:t>
+            </w:r>
+            <w:r>
+              <w:rPr>
+                <w:rFonts w:cs="Arial" w:hint="eastAsia"/>
+                <w:color w:val="000000"/>
+              </w:rPr>
+              <w:t xml:space="preserve">, </w:t>
+            </w:r>
+            <w:r>
+              <w:rPr>
+                <w:rFonts w:cs="Arial" w:hint="eastAsia"/>
+                <w:color w:val="000000"/>
+              </w:rPr>
+              <w:t>沈一鸣</w:t>
+            </w:r>
+            <w:r>
+              <w:rPr>
+                <w:rFonts w:cs="Arial" w:hint="eastAsia"/>
+                <w:color w:val="000000"/>
+              </w:rPr>
+              <w:t xml:space="preserve">. </w:t>
+            </w:r>
+            <w:r>
+              <w:rPr>
+                <w:rFonts w:cs="Arial" w:hint="eastAsia"/>
+                <w:color w:val="000000"/>
+              </w:rPr>
+              <w:t>基于</w:t>
+            </w:r>
+            <w:r>
+              <w:rPr>
+                <w:rFonts w:cs="Arial" w:hint="eastAsia"/>
+                <w:color w:val="000000"/>
+              </w:rPr>
+              <w:t>ICP</w:t>
+            </w:r>
+            <w:r>
+              <w:rPr>
+                <w:rFonts w:cs="Arial" w:hint="eastAsia"/>
+                <w:color w:val="000000"/>
+              </w:rPr>
+              <w:t>的移动机器人同时定位与地图构建的研究</w:t>
+            </w:r>
+            <w:r>
+              <w:rPr>
+                <w:rFonts w:cs="Arial" w:hint="eastAsia"/>
+                <w:color w:val="000000"/>
+              </w:rPr>
+              <w:t>[</w:t>
+            </w:r>
+            <w:r>
+              <w:rPr>
+                <w:rFonts w:cs="Arial"/>
+                <w:color w:val="000000"/>
+              </w:rPr>
+              <w:t>J</w:t>
+            </w:r>
+            <w:r>
+              <w:rPr>
+                <w:rFonts w:cs="Arial" w:hint="eastAsia"/>
+                <w:color w:val="000000"/>
+              </w:rPr>
+              <w:t>]</w:t>
+            </w:r>
+            <w:r>
+              <w:rPr>
+                <w:rFonts w:cs="Arial"/>
+                <w:color w:val="000000"/>
+              </w:rPr>
+              <w:t xml:space="preserve">. </w:t>
+            </w:r>
+            <w:r>
+              <w:rPr>
+                <w:rFonts w:cs="Arial" w:hint="eastAsia"/>
+                <w:color w:val="000000"/>
+              </w:rPr>
+              <w:t>机械工程与自动化，</w:t>
+            </w:r>
+            <w:r>
+              <w:rPr>
+                <w:rFonts w:cs="Arial" w:hint="eastAsia"/>
+                <w:color w:val="000000"/>
+              </w:rPr>
+              <w:t>2018(</w:t>
+            </w:r>
+            <w:r>
+              <w:rPr>
+                <w:rFonts w:cs="Arial"/>
+                <w:color w:val="000000"/>
+              </w:rPr>
+              <w:t>5</w:t>
+            </w:r>
+            <w:r>
+              <w:rPr>
+                <w:rFonts w:cs="Arial" w:hint="eastAsia"/>
+                <w:color w:val="000000"/>
+              </w:rPr>
+              <w:t>)</w:t>
+            </w:r>
+          </w:p>
+          <w:p>
+            <w:pPr>
+              <w:ind w:firstLine="480"/>
+              <w:rPr>
+                <w:rFonts w:cs="Arial"/>
+                <w:color w:val="000000"/>
+              </w:rPr>
+            </w:pPr>
+            <w:r>
+              <w:rPr>
+                <w:rFonts w:cs="Arial"/>
+                <w:color w:val="000000"/>
+              </w:rPr>
+              <w:t>[</w:t>
+            </w:r>
+            <w:r>
+              <w:rPr>
+                <w:rFonts w:cs="Arial" w:hint="eastAsia"/>
+                <w:color w:val="000000"/>
+              </w:rPr>
+              <w:t>8</w:t>
+            </w:r>
+            <w:r>
+              <w:rPr>
+                <w:rFonts w:cs="Arial"/>
+                <w:color w:val="000000"/>
+              </w:rPr>
+              <w:t>]</w:t>
+            </w:r>
+            <w:r>
+              <w:rPr>
+                <w:rFonts w:cs="Arial" w:hint="eastAsia"/>
+                <w:color w:val="000000"/>
+              </w:rPr>
+              <w:t xml:space="preserve"> </w:t>
+            </w:r>
+            <w:r>
+              <w:rPr>
+                <w:rFonts w:cs="Arial" w:hint="eastAsia"/>
+                <w:color w:val="000000"/>
+              </w:rPr>
+              <w:t>寿佳鑫等</w:t>
+            </w:r>
+            <w:r>
+              <w:rPr>
+                <w:rFonts w:cs="Arial" w:hint="eastAsia"/>
+                <w:color w:val="000000"/>
+              </w:rPr>
+              <w:t xml:space="preserve">. </w:t>
+            </w:r>
+            <w:r>
+              <w:rPr>
+                <w:rFonts w:cs="Arial" w:hint="eastAsia"/>
+                <w:color w:val="000000"/>
+              </w:rPr>
+              <w:t>基于</w:t>
+            </w:r>
+            <w:r>
+              <w:rPr>
+                <w:rFonts w:cs="Arial" w:hint="eastAsia"/>
+                <w:color w:val="000000"/>
+              </w:rPr>
+              <w:t>ROS</w:t>
+            </w:r>
+            <w:r>
+              <w:rPr>
+                <w:rFonts w:cs="Arial" w:hint="eastAsia"/>
+                <w:color w:val="000000"/>
+              </w:rPr>
+              <w:t>和激光雷达的室内移动机器人定位和导航系统设计与实现</w:t>
+            </w:r>
+            <w:r>
+              <w:rPr>
+                <w:rFonts w:cs="Arial" w:hint="eastAsia"/>
+                <w:color w:val="000000"/>
+              </w:rPr>
+              <w:t>[</w:t>
+            </w:r>
+            <w:r>
+              <w:rPr>
+                <w:rFonts w:cs="Arial"/>
+                <w:color w:val="000000"/>
+              </w:rPr>
+              <w:t>J</w:t>
+            </w:r>
+            <w:r>
+              <w:rPr>
+                <w:rFonts w:cs="Arial" w:hint="eastAsia"/>
+                <w:color w:val="000000"/>
+              </w:rPr>
+              <w:t>]</w:t>
+            </w:r>
+            <w:r>
+              <w:rPr>
+                <w:rFonts w:cs="Arial"/>
+                <w:color w:val="000000"/>
+              </w:rPr>
+              <w:t>.</w:t>
+            </w:r>
+            <w:r>
+              <w:rPr>
+                <w:rFonts w:cs="Arial" w:hint="eastAsia"/>
+                <w:color w:val="000000"/>
+              </w:rPr>
+              <w:t xml:space="preserve"> </w:t>
+            </w:r>
+            <w:r>
+              <w:rPr>
+                <w:rFonts w:cs="Arial" w:hint="eastAsia"/>
+                <w:color w:val="000000"/>
+              </w:rPr>
+              <w:t>智能工程</w:t>
+            </w:r>
+            <w:r>
+              <w:rPr>
+                <w:rFonts w:cs="Arial" w:hint="eastAsia"/>
+                <w:color w:val="000000"/>
+              </w:rPr>
+              <w:t xml:space="preserve">, </w:t>
+            </w:r>
+            <w:r>
+              <w:rPr>
+                <w:rFonts w:cs="Arial"/>
+                <w:color w:val="000000"/>
+              </w:rPr>
+              <w:t>2018(11)</w:t>
+            </w:r>
+          </w:p>
+          <w:p>
+            <w:pPr>
+              <w:ind w:firstLine="480"/>
+            </w:pPr>
+            <w:r>
+              <w:t>[</w:t>
+            </w:r>
+            <w:r>
+              <w:rPr>
+                <w:rFonts w:hint="eastAsia"/>
+              </w:rPr>
+              <w:t>9</w:t>
+            </w:r>
+            <w:r>
+              <w:t>]</w:t>
+            </w:r>
+            <w:r>
+              <w:t xml:space="preserve"> </w:t>
+            </w:r>
+            <w:r>
+              <w:t xml:space="preserve">MANGLIK R M, FANG P </w:t>
+            </w:r>
+            <w:proofErr w:type="spellStart"/>
+            <w:r>
+              <w:t>P</w:t>
+            </w:r>
+            <w:proofErr w:type="spellEnd"/>
+            <w:r>
+              <w:t>. Eff</w:t>
+            </w:r>
+            <w:r>
+              <w:t>ect of eccentricity and thermal</w:t>
+            </w:r>
+            <w:r>
+              <w:rPr>
+                <w:rFonts w:hint="eastAsia"/>
+              </w:rPr>
+              <w:t xml:space="preserve"> </w:t>
+            </w:r>
+            <w:r>
+              <w:t xml:space="preserve">boundary conditions </w:t>
+            </w:r>
+            <w:r>
+              <w:t xml:space="preserve">on laminar </w:t>
+            </w:r>
+            <w:r>
+              <w:t>fully developed flow in annular</w:t>
+            </w:r>
+            <w:r>
+              <w:rPr>
+                <w:rFonts w:hint="eastAsia"/>
+              </w:rPr>
+              <w:t xml:space="preserve"> </w:t>
+            </w:r>
+            <w:proofErr w:type="gramStart"/>
+            <w:r>
+              <w:t>ducts[</w:t>
+            </w:r>
+            <w:proofErr w:type="gramEnd"/>
+            <w:r>
+              <w:t xml:space="preserve">J]. International Journal of </w:t>
+            </w:r>
+            <w:r>
+              <w:t>Heat &amp; Fluid Flow, 1995, 16(4)</w:t>
+            </w:r>
+          </w:p>
+          <w:p>
+            <w:pPr>
+              <w:ind w:firstLine="480"/>
+              <w:rPr>
+                <w:rFonts w:cs="Arial"/>
+                <w:color w:val="000000"/>
+              </w:rPr>
+            </w:pPr>
+            <w:r>
+              <w:t>[</w:t>
+            </w:r>
+            <w:r>
+              <w:rPr>
+                <w:rFonts w:hint="eastAsia"/>
+              </w:rPr>
+              <w:t>10</w:t>
+            </w:r>
+            <w:r>
+              <w:t>]</w:t>
+            </w:r>
+            <w:r>
+              <w:rPr>
+                <w:rFonts w:hint="eastAsia"/>
+              </w:rPr>
+              <w:t xml:space="preserve"> </w:t>
+            </w:r>
+            <w:proofErr w:type="spellStart"/>
+            <w:r>
+              <w:rPr>
+                <w:rFonts w:hint="eastAsia"/>
+              </w:rPr>
+              <w:t>Besl</w:t>
+            </w:r>
+            <w:proofErr w:type="spellEnd"/>
+            <w:r>
+              <w:rPr>
+                <w:rFonts w:hint="eastAsia"/>
+              </w:rPr>
+              <w:t xml:space="preserve"> P J</w:t>
+            </w:r>
+            <w:r>
+              <w:rPr>
+                <w:rFonts w:hint="eastAsia"/>
+              </w:rPr>
+              <w:t>，</w:t>
+            </w:r>
+            <w:r>
+              <w:rPr>
+                <w:rFonts w:hint="eastAsia"/>
+              </w:rPr>
+              <w:t>McKay N D</w:t>
+            </w:r>
+            <w:r>
+              <w:rPr>
+                <w:rFonts w:hint="eastAsia"/>
+              </w:rPr>
+              <w:t>．</w:t>
+            </w:r>
+            <w:r>
+              <w:rPr>
+                <w:rFonts w:hint="eastAsia"/>
+              </w:rPr>
+              <w:t>A method for registration of 3-D</w:t>
+            </w:r>
+            <w:r>
+              <w:rPr>
+                <w:rFonts w:hint="eastAsia"/>
+              </w:rPr>
+              <w:t xml:space="preserve"> </w:t>
+            </w:r>
+            <w:r>
+              <w:rPr>
+                <w:rFonts w:cs="Arial" w:hint="eastAsia"/>
+                <w:color w:val="000000"/>
+              </w:rPr>
+              <w:t>shapes</w:t>
+            </w:r>
+            <w:r>
+              <w:rPr>
+                <w:rFonts w:cs="Arial" w:hint="eastAsia"/>
+                <w:color w:val="000000"/>
+              </w:rPr>
+              <w:t>［</w:t>
+            </w:r>
+            <w:r>
+              <w:rPr>
+                <w:rFonts w:cs="Arial" w:hint="eastAsia"/>
+                <w:color w:val="000000"/>
+              </w:rPr>
+              <w:t>J</w:t>
+            </w:r>
+            <w:r>
+              <w:rPr>
+                <w:rFonts w:cs="Arial" w:hint="eastAsia"/>
+                <w:color w:val="000000"/>
+              </w:rPr>
+              <w:t>］．</w:t>
+            </w:r>
+            <w:r>
+              <w:rPr>
+                <w:rFonts w:cs="Arial" w:hint="eastAsia"/>
+                <w:color w:val="000000"/>
+              </w:rPr>
+              <w:t>IEEE Transactions on pattern analysis and</w:t>
+            </w:r>
+            <w:r>
+              <w:rPr>
+                <w:rFonts w:hint="eastAsia"/>
+              </w:rPr>
+              <w:t xml:space="preserve"> </w:t>
+            </w:r>
+            <w:r>
+              <w:rPr>
+                <w:rFonts w:cs="Arial" w:hint="eastAsia"/>
+                <w:color w:val="000000"/>
+              </w:rPr>
+              <w:t>machine intelligence</w:t>
+            </w:r>
+            <w:r>
+              <w:rPr>
+                <w:rFonts w:cs="Arial" w:hint="eastAsia"/>
+                <w:color w:val="000000"/>
+              </w:rPr>
+              <w:t>，</w:t>
+            </w:r>
+            <w:r>
+              <w:rPr>
+                <w:rFonts w:cs="Arial" w:hint="eastAsia"/>
+                <w:color w:val="000000"/>
+              </w:rPr>
+              <w:t>1992</w:t>
+            </w:r>
+            <w:r>
+              <w:rPr>
+                <w:rFonts w:cs="Arial" w:hint="eastAsia"/>
+                <w:color w:val="000000"/>
+              </w:rPr>
+              <w:t>，</w:t>
+            </w:r>
+            <w:r>
+              <w:rPr>
+                <w:rFonts w:cs="Arial" w:hint="eastAsia"/>
+                <w:color w:val="000000"/>
+              </w:rPr>
+              <w:t xml:space="preserve">14( 2) </w:t>
+            </w:r>
+          </w:p>
+          <w:p>
+            <w:pPr>
+              <w:ind w:firstLine="480"/>
+            </w:pPr>
+            <w:r>
+              <w:t xml:space="preserve">[11] </w:t>
+            </w:r>
+            <w:r>
+              <w:t>MALANOWSKI M.  Algorith</w:t>
+            </w:r>
+            <w:r>
+              <w:t>m</w:t>
+            </w:r>
+            <w:r>
+              <w:t xml:space="preserve"> for target tracking using passive </w:t>
+            </w:r>
+            <w:proofErr w:type="gramStart"/>
+            <w:r>
+              <w:t>radar[</w:t>
+            </w:r>
+            <w:proofErr w:type="gramEnd"/>
+            <w:r>
+              <w:t>J]. International Journal of Electronics and Telecommunications, 2012,58(4)</w:t>
+            </w:r>
+          </w:p>
+          <w:p>
+            <w:pPr>
+              <w:ind w:firstLine="480"/>
+            </w:pPr>
+            <w:r>
+              <w:rPr>
+                <w:rFonts w:hint="eastAsia"/>
+              </w:rPr>
+              <w:t>[</w:t>
+            </w:r>
+            <w:r>
+              <w:t>12</w:t>
+            </w:r>
+            <w:r>
+              <w:rPr>
+                <w:rFonts w:hint="eastAsia"/>
+              </w:rPr>
+              <w:t>]</w:t>
+            </w:r>
+            <w:r>
+              <w:t xml:space="preserve"> </w:t>
+            </w:r>
+            <w:proofErr w:type="spellStart"/>
+            <w:r>
+              <w:t>Thrun</w:t>
+            </w:r>
+            <w:proofErr w:type="spellEnd"/>
+            <w:r>
+              <w:t xml:space="preserve"> S, </w:t>
+            </w:r>
+            <w:proofErr w:type="spellStart"/>
+            <w:r>
+              <w:t>Burgard</w:t>
+            </w:r>
+            <w:proofErr w:type="spellEnd"/>
+            <w:r>
+              <w:t xml:space="preserve"> W, Fox D. Probabilistic robotics [M]. </w:t>
+            </w:r>
+            <w:proofErr w:type="spellStart"/>
+            <w:r>
+              <w:t>Cambridge:MITPress</w:t>
+            </w:r>
+            <w:proofErr w:type="spellEnd"/>
+            <w:r>
+              <w:t>, 2013</w:t>
+            </w:r>
+          </w:p>
+        </w:tc>
+      </w:tr>
+      <w:tr>
+        <w:trPr>
+          <w:trHeight w:val="567"/>
+        </w:trPr>
+        <w:tc>
+          <w:tcPr>
+            <w:tcW w:w="8762" w:type="dxa"/>
+            <w:vAlign w:val="bottom"/>
+          </w:tcPr>
+          <w:p>
+            <w:pPr>
+              <w:ind w:firstLine="600"/>
+            </w:pPr>
+            <w:r>
+              <w:rPr>
+                <w:rFonts w:hint="eastAsia"/>
+                <w:sz w:val="30"/>
+              </w:rPr>
+              <w:lastRenderedPageBreak/>
+              <w:t>指导教师意见：（对本课题的深度、广度及工作量的意见）</w:t>
+            </w:r>
+            <w:r>
+              <w:rPr>
+                <w:rFonts w:hint="eastAsia"/>
+                <w:sz w:val="30"/>
+              </w:rPr>
+              <w:tab/>
+            </w:r>
+          </w:p>
+        </w:tc>
+      </w:tr>
+      <w:tr>
+        <w:trPr>
+          <w:trHeight w:val="5550"/>
+        </w:trPr>
+        <w:tc>
+          <w:tcPr>
+            <w:tcW w:w="8762" w:type="dxa"/>
+          </w:tcPr>
+          <w:p>
+            <w:pPr>
+              <w:ind w:firstLine="480"/>
+            </w:pPr>
+          </w:p>
+          <w:p>
+            <w:pPr>
+              <w:ind w:firstLine="480"/>
+            </w:pPr>
+          </w:p>
+          <w:p>
+            <w:pPr>
+              <w:ind w:firstLine="480"/>
+            </w:pPr>
+          </w:p>
+          <w:p>
+            <w:pPr>
+              <w:ind w:firstLine="480"/>
+            </w:pPr>
+          </w:p>
+          <w:p>
+            <w:pPr>
+              <w:ind w:firstLine="480"/>
+            </w:pPr>
+          </w:p>
+          <w:p>
+            <w:pPr>
+              <w:ind w:firstLine="480"/>
+            </w:pPr>
+          </w:p>
+          <w:p>
+            <w:pPr>
+              <w:ind w:firstLine="480"/>
+            </w:pPr>
+          </w:p>
+          <w:p>
+            <w:pPr>
+              <w:ind w:firstLine="480"/>
+            </w:pPr>
+          </w:p>
+          <w:p>
+            <w:pPr>
+              <w:ind w:firstLine="480"/>
+            </w:pPr>
+          </w:p>
+          <w:p>
+            <w:pPr>
+              <w:ind w:firstLine="480"/>
+            </w:pPr>
+          </w:p>
+          <w:p>
+            <w:pPr>
+              <w:ind w:firstLine="480"/>
+            </w:pPr>
+          </w:p>
+          <w:p>
+            <w:pPr>
+              <w:ind w:firstLine="480"/>
+            </w:pPr>
+          </w:p>
+          <w:p>
+            <w:pPr>
+              <w:ind w:firstLine="480"/>
+            </w:pPr>
+          </w:p>
+          <w:p>
+            <w:pPr>
+              <w:ind w:firstLine="600"/>
+            </w:pPr>
+            <w:r>
+              <w:rPr>
+                <w:rFonts w:hint="eastAsia"/>
+                <w:sz w:val="30"/>
+              </w:rPr>
+              <w:t>指导教师：</w:t>
+            </w:r>
+            <w:r>
+              <w:rPr>
+                <w:rFonts w:hint="eastAsia"/>
+                <w:sz w:val="30"/>
+              </w:rPr>
+              <w:t xml:space="preserve">                        </w:t>
+            </w:r>
+            <w:r>
+              <w:rPr>
+                <w:rFonts w:hint="eastAsia"/>
+                <w:sz w:val="30"/>
+              </w:rPr>
+              <w:t>年</w:t>
+            </w:r>
+            <w:r>
+              <w:rPr>
+                <w:rFonts w:hint="eastAsia"/>
+                <w:sz w:val="30"/>
+              </w:rPr>
+              <w:t xml:space="preserve">   </w:t>
+            </w:r>
+            <w:r>
+              <w:rPr>
+                <w:rFonts w:hint="eastAsia"/>
+                <w:sz w:val="30"/>
+              </w:rPr>
+              <w:t>月</w:t>
+            </w:r>
+            <w:r>
+              <w:rPr>
+                <w:rFonts w:hint="eastAsia"/>
+                <w:sz w:val="30"/>
+              </w:rPr>
+              <w:t xml:space="preserve">   </w:t>
+            </w:r>
+            <w:r>
+              <w:rPr>
+                <w:rFonts w:hint="eastAsia"/>
+                <w:sz w:val="30"/>
+              </w:rPr>
+              <w:t>日</w:t>
+            </w:r>
+            <w:r>
+              <w:rPr>
+                <w:rFonts w:hint="eastAsia"/>
+                <w:sz w:val="30"/>
+              </w:rPr>
+              <w:tab/>
+            </w:r>
+          </w:p>
+        </w:tc>
+      </w:tr>
+      <w:tr>
+        <w:trPr>
+          <w:trHeight w:val="567"/>
+        </w:trPr>
+        <w:tc>
+          <w:tcPr>
+            <w:tcW w:w="8762" w:type="dxa"/>
+            <w:vAlign w:val="bottom"/>
+          </w:tcPr>
+          <w:p>
+            <w:pPr>
+              <w:ind w:firstLine="600"/>
+            </w:pPr>
+            <w:r>
+              <w:rPr>
+                <w:rFonts w:hint="eastAsia"/>
+                <w:sz w:val="30"/>
+              </w:rPr>
+              <w:t>学院审查意见：</w:t>
+            </w:r>
+            <w:r>
+              <w:rPr>
+                <w:rFonts w:hint="eastAsia"/>
+              </w:rPr>
+              <w:t xml:space="preserve"> </w:t>
+            </w:r>
+          </w:p>
+        </w:tc>
+      </w:tr>
+      <w:tr>
+        <w:trPr>
+          <w:trHeight w:val="3319"/>
+        </w:trPr>
+        <w:tc>
+          <w:tcPr>
+            <w:tcW w:w="8762" w:type="dxa"/>
+          </w:tcPr>
           <w:p>
             <w:pPr>
               <w:ind w:firstLine="480"/>
@@ -4504,7 +4450,7 @@
                 <w:rFonts w:hint="eastAsia"/>
                 <w:sz w:val="30"/>
               </w:rPr>
-              <w:t xml:space="preserve">   </w:t>
+              <w:t xml:space="preserve">  </w:t>
             </w:r>
             <w:r>
               <w:rPr>
@@ -4526,7 +4472,7 @@
     </w:tbl>
     <w:p>
       <w:pPr>
-        <w:ind w:firstLine="480"/>
+        <w:ind w:firstLineChars="0" w:firstLine="0"/>
       </w:pPr>
     </w:p>
     <w:sectPr>
@@ -4634,6 +4580,9 @@
   <w:p>
     <w:pPr>
       <w:pStyle w:val="a5"/>
+      <w:pBdr>
+        <w:bottom w:val="none" w:sz="0" w:space="0" w:color="auto"/>
+      </w:pBdr>
       <w:ind w:firstLine="360"/>
     </w:pPr>
   </w:p>
@@ -4645,6 +4594,9 @@
   <w:p>
     <w:pPr>
       <w:pStyle w:val="a5"/>
+      <w:pBdr>
+        <w:bottom w:val="none" w:sz="0" w:space="0" w:color="auto"/>
+      </w:pBdr>
       <w:ind w:firstLine="360"/>
     </w:pPr>
   </w:p>
@@ -6428,7 +6380,7 @@
 </file>
 
 <file path=customXml/itemProps2.xml><?xml version="1.0" encoding="utf-8"?>
-<ds:datastoreItem xmlns:ds="http://schemas.openxmlformats.org/officeDocument/2006/customXml" ds:itemID="{D5C86F59-791A-4266-9204-22E10A1A9963}">
+<ds:datastoreItem xmlns:ds="http://schemas.openxmlformats.org/officeDocument/2006/customXml" ds:itemID="{B3A757B2-7A15-4412-91EE-5C17A4B7E2F2}">
   <ds:schemaRefs>
     <ds:schemaRef ds:uri="http://schemas.openxmlformats.org/officeDocument/2006/bibliography"/>
   </ds:schemaRefs>

--- a/开题报告.docx
+++ b/开题报告.docx
@@ -119,49 +119,48 @@
     </w:p>
     <w:p>
       <w:pPr>
-        <w:ind w:firstLineChars="0" w:firstLine="0"/>
+        <w:ind w:firstLine="480"/>
+        <w:rPr>
+          <w:rFonts w:hint="eastAsia"/>
+        </w:rPr>
       </w:pPr>
     </w:p>
     <w:p>
       <w:pPr>
-        <w:ind w:firstLineChars="0" w:firstLine="0"/>
+        <w:ind w:firstLine="480"/>
+        <w:rPr>
+          <w:rFonts w:hint="eastAsia"/>
+        </w:rPr>
       </w:pPr>
     </w:p>
     <w:p>
       <w:pPr>
         <w:ind w:firstLine="480"/>
+        <w:rPr>
+          <w:rFonts w:hint="eastAsia"/>
+        </w:rPr>
       </w:pPr>
     </w:p>
     <w:p>
       <w:pPr>
-        <w:ind w:firstLine="480"/>
-      </w:pPr>
-    </w:p>
-    <w:p>
-      <w:pPr>
-        <w:ind w:firstLine="480"/>
-      </w:pPr>
-    </w:p>
-    <w:p>
-      <w:pPr>
-        <w:ind w:firstLine="480"/>
-      </w:pPr>
-    </w:p>
-    <w:p>
-      <w:pPr>
-        <w:ind w:firstLine="480"/>
-      </w:pPr>
-    </w:p>
-    <w:p>
-      <w:pPr>
-        <w:ind w:firstLineChars="395" w:firstLine="1269"/>
+        <w:ind w:firstLine="643"/>
         <w:rPr>
+          <w:rFonts w:hint="eastAsia"/>
           <w:b/>
           <w:sz w:val="32"/>
           <w:szCs w:val="32"/>
           <w:u w:val="single"/>
         </w:rPr>
       </w:pPr>
+      <w:r>
+        <w:rPr>
+          <w:rFonts w:hint="eastAsia"/>
+          <w:b/>
+          <w:sz w:val="32"/>
+          <w:szCs w:val="32"/>
+        </w:rPr>
+        <w:t xml:space="preserve">   </w:t>
+      </w:r>
       <w:r>
         <w:rPr>
           <w:rFonts w:hint="eastAsia"/>
@@ -177,19 +176,9 @@
           <w:b/>
           <w:sz w:val="32"/>
           <w:szCs w:val="32"/>
+          <w:u w:val="single"/>
         </w:rPr>
         <w:t xml:space="preserve"> </w:t>
-      </w:r>
-      <w:bookmarkStart w:id="0" w:name="_GoBack"/>
-      <w:r>
-        <w:rPr>
-          <w:rFonts w:hint="eastAsia"/>
-          <w:b/>
-          <w:sz w:val="32"/>
-          <w:szCs w:val="32"/>
-          <w:u w:val="thick"/>
-        </w:rPr>
-        <w:t>基于</w:t>
       </w:r>
       <w:r>
         <w:rPr>
@@ -197,9 +186,18 @@
           <w:b/>
           <w:sz w:val="32"/>
           <w:szCs w:val="32"/>
-          <w:u w:val="thick"/>
+          <w:u w:val="single"/>
         </w:rPr>
-        <w:t>2D</w:t>
+        <w:t>基于</w:t>
+      </w:r>
+      <w:r>
+        <w:rPr>
+          <w:b/>
+          <w:sz w:val="32"/>
+          <w:szCs w:val="32"/>
+          <w:u w:val="single"/>
+        </w:rPr>
+        <w:t>2</w:t>
       </w:r>
       <w:r>
         <w:rPr>
@@ -207,9 +205,9 @@
           <w:b/>
           <w:sz w:val="32"/>
           <w:szCs w:val="32"/>
-          <w:u w:val="thick"/>
+          <w:u w:val="single"/>
         </w:rPr>
-        <w:t>激光测距模块的</w:t>
+        <w:t>D</w:t>
       </w:r>
       <w:r>
         <w:rPr>
@@ -217,9 +215,18 @@
           <w:b/>
           <w:sz w:val="32"/>
           <w:szCs w:val="32"/>
-          <w:u w:val="thick"/>
+          <w:u w:val="single"/>
         </w:rPr>
-        <w:t>2D slam</w:t>
+        <w:t>激光测距模块的</w:t>
+      </w:r>
+      <w:r>
+        <w:rPr>
+          <w:b/>
+          <w:sz w:val="32"/>
+          <w:szCs w:val="32"/>
+          <w:u w:val="single"/>
+        </w:rPr>
+        <w:t>2</w:t>
       </w:r>
       <w:r>
         <w:rPr>
@@ -227,18 +234,37 @@
           <w:b/>
           <w:sz w:val="32"/>
           <w:szCs w:val="32"/>
-          <w:u w:val="thick"/>
+          <w:u w:val="single"/>
+        </w:rPr>
+        <w:t>Dslam</w:t>
+      </w:r>
+      <w:r>
+        <w:rPr>
+          <w:rFonts w:hint="eastAsia"/>
+          <w:b/>
+          <w:sz w:val="32"/>
+          <w:szCs w:val="32"/>
+          <w:u w:val="single"/>
         </w:rPr>
         <w:t>算法</w:t>
       </w:r>
-      <w:bookmarkEnd w:id="0"/>
+      <w:r>
+        <w:rPr>
+          <w:rFonts w:hint="eastAsia"/>
+          <w:b/>
+          <w:sz w:val="32"/>
+          <w:szCs w:val="32"/>
+          <w:u w:val="single"/>
+        </w:rPr>
+        <w:t xml:space="preserve">                                  </w:t>
+      </w:r>
     </w:p>
     <w:p>
       <w:pPr>
         <w:spacing w:line="480" w:lineRule="auto"/>
-        <w:ind w:firstLineChars="395" w:firstLine="1269"/>
-        <w:jc w:val="left"/>
+        <w:ind w:firstLineChars="345" w:firstLine="1108"/>
         <w:rPr>
+          <w:rFonts w:hint="eastAsia"/>
           <w:b/>
           <w:sz w:val="32"/>
           <w:szCs w:val="32"/>
@@ -260,17 +286,9 @@
           <w:b/>
           <w:sz w:val="32"/>
           <w:szCs w:val="32"/>
-        </w:rPr>
-        <w:t xml:space="preserve"> </w:t>
-      </w:r>
-      <w:r>
-        <w:rPr>
-          <w:b/>
-          <w:sz w:val="32"/>
-          <w:szCs w:val="32"/>
           <w:u w:val="single"/>
         </w:rPr>
-        <w:t xml:space="preserve"> </w:t>
+        <w:t xml:space="preserve">            </w:t>
       </w:r>
       <w:r>
         <w:rPr>
@@ -290,36 +308,19 @@
           <w:szCs w:val="32"/>
           <w:u w:val="single"/>
         </w:rPr>
-        <w:t xml:space="preserve">           </w:t>
+        <w:t xml:space="preserve">                    </w:t>
       </w:r>
-      <w:r>
-        <w:rPr>
-          <w:b/>
-          <w:sz w:val="32"/>
-          <w:szCs w:val="32"/>
-          <w:u w:val="single"/>
-        </w:rPr>
-        <w:t xml:space="preserve">    </w:t>
-      </w:r>
-      <w:r>
+    </w:p>
+    <w:p>
+      <w:pPr>
+        <w:spacing w:line="480" w:lineRule="auto"/>
+        <w:ind w:firstLineChars="345" w:firstLine="1108"/>
         <w:rPr>
           <w:rFonts w:hint="eastAsia"/>
           <w:b/>
           <w:sz w:val="32"/>
           <w:szCs w:val="32"/>
           <w:u w:val="single"/>
-        </w:rPr>
-        <w:t xml:space="preserve">           </w:t>
-      </w:r>
-    </w:p>
-    <w:p>
-      <w:pPr>
-        <w:spacing w:line="480" w:lineRule="auto"/>
-        <w:ind w:firstLineChars="395" w:firstLine="1269"/>
-        <w:rPr>
-          <w:b/>
-          <w:sz w:val="32"/>
-          <w:szCs w:val="32"/>
         </w:rPr>
       </w:pPr>
       <w:r>
@@ -355,8 +356,9 @@
           <w:b/>
           <w:sz w:val="32"/>
           <w:szCs w:val="32"/>
+          <w:u w:val="single"/>
         </w:rPr>
-        <w:t xml:space="preserve"> </w:t>
+        <w:t xml:space="preserve">         1</w:t>
       </w:r>
       <w:r>
         <w:rPr>
@@ -365,7 +367,7 @@
           <w:szCs w:val="32"/>
           <w:u w:val="single"/>
         </w:rPr>
-        <w:t xml:space="preserve"> 1514860024</w:t>
+        <w:t>514860024</w:t>
       </w:r>
       <w:r>
         <w:rPr>
@@ -375,33 +377,15 @@
           <w:szCs w:val="32"/>
           <w:u w:val="single"/>
         </w:rPr>
-        <w:t xml:space="preserve">    </w:t>
-      </w:r>
-      <w:r>
-        <w:rPr>
-          <w:b/>
-          <w:sz w:val="32"/>
-          <w:szCs w:val="32"/>
-          <w:u w:val="single"/>
-        </w:rPr>
-        <w:t xml:space="preserve">    </w:t>
-      </w:r>
-      <w:r>
-        <w:rPr>
-          <w:rFonts w:hint="eastAsia"/>
-          <w:b/>
-          <w:sz w:val="32"/>
-          <w:szCs w:val="32"/>
-          <w:u w:val="single"/>
-        </w:rPr>
-        <w:t xml:space="preserve">              </w:t>
+        <w:t xml:space="preserve">                </w:t>
       </w:r>
     </w:p>
     <w:p>
       <w:pPr>
         <w:spacing w:line="480" w:lineRule="auto"/>
-        <w:ind w:firstLineChars="395" w:firstLine="1269"/>
+        <w:ind w:firstLineChars="345" w:firstLine="1108"/>
         <w:rPr>
+          <w:rFonts w:hint="eastAsia"/>
           <w:b/>
           <w:sz w:val="32"/>
           <w:szCs w:val="32"/>
@@ -441,8 +425,9 @@
           <w:b/>
           <w:sz w:val="32"/>
           <w:szCs w:val="32"/>
+          <w:u w:val="single"/>
         </w:rPr>
-        <w:t xml:space="preserve"> </w:t>
+        <w:t xml:space="preserve">      </w:t>
       </w:r>
       <w:r>
         <w:rPr>
@@ -450,17 +435,7 @@
           <w:b/>
           <w:sz w:val="32"/>
           <w:szCs w:val="32"/>
-          <w:u w:val="thick"/>
-        </w:rPr>
-        <w:t xml:space="preserve"> </w:t>
-      </w:r>
-      <w:r>
-        <w:rPr>
-          <w:rFonts w:hint="eastAsia"/>
-          <w:b/>
-          <w:sz w:val="32"/>
-          <w:szCs w:val="32"/>
-          <w:u w:val="thick"/>
+          <w:u w:val="single"/>
         </w:rPr>
         <w:t>电子信息科学与技术</w:t>
       </w:r>
@@ -470,35 +445,17 @@
           <w:b/>
           <w:sz w:val="32"/>
           <w:szCs w:val="32"/>
-          <w:u w:val="thick"/>
+          <w:u w:val="single"/>
         </w:rPr>
-        <w:t xml:space="preserve">   </w:t>
-      </w:r>
-      <w:r>
-        <w:rPr>
-          <w:b/>
-          <w:sz w:val="32"/>
-          <w:szCs w:val="32"/>
-          <w:u w:val="thick"/>
-        </w:rPr>
-        <w:t xml:space="preserve">    </w:t>
-      </w:r>
-      <w:r>
-        <w:rPr>
-          <w:rFonts w:hint="eastAsia"/>
-          <w:b/>
-          <w:sz w:val="32"/>
-          <w:szCs w:val="32"/>
-          <w:u w:val="thick"/>
-        </w:rPr>
-        <w:t xml:space="preserve">       </w:t>
+        <w:t xml:space="preserve">           </w:t>
       </w:r>
     </w:p>
     <w:p>
       <w:pPr>
         <w:spacing w:line="480" w:lineRule="auto"/>
-        <w:ind w:firstLineChars="395" w:firstLine="1269"/>
+        <w:ind w:firstLineChars="345" w:firstLine="1108"/>
         <w:rPr>
+          <w:rFonts w:hint="eastAsia"/>
           <w:b/>
           <w:sz w:val="32"/>
           <w:szCs w:val="32"/>
@@ -520,18 +477,9 @@
           <w:b/>
           <w:sz w:val="32"/>
           <w:szCs w:val="32"/>
-        </w:rPr>
-        <w:t xml:space="preserve"> </w:t>
-      </w:r>
-      <w:r>
-        <w:rPr>
-          <w:rFonts w:hint="eastAsia"/>
-          <w:b/>
-          <w:sz w:val="32"/>
-          <w:szCs w:val="32"/>
           <w:u w:val="single"/>
         </w:rPr>
-        <w:t xml:space="preserve"> </w:t>
+        <w:t xml:space="preserve">           </w:t>
       </w:r>
       <w:r>
         <w:rPr>
@@ -551,27 +499,30 @@
           <w:szCs w:val="32"/>
           <w:u w:val="single"/>
         </w:rPr>
-        <w:t xml:space="preserve">              </w:t>
+        <w:t xml:space="preserve">                  </w:t>
       </w:r>
-      <w:r>
-        <w:rPr>
-          <w:b/>
-          <w:sz w:val="32"/>
-          <w:szCs w:val="32"/>
-          <w:u w:val="single"/>
-        </w:rPr>
-        <w:t xml:space="preserve">    </w:t>
-      </w:r>
-      <w:r>
+    </w:p>
+    <w:p>
+      <w:pPr>
+        <w:ind w:firstLine="643"/>
         <w:rPr>
           <w:rFonts w:hint="eastAsia"/>
           <w:b/>
           <w:sz w:val="32"/>
           <w:szCs w:val="32"/>
-          <w:u w:val="single"/>
         </w:rPr>
-        <w:t xml:space="preserve">        </w:t>
-      </w:r>
+      </w:pPr>
+    </w:p>
+    <w:p>
+      <w:pPr>
+        <w:ind w:firstLine="643"/>
+        <w:rPr>
+          <w:rFonts w:hint="eastAsia"/>
+          <w:b/>
+          <w:sz w:val="32"/>
+          <w:szCs w:val="32"/>
+        </w:rPr>
+      </w:pPr>
     </w:p>
     <w:p>
       <w:pPr>
@@ -646,7 +597,6 @@
       </w:r>
       <w:r>
         <w:rPr>
-          <w:rFonts w:hint="eastAsia"/>
           <w:b/>
           <w:sz w:val="32"/>
           <w:szCs w:val="32"/>
@@ -669,7 +619,15 @@
           <w:sz w:val="32"/>
           <w:szCs w:val="32"/>
         </w:rPr>
-        <w:t>11</w:t>
+        <w:t>1</w:t>
+      </w:r>
+      <w:r>
+        <w:rPr>
+          <w:b/>
+          <w:sz w:val="32"/>
+          <w:szCs w:val="32"/>
+        </w:rPr>
+        <w:t>0</w:t>
       </w:r>
       <w:r>
         <w:rPr>
@@ -742,33 +700,58 @@
           </w:tcPr>
           <w:p>
             <w:pPr>
-              <w:ind w:firstLine="482"/>
-            </w:pPr>
-            <w:r>
-              <w:rPr>
-                <w:rFonts w:hint="eastAsia"/>
+              <w:ind w:firstLine="480"/>
+              <w:rPr>
                 <w:b/>
               </w:rPr>
-              <w:t>1</w:t>
-            </w:r>
-            <w:r>
-              <w:rPr>
-                <w:b/>
-              </w:rPr>
-              <w:t>.</w:t>
-            </w:r>
-            <w:r>
-              <w:rPr>
-                <w:rFonts w:hint="eastAsia"/>
-                <w:b/>
-              </w:rPr>
-              <w:t>选题依据</w:t>
-            </w:r>
-            <w:r>
-              <w:rPr>
-                <w:rFonts w:hint="eastAsia"/>
-              </w:rPr>
-              <w:t>：</w:t>
+            </w:pPr>
+            <w:r>
+              <w:rPr>
+                <w:rFonts w:hint="eastAsia"/>
+              </w:rPr>
+              <w:t>随着室内移动机器人应用的兴起，</w:t>
+            </w:r>
+            <w:r>
+              <w:rPr>
+                <w:rFonts w:hint="eastAsia"/>
+              </w:rPr>
+              <w:t>机器人的定位该如何解决呢？</w:t>
+            </w:r>
+            <w:r>
+              <w:rPr>
+                <w:rFonts w:hint="eastAsia"/>
+              </w:rPr>
+              <w:t>基于</w:t>
+            </w:r>
+            <w:r>
+              <w:rPr>
+                <w:rFonts w:hint="eastAsia"/>
+              </w:rPr>
+              <w:t>SLAM</w:t>
+            </w:r>
+            <w:r>
+              <w:rPr>
+                <w:rFonts w:hint="eastAsia"/>
+              </w:rPr>
+              <w:t>（</w:t>
+            </w:r>
+            <w:r>
+              <w:rPr>
+                <w:rFonts w:hint="eastAsia"/>
+              </w:rPr>
+              <w:t>simultaneous localization and mapping</w:t>
+            </w:r>
+            <w:r>
+              <w:rPr>
+                <w:rFonts w:hint="eastAsia"/>
+              </w:rPr>
+              <w:t>），即时定位与地图构建，机器人在自身位置不确定的条件下，在未知环境中创建地图，利用地图进行自主定位和导航。</w:t>
+            </w:r>
+            <w:r>
+              <w:rPr>
+                <w:rFonts w:hint="eastAsia"/>
+              </w:rPr>
+              <w:t>很好的解决了机器人的定位问题。</w:t>
             </w:r>
           </w:p>
           <w:p>
@@ -779,90 +762,12 @@
               <w:rPr>
                 <w:rFonts w:hint="eastAsia"/>
               </w:rPr>
-              <w:t>随着室内移动机器人应用的兴起，</w:t>
-            </w:r>
-            <w:r>
-              <w:rPr>
-                <w:rFonts w:hint="eastAsia"/>
-              </w:rPr>
-              <w:t>移动机器人产生多种定位方式，其常用的定位方式有：正交码盘加陀螺仪、摄像头定</w:t>
-            </w:r>
-            <w:r>
-              <w:rPr>
-                <w:rFonts w:hint="eastAsia"/>
-              </w:rPr>
-              <w:t>位、激光雷达定位等，每种定位方式各有优</w:t>
-            </w:r>
-            <w:r>
-              <w:rPr>
-                <w:rFonts w:hint="eastAsia"/>
-              </w:rPr>
-              <w:t>劣。基于</w:t>
-            </w:r>
-            <w:r>
-              <w:rPr>
-                <w:rFonts w:hint="eastAsia"/>
-              </w:rPr>
               <w:t>SLAM</w:t>
             </w:r>
             <w:r>
               <w:rPr>
                 <w:rFonts w:hint="eastAsia"/>
               </w:rPr>
-              <w:t>（</w:t>
-            </w:r>
-            <w:r>
-              <w:rPr>
-                <w:rFonts w:hint="eastAsia"/>
-              </w:rPr>
-              <w:t>simultaneous localization and mapping</w:t>
-            </w:r>
-            <w:r>
-              <w:rPr>
-                <w:rFonts w:hint="eastAsia"/>
-              </w:rPr>
-              <w:t>），即时定位与地图构建，机器人在自身位置不确定的条件下，在未知环境中创建地图，利用地图进行自主定位和导航。</w:t>
-            </w:r>
-          </w:p>
-          <w:p>
-            <w:pPr>
-              <w:ind w:firstLine="482"/>
-            </w:pPr>
-            <w:r>
-              <w:rPr>
-                <w:rFonts w:hint="eastAsia"/>
-                <w:b/>
-              </w:rPr>
-              <w:t>2.</w:t>
-            </w:r>
-            <w:r>
-              <w:rPr>
-                <w:rFonts w:hint="eastAsia"/>
-                <w:b/>
-              </w:rPr>
-              <w:t>研究综述</w:t>
-            </w:r>
-            <w:r>
-              <w:rPr>
-                <w:rFonts w:hint="eastAsia"/>
-              </w:rPr>
-              <w:t>：</w:t>
-            </w:r>
-          </w:p>
-          <w:p>
-            <w:pPr>
-              <w:ind w:firstLine="480"/>
-            </w:pPr>
-            <w:r>
-              <w:rPr>
-                <w:rFonts w:hint="eastAsia"/>
-              </w:rPr>
-              <w:t>SLAM</w:t>
-            </w:r>
-            <w:r>
-              <w:rPr>
-                <w:rFonts w:hint="eastAsia"/>
-              </w:rPr>
               <w:t>定位通过在位置不断移动的情况下，不断获取传感器对环境感知信息，从而实现定位</w:t>
             </w:r>
             <w:r>
@@ -889,14 +794,12 @@
               </w:rPr>
               <w:t>运行环境选用电脑</w:t>
             </w:r>
-            <w:proofErr w:type="spellStart"/>
             <w:r>
               <w:rPr>
                 <w:rFonts w:hint="eastAsia"/>
               </w:rPr>
               <w:t>linux</w:t>
             </w:r>
-            <w:proofErr w:type="spellEnd"/>
             <w:r>
               <w:rPr>
                 <w:rFonts w:hint="eastAsia"/>
@@ -975,14 +878,12 @@
               </w:rPr>
               <w:t>最后使用</w:t>
             </w:r>
-            <w:proofErr w:type="spellStart"/>
             <w:r>
               <w:rPr>
                 <w:rFonts w:hint="eastAsia"/>
               </w:rPr>
               <w:t>opencv</w:t>
             </w:r>
-            <w:proofErr w:type="spellEnd"/>
             <w:r>
               <w:rPr>
                 <w:rFonts w:hint="eastAsia"/>
@@ -1037,20 +938,20 @@
               </w:numPr>
               <w:ind w:firstLineChars="0"/>
             </w:pPr>
+            <w:bookmarkStart w:id="0" w:name="_GoBack"/>
+            <w:bookmarkEnd w:id="0"/>
             <w:r>
               <w:rPr>
                 <w:rFonts w:hint="eastAsia"/>
               </w:rPr>
               <w:t>学习</w:t>
             </w:r>
-            <w:proofErr w:type="spellStart"/>
             <w:r>
               <w:rPr>
                 <w:rFonts w:hint="eastAsia"/>
               </w:rPr>
               <w:t>Bresenham</w:t>
             </w:r>
-            <w:proofErr w:type="spellEnd"/>
             <w:r>
               <w:rPr>
                 <w:rFonts w:hint="eastAsia"/>
@@ -1087,14 +988,12 @@
               </w:rPr>
               <w:t>建立坐标系，绘制单帧地图，使用</w:t>
             </w:r>
-            <w:proofErr w:type="spellStart"/>
             <w:r>
               <w:rPr>
                 <w:rFonts w:hint="eastAsia"/>
               </w:rPr>
               <w:t>opencv</w:t>
             </w:r>
-            <w:proofErr w:type="spellEnd"/>
             <w:r>
               <w:rPr>
                 <w:rFonts w:hint="eastAsia"/>
@@ -1462,22 +1361,12 @@
             <w:pPr>
               <w:ind w:firstLineChars="0" w:firstLine="480"/>
               <w:rPr>
-                <w:b/>
-                <w:szCs w:val="24"/>
-              </w:rPr>
-            </w:pPr>
-            <w:r>
-              <w:rPr>
-                <w:rFonts w:hint="eastAsia"/>
-                <w:b/>
-                <w:szCs w:val="24"/>
-              </w:rPr>
-              <w:t>1.</w:t>
-            </w:r>
-            <w:r>
-              <w:rPr>
-                <w:rFonts w:hint="eastAsia"/>
-                <w:b/>
+                <w:szCs w:val="24"/>
+              </w:rPr>
+            </w:pPr>
+            <w:r>
+              <w:rPr>
+                <w:rFonts w:hint="eastAsia"/>
                 <w:szCs w:val="24"/>
               </w:rPr>
               <w:t>重点：</w:t>
@@ -1560,7 +1449,6 @@
               </w:rPr>
               <w:t>）</w:t>
             </w:r>
-            <w:proofErr w:type="spellStart"/>
             <w:r>
               <w:rPr>
                 <w:szCs w:val="24"/>
@@ -1574,7 +1462,6 @@
               </w:rPr>
               <w:t>resenham</w:t>
             </w:r>
-            <w:proofErr w:type="spellEnd"/>
             <w:r>
               <w:rPr>
                 <w:rFonts w:hint="eastAsia"/>
@@ -1718,36 +1605,178 @@
             <w:pPr>
               <w:ind w:left="480" w:firstLineChars="0" w:firstLine="0"/>
               <w:rPr>
-                <w:b/>
-                <w:szCs w:val="24"/>
-              </w:rPr>
-            </w:pPr>
-            <w:r>
-              <w:rPr>
-                <w:rFonts w:hint="eastAsia"/>
-                <w:b/>
+                <w:szCs w:val="24"/>
+              </w:rPr>
+            </w:pPr>
+            <w:r>
+              <w:rPr>
+                <w:rFonts w:hint="eastAsia"/>
+                <w:szCs w:val="24"/>
+              </w:rPr>
+              <w:t>难点</w:t>
+            </w:r>
+            <w:r>
+              <w:rPr>
+                <w:szCs w:val="24"/>
+              </w:rPr>
+              <w:t>：</w:t>
+            </w:r>
+          </w:p>
+          <w:p>
+            <w:pPr>
+              <w:ind w:firstLineChars="183" w:firstLine="439"/>
+              <w:rPr>
+                <w:szCs w:val="24"/>
+              </w:rPr>
+            </w:pPr>
+            <w:r>
+              <w:rPr>
+                <w:rFonts w:hint="eastAsia"/>
+                <w:szCs w:val="24"/>
+              </w:rPr>
+              <w:t>（</w:t>
+            </w:r>
+            <w:r>
+              <w:rPr>
+                <w:rFonts w:hint="eastAsia"/>
+                <w:szCs w:val="24"/>
+              </w:rPr>
+              <w:t>1</w:t>
+            </w:r>
+            <w:r>
+              <w:rPr>
+                <w:rFonts w:hint="eastAsia"/>
+                <w:szCs w:val="24"/>
+              </w:rPr>
+              <w:t>）</w:t>
+            </w:r>
+            <w:r>
+              <w:rPr>
+                <w:szCs w:val="24"/>
+              </w:rPr>
+              <w:t>B</w:t>
+            </w:r>
+            <w:r>
+              <w:rPr>
+                <w:rFonts w:hint="eastAsia"/>
+                <w:szCs w:val="24"/>
+              </w:rPr>
+              <w:t>resenham</w:t>
+            </w:r>
+            <w:r>
+              <w:rPr>
+                <w:rFonts w:hint="eastAsia"/>
+                <w:szCs w:val="24"/>
+              </w:rPr>
+              <w:t>画直线算法</w:t>
+            </w:r>
+            <w:r>
+              <w:rPr>
+                <w:rFonts w:hint="eastAsia"/>
+                <w:szCs w:val="24"/>
+              </w:rPr>
+              <w:t>，</w:t>
+            </w:r>
+            <w:r>
+              <w:rPr>
+                <w:rFonts w:hint="eastAsia"/>
+                <w:szCs w:val="24"/>
+              </w:rPr>
+              <w:t>将</w:t>
+            </w:r>
+            <w:r>
+              <w:rPr>
+                <w:rFonts w:hint="eastAsia"/>
+                <w:szCs w:val="24"/>
+              </w:rPr>
+              <w:t>2D</w:t>
+            </w:r>
+            <w:r>
+              <w:rPr>
+                <w:rFonts w:hint="eastAsia"/>
+                <w:szCs w:val="24"/>
+              </w:rPr>
+              <w:t>激光测距模块的距离值转换成</w:t>
+            </w:r>
+            <w:r>
+              <w:rPr>
+                <w:rFonts w:hint="eastAsia"/>
                 <w:szCs w:val="24"/>
               </w:rPr>
               <w:t>2</w:t>
             </w:r>
             <w:r>
               <w:rPr>
-                <w:b/>
-                <w:szCs w:val="24"/>
-              </w:rPr>
-              <w:t>.</w:t>
-            </w:r>
-            <w:r>
-              <w:rPr>
-                <w:rFonts w:hint="eastAsia"/>
-                <w:b/>
-                <w:szCs w:val="24"/>
-              </w:rPr>
-              <w:t>难点</w:t>
-            </w:r>
-            <w:r>
-              <w:rPr>
-                <w:b/>
+                <w:rFonts w:hint="eastAsia"/>
+                <w:szCs w:val="24"/>
+              </w:rPr>
+              <w:t>维地图。</w:t>
+            </w:r>
+          </w:p>
+          <w:p>
+            <w:pPr>
+              <w:ind w:firstLineChars="183" w:firstLine="439"/>
+              <w:rPr>
+                <w:szCs w:val="24"/>
+              </w:rPr>
+            </w:pPr>
+            <w:r>
+              <w:rPr>
+                <w:rFonts w:hint="eastAsia"/>
+                <w:szCs w:val="24"/>
+              </w:rPr>
+              <w:t>（</w:t>
+            </w:r>
+            <w:r>
+              <w:rPr>
+                <w:szCs w:val="24"/>
+              </w:rPr>
+              <w:t>2</w:t>
+            </w:r>
+            <w:r>
+              <w:rPr>
+                <w:rFonts w:hint="eastAsia"/>
+                <w:szCs w:val="24"/>
+              </w:rPr>
+              <w:t>）</w:t>
+            </w:r>
+            <w:r>
+              <w:rPr>
+                <w:rFonts w:hint="eastAsia"/>
+                <w:szCs w:val="24"/>
+              </w:rPr>
+              <w:t>里程计推算机器人定位算法</w:t>
+            </w:r>
+            <w:r>
+              <w:rPr>
+                <w:szCs w:val="24"/>
+              </w:rPr>
+              <w:t>。</w:t>
+            </w:r>
+          </w:p>
+          <w:p>
+            <w:pPr>
+              <w:ind w:firstLine="480"/>
+              <w:rPr>
+                <w:szCs w:val="24"/>
+              </w:rPr>
+            </w:pPr>
+            <w:r>
+              <w:rPr>
+                <w:rFonts w:hint="eastAsia"/>
+                <w:szCs w:val="24"/>
+              </w:rPr>
+              <w:t>创</w:t>
+            </w:r>
+            <w:r>
+              <w:rPr>
+                <w:rFonts w:hint="eastAsia"/>
+                <w:szCs w:val="24"/>
+              </w:rPr>
+              <w:t>新点</w:t>
+            </w:r>
+            <w:r>
+              <w:rPr>
                 <w:szCs w:val="24"/>
               </w:rPr>
               <w:t>：</w:t>
@@ -1755,265 +1784,43 @@
           </w:p>
           <w:p>
             <w:pPr>
-              <w:ind w:firstLineChars="183" w:firstLine="439"/>
-              <w:rPr>
-                <w:szCs w:val="24"/>
-              </w:rPr>
-            </w:pPr>
-            <w:r>
-              <w:rPr>
-                <w:rFonts w:hint="eastAsia"/>
-                <w:szCs w:val="24"/>
-              </w:rPr>
-              <w:t>（</w:t>
-            </w:r>
-            <w:r>
-              <w:rPr>
-                <w:rFonts w:hint="eastAsia"/>
-                <w:szCs w:val="24"/>
-              </w:rPr>
-              <w:t>1</w:t>
-            </w:r>
-            <w:r>
-              <w:rPr>
-                <w:rFonts w:hint="eastAsia"/>
-                <w:szCs w:val="24"/>
-              </w:rPr>
-              <w:t>）</w:t>
-            </w:r>
-            <w:proofErr w:type="spellStart"/>
-            <w:r>
-              <w:rPr>
-                <w:szCs w:val="24"/>
-              </w:rPr>
-              <w:t>B</w:t>
-            </w:r>
-            <w:r>
-              <w:rPr>
-                <w:rFonts w:hint="eastAsia"/>
-                <w:szCs w:val="24"/>
-              </w:rPr>
-              <w:t>resenham</w:t>
-            </w:r>
-            <w:proofErr w:type="spellEnd"/>
-            <w:r>
-              <w:rPr>
-                <w:rFonts w:hint="eastAsia"/>
-                <w:szCs w:val="24"/>
-              </w:rPr>
-              <w:t>画直线算法</w:t>
-            </w:r>
-            <w:r>
-              <w:rPr>
-                <w:rFonts w:hint="eastAsia"/>
-                <w:szCs w:val="24"/>
-              </w:rPr>
-              <w:t>，</w:t>
-            </w:r>
-            <w:r>
-              <w:rPr>
-                <w:rFonts w:hint="eastAsia"/>
-                <w:szCs w:val="24"/>
-              </w:rPr>
-              <w:t>将</w:t>
-            </w:r>
-            <w:r>
-              <w:rPr>
-                <w:rFonts w:hint="eastAsia"/>
-                <w:szCs w:val="24"/>
+              <w:ind w:firstLine="480"/>
+            </w:pPr>
+            <w:r>
+              <w:rPr>
+                <w:rFonts w:hint="eastAsia"/>
+              </w:rPr>
+              <w:t>同时使用</w:t>
+            </w:r>
+            <w:r>
+              <w:rPr>
+                <w:rFonts w:hint="eastAsia"/>
               </w:rPr>
               <w:t>2D</w:t>
             </w:r>
             <w:r>
               <w:rPr>
                 <w:rFonts w:hint="eastAsia"/>
-                <w:szCs w:val="24"/>
-              </w:rPr>
-              <w:t>激光测距模块的距离值转换成</w:t>
-            </w:r>
-            <w:r>
-              <w:rPr>
-                <w:rFonts w:hint="eastAsia"/>
-                <w:szCs w:val="24"/>
-              </w:rPr>
-              <w:t>2</w:t>
-            </w:r>
-            <w:r>
-              <w:rPr>
-                <w:rFonts w:hint="eastAsia"/>
-                <w:szCs w:val="24"/>
-              </w:rPr>
-              <w:t>维地图。</w:t>
-            </w:r>
-          </w:p>
-          <w:p>
-            <w:pPr>
-              <w:ind w:firstLineChars="183" w:firstLine="439"/>
-              <w:rPr>
-                <w:szCs w:val="24"/>
-              </w:rPr>
-            </w:pPr>
-            <w:r>
-              <w:rPr>
-                <w:rFonts w:hint="eastAsia"/>
-                <w:szCs w:val="24"/>
-              </w:rPr>
-              <w:t>（</w:t>
-            </w:r>
-            <w:r>
-              <w:rPr>
-                <w:rFonts w:hint="eastAsia"/>
-                <w:szCs w:val="24"/>
-              </w:rPr>
-              <w:t>3</w:t>
-            </w:r>
-            <w:r>
-              <w:rPr>
-                <w:rFonts w:hint="eastAsia"/>
-                <w:szCs w:val="24"/>
-              </w:rPr>
-              <w:t>）</w:t>
-            </w:r>
-            <w:r>
-              <w:rPr>
-                <w:rFonts w:hint="eastAsia"/>
-                <w:szCs w:val="24"/>
-              </w:rPr>
-              <w:t>里程计推算机器人定位算法</w:t>
-            </w:r>
-            <w:r>
-              <w:rPr>
-                <w:szCs w:val="24"/>
+              </w:rPr>
+              <w:t>激光测距模块、里程计、和陀螺仪多个传感器</w:t>
+            </w:r>
+            <w:r>
+              <w:rPr>
+                <w:rFonts w:hint="eastAsia"/>
+              </w:rPr>
+              <w:t>进行建图，结合传感器建图时的优点，弥补单个传感器建图的不足之处</w:t>
+            </w:r>
+            <w:r>
+              <w:rPr>
+                <w:rFonts w:hint="eastAsia"/>
               </w:rPr>
               <w:t>。</w:t>
             </w:r>
-          </w:p>
-          <w:p>
-            <w:pPr>
-              <w:ind w:firstLine="482"/>
-              <w:rPr>
-                <w:b/>
-                <w:szCs w:val="24"/>
-              </w:rPr>
-            </w:pPr>
-            <w:r>
-              <w:rPr>
-                <w:rFonts w:hint="eastAsia"/>
-                <w:b/>
-                <w:szCs w:val="24"/>
-              </w:rPr>
-              <w:t>3.</w:t>
-            </w:r>
-            <w:r>
-              <w:rPr>
-                <w:rFonts w:hint="eastAsia"/>
-                <w:b/>
-                <w:szCs w:val="24"/>
-              </w:rPr>
-              <w:t>创</w:t>
-            </w:r>
-            <w:r>
-              <w:rPr>
-                <w:rFonts w:hint="eastAsia"/>
-                <w:b/>
-                <w:szCs w:val="24"/>
-              </w:rPr>
-              <w:t>新点</w:t>
-            </w:r>
-            <w:r>
-              <w:rPr>
-                <w:b/>
-                <w:szCs w:val="24"/>
-              </w:rPr>
-              <w:t>：</w:t>
-            </w:r>
-          </w:p>
-          <w:p>
-            <w:pPr>
-              <w:ind w:firstLine="480"/>
-            </w:pPr>
-            <w:r>
-              <w:rPr>
-                <w:rFonts w:hint="eastAsia"/>
-              </w:rPr>
-              <w:t>每个传感器所采集的数据都会有噪声，与真实数据存在误差，</w:t>
-            </w:r>
-            <w:r>
-              <w:rPr>
-                <w:rFonts w:hint="eastAsia"/>
-              </w:rPr>
-              <w:t>使用单个传感器进行建图时，</w:t>
-            </w:r>
-            <w:r>
-              <w:rPr>
-                <w:rFonts w:hint="eastAsia"/>
-              </w:rPr>
-              <w:t>不断地累积误差</w:t>
-            </w:r>
-            <w:r>
-              <w:rPr>
-                <w:rFonts w:hint="eastAsia"/>
-              </w:rPr>
-              <w:t>使得</w:t>
-            </w:r>
-            <w:r>
-              <w:rPr>
-                <w:rFonts w:hint="eastAsia"/>
-              </w:rPr>
-              <w:t>所建</w:t>
-            </w:r>
-            <w:r>
-              <w:rPr>
-                <w:rFonts w:hint="eastAsia"/>
-              </w:rPr>
-              <w:t>地图与物理地图存在较大的</w:t>
-            </w:r>
-            <w:r>
-              <w:rPr>
-                <w:rFonts w:hint="eastAsia"/>
-              </w:rPr>
-              <w:t>差距，并出现机器人定位不准确的情况。</w:t>
-            </w:r>
-          </w:p>
-          <w:p>
-            <w:pPr>
-              <w:ind w:firstLine="480"/>
-            </w:pPr>
-            <w:r>
-              <w:rPr>
-                <w:rFonts w:hint="eastAsia"/>
-              </w:rPr>
-              <w:t>同时使用</w:t>
-            </w:r>
-            <w:r>
-              <w:rPr>
-                <w:rFonts w:hint="eastAsia"/>
-              </w:rPr>
-              <w:t>2D</w:t>
-            </w:r>
-            <w:r>
-              <w:rPr>
-                <w:rFonts w:hint="eastAsia"/>
-              </w:rPr>
-              <w:t>激光测距模块、里程计、和陀螺仪多个传感器</w:t>
-            </w:r>
-            <w:r>
-              <w:rPr>
-                <w:rFonts w:hint="eastAsia"/>
-              </w:rPr>
-              <w:t>进行建图，结合传感器建图时的优点，弥补单个传感器建图的不足之处</w:t>
-            </w:r>
-            <w:r>
-              <w:rPr>
-                <w:rFonts w:hint="eastAsia"/>
-              </w:rPr>
-              <w:t>。</w:t>
-            </w:r>
-            <w:r>
-              <w:rPr>
-                <w:rFonts w:hint="eastAsia"/>
-              </w:rPr>
-              <w:t>因此多传感器融合的</w:t>
+            <w:r>
+              <w:rPr>
+                <w:rFonts w:hint="eastAsia"/>
+              </w:rPr>
+              <w:t>巧妙解决了单传感器</w:t>
             </w:r>
             <w:r>
               <w:rPr>
@@ -2025,7 +1832,7 @@
               <w:rPr>
                 <w:rFonts w:hint="eastAsia"/>
               </w:rPr>
-              <w:t>研究具有重要意义。</w:t>
+              <w:t>系统误差太大导致定位不精确问题。</w:t>
             </w:r>
           </w:p>
         </w:tc>
@@ -2202,23 +2009,7 @@
                 <w:rFonts w:ascii="宋体" w:hAnsi="宋体" w:hint="eastAsia"/>
                 <w:szCs w:val="24"/>
               </w:rPr>
-              <w:t xml:space="preserve">2.2 </w:t>
-            </w:r>
-            <w:proofErr w:type="spellStart"/>
-            <w:r>
-              <w:rPr>
-                <w:rFonts w:ascii="宋体" w:hAnsi="宋体" w:hint="eastAsia"/>
-                <w:szCs w:val="24"/>
-              </w:rPr>
-              <w:t>Bresenham</w:t>
-            </w:r>
-            <w:proofErr w:type="spellEnd"/>
-            <w:r>
-              <w:rPr>
-                <w:rFonts w:ascii="宋体" w:hAnsi="宋体" w:hint="eastAsia"/>
-                <w:szCs w:val="24"/>
-              </w:rPr>
-              <w:t>画直线算法及单帧激光地图创建</w:t>
+              <w:t>2.2 Bresenham画直线算法及单帧激光地图创建</w:t>
             </w:r>
           </w:p>
           <w:p>
@@ -2452,7 +2243,7 @@
           </w:tcPr>
           <w:p>
             <w:pPr>
-              <w:ind w:firstLine="482"/>
+              <w:ind w:firstLineChars="82" w:firstLine="198"/>
               <w:rPr>
                 <w:rFonts w:ascii="宋体" w:hAnsi="宋体"/>
                 <w:b/>
@@ -2513,10 +2304,7 @@
               <w:t>月</w:t>
             </w:r>
             <w:r>
-              <w:rPr>
-                <w:rFonts w:hint="eastAsia"/>
-              </w:rPr>
-              <w:t>25</w:t>
+              <w:t>10</w:t>
             </w:r>
             <w:r>
               <w:rPr>
@@ -2620,6 +2408,77 @@
               <w:t>年</w:t>
             </w:r>
             <w:r>
+              <w:t>2</w:t>
+            </w:r>
+            <w:r>
+              <w:rPr>
+                <w:rFonts w:hint="eastAsia"/>
+              </w:rPr>
+              <w:t>月</w:t>
+            </w:r>
+            <w:r>
+              <w:t>28</w:t>
+            </w:r>
+            <w:r>
+              <w:rPr>
+                <w:rFonts w:hint="eastAsia"/>
+              </w:rPr>
+              <w:t>日</w:t>
+            </w:r>
+            <w:r>
+              <w:t>：</w:t>
+            </w:r>
+            <w:r>
+              <w:rPr>
+                <w:rFonts w:hint="eastAsia"/>
+              </w:rPr>
+              <w:t>查阅</w:t>
+            </w:r>
+            <w:r>
+              <w:t>资料，</w:t>
+            </w:r>
+            <w:r>
+              <w:rPr>
+                <w:rFonts w:hint="eastAsia"/>
+              </w:rPr>
+              <w:t>编写开题报告，</w:t>
+            </w:r>
+            <w:r>
+              <w:t>编写程序</w:t>
+            </w:r>
+            <w:r>
+              <w:rPr>
+                <w:rFonts w:hint="eastAsia"/>
+              </w:rPr>
+              <w:t>实现</w:t>
+            </w:r>
+            <w:r>
+              <w:t>基本功能</w:t>
+            </w:r>
+            <w:r>
+              <w:rPr>
+                <w:rFonts w:hint="eastAsia"/>
+              </w:rPr>
+              <w:t>。</w:t>
+            </w:r>
+          </w:p>
+          <w:p>
+            <w:pPr>
+              <w:ind w:firstLine="480"/>
+            </w:pPr>
+            <w:r>
+              <w:rPr>
+                <w:rFonts w:hint="eastAsia"/>
+              </w:rPr>
+              <w:t>2019</w:t>
+            </w:r>
+            <w:r>
+              <w:rPr>
+                <w:rFonts w:hint="eastAsia"/>
+              </w:rPr>
+              <w:t>年</w:t>
+            </w:r>
+            <w:r>
               <w:rPr>
                 <w:rFonts w:hint="eastAsia"/>
               </w:rPr>
@@ -2629,7 +2488,55 @@
               <w:rPr>
                 <w:rFonts w:hint="eastAsia"/>
               </w:rPr>
-              <w:t>月初开学</w:t>
+              <w:t>月</w:t>
+            </w:r>
+            <w:r>
+              <w:rPr>
+                <w:rFonts w:hint="eastAsia"/>
+              </w:rPr>
+              <w:t>1</w:t>
+            </w:r>
+            <w:r>
+              <w:rPr>
+                <w:rFonts w:hint="eastAsia"/>
+              </w:rPr>
+              <w:t>日</w:t>
+            </w:r>
+            <w:r>
+              <w:t>~2019</w:t>
+            </w:r>
+            <w:r>
+              <w:rPr>
+                <w:rFonts w:hint="eastAsia"/>
+              </w:rPr>
+              <w:t>年</w:t>
+            </w:r>
+            <w:r>
+              <w:rPr>
+                <w:rFonts w:hint="eastAsia"/>
+              </w:rPr>
+              <w:t>3</w:t>
+            </w:r>
+            <w:r>
+              <w:rPr>
+                <w:rFonts w:hint="eastAsia"/>
+              </w:rPr>
+              <w:t>月</w:t>
+            </w:r>
+            <w:r>
+              <w:rPr>
+                <w:rFonts w:hint="eastAsia"/>
+              </w:rPr>
+              <w:t>3</w:t>
+            </w:r>
+            <w:r>
+              <w:t>1</w:t>
+            </w:r>
+            <w:r>
+              <w:rPr>
+                <w:rFonts w:hint="eastAsia"/>
+              </w:rPr>
+              <w:t>日</w:t>
             </w:r>
             <w:r>
               <w:t>：</w:t>
@@ -2638,389 +2545,404 @@
               <w:rPr>
                 <w:rFonts w:hint="eastAsia"/>
               </w:rPr>
-              <w:t>查阅</w:t>
-            </w:r>
-            <w:r>
-              <w:t>资料，</w:t>
-            </w:r>
-            <w:r>
-              <w:rPr>
-                <w:rFonts w:hint="eastAsia"/>
-              </w:rPr>
-              <w:t>编写开题报告，</w:t>
-            </w:r>
-            <w:r>
-              <w:t>编写程序</w:t>
-            </w:r>
-            <w:r>
-              <w:rPr>
-                <w:rFonts w:hint="eastAsia"/>
-              </w:rPr>
-              <w:t>实现</w:t>
-            </w:r>
-            <w:r>
-              <w:t>基本功能</w:t>
-            </w:r>
-            <w:r>
-              <w:rPr>
-                <w:rFonts w:hint="eastAsia"/>
-              </w:rPr>
+              <w:t>优化</w:t>
+            </w:r>
+            <w:r>
+              <w:t>算法功能，</w:t>
+            </w:r>
+            <w:r>
+              <w:rPr>
+                <w:rFonts w:hint="eastAsia"/>
+              </w:rPr>
+              <w:t>完善算法，设计修改</w:t>
+            </w:r>
+            <w:r>
               <w:t>。</w:t>
             </w:r>
           </w:p>
           <w:p>
             <w:pPr>
               <w:ind w:firstLine="480"/>
-            </w:pPr>
-            <w:r>
-              <w:rPr>
-                <w:rFonts w:hint="eastAsia"/>
+              <w:rPr>
+                <w:color w:val="000000" w:themeColor="text1"/>
+              </w:rPr>
+            </w:pPr>
+            <w:r>
+              <w:rPr>
+                <w:color w:val="000000" w:themeColor="text1"/>
+              </w:rPr>
+              <w:t>201</w:t>
+            </w:r>
+            <w:r>
+              <w:rPr>
+                <w:color w:val="000000" w:themeColor="text1"/>
+              </w:rPr>
+              <w:t>9</w:t>
+            </w:r>
+            <w:r>
+              <w:rPr>
+                <w:rFonts w:hint="eastAsia"/>
+                <w:color w:val="000000" w:themeColor="text1"/>
+              </w:rPr>
+              <w:t>年</w:t>
+            </w:r>
+            <w:r>
+              <w:rPr>
+                <w:rFonts w:hint="eastAsia"/>
+                <w:color w:val="000000" w:themeColor="text1"/>
+              </w:rPr>
+              <w:t>4</w:t>
+            </w:r>
+            <w:r>
+              <w:rPr>
+                <w:rFonts w:hint="eastAsia"/>
+                <w:color w:val="000000" w:themeColor="text1"/>
+              </w:rPr>
+              <w:t>月</w:t>
+            </w:r>
+            <w:r>
+              <w:rPr>
+                <w:rFonts w:hint="eastAsia"/>
+                <w:color w:val="000000" w:themeColor="text1"/>
+              </w:rPr>
+              <w:t>1</w:t>
+            </w:r>
+            <w:r>
+              <w:rPr>
+                <w:rFonts w:hint="eastAsia"/>
+                <w:color w:val="000000" w:themeColor="text1"/>
+              </w:rPr>
+              <w:t>日</w:t>
+            </w:r>
+            <w:r>
+              <w:rPr>
+                <w:rFonts w:hint="eastAsia"/>
+                <w:color w:val="000000" w:themeColor="text1"/>
+              </w:rPr>
+              <w:t>~</w:t>
+            </w:r>
+            <w:r>
+              <w:rPr>
+                <w:color w:val="000000" w:themeColor="text1"/>
               </w:rPr>
               <w:t>2019</w:t>
             </w:r>
             <w:r>
               <w:rPr>
                 <w:rFonts w:hint="eastAsia"/>
+                <w:color w:val="000000" w:themeColor="text1"/>
               </w:rPr>
               <w:t>年</w:t>
             </w:r>
             <w:r>
               <w:rPr>
                 <w:rFonts w:hint="eastAsia"/>
+                <w:color w:val="000000" w:themeColor="text1"/>
+              </w:rPr>
+              <w:t>4</w:t>
+            </w:r>
+            <w:r>
+              <w:rPr>
+                <w:rFonts w:hint="eastAsia"/>
+                <w:color w:val="000000" w:themeColor="text1"/>
+              </w:rPr>
+              <w:t>月</w:t>
+            </w:r>
+            <w:r>
+              <w:rPr>
+                <w:rFonts w:hint="eastAsia"/>
+                <w:color w:val="000000" w:themeColor="text1"/>
               </w:rPr>
               <w:t>3</w:t>
             </w:r>
             <w:r>
               <w:rPr>
-                <w:rFonts w:hint="eastAsia"/>
-              </w:rPr>
-              <w:t>月初</w:t>
-            </w:r>
-            <w:r>
-              <w:t>~2019</w:t>
-            </w:r>
-            <w:r>
-              <w:rPr>
-                <w:rFonts w:hint="eastAsia"/>
+                <w:color w:val="000000" w:themeColor="text1"/>
+              </w:rPr>
+              <w:t>0</w:t>
+            </w:r>
+            <w:r>
+              <w:rPr>
+                <w:rFonts w:hint="eastAsia"/>
+                <w:color w:val="000000" w:themeColor="text1"/>
+              </w:rPr>
+              <w:t>日</w:t>
+            </w:r>
+            <w:r>
+              <w:rPr>
+                <w:color w:val="000000" w:themeColor="text1"/>
+              </w:rPr>
+              <w:t>：撰写论文。</w:t>
+            </w:r>
+          </w:p>
+          <w:p>
+            <w:pPr>
+              <w:ind w:firstLine="480"/>
+              <w:rPr>
+                <w:color w:val="000000" w:themeColor="text1"/>
+              </w:rPr>
+            </w:pPr>
+            <w:r>
+              <w:rPr>
+                <w:color w:val="000000" w:themeColor="text1"/>
+              </w:rPr>
+              <w:t>2019</w:t>
+            </w:r>
+            <w:r>
+              <w:rPr>
+                <w:rFonts w:hint="eastAsia"/>
+                <w:color w:val="000000" w:themeColor="text1"/>
               </w:rPr>
               <w:t>年</w:t>
             </w:r>
             <w:r>
               <w:rPr>
                 <w:rFonts w:hint="eastAsia"/>
-              </w:rPr>
-              <w:t>3</w:t>
-            </w:r>
-            <w:r>
-              <w:rPr>
-                <w:rFonts w:hint="eastAsia"/>
+                <w:color w:val="000000" w:themeColor="text1"/>
+              </w:rPr>
+              <w:t>5</w:t>
+            </w:r>
+            <w:r>
+              <w:rPr>
+                <w:rFonts w:hint="eastAsia"/>
+                <w:color w:val="000000" w:themeColor="text1"/>
               </w:rPr>
               <w:t>月</w:t>
             </w:r>
             <w:r>
               <w:rPr>
                 <w:rFonts w:hint="eastAsia"/>
-              </w:rPr>
-              <w:t>底</w:t>
-            </w:r>
-            <w:r>
+                <w:color w:val="000000" w:themeColor="text1"/>
+              </w:rPr>
+              <w:t>1</w:t>
+            </w:r>
+            <w:r>
+              <w:rPr>
+                <w:rFonts w:hint="eastAsia"/>
+                <w:color w:val="000000" w:themeColor="text1"/>
+              </w:rPr>
+              <w:t>日</w:t>
+            </w:r>
+            <w:r>
+              <w:rPr>
+                <w:rFonts w:hint="eastAsia"/>
+                <w:color w:val="000000" w:themeColor="text1"/>
+              </w:rPr>
+              <w:t>~</w:t>
+            </w:r>
+            <w:r>
+              <w:rPr>
+                <w:color w:val="000000" w:themeColor="text1"/>
+              </w:rPr>
+              <w:t>2019</w:t>
+            </w:r>
+            <w:r>
+              <w:rPr>
+                <w:rFonts w:hint="eastAsia"/>
+                <w:color w:val="000000" w:themeColor="text1"/>
+              </w:rPr>
+              <w:t>年</w:t>
+            </w:r>
+            <w:r>
+              <w:rPr>
+                <w:rFonts w:hint="eastAsia"/>
+                <w:color w:val="000000" w:themeColor="text1"/>
+              </w:rPr>
+              <w:t>5</w:t>
+            </w:r>
+            <w:r>
+              <w:rPr>
+                <w:rFonts w:hint="eastAsia"/>
+                <w:color w:val="000000" w:themeColor="text1"/>
+              </w:rPr>
+              <w:t>月</w:t>
+            </w:r>
+            <w:r>
+              <w:rPr>
+                <w:rFonts w:hint="eastAsia"/>
+                <w:color w:val="000000" w:themeColor="text1"/>
+              </w:rPr>
+              <w:t>1</w:t>
+            </w:r>
+            <w:r>
+              <w:rPr>
+                <w:color w:val="000000" w:themeColor="text1"/>
+              </w:rPr>
+              <w:t>0</w:t>
+            </w:r>
+            <w:r>
+              <w:rPr>
+                <w:rFonts w:hint="eastAsia"/>
+                <w:color w:val="000000" w:themeColor="text1"/>
+              </w:rPr>
+              <w:t>日</w:t>
+            </w:r>
+            <w:r>
+              <w:rPr>
+                <w:color w:val="000000" w:themeColor="text1"/>
+              </w:rPr>
               <w:t>：</w:t>
             </w:r>
             <w:r>
               <w:rPr>
                 <w:rFonts w:hint="eastAsia"/>
-              </w:rPr>
-              <w:t>优化</w:t>
-            </w:r>
-            <w:r>
-              <w:t>算法功能，</w:t>
-            </w:r>
-            <w:r>
-              <w:rPr>
-                <w:rFonts w:hint="eastAsia"/>
-              </w:rPr>
-              <w:t>完善算法，设计修改</w:t>
-            </w:r>
-            <w:r>
+                <w:color w:val="000000" w:themeColor="text1"/>
+              </w:rPr>
+              <w:t>完成</w:t>
+            </w:r>
+            <w:r>
+              <w:rPr>
+                <w:color w:val="000000" w:themeColor="text1"/>
+              </w:rPr>
+              <w:t>设计，准备答辩。</w:t>
+            </w:r>
+          </w:p>
+          <w:p>
+            <w:pPr>
+              <w:ind w:firstLineChars="82" w:firstLine="198"/>
+              <w:rPr>
+                <w:rFonts w:hint="eastAsia"/>
+                <w:b/>
+              </w:rPr>
+            </w:pPr>
+            <w:r>
+              <w:rPr>
+                <w:rFonts w:hint="eastAsia"/>
+                <w:b/>
+              </w:rPr>
+              <w:t>可行性</w:t>
+            </w:r>
+            <w:r>
+              <w:rPr>
+                <w:b/>
+              </w:rPr>
+              <w:t>分析</w:t>
+            </w:r>
+            <w:r>
+              <w:rPr>
+                <w:b/>
+              </w:rPr>
+              <w:t>：</w:t>
+            </w:r>
+          </w:p>
+          <w:p>
+            <w:pPr>
+              <w:ind w:firstLine="480"/>
+            </w:pPr>
+            <w:r>
+              <w:rPr>
+                <w:rFonts w:hint="eastAsia"/>
+              </w:rPr>
+              <w:t>基于多传感器融合的</w:t>
+            </w:r>
+            <w:r>
+              <w:rPr>
+                <w:rFonts w:hint="eastAsia"/>
+              </w:rPr>
+              <w:t xml:space="preserve"> SLAM</w:t>
+            </w:r>
+            <w:r>
+              <w:rPr>
+                <w:rFonts w:hint="eastAsia"/>
+              </w:rPr>
+              <w:t>算法是移动机器人领域的重点。国内</w:t>
+            </w:r>
+            <w:r>
+              <w:rPr>
+                <w:rFonts w:hint="eastAsia"/>
+              </w:rPr>
+              <w:t>2D</w:t>
+            </w:r>
+            <w:r>
+              <w:t xml:space="preserve"> </w:t>
+            </w:r>
+            <w:r>
+              <w:rPr>
+                <w:rFonts w:hint="eastAsia"/>
+              </w:rPr>
+              <w:t>slam</w:t>
+            </w:r>
+            <w:r>
+              <w:rPr>
+                <w:rFonts w:hint="eastAsia"/>
+              </w:rPr>
+              <w:t>技术已成熟，相关资料非常丰</w:t>
+            </w:r>
+            <w:r>
+              <w:rPr>
+                <w:rFonts w:hint="eastAsia"/>
+              </w:rPr>
+              <w:t>富，有足够的技术支持</w:t>
+            </w:r>
+            <w:r>
+              <w:rPr>
+                <w:rFonts w:hint="eastAsia"/>
+              </w:rPr>
               <w:t>。</w:t>
             </w:r>
           </w:p>
           <w:p>
             <w:pPr>
               <w:ind w:firstLine="480"/>
-              <w:rPr>
-                <w:color w:val="FF0000"/>
-              </w:rPr>
-            </w:pPr>
-            <w:r>
-              <w:rPr>
-                <w:color w:val="FF0000"/>
-              </w:rPr>
-              <w:t>201</w:t>
-            </w:r>
-            <w:r>
-              <w:rPr>
-                <w:color w:val="FF0000"/>
-              </w:rPr>
-              <w:t>9</w:t>
-            </w:r>
-            <w:r>
-              <w:rPr>
-                <w:rFonts w:hint="eastAsia"/>
-                <w:color w:val="FF0000"/>
-              </w:rPr>
-              <w:t>年</w:t>
-            </w:r>
-            <w:r>
-              <w:rPr>
-                <w:rFonts w:hint="eastAsia"/>
-                <w:color w:val="FF0000"/>
-              </w:rPr>
-              <w:t>4</w:t>
-            </w:r>
-            <w:r>
-              <w:rPr>
-                <w:rFonts w:hint="eastAsia"/>
-                <w:color w:val="FF0000"/>
-              </w:rPr>
-              <w:t>月</w:t>
-            </w:r>
-            <w:r>
-              <w:rPr>
-                <w:rFonts w:hint="eastAsia"/>
-                <w:color w:val="FF0000"/>
-              </w:rPr>
-              <w:t>初</w:t>
-            </w:r>
-            <w:r>
-              <w:rPr>
-                <w:rFonts w:hint="eastAsia"/>
-                <w:color w:val="FF0000"/>
-              </w:rPr>
-              <w:t>~</w:t>
-            </w:r>
-            <w:r>
-              <w:rPr>
-                <w:color w:val="FF0000"/>
-              </w:rPr>
-              <w:t>2019</w:t>
-            </w:r>
-            <w:r>
-              <w:rPr>
-                <w:rFonts w:hint="eastAsia"/>
-                <w:color w:val="FF0000"/>
-              </w:rPr>
-              <w:t>年</w:t>
-            </w:r>
-            <w:r>
-              <w:rPr>
-                <w:rFonts w:hint="eastAsia"/>
-                <w:color w:val="FF0000"/>
-              </w:rPr>
-              <w:t>4</w:t>
-            </w:r>
-            <w:r>
-              <w:rPr>
-                <w:rFonts w:hint="eastAsia"/>
-                <w:color w:val="FF0000"/>
-              </w:rPr>
-              <w:t>月底</w:t>
-            </w:r>
-            <w:r>
-              <w:rPr>
-                <w:color w:val="FF0000"/>
-              </w:rPr>
-              <w:t>：撰写论文。</w:t>
+            </w:pPr>
+            <w:r>
+              <w:rPr>
+                <w:rFonts w:hint="eastAsia"/>
+              </w:rPr>
+              <w:t>本次设计是在应用层实现的定位和建图算法设计，</w:t>
+            </w:r>
+            <w:r>
+              <w:rPr>
+                <w:rFonts w:hint="eastAsia"/>
+              </w:rPr>
+              <w:t>算法运行环境为</w:t>
+            </w:r>
+            <w:r>
+              <w:rPr>
+                <w:rFonts w:hint="eastAsia"/>
+              </w:rPr>
+              <w:t>linux</w:t>
+            </w:r>
+            <w:r>
+              <w:rPr>
+                <w:rFonts w:hint="eastAsia"/>
+              </w:rPr>
+              <w:t>系统，传感器都是由底</w:t>
+            </w:r>
+            <w:r>
+              <w:rPr>
+                <w:rFonts w:hint="eastAsia"/>
+              </w:rPr>
+              <w:t>盘</w:t>
+            </w:r>
+            <w:r>
+              <w:rPr>
+                <w:rFonts w:hint="eastAsia"/>
+              </w:rPr>
+              <w:t>控制板完成，操作方面完全可以实现</w:t>
+            </w:r>
+            <w:r>
+              <w:rPr>
+                <w:rFonts w:hint="eastAsia"/>
+              </w:rPr>
+              <w:t>。</w:t>
             </w:r>
           </w:p>
           <w:p>
             <w:pPr>
               <w:ind w:firstLine="480"/>
               <w:rPr>
-                <w:color w:val="FF0000"/>
-              </w:rPr>
-            </w:pPr>
-            <w:r>
-              <w:rPr>
-                <w:color w:val="FF0000"/>
-              </w:rPr>
-              <w:t>2019</w:t>
-            </w:r>
-            <w:r>
-              <w:rPr>
-                <w:rFonts w:hint="eastAsia"/>
-                <w:color w:val="FF0000"/>
-              </w:rPr>
-              <w:t>年</w:t>
-            </w:r>
-            <w:r>
-              <w:rPr>
-                <w:rFonts w:hint="eastAsia"/>
-                <w:color w:val="FF0000"/>
-              </w:rPr>
-              <w:t>5</w:t>
-            </w:r>
-            <w:r>
-              <w:rPr>
-                <w:rFonts w:hint="eastAsia"/>
-                <w:color w:val="FF0000"/>
-              </w:rPr>
-              <w:t>月</w:t>
-            </w:r>
-            <w:r>
-              <w:rPr>
-                <w:rFonts w:hint="eastAsia"/>
-                <w:color w:val="FF0000"/>
-              </w:rPr>
-              <w:t>后</w:t>
-            </w:r>
-            <w:r>
-              <w:rPr>
-                <w:color w:val="FF0000"/>
-              </w:rPr>
-              <w:t>：</w:t>
-            </w:r>
-            <w:r>
-              <w:rPr>
-                <w:rFonts w:hint="eastAsia"/>
-                <w:color w:val="FF0000"/>
-              </w:rPr>
-              <w:t>完成</w:t>
-            </w:r>
-            <w:r>
-              <w:rPr>
-                <w:color w:val="FF0000"/>
-              </w:rPr>
-              <w:t>设计，准备答辩。</w:t>
-            </w:r>
-          </w:p>
-          <w:p>
-            <w:pPr>
-              <w:ind w:firstLine="482"/>
-              <w:rPr>
-                <w:b/>
-              </w:rPr>
-            </w:pPr>
-            <w:r>
-              <w:rPr>
-                <w:rFonts w:hint="eastAsia"/>
-                <w:b/>
-              </w:rPr>
-              <w:t>可行性</w:t>
-            </w:r>
-            <w:r>
-              <w:rPr>
-                <w:b/>
-              </w:rPr>
-              <w:t>分析</w:t>
-            </w:r>
-            <w:r>
-              <w:rPr>
-                <w:b/>
-              </w:rPr>
-              <w:t>：</w:t>
-            </w:r>
-          </w:p>
-          <w:p>
-            <w:pPr>
-              <w:ind w:firstLine="480"/>
-            </w:pPr>
-            <w:r>
-              <w:rPr>
-                <w:rFonts w:hint="eastAsia"/>
-              </w:rPr>
-              <w:t>基于多传感器融合的</w:t>
-            </w:r>
-            <w:r>
-              <w:rPr>
-                <w:rFonts w:hint="eastAsia"/>
-              </w:rPr>
-              <w:t xml:space="preserve"> SLAM</w:t>
-            </w:r>
-            <w:r>
-              <w:rPr>
-                <w:rFonts w:hint="eastAsia"/>
-              </w:rPr>
-              <w:t>算法是移动机器人领域的重点。国内</w:t>
-            </w:r>
-            <w:r>
-              <w:rPr>
-                <w:rFonts w:hint="eastAsia"/>
-              </w:rPr>
-              <w:t>2D</w:t>
-            </w:r>
-            <w:r>
-              <w:t xml:space="preserve"> </w:t>
-            </w:r>
-            <w:r>
-              <w:rPr>
-                <w:rFonts w:hint="eastAsia"/>
-              </w:rPr>
-              <w:t>slam</w:t>
-            </w:r>
-            <w:r>
-              <w:rPr>
-                <w:rFonts w:hint="eastAsia"/>
-              </w:rPr>
-              <w:t>技术已成熟，相关资料非常丰富，对于算法设计有很大的帮助。</w:t>
-            </w:r>
-          </w:p>
-          <w:p>
-            <w:pPr>
-              <w:ind w:firstLine="480"/>
-            </w:pPr>
-            <w:r>
-              <w:rPr>
-                <w:rFonts w:hint="eastAsia"/>
-              </w:rPr>
-              <w:t>多传感器的融合很好解决了单一</w:t>
-            </w:r>
-            <w:r>
-              <w:rPr>
-                <w:rFonts w:hint="eastAsia"/>
-              </w:rPr>
-              <w:t>传感器对</w:t>
-            </w:r>
-            <w:r>
-              <w:rPr>
-                <w:rFonts w:hint="eastAsia"/>
-              </w:rPr>
-              <w:t>slam</w:t>
-            </w:r>
-            <w:r>
-              <w:rPr>
-                <w:rFonts w:hint="eastAsia"/>
-              </w:rPr>
-              <w:t>系统的噪声影响，使机器人所建地图具有更高的可信度，对机器人的路径规划具有重大意义。</w:t>
-            </w:r>
-          </w:p>
-          <w:p>
-            <w:pPr>
-              <w:ind w:firstLine="480"/>
-            </w:pPr>
-            <w:r>
-              <w:rPr>
-                <w:rFonts w:hint="eastAsia"/>
-              </w:rPr>
-              <w:t>SLAM</w:t>
-            </w:r>
-            <w:r>
-              <w:rPr>
-                <w:rFonts w:hint="eastAsia"/>
-              </w:rPr>
-              <w:t>系统需要主要传感器包括激光测距传感器、里程计（计算两个主动轮移动路程）和陀螺仪（计算机器人转动角度）。</w:t>
-            </w:r>
-            <w:r>
-              <w:rPr>
-                <w:rFonts w:hint="eastAsia"/>
-              </w:rPr>
-              <w:t>这些传感器的使用和</w:t>
-            </w:r>
-            <w:r>
-              <w:rPr>
-                <w:rFonts w:hint="eastAsia"/>
-              </w:rPr>
-              <w:t>数据解析都是开源的，这样就不需要花时间进行相关传感器的使用学习。</w:t>
+                <w:rFonts w:hint="eastAsia"/>
+              </w:rPr>
+            </w:pPr>
+            <w:r>
+              <w:rPr>
+                <w:rFonts w:hint="eastAsia"/>
+              </w:rPr>
+              <w:t>综合以上，现已具备完成论文的理论和实际基础</w:t>
+            </w:r>
+            <w:r>
+              <w:t>。</w:t>
             </w:r>
           </w:p>
         </w:tc>
@@ -3369,10 +3291,7 @@
               <w:rPr>
                 <w:rFonts w:hint="eastAsia"/>
               </w:rPr>
-              <w:t>,2012:1</w:t>
-            </w:r>
-            <w:r>
-              <w:t>.</w:t>
+              <w:t>,2012</w:t>
             </w:r>
           </w:p>
           <w:p>
@@ -3576,7 +3495,10 @@
               <w:t>[</w:t>
             </w:r>
             <w:r>
-              <w:t>j</w:t>
+              <w:rPr>
+                <w:rFonts w:hint="eastAsia"/>
+              </w:rPr>
+              <w:t>J</w:t>
             </w:r>
             <w:r>
               <w:rPr>
@@ -3885,197 +3807,21 @@
               <w:t xml:space="preserve"> </w:t>
             </w:r>
             <w:r>
-              <w:t xml:space="preserve">MANGLIK R M, FANG P </w:t>
-            </w:r>
-            <w:proofErr w:type="spellStart"/>
-            <w:r>
-              <w:t>P</w:t>
-            </w:r>
-            <w:proofErr w:type="spellEnd"/>
-            <w:r>
-              <w:t>. Eff</w:t>
-            </w:r>
-            <w:r>
-              <w:t>ect of eccentricity and thermal</w:t>
-            </w:r>
-            <w:r>
-              <w:rPr>
-                <w:rFonts w:hint="eastAsia"/>
-              </w:rPr>
-              <w:t xml:space="preserve"> </w:t>
-            </w:r>
-            <w:r>
-              <w:t xml:space="preserve">boundary conditions </w:t>
-            </w:r>
-            <w:r>
-              <w:t xml:space="preserve">on laminar </w:t>
-            </w:r>
-            <w:r>
-              <w:t>fully developed flow in annular</w:t>
-            </w:r>
-            <w:r>
-              <w:rPr>
-                <w:rFonts w:hint="eastAsia"/>
-              </w:rPr>
-              <w:t xml:space="preserve"> </w:t>
-            </w:r>
-            <w:proofErr w:type="gramStart"/>
-            <w:r>
-              <w:t>ducts[</w:t>
-            </w:r>
-            <w:proofErr w:type="gramEnd"/>
-            <w:r>
-              <w:t xml:space="preserve">J]. International Journal of </w:t>
-            </w:r>
-            <w:r>
-              <w:t>Heat &amp; Fluid Flow, 1995, 16(4)</w:t>
+              <w:t xml:space="preserve">Bloesch M, Czarnowski J, Clark R, et al. CodeSLAM-Learning a Compact, Optimisable Representation for Dense Visual SLAM[J]. </w:t>
+            </w:r>
+            <w:r>
+              <w:t>ArXiv</w:t>
+            </w:r>
+            <w:r>
+              <w:t xml:space="preserve"> preprint arXiv:1804.00874, 2018.</w:t>
             </w:r>
           </w:p>
           <w:p>
             <w:pPr>
               <w:ind w:firstLine="480"/>
-              <w:rPr>
-                <w:rFonts w:cs="Arial"/>
-                <w:color w:val="000000"/>
-              </w:rPr>
-            </w:pPr>
-            <w:r>
-              <w:t>[</w:t>
-            </w:r>
-            <w:r>
-              <w:rPr>
-                <w:rFonts w:hint="eastAsia"/>
-              </w:rPr>
-              <w:t>10</w:t>
-            </w:r>
-            <w:r>
-              <w:t>]</w:t>
-            </w:r>
-            <w:r>
-              <w:rPr>
-                <w:rFonts w:hint="eastAsia"/>
-              </w:rPr>
-              <w:t xml:space="preserve"> </w:t>
-            </w:r>
-            <w:proofErr w:type="spellStart"/>
-            <w:r>
-              <w:rPr>
-                <w:rFonts w:hint="eastAsia"/>
-              </w:rPr>
-              <w:t>Besl</w:t>
-            </w:r>
-            <w:proofErr w:type="spellEnd"/>
-            <w:r>
-              <w:rPr>
-                <w:rFonts w:hint="eastAsia"/>
-              </w:rPr>
-              <w:t xml:space="preserve"> P J</w:t>
-            </w:r>
-            <w:r>
-              <w:rPr>
-                <w:rFonts w:hint="eastAsia"/>
-              </w:rPr>
-              <w:t>，</w:t>
-            </w:r>
-            <w:r>
-              <w:rPr>
-                <w:rFonts w:hint="eastAsia"/>
-              </w:rPr>
-              <w:t>McKay N D</w:t>
-            </w:r>
-            <w:r>
-              <w:rPr>
-                <w:rFonts w:hint="eastAsia"/>
-              </w:rPr>
-              <w:t>．</w:t>
-            </w:r>
-            <w:r>
-              <w:rPr>
-                <w:rFonts w:hint="eastAsia"/>
-              </w:rPr>
-              <w:t>A method for registration of 3-D</w:t>
-            </w:r>
-            <w:r>
-              <w:rPr>
-                <w:rFonts w:hint="eastAsia"/>
-              </w:rPr>
-              <w:t xml:space="preserve"> </w:t>
-            </w:r>
-            <w:r>
-              <w:rPr>
-                <w:rFonts w:cs="Arial" w:hint="eastAsia"/>
-                <w:color w:val="000000"/>
-              </w:rPr>
-              <w:t>shapes</w:t>
-            </w:r>
-            <w:r>
-              <w:rPr>
-                <w:rFonts w:cs="Arial" w:hint="eastAsia"/>
-                <w:color w:val="000000"/>
-              </w:rPr>
-              <w:t>［</w:t>
-            </w:r>
-            <w:r>
-              <w:rPr>
-                <w:rFonts w:cs="Arial" w:hint="eastAsia"/>
-                <w:color w:val="000000"/>
-              </w:rPr>
-              <w:t>J</w:t>
-            </w:r>
-            <w:r>
-              <w:rPr>
-                <w:rFonts w:cs="Arial" w:hint="eastAsia"/>
-                <w:color w:val="000000"/>
-              </w:rPr>
-              <w:t>］．</w:t>
-            </w:r>
-            <w:r>
-              <w:rPr>
-                <w:rFonts w:cs="Arial" w:hint="eastAsia"/>
-                <w:color w:val="000000"/>
-              </w:rPr>
-              <w:t>IEEE Transactions on pattern analysis and</w:t>
-            </w:r>
-            <w:r>
-              <w:rPr>
-                <w:rFonts w:hint="eastAsia"/>
-              </w:rPr>
-              <w:t xml:space="preserve"> </w:t>
-            </w:r>
-            <w:r>
-              <w:rPr>
-                <w:rFonts w:cs="Arial" w:hint="eastAsia"/>
-                <w:color w:val="000000"/>
-              </w:rPr>
-              <w:t>machine intelligence</w:t>
-            </w:r>
-            <w:r>
-              <w:rPr>
-                <w:rFonts w:cs="Arial" w:hint="eastAsia"/>
-                <w:color w:val="000000"/>
-              </w:rPr>
-              <w:t>，</w:t>
-            </w:r>
-            <w:r>
-              <w:rPr>
-                <w:rFonts w:cs="Arial" w:hint="eastAsia"/>
-                <w:color w:val="000000"/>
-              </w:rPr>
-              <w:t>1992</w:t>
-            </w:r>
-            <w:r>
-              <w:rPr>
-                <w:rFonts w:cs="Arial" w:hint="eastAsia"/>
-                <w:color w:val="000000"/>
-              </w:rPr>
-              <w:t>，</w:t>
-            </w:r>
-            <w:r>
-              <w:rPr>
-                <w:rFonts w:cs="Arial" w:hint="eastAsia"/>
-                <w:color w:val="000000"/>
-              </w:rPr>
-              <w:t xml:space="preserve">14( 2) </w:t>
+            </w:pPr>
+            <w:r>
+              <w:t>[10]Henriques J F, Vedaldi A. Mapnet: An allocentric spatial memory for mapping environments[C]//proceedings of the IEEE Conference on Computer Vision and Pattern Recognition. 2018</w:t>
             </w:r>
           </w:p>
           <w:p>
@@ -4083,24 +3829,7 @@
               <w:ind w:firstLine="480"/>
             </w:pPr>
             <w:r>
-              <w:t xml:space="preserve">[11] </w:t>
-            </w:r>
-            <w:r>
-              <w:t>MALANOWSKI M.  Algorith</w:t>
-            </w:r>
-            <w:r>
-              <w:t>m</w:t>
-            </w:r>
-            <w:r>
-              <w:t xml:space="preserve"> for target tracking using passive </w:t>
-            </w:r>
-            <w:proofErr w:type="gramStart"/>
-            <w:r>
-              <w:t>radar[</w:t>
-            </w:r>
-            <w:proofErr w:type="gramEnd"/>
-            <w:r>
-              <w:t>J]. International Journal of Electronics and Telecommunications, 2012,58(4)</w:t>
+              <w:t>[11]Lan Z, Hsu D, Lee G H. Solving the Perspective-2-Point Problem for Flying-Camera Photo Composition[C]//Proceedings of the IEEE Conference on Computer Vision and Pattern Recognition. 2018</w:t>
             </w:r>
           </w:p>
           <w:p>
@@ -4108,46 +3837,7 @@
               <w:ind w:firstLine="480"/>
             </w:pPr>
             <w:r>
-              <w:rPr>
-                <w:rFonts w:hint="eastAsia"/>
-              </w:rPr>
-              <w:t>[</w:t>
-            </w:r>
-            <w:r>
-              <w:t>12</w:t>
-            </w:r>
-            <w:r>
-              <w:rPr>
-                <w:rFonts w:hint="eastAsia"/>
-              </w:rPr>
-              <w:t>]</w:t>
-            </w:r>
-            <w:r>
-              <w:t xml:space="preserve"> </w:t>
-            </w:r>
-            <w:proofErr w:type="spellStart"/>
-            <w:r>
-              <w:t>Thrun</w:t>
-            </w:r>
-            <w:proofErr w:type="spellEnd"/>
-            <w:r>
-              <w:t xml:space="preserve"> S, </w:t>
-            </w:r>
-            <w:proofErr w:type="spellStart"/>
-            <w:r>
-              <w:t>Burgard</w:t>
-            </w:r>
-            <w:proofErr w:type="spellEnd"/>
-            <w:r>
-              <w:t xml:space="preserve"> W, Fox D. Probabilistic robotics [M]. </w:t>
-            </w:r>
-            <w:proofErr w:type="spellStart"/>
-            <w:r>
-              <w:t>Cambridge:MITPress</w:t>
-            </w:r>
-            <w:proofErr w:type="spellEnd"/>
-            <w:r>
-              <w:t>, 2013</w:t>
+              <w:t>[12]Larsson V, Kukelova Z, Zheng Y. Camera Pose Estimation With Unknown Principal Point[C]//Proceedings of the IEEE Conference on Computer Vision and Pattern Recognition.2018</w:t>
             </w:r>
           </w:p>
         </w:tc>
@@ -4185,7 +3875,7 @@
       </w:tr>
       <w:tr>
         <w:trPr>
-          <w:trHeight w:val="5550"/>
+          <w:trHeight w:val="5457"/>
         </w:trPr>
         <w:tc>
           <w:tcPr>
@@ -4195,36 +3885,36 @@
             <w:pPr>
               <w:ind w:firstLine="480"/>
             </w:pPr>
-          </w:p>
-          <w:p>
-            <w:pPr>
-              <w:ind w:firstLine="480"/>
-            </w:pPr>
-          </w:p>
-          <w:p>
-            <w:pPr>
-              <w:ind w:firstLine="480"/>
-            </w:pPr>
-          </w:p>
-          <w:p>
-            <w:pPr>
-              <w:ind w:firstLine="480"/>
-            </w:pPr>
-          </w:p>
-          <w:p>
-            <w:pPr>
-              <w:ind w:firstLine="480"/>
-            </w:pPr>
-          </w:p>
-          <w:p>
-            <w:pPr>
-              <w:ind w:firstLine="480"/>
-            </w:pPr>
-          </w:p>
-          <w:p>
-            <w:pPr>
-              <w:ind w:firstLine="480"/>
-            </w:pPr>
+            <w:r>
+              <w:rPr>
+                <w:rFonts w:hint="eastAsia"/>
+              </w:rPr>
+              <w:t>该同学的选题是基于</w:t>
+            </w:r>
+            <w:r>
+              <w:rPr>
+                <w:rFonts w:hint="eastAsia"/>
+              </w:rPr>
+              <w:t>2D</w:t>
+            </w:r>
+            <w:r>
+              <w:rPr>
+                <w:rFonts w:hint="eastAsia"/>
+              </w:rPr>
+              <w:t>激光测距模块的</w:t>
+            </w:r>
+            <w:r>
+              <w:rPr>
+                <w:rFonts w:hint="eastAsia"/>
+              </w:rPr>
+              <w:t>2D slam</w:t>
+            </w:r>
+            <w:r>
+              <w:rPr>
+                <w:rFonts w:hint="eastAsia"/>
+              </w:rPr>
+              <w:t>算法，紧扣专业方向、紧扣现实，做到理论与实践结合、与实习体会相结合，有现实意义。该生对于所开课题进行了较为详尽的调研，参考了许多文献，本课题是学生所学专业知识的延续，符合学生专业发展方向，对于提高学生的基本知识和技能，对于提高学生的研究能力有益。难度合适，学生能够在预定时间内完成该课题的设计。学生具有相关的专业知识，能够开展该课题研究，课题具有较大的实用价值，作为本科生的毕业论文能够做到工作量饱满，同意开题。</w:t>
+            </w:r>
           </w:p>
           <w:p>
             <w:pPr>
@@ -4350,7 +4040,7 @@
       </w:tr>
       <w:tr>
         <w:trPr>
-          <w:trHeight w:val="3319"/>
+          <w:trHeight w:val="5015"/>
         </w:trPr>
         <w:tc>
           <w:tcPr>
@@ -6380,7 +6070,7 @@
 </file>
 
 <file path=customXml/itemProps2.xml><?xml version="1.0" encoding="utf-8"?>
-<ds:datastoreItem xmlns:ds="http://schemas.openxmlformats.org/officeDocument/2006/customXml" ds:itemID="{B3A757B2-7A15-4412-91EE-5C17A4B7E2F2}">
+<ds:datastoreItem xmlns:ds="http://schemas.openxmlformats.org/officeDocument/2006/customXml" ds:itemID="{72AB2A38-05D0-4324-A9DF-D9F388AAB27D}">
   <ds:schemaRefs>
     <ds:schemaRef ds:uri="http://schemas.openxmlformats.org/officeDocument/2006/bibliography"/>
   </ds:schemaRefs>
